--- a/Periodo Frazionario C/PERIODO FRAZIONARIO.docx
+++ b/Periodo Frazionario C/PERIODO FRAZIONARIO.docx
@@ -373,7 +373,23 @@
           <w:sz w:val="24"/>
           <w:szCs w:val="24"/>
         </w:rPr>
-        <w:t xml:space="preserve">Obbiettivo: l’implementazione e l’analisi della complessità sul calcolo del periodo frazionario minimo tra stringhe sviluppando l’algoritmo in </w:t>
+        <w:t xml:space="preserve">Obbiettivo: </w:t>
+      </w:r>
+      <w:r>
+        <w:rPr>
+          <w:rFonts w:cstheme="minorHAnsi"/>
+          <w:sz w:val="24"/>
+          <w:szCs w:val="24"/>
+        </w:rPr>
+        <w:t>I</w:t>
+      </w:r>
+      <w:r>
+        <w:rPr>
+          <w:rFonts w:cstheme="minorHAnsi"/>
+          <w:sz w:val="24"/>
+          <w:szCs w:val="24"/>
+        </w:rPr>
+        <w:t xml:space="preserve">mplementazione e analisi della complessità sul calcolo del periodo frazionario minimo tra stringhe sviluppando l’algoritmo in </w:t>
       </w:r>
       <w:proofErr w:type="gramStart"/>
       <w:r>
@@ -391,7 +407,25 @@
           <w:sz w:val="24"/>
           <w:szCs w:val="24"/>
         </w:rPr>
-        <w:t xml:space="preserve"> versioni differenti. Il periodo frazionario </w:t>
+        <w:t xml:space="preserve"> versioni differenti.</w:t>
+      </w:r>
+    </w:p>
+    <w:p>
+      <w:pPr>
+        <w:jc w:val="both"/>
+        <w:rPr>
+          <w:rFonts w:cstheme="minorHAnsi"/>
+          <w:sz w:val="24"/>
+          <w:szCs w:val="24"/>
+        </w:rPr>
+      </w:pPr>
+      <w:r>
+        <w:rPr>
+          <w:rFonts w:cstheme="minorHAnsi"/>
+          <w:sz w:val="24"/>
+          <w:szCs w:val="24"/>
+        </w:rPr>
+        <w:t xml:space="preserve">Il periodo frazionario </w:t>
       </w:r>
       <w:r>
         <w:rPr>
@@ -415,14 +449,6 @@
           <w:sz w:val="24"/>
           <w:szCs w:val="24"/>
         </w:rPr>
-        <w:t xml:space="preserve"> il più piccolo intero p&gt;0</w:t>
-      </w:r>
-      <w:r>
-        <w:rPr>
-          <w:rFonts w:cstheme="minorHAnsi"/>
-          <w:sz w:val="24"/>
-          <w:szCs w:val="24"/>
-        </w:rPr>
         <w:t xml:space="preserve"> </w:t>
       </w:r>
       <w:r>
@@ -431,7 +457,39 @@
           <w:sz w:val="24"/>
           <w:szCs w:val="24"/>
         </w:rPr>
-        <w:t>che soddisfa la proprietà seguente:</w:t>
+        <w:t xml:space="preserve">è </w:t>
+      </w:r>
+      <w:r>
+        <w:rPr>
+          <w:rFonts w:cstheme="minorHAnsi"/>
+          <w:sz w:val="24"/>
+          <w:szCs w:val="24"/>
+        </w:rPr>
+        <w:t>il più piccolo intero p&gt;0</w:t>
+      </w:r>
+      <w:r>
+        <w:rPr>
+          <w:rFonts w:cstheme="minorHAnsi"/>
+          <w:sz w:val="24"/>
+          <w:szCs w:val="24"/>
+        </w:rPr>
+        <w:t xml:space="preserve"> </w:t>
+      </w:r>
+      <w:r>
+        <w:rPr>
+          <w:rFonts w:cstheme="minorHAnsi"/>
+          <w:sz w:val="24"/>
+          <w:szCs w:val="24"/>
+        </w:rPr>
+        <w:t>che soddisfa la proprietà seguent</w:t>
+      </w:r>
+      <w:r>
+        <w:rPr>
+          <w:rFonts w:cstheme="minorHAnsi"/>
+          <w:sz w:val="24"/>
+          <w:szCs w:val="24"/>
+        </w:rPr>
+        <w:t>e:</w:t>
       </w:r>
       <w:r>
         <w:rPr>
@@ -441,17 +499,6 @@
         </w:rPr>
         <w:tab/>
       </w:r>
-    </w:p>
-    <w:p>
-      <w:pPr>
-        <w:ind w:firstLine="360"/>
-        <w:jc w:val="both"/>
-        <w:rPr>
-          <w:rFonts w:cstheme="minorHAnsi"/>
-          <w:sz w:val="24"/>
-          <w:szCs w:val="24"/>
-        </w:rPr>
-      </w:pPr>
       <w:r>
         <w:rPr>
           <w:rFonts w:ascii="Cambria Math" w:hAnsi="Cambria Math" w:cs="Cambria Math"/>
@@ -466,7 +513,31 @@
           <w:sz w:val="24"/>
           <w:szCs w:val="24"/>
         </w:rPr>
-        <w:t>i=</w:t>
+        <w:t>i</w:t>
+      </w:r>
+      <w:r>
+        <w:rPr>
+          <w:rFonts w:cstheme="minorHAnsi"/>
+          <w:sz w:val="24"/>
+          <w:szCs w:val="24"/>
+        </w:rPr>
+        <w:t xml:space="preserve"> </w:t>
+      </w:r>
+      <w:r>
+        <w:rPr>
+          <w:rFonts w:cstheme="minorHAnsi"/>
+          <w:sz w:val="24"/>
+          <w:szCs w:val="24"/>
+        </w:rPr>
+        <w:t>=</w:t>
+      </w:r>
+      <w:r>
+        <w:rPr>
+          <w:rFonts w:cstheme="minorHAnsi"/>
+          <w:sz w:val="24"/>
+          <w:szCs w:val="24"/>
+        </w:rPr>
+        <w:t xml:space="preserve"> </w:t>
       </w:r>
       <w:proofErr w:type="gramStart"/>
       <w:r>
@@ -484,25 +555,23 @@
           <w:sz w:val="24"/>
           <w:szCs w:val="24"/>
         </w:rPr>
-        <w:t>,n−</w:t>
-      </w:r>
-      <w:proofErr w:type="spellStart"/>
-      <w:r>
-        <w:rPr>
-          <w:rFonts w:cstheme="minorHAnsi"/>
-          <w:sz w:val="24"/>
-          <w:szCs w:val="24"/>
-        </w:rPr>
-        <w:t>ps</w:t>
-      </w:r>
-      <w:proofErr w:type="spellEnd"/>
-      <w:r>
-        <w:rPr>
-          <w:rFonts w:cstheme="minorHAnsi"/>
-          <w:sz w:val="24"/>
-          <w:szCs w:val="24"/>
-        </w:rPr>
-        <w:t>(i)=s(</w:t>
+        <w:t>,n−p</w:t>
+      </w:r>
+      <w:r>
+        <w:rPr>
+          <w:rFonts w:cstheme="minorHAnsi"/>
+          <w:sz w:val="24"/>
+          <w:szCs w:val="24"/>
+        </w:rPr>
+        <w:t xml:space="preserve">     </w:t>
+      </w:r>
+      <w:r>
+        <w:rPr>
+          <w:rFonts w:cstheme="minorHAnsi"/>
+          <w:sz w:val="24"/>
+          <w:szCs w:val="24"/>
+        </w:rPr>
+        <w:t>s(i)=s(</w:t>
       </w:r>
       <w:proofErr w:type="spellStart"/>
       <w:r>
@@ -551,6 +620,8 @@
         <w:jc w:val="both"/>
         <w:rPr>
           <w:rFonts w:cstheme="minorHAnsi"/>
+          <w:i/>
+          <w:iCs/>
           <w:sz w:val="24"/>
           <w:szCs w:val="24"/>
         </w:rPr>
@@ -559,28 +630,12 @@
       <w:r>
         <w:rPr>
           <w:rFonts w:cstheme="minorHAnsi"/>
-          <w:sz w:val="24"/>
-          <w:szCs w:val="24"/>
-        </w:rPr>
-        <w:t>Period</w:t>
-      </w:r>
-      <w:proofErr w:type="spellEnd"/>
-      <w:r>
-        <w:rPr>
-          <w:rFonts w:cstheme="minorHAnsi"/>
-          <w:sz w:val="24"/>
-          <w:szCs w:val="24"/>
-        </w:rPr>
-        <w:t xml:space="preserve"> </w:t>
-      </w:r>
-      <w:proofErr w:type="spellStart"/>
-      <w:r>
-        <w:rPr>
-          <w:rFonts w:cstheme="minorHAnsi"/>
-          <w:sz w:val="24"/>
-          <w:szCs w:val="24"/>
-        </w:rPr>
-        <w:t>Naive</w:t>
+          <w:i/>
+          <w:iCs/>
+          <w:sz w:val="24"/>
+          <w:szCs w:val="24"/>
+        </w:rPr>
+        <w:t>PeriodNaive</w:t>
       </w:r>
       <w:proofErr w:type="spellEnd"/>
     </w:p>
@@ -594,6 +649,8 @@
         <w:jc w:val="both"/>
         <w:rPr>
           <w:rFonts w:cstheme="minorHAnsi"/>
+          <w:i/>
+          <w:iCs/>
           <w:sz w:val="24"/>
           <w:szCs w:val="24"/>
         </w:rPr>
@@ -602,20 +659,14 @@
       <w:r>
         <w:rPr>
           <w:rFonts w:cstheme="minorHAnsi"/>
-          <w:sz w:val="24"/>
-          <w:szCs w:val="24"/>
-        </w:rPr>
-        <w:t>Period</w:t>
+          <w:i/>
+          <w:iCs/>
+          <w:sz w:val="24"/>
+          <w:szCs w:val="24"/>
+        </w:rPr>
+        <w:t>PeriodSmart</w:t>
       </w:r>
       <w:proofErr w:type="spellEnd"/>
-      <w:r>
-        <w:rPr>
-          <w:rFonts w:cstheme="minorHAnsi"/>
-          <w:sz w:val="24"/>
-          <w:szCs w:val="24"/>
-        </w:rPr>
-        <w:t xml:space="preserve"> Smart</w:t>
-      </w:r>
     </w:p>
     <w:p>
       <w:pPr>
@@ -626,14 +677,18 @@
           <w:szCs w:val="24"/>
         </w:rPr>
       </w:pPr>
-      <w:r>
-        <w:rPr>
-          <w:rFonts w:cstheme="minorHAnsi"/>
-          <w:sz w:val="24"/>
-          <w:szCs w:val="24"/>
-        </w:rPr>
-        <w:t>Il primo</w:t>
-      </w:r>
+      <w:proofErr w:type="spellStart"/>
+      <w:r>
+        <w:rPr>
+          <w:rFonts w:cstheme="minorHAnsi"/>
+          <w:i/>
+          <w:iCs/>
+          <w:sz w:val="24"/>
+          <w:szCs w:val="24"/>
+        </w:rPr>
+        <w:t>PeriodNaive</w:t>
+      </w:r>
+      <w:proofErr w:type="spellEnd"/>
       <w:r>
         <w:rPr>
           <w:rFonts w:cstheme="minorHAnsi"/>
@@ -784,8 +839,46 @@
           <w:sz w:val="24"/>
           <w:szCs w:val="24"/>
         </w:rPr>
-        <w:t xml:space="preserve">ccade l’algoritmo termina restituendo il valore di q. </w:t>
-      </w:r>
+        <w:t>ccade l’algoritmo termina restituendo il valore di q</w:t>
+      </w:r>
+      <w:r>
+        <w:rPr>
+          <w:rFonts w:cstheme="minorHAnsi"/>
+          <w:sz w:val="24"/>
+          <w:szCs w:val="24"/>
+        </w:rPr>
+        <w:t xml:space="preserve"> finale</w:t>
+      </w:r>
+      <w:r>
+        <w:rPr>
+          <w:rFonts w:cstheme="minorHAnsi"/>
+          <w:sz w:val="24"/>
+          <w:szCs w:val="24"/>
+        </w:rPr>
+        <w:t>.</w:t>
+      </w:r>
+    </w:p>
+    <w:p>
+      <w:pPr>
+        <w:jc w:val="both"/>
+        <w:rPr>
+          <w:rFonts w:cstheme="minorHAnsi"/>
+          <w:sz w:val="24"/>
+          <w:szCs w:val="24"/>
+        </w:rPr>
+      </w:pPr>
+      <w:proofErr w:type="spellStart"/>
+      <w:r>
+        <w:rPr>
+          <w:rFonts w:cstheme="minorHAnsi"/>
+          <w:i/>
+          <w:iCs/>
+          <w:sz w:val="24"/>
+          <w:szCs w:val="24"/>
+        </w:rPr>
+        <w:t>PeriodSmart</w:t>
+      </w:r>
+      <w:proofErr w:type="spellEnd"/>
       <w:r>
         <w:rPr>
           <w:rFonts w:cstheme="minorHAnsi"/>
@@ -800,63 +893,87 @@
           <w:sz w:val="24"/>
           <w:szCs w:val="24"/>
         </w:rPr>
-        <w:tab/>
-      </w:r>
-      <w:r>
-        <w:rPr>
-          <w:rFonts w:cstheme="minorHAnsi"/>
-          <w:sz w:val="24"/>
-          <w:szCs w:val="24"/>
-        </w:rPr>
-        <w:tab/>
-      </w:r>
-      <w:r>
-        <w:rPr>
-          <w:rFonts w:cstheme="minorHAnsi"/>
-          <w:sz w:val="24"/>
-          <w:szCs w:val="24"/>
-        </w:rPr>
-        <w:tab/>
-      </w:r>
-      <w:r>
-        <w:rPr>
-          <w:rFonts w:cstheme="minorHAnsi"/>
-          <w:sz w:val="24"/>
-          <w:szCs w:val="24"/>
-        </w:rPr>
-        <w:t xml:space="preserve">    </w:t>
-      </w:r>
-      <w:r>
-        <w:rPr>
-          <w:rFonts w:cstheme="minorHAnsi"/>
-          <w:sz w:val="24"/>
-          <w:szCs w:val="24"/>
-        </w:rPr>
-        <w:t xml:space="preserve">  </w:t>
-      </w:r>
-      <w:r>
-        <w:rPr>
-          <w:rFonts w:cstheme="minorHAnsi"/>
-          <w:sz w:val="24"/>
-          <w:szCs w:val="24"/>
-        </w:rPr>
-        <w:t>Il secondo</w:t>
-      </w:r>
-      <w:r>
-        <w:rPr>
-          <w:rFonts w:cstheme="minorHAnsi"/>
-          <w:sz w:val="24"/>
-          <w:szCs w:val="24"/>
-        </w:rPr>
-        <w:t xml:space="preserve"> </w:t>
-      </w:r>
-      <w:r>
-        <w:rPr>
-          <w:rFonts w:cstheme="minorHAnsi"/>
-          <w:sz w:val="24"/>
-          <w:szCs w:val="24"/>
-        </w:rPr>
-        <w:t>sfrutta il concetto di bordo per…</w:t>
+        <w:t xml:space="preserve">risolve il problema </w:t>
+      </w:r>
+      <w:r>
+        <w:rPr>
+          <w:rFonts w:cstheme="minorHAnsi"/>
+          <w:sz w:val="24"/>
+          <w:szCs w:val="24"/>
+        </w:rPr>
+        <w:t>sfrutta</w:t>
+      </w:r>
+      <w:r>
+        <w:rPr>
+          <w:rFonts w:cstheme="minorHAnsi"/>
+          <w:sz w:val="24"/>
+          <w:szCs w:val="24"/>
+        </w:rPr>
+        <w:t>ndo</w:t>
+      </w:r>
+      <w:r>
+        <w:rPr>
+          <w:rFonts w:cstheme="minorHAnsi"/>
+          <w:sz w:val="24"/>
+          <w:szCs w:val="24"/>
+        </w:rPr>
+        <w:t xml:space="preserve"> il concetto di bordo </w:t>
+      </w:r>
+      <w:r>
+        <w:rPr>
+          <w:rFonts w:cstheme="minorHAnsi"/>
+          <w:sz w:val="24"/>
+          <w:szCs w:val="24"/>
+        </w:rPr>
+        <w:t xml:space="preserve">calcolato </w:t>
+      </w:r>
+      <w:r>
+        <w:rPr>
+          <w:rFonts w:cstheme="minorHAnsi"/>
+          <w:sz w:val="24"/>
+          <w:szCs w:val="24"/>
+        </w:rPr>
+        <w:t xml:space="preserve">progressivamente </w:t>
+      </w:r>
+      <w:r>
+        <w:rPr>
+          <w:rFonts w:cstheme="minorHAnsi"/>
+          <w:sz w:val="24"/>
+          <w:szCs w:val="24"/>
+        </w:rPr>
+        <w:t xml:space="preserve">per induzione </w:t>
+      </w:r>
+      <w:r>
+        <w:rPr>
+          <w:rFonts w:cstheme="minorHAnsi"/>
+          <w:sz w:val="24"/>
+          <w:szCs w:val="24"/>
+        </w:rPr>
+        <w:t xml:space="preserve">ad ogni variazione </w:t>
+      </w:r>
+      <w:r>
+        <w:rPr>
+          <w:rFonts w:cstheme="minorHAnsi"/>
+          <w:sz w:val="24"/>
+          <w:szCs w:val="24"/>
+        </w:rPr>
+        <w:t xml:space="preserve">di n </w:t>
+      </w:r>
+      <w:r>
+        <w:rPr>
+          <w:rFonts w:cstheme="minorHAnsi"/>
+          <w:sz w:val="24"/>
+          <w:szCs w:val="24"/>
+        </w:rPr>
+        <w:t>per ottenere una soluzione</w:t>
+      </w:r>
+      <w:r>
+        <w:rPr>
+          <w:rFonts w:cstheme="minorHAnsi"/>
+          <w:sz w:val="24"/>
+          <w:szCs w:val="24"/>
+        </w:rPr>
+        <w:t xml:space="preserve"> efficiente.</w:t>
       </w:r>
     </w:p>
     <w:p>
@@ -1500,7 +1617,57 @@
           <w:sz w:val="24"/>
           <w:szCs w:val="24"/>
         </w:rPr>
-        <w:t xml:space="preserve">Per tale valore di R si calcola il tempo minimo misurabile, ovvero …, </w:t>
+        <w:t xml:space="preserve">Per tale valore di R il tempo minimo misurabile, ovvero </w:t>
+      </w:r>
+      <w:r>
+        <w:rPr>
+          <w:rFonts w:cstheme="minorHAnsi"/>
+          <w:sz w:val="24"/>
+          <w:szCs w:val="24"/>
+        </w:rPr>
+        <w:t xml:space="preserve">il tempo di esecuzione </w:t>
+      </w:r>
+      <w:r>
+        <w:rPr>
+          <w:rFonts w:cstheme="minorHAnsi"/>
+          <w:sz w:val="24"/>
+          <w:szCs w:val="24"/>
+        </w:rPr>
+        <w:t>affinché</w:t>
+      </w:r>
+      <w:r>
+        <w:rPr>
+          <w:rFonts w:cstheme="minorHAnsi"/>
+          <w:sz w:val="24"/>
+          <w:szCs w:val="24"/>
+        </w:rPr>
+        <w:t xml:space="preserve"> l’errore relativo generato </w:t>
+      </w:r>
+      <w:proofErr w:type="gramStart"/>
+      <w:r>
+        <w:rPr>
+          <w:rFonts w:cstheme="minorHAnsi"/>
+          <w:sz w:val="24"/>
+          <w:szCs w:val="24"/>
+        </w:rPr>
+        <w:t>è minore</w:t>
+      </w:r>
+      <w:proofErr w:type="gramEnd"/>
+      <w:r>
+        <w:rPr>
+          <w:rFonts w:cstheme="minorHAnsi"/>
+          <w:sz w:val="24"/>
+          <w:szCs w:val="24"/>
+        </w:rPr>
+        <w:t xml:space="preserve"> di quello voluto,</w:t>
+      </w:r>
+      <w:r>
+        <w:rPr>
+          <w:rFonts w:cstheme="minorHAnsi"/>
+          <w:sz w:val="24"/>
+          <w:szCs w:val="24"/>
+        </w:rPr>
+        <w:t xml:space="preserve"> è </w:t>
       </w:r>
       <w:r>
         <w:rPr>
@@ -1569,10 +1736,736 @@
         </w:rPr>
         <w:t xml:space="preserve">.001). </w:t>
       </w:r>
+      <w:r>
+        <w:rPr>
+          <w:rFonts w:cstheme="minorHAnsi"/>
+          <w:sz w:val="24"/>
+          <w:szCs w:val="24"/>
+        </w:rPr>
+        <w:t>P</w:t>
+      </w:r>
+      <w:r>
+        <w:rPr>
+          <w:rFonts w:cstheme="minorHAnsi"/>
+          <w:sz w:val="24"/>
+          <w:szCs w:val="24"/>
+        </w:rPr>
+        <w:t>er tutte le misurazioni del tempo trascorso è necessario utilizzare un clock di sistema monotono</w:t>
+      </w:r>
+      <w:r>
+        <w:rPr>
+          <w:rFonts w:cstheme="minorHAnsi"/>
+          <w:sz w:val="24"/>
+          <w:szCs w:val="24"/>
+        </w:rPr>
+        <w:t>, il quale</w:t>
+      </w:r>
+      <w:r>
+        <w:rPr>
+          <w:rFonts w:cstheme="minorHAnsi"/>
+          <w:sz w:val="24"/>
+          <w:szCs w:val="24"/>
+        </w:rPr>
+        <w:t xml:space="preserve"> sarà richiamat</w:t>
+      </w:r>
+      <w:r>
+        <w:rPr>
+          <w:rFonts w:cstheme="minorHAnsi"/>
+          <w:sz w:val="24"/>
+          <w:szCs w:val="24"/>
+        </w:rPr>
+        <w:t>o</w:t>
+      </w:r>
+      <w:r>
+        <w:rPr>
+          <w:rFonts w:cstheme="minorHAnsi"/>
+          <w:sz w:val="24"/>
+          <w:szCs w:val="24"/>
+        </w:rPr>
+        <w:t xml:space="preserve"> </w:t>
+      </w:r>
+      <w:proofErr w:type="gramStart"/>
+      <w:r>
+        <w:rPr>
+          <w:rFonts w:cstheme="minorHAnsi"/>
+          <w:sz w:val="24"/>
+          <w:szCs w:val="24"/>
+        </w:rPr>
+        <w:t>2</w:t>
+      </w:r>
+      <w:proofErr w:type="gramEnd"/>
+      <w:r>
+        <w:rPr>
+          <w:rFonts w:cstheme="minorHAnsi"/>
+          <w:sz w:val="24"/>
+          <w:szCs w:val="24"/>
+        </w:rPr>
+        <w:t xml:space="preserve"> volte: </w:t>
+      </w:r>
+      <w:r>
+        <w:rPr>
+          <w:rFonts w:cstheme="minorHAnsi"/>
+          <w:sz w:val="24"/>
+          <w:szCs w:val="24"/>
+        </w:rPr>
+        <w:t xml:space="preserve">rispettivamente </w:t>
+      </w:r>
+      <w:r>
+        <w:rPr>
+          <w:rFonts w:cstheme="minorHAnsi"/>
+          <w:sz w:val="24"/>
+          <w:szCs w:val="24"/>
+        </w:rPr>
+        <w:t>prima e dopo l’esecuzione</w:t>
+      </w:r>
+      <w:r>
+        <w:rPr>
+          <w:rFonts w:cstheme="minorHAnsi"/>
+          <w:sz w:val="24"/>
+          <w:szCs w:val="24"/>
+        </w:rPr>
+        <w:t xml:space="preserve"> del calcolo del period</w:t>
+      </w:r>
+      <w:r>
+        <w:rPr>
+          <w:rFonts w:cstheme="minorHAnsi"/>
+          <w:sz w:val="24"/>
+          <w:szCs w:val="24"/>
+        </w:rPr>
+        <w:t>o frazionario</w:t>
+      </w:r>
+      <w:r>
+        <w:rPr>
+          <w:rFonts w:cstheme="minorHAnsi"/>
+          <w:sz w:val="24"/>
+          <w:szCs w:val="24"/>
+        </w:rPr>
+        <w:t xml:space="preserve"> </w:t>
+      </w:r>
+      <w:r>
+        <w:rPr>
+          <w:rFonts w:cstheme="minorHAnsi"/>
+          <w:sz w:val="24"/>
+          <w:szCs w:val="24"/>
+        </w:rPr>
+        <w:t>con</w:t>
+      </w:r>
+      <w:r>
+        <w:rPr>
+          <w:rFonts w:cstheme="minorHAnsi"/>
+          <w:sz w:val="24"/>
+          <w:szCs w:val="24"/>
+        </w:rPr>
+        <w:t xml:space="preserve"> </w:t>
+      </w:r>
+      <w:proofErr w:type="spellStart"/>
+      <w:r>
+        <w:rPr>
+          <w:rFonts w:cstheme="minorHAnsi"/>
+          <w:i/>
+          <w:iCs/>
+          <w:sz w:val="24"/>
+          <w:szCs w:val="24"/>
+        </w:rPr>
+        <w:t>PeriodNaive</w:t>
+      </w:r>
+      <w:proofErr w:type="spellEnd"/>
+      <w:r>
+        <w:rPr>
+          <w:rFonts w:cstheme="minorHAnsi"/>
+          <w:sz w:val="24"/>
+          <w:szCs w:val="24"/>
+        </w:rPr>
+        <w:t xml:space="preserve"> e/o </w:t>
+      </w:r>
+      <w:proofErr w:type="spellStart"/>
+      <w:r>
+        <w:rPr>
+          <w:rFonts w:cstheme="minorHAnsi"/>
+          <w:i/>
+          <w:iCs/>
+          <w:sz w:val="24"/>
+          <w:szCs w:val="24"/>
+        </w:rPr>
+        <w:t>PeriodSmart</w:t>
+      </w:r>
+      <w:proofErr w:type="spellEnd"/>
+      <w:r>
+        <w:rPr>
+          <w:rFonts w:cstheme="minorHAnsi"/>
+          <w:sz w:val="24"/>
+          <w:szCs w:val="24"/>
+        </w:rPr>
+        <w:t>.</w:t>
+      </w:r>
     </w:p>
     <w:p>
       <w:pPr>
         <w:jc w:val="both"/>
+        <w:rPr>
+          <w:rFonts w:cstheme="minorHAnsi"/>
+          <w:sz w:val="24"/>
+          <w:szCs w:val="24"/>
+        </w:rPr>
+      </w:pPr>
+      <w:r>
+        <w:rPr>
+          <w:rFonts w:cstheme="minorHAnsi"/>
+          <w:sz w:val="24"/>
+          <w:szCs w:val="24"/>
+        </w:rPr>
+        <w:t xml:space="preserve">Per ottenere </w:t>
+      </w:r>
+      <w:r>
+        <w:rPr>
+          <w:rFonts w:cstheme="minorHAnsi"/>
+          <w:sz w:val="24"/>
+          <w:szCs w:val="24"/>
+        </w:rPr>
+        <w:t>delle misurazioni accurate,</w:t>
+      </w:r>
+      <w:r>
+        <w:rPr>
+          <w:rFonts w:cstheme="minorHAnsi"/>
+          <w:sz w:val="24"/>
+          <w:szCs w:val="24"/>
+        </w:rPr>
+        <w:t xml:space="preserve"> è </w:t>
+      </w:r>
+      <w:r>
+        <w:rPr>
+          <w:rFonts w:cstheme="minorHAnsi"/>
+          <w:sz w:val="24"/>
+          <w:szCs w:val="24"/>
+        </w:rPr>
+        <w:t xml:space="preserve">stata </w:t>
+      </w:r>
+      <w:r>
+        <w:rPr>
+          <w:rFonts w:cstheme="minorHAnsi"/>
+          <w:sz w:val="24"/>
+          <w:szCs w:val="24"/>
+        </w:rPr>
+        <w:t xml:space="preserve">considerata, oltre </w:t>
+      </w:r>
+      <w:r>
+        <w:rPr>
+          <w:rFonts w:cstheme="minorHAnsi"/>
+          <w:sz w:val="24"/>
+          <w:szCs w:val="24"/>
+        </w:rPr>
+        <w:t>a</w:t>
+      </w:r>
+      <w:r>
+        <w:rPr>
+          <w:rFonts w:cstheme="minorHAnsi"/>
+          <w:sz w:val="24"/>
+          <w:szCs w:val="24"/>
+        </w:rPr>
+        <w:t xml:space="preserve">l tempo medio, anche la mediana e </w:t>
+      </w:r>
+      <w:r>
+        <w:rPr>
+          <w:rFonts w:cstheme="minorHAnsi"/>
+          <w:sz w:val="24"/>
+          <w:szCs w:val="24"/>
+        </w:rPr>
+        <w:t>la deviazione standard</w:t>
+      </w:r>
+      <w:r>
+        <w:rPr>
+          <w:rFonts w:cstheme="minorHAnsi"/>
+          <w:sz w:val="24"/>
+          <w:szCs w:val="24"/>
+        </w:rPr>
+        <w:t xml:space="preserve"> in funzione della lunghezza della stringa</w:t>
+      </w:r>
+      <w:r>
+        <w:rPr>
+          <w:rFonts w:cstheme="minorHAnsi"/>
+          <w:sz w:val="24"/>
+          <w:szCs w:val="24"/>
+        </w:rPr>
+        <w:t xml:space="preserve"> n</w:t>
+      </w:r>
+      <w:r>
+        <w:rPr>
+          <w:rFonts w:cstheme="minorHAnsi"/>
+          <w:sz w:val="24"/>
+          <w:szCs w:val="24"/>
+        </w:rPr>
+        <w:t xml:space="preserve">. </w:t>
+      </w:r>
+      <w:r>
+        <w:rPr>
+          <w:rFonts w:cstheme="minorHAnsi"/>
+          <w:sz w:val="24"/>
+          <w:szCs w:val="24"/>
+        </w:rPr>
+        <w:t>Per ogni</w:t>
+      </w:r>
+      <w:r>
+        <w:rPr>
+          <w:rFonts w:cstheme="minorHAnsi"/>
+          <w:sz w:val="24"/>
+          <w:szCs w:val="24"/>
+        </w:rPr>
+        <w:t xml:space="preserve"> lunghezza n</w:t>
+      </w:r>
+      <w:r>
+        <w:rPr>
+          <w:rFonts w:cstheme="minorHAnsi"/>
+          <w:sz w:val="24"/>
+          <w:szCs w:val="24"/>
+        </w:rPr>
+        <w:t>,</w:t>
+      </w:r>
+      <w:r>
+        <w:rPr>
+          <w:rFonts w:cstheme="minorHAnsi"/>
+          <w:sz w:val="24"/>
+          <w:szCs w:val="24"/>
+        </w:rPr>
+        <w:t xml:space="preserve"> </w:t>
+      </w:r>
+      <w:r>
+        <w:rPr>
+          <w:rFonts w:cstheme="minorHAnsi"/>
+          <w:sz w:val="24"/>
+          <w:szCs w:val="24"/>
+        </w:rPr>
+        <w:t xml:space="preserve">si </w:t>
+      </w:r>
+      <w:r>
+        <w:rPr>
+          <w:rFonts w:cstheme="minorHAnsi"/>
+          <w:sz w:val="24"/>
+          <w:szCs w:val="24"/>
+        </w:rPr>
+        <w:t xml:space="preserve">è andati a generare 20 </w:t>
+      </w:r>
+      <w:r>
+        <w:rPr>
+          <w:rFonts w:cstheme="minorHAnsi"/>
+          <w:sz w:val="24"/>
+          <w:szCs w:val="24"/>
+        </w:rPr>
+        <w:t>sequenze</w:t>
+      </w:r>
+      <w:r>
+        <w:rPr>
+          <w:rFonts w:cstheme="minorHAnsi"/>
+          <w:sz w:val="24"/>
+          <w:szCs w:val="24"/>
+        </w:rPr>
+        <w:t xml:space="preserve"> diverse </w:t>
+      </w:r>
+      <w:r>
+        <w:rPr>
+          <w:rFonts w:cstheme="minorHAnsi"/>
+          <w:sz w:val="24"/>
+          <w:szCs w:val="24"/>
+        </w:rPr>
+        <w:t xml:space="preserve">come campione di dati per il calcolo degli indici </w:t>
+      </w:r>
+      <w:r>
+        <w:rPr>
+          <w:rFonts w:cstheme="minorHAnsi"/>
+          <w:sz w:val="24"/>
+          <w:szCs w:val="24"/>
+        </w:rPr>
+        <w:t xml:space="preserve">espressi precedentemente. </w:t>
+      </w:r>
+      <w:r>
+        <w:rPr>
+          <w:rFonts w:cstheme="minorHAnsi"/>
+          <w:sz w:val="24"/>
+          <w:szCs w:val="24"/>
+        </w:rPr>
+        <w:t xml:space="preserve">Per </w:t>
+      </w:r>
+      <w:r>
+        <w:rPr>
+          <w:rFonts w:cstheme="minorHAnsi"/>
+          <w:sz w:val="24"/>
+          <w:szCs w:val="24"/>
+        </w:rPr>
+        <w:t xml:space="preserve">il calcolo della mediana è stato ordinato il vettore contenente i tempi delle misurazioni e </w:t>
+      </w:r>
+      <w:r>
+        <w:rPr>
+          <w:rFonts w:cstheme="minorHAnsi"/>
+          <w:sz w:val="24"/>
+          <w:szCs w:val="24"/>
+        </w:rPr>
+        <w:t xml:space="preserve">si è individuato il valore mediano. </w:t>
+      </w:r>
+      <w:r>
+        <w:rPr>
+          <w:rFonts w:cstheme="minorHAnsi"/>
+          <w:sz w:val="24"/>
+          <w:szCs w:val="24"/>
+        </w:rPr>
+        <w:t>Mentre la deviazione standard è stata calcolata rispetto al valore medio</w:t>
+      </w:r>
+      <w:r>
+        <w:rPr>
+          <w:rFonts w:cstheme="minorHAnsi"/>
+          <w:sz w:val="24"/>
+          <w:szCs w:val="24"/>
+        </w:rPr>
+        <w:t xml:space="preserve">. </w:t>
+      </w:r>
+      <w:r>
+        <w:rPr>
+          <w:rFonts w:cstheme="minorHAnsi"/>
+          <w:sz w:val="24"/>
+          <w:szCs w:val="24"/>
+        </w:rPr>
+        <w:t xml:space="preserve">I tempi sono stati misurati </w:t>
+      </w:r>
+      <w:proofErr w:type="spellStart"/>
+      <w:r>
+        <w:rPr>
+          <w:rFonts w:cstheme="minorHAnsi"/>
+          <w:sz w:val="24"/>
+          <w:szCs w:val="24"/>
+        </w:rPr>
+        <w:t>ms</w:t>
+      </w:r>
+      <w:proofErr w:type="spellEnd"/>
+      <w:r>
+        <w:rPr>
+          <w:rFonts w:cstheme="minorHAnsi"/>
+          <w:sz w:val="24"/>
+          <w:szCs w:val="24"/>
+        </w:rPr>
+        <w:t xml:space="preserve"> con un numero di </w:t>
+      </w:r>
+      <w:r>
+        <w:rPr>
+          <w:rFonts w:cstheme="minorHAnsi"/>
+          <w:sz w:val="24"/>
+          <w:szCs w:val="24"/>
+        </w:rPr>
+        <w:t xml:space="preserve">… cifre significative. </w:t>
+      </w:r>
+    </w:p>
+    <w:p>
+      <w:pPr>
+        <w:jc w:val="both"/>
+        <w:rPr>
+          <w:rFonts w:cstheme="minorHAnsi"/>
+          <w:sz w:val="24"/>
+          <w:szCs w:val="24"/>
+        </w:rPr>
+      </w:pPr>
+    </w:p>
+    <w:p>
+      <w:pPr>
+        <w:jc w:val="both"/>
+        <w:rPr>
+          <w:rFonts w:cstheme="minorHAnsi"/>
+          <w:sz w:val="24"/>
+          <w:szCs w:val="24"/>
+        </w:rPr>
+      </w:pPr>
+    </w:p>
+    <w:p>
+      <w:pPr>
+        <w:jc w:val="both"/>
+        <w:rPr>
+          <w:rFonts w:cstheme="minorHAnsi"/>
+          <w:sz w:val="24"/>
+          <w:szCs w:val="24"/>
+        </w:rPr>
+      </w:pPr>
+      <w:r>
+        <w:rPr>
+          <w:rFonts w:cstheme="minorHAnsi"/>
+          <w:sz w:val="24"/>
+          <w:szCs w:val="24"/>
+        </w:rPr>
+        <w:lastRenderedPageBreak/>
+        <w:t xml:space="preserve"> </w:t>
+      </w:r>
+    </w:p>
+    <w:p>
+      <w:pPr>
+        <w:jc w:val="both"/>
+        <w:rPr>
+          <w:rFonts w:cstheme="minorHAnsi"/>
+          <w:sz w:val="24"/>
+          <w:szCs w:val="24"/>
+        </w:rPr>
+      </w:pPr>
+    </w:p>
+    <w:p>
+      <w:pPr>
+        <w:rPr>
+          <w:rFonts w:cstheme="minorHAnsi"/>
+          <w:sz w:val="24"/>
+          <w:szCs w:val="24"/>
+        </w:rPr>
+      </w:pPr>
+      <w:r>
+        <w:rPr>
+          <w:rFonts w:cstheme="minorHAnsi"/>
+          <w:sz w:val="24"/>
+          <w:szCs w:val="24"/>
+        </w:rPr>
+        <w:t>Caso medio (scala lineare)</w:t>
+      </w:r>
+      <w:r>
+        <w:rPr>
+          <w:rFonts w:cstheme="minorHAnsi"/>
+          <w:sz w:val="24"/>
+          <w:szCs w:val="24"/>
+        </w:rPr>
+        <w:t>:</w:t>
+      </w:r>
+    </w:p>
+    <w:p>
+      <w:pPr>
+        <w:rPr>
+          <w:rFonts w:cstheme="minorHAnsi"/>
+          <w:sz w:val="24"/>
+          <w:szCs w:val="24"/>
+        </w:rPr>
+      </w:pPr>
+      <w:r>
+        <w:rPr>
+          <w:rFonts w:cstheme="minorHAnsi"/>
+          <w:sz w:val="24"/>
+          <w:szCs w:val="24"/>
+        </w:rPr>
+        <w:t xml:space="preserve">Caso medio (scala </w:t>
+      </w:r>
+      <w:r>
+        <w:rPr>
+          <w:rFonts w:cstheme="minorHAnsi"/>
+          <w:sz w:val="24"/>
+          <w:szCs w:val="24"/>
+        </w:rPr>
+        <w:t>logaritmica</w:t>
+      </w:r>
+      <w:r>
+        <w:rPr>
+          <w:rFonts w:cstheme="minorHAnsi"/>
+          <w:sz w:val="24"/>
+          <w:szCs w:val="24"/>
+        </w:rPr>
+        <w:t>)</w:t>
+      </w:r>
+      <w:r>
+        <w:rPr>
+          <w:rFonts w:cstheme="minorHAnsi"/>
+          <w:sz w:val="24"/>
+          <w:szCs w:val="24"/>
+        </w:rPr>
+        <w:t>:</w:t>
+      </w:r>
+      <w:r>
+        <w:rPr>
+          <w:rFonts w:cstheme="minorHAnsi"/>
+          <w:sz w:val="24"/>
+          <w:szCs w:val="24"/>
+        </w:rPr>
+        <w:t xml:space="preserve"> </w:t>
+      </w:r>
+    </w:p>
+    <w:p>
+      <w:pPr>
+        <w:rPr>
+          <w:rFonts w:cstheme="minorHAnsi"/>
+          <w:sz w:val="24"/>
+          <w:szCs w:val="24"/>
+        </w:rPr>
+      </w:pPr>
+      <w:r>
+        <w:rPr>
+          <w:rFonts w:cstheme="minorHAnsi"/>
+          <w:sz w:val="24"/>
+          <w:szCs w:val="24"/>
+        </w:rPr>
+        <w:t xml:space="preserve">Caso </w:t>
+      </w:r>
+      <w:r>
+        <w:rPr>
+          <w:rFonts w:cstheme="minorHAnsi"/>
+          <w:sz w:val="24"/>
+          <w:szCs w:val="24"/>
+        </w:rPr>
+        <w:t>pessimo</w:t>
+      </w:r>
+      <w:r>
+        <w:rPr>
+          <w:rFonts w:cstheme="minorHAnsi"/>
+          <w:sz w:val="24"/>
+          <w:szCs w:val="24"/>
+        </w:rPr>
+        <w:t xml:space="preserve"> (scala lineare)</w:t>
+      </w:r>
+      <w:r>
+        <w:rPr>
+          <w:rFonts w:cstheme="minorHAnsi"/>
+          <w:sz w:val="24"/>
+          <w:szCs w:val="24"/>
+        </w:rPr>
+        <w:t>:</w:t>
+      </w:r>
+    </w:p>
+    <w:p>
+      <w:pPr>
+        <w:rPr>
+          <w:rFonts w:cstheme="minorHAnsi"/>
+          <w:sz w:val="24"/>
+          <w:szCs w:val="24"/>
+        </w:rPr>
+      </w:pPr>
+      <w:r>
+        <w:rPr>
+          <w:rFonts w:cstheme="minorHAnsi"/>
+          <w:sz w:val="24"/>
+          <w:szCs w:val="24"/>
+        </w:rPr>
+        <w:t xml:space="preserve">Caso </w:t>
+      </w:r>
+      <w:r>
+        <w:rPr>
+          <w:rFonts w:cstheme="minorHAnsi"/>
+          <w:sz w:val="24"/>
+          <w:szCs w:val="24"/>
+        </w:rPr>
+        <w:t>pessimo</w:t>
+      </w:r>
+      <w:r>
+        <w:rPr>
+          <w:rFonts w:cstheme="minorHAnsi"/>
+          <w:sz w:val="24"/>
+          <w:szCs w:val="24"/>
+        </w:rPr>
+        <w:t xml:space="preserve"> (scala logaritmica)</w:t>
+      </w:r>
+      <w:r>
+        <w:rPr>
+          <w:rFonts w:cstheme="minorHAnsi"/>
+          <w:sz w:val="24"/>
+          <w:szCs w:val="24"/>
+        </w:rPr>
+        <w:t>:</w:t>
+      </w:r>
+    </w:p>
+    <w:p>
+      <w:pPr>
+        <w:rPr>
+          <w:rFonts w:cstheme="minorHAnsi"/>
+          <w:sz w:val="24"/>
+          <w:szCs w:val="24"/>
+        </w:rPr>
+      </w:pPr>
+    </w:p>
+    <w:p>
+      <w:pPr>
+        <w:rPr>
+          <w:rFonts w:cstheme="minorHAnsi"/>
+          <w:sz w:val="24"/>
+          <w:szCs w:val="24"/>
+        </w:rPr>
+      </w:pPr>
+    </w:p>
+    <w:p>
+      <w:pPr>
+        <w:rPr>
+          <w:rFonts w:cstheme="minorHAnsi"/>
+          <w:sz w:val="24"/>
+          <w:szCs w:val="24"/>
+        </w:rPr>
+      </w:pPr>
+    </w:p>
+    <w:p>
+      <w:pPr>
+        <w:rPr>
+          <w:rFonts w:cstheme="minorHAnsi"/>
+          <w:sz w:val="24"/>
+          <w:szCs w:val="24"/>
+        </w:rPr>
+      </w:pPr>
+    </w:p>
+    <w:p>
+      <w:pPr>
+        <w:rPr>
+          <w:rFonts w:cstheme="minorHAnsi"/>
+          <w:sz w:val="24"/>
+          <w:szCs w:val="24"/>
+        </w:rPr>
+      </w:pPr>
+    </w:p>
+    <w:p>
+      <w:pPr>
+        <w:rPr>
+          <w:rFonts w:cstheme="minorHAnsi"/>
+          <w:sz w:val="24"/>
+          <w:szCs w:val="24"/>
+        </w:rPr>
+      </w:pPr>
+    </w:p>
+    <w:p>
+      <w:pPr>
+        <w:rPr>
+          <w:rFonts w:cstheme="minorHAnsi"/>
+          <w:sz w:val="24"/>
+          <w:szCs w:val="24"/>
+        </w:rPr>
+      </w:pPr>
+    </w:p>
+    <w:p>
+      <w:pPr>
+        <w:rPr>
+          <w:rFonts w:cstheme="minorHAnsi"/>
+          <w:sz w:val="24"/>
+          <w:szCs w:val="24"/>
+        </w:rPr>
+      </w:pPr>
+    </w:p>
+    <w:p>
+      <w:pPr>
+        <w:rPr>
+          <w:rFonts w:cstheme="minorHAnsi"/>
+          <w:sz w:val="24"/>
+          <w:szCs w:val="24"/>
+        </w:rPr>
+      </w:pPr>
+    </w:p>
+    <w:p>
+      <w:pPr>
+        <w:rPr>
+          <w:rFonts w:cstheme="minorHAnsi"/>
+          <w:sz w:val="24"/>
+          <w:szCs w:val="24"/>
+        </w:rPr>
+      </w:pPr>
+    </w:p>
+    <w:p>
+      <w:pPr>
+        <w:rPr>
+          <w:rFonts w:cstheme="minorHAnsi"/>
+          <w:sz w:val="24"/>
+          <w:szCs w:val="24"/>
+        </w:rPr>
+      </w:pPr>
+    </w:p>
+    <w:p>
+      <w:pPr>
+        <w:rPr>
+          <w:rFonts w:cstheme="minorHAnsi"/>
+          <w:sz w:val="24"/>
+          <w:szCs w:val="24"/>
+        </w:rPr>
+      </w:pPr>
+    </w:p>
+    <w:p>
+      <w:pPr>
         <w:rPr>
           <w:rFonts w:cstheme="minorHAnsi"/>
           <w:sz w:val="24"/>

--- a/Periodo Frazionario C/PERIODO FRAZIONARIO.docx
+++ b/Periodo Frazionario C/PERIODO FRAZIONARIO.docx
@@ -4,6 +4,7 @@
   <w:body>
     <w:p>
       <w:pPr>
+        <w:jc w:val="both"/>
         <w:rPr>
           <w:rFonts w:cstheme="minorHAnsi"/>
           <w:b/>
@@ -33,7 +34,7 @@
             <wp:extent cx="1828800" cy="1828800"/>
             <wp:effectExtent l="0" t="0" r="0" b="0"/>
             <wp:wrapSquare wrapText="bothSides"/>
-            <wp:docPr id="909912684" name="Picture 1"/>
+            <wp:docPr id="909912684" name="Picture 909912684"/>
             <wp:cNvGraphicFramePr>
               <a:graphicFrameLocks xmlns:a="http://schemas.openxmlformats.org/drawingml/2006/main" noChangeAspect="1"/>
             </wp:cNvGraphicFramePr>
@@ -47,7 +48,7 @@
                     </pic:cNvPicPr>
                   </pic:nvPicPr>
                   <pic:blipFill>
-                    <a:blip r:embed="rId6" cstate="print">
+                    <a:blip r:embed="rId8" cstate="print">
                       <a:extLst>
                         <a:ext uri="{28A0092B-C50C-407E-A947-70E740481C1C}">
                           <a14:useLocalDpi xmlns:a14="http://schemas.microsoft.com/office/drawing/2010/main" val="0"/>
@@ -81,6 +82,7 @@
     </w:p>
     <w:p>
       <w:pPr>
+        <w:jc w:val="both"/>
         <w:rPr>
           <w:rFonts w:cstheme="minorHAnsi"/>
           <w:b/>
@@ -162,6 +164,7 @@
     </w:p>
     <w:p>
       <w:pPr>
+        <w:jc w:val="both"/>
         <w:rPr>
           <w:rFonts w:cstheme="minorHAnsi"/>
           <w:b/>
@@ -223,6 +226,7 @@
     </w:p>
     <w:p>
       <w:pPr>
+        <w:jc w:val="both"/>
         <w:rPr>
           <w:rFonts w:cstheme="minorHAnsi"/>
           <w:b/>
@@ -268,6 +272,7 @@
     </w:p>
     <w:p>
       <w:pPr>
+        <w:jc w:val="center"/>
         <w:rPr>
           <w:rFonts w:cstheme="minorHAnsi"/>
           <w:b/>
@@ -279,7 +284,7 @@
     </w:p>
     <w:p>
       <w:pPr>
-        <w:ind w:left="708" w:firstLine="708"/>
+        <w:jc w:val="center"/>
         <w:rPr>
           <w:rFonts w:cstheme="minorHAnsi"/>
           <w:b/>
@@ -301,7 +306,7 @@
     </w:p>
     <w:p>
       <w:pPr>
-        <w:ind w:left="708" w:firstLine="708"/>
+        <w:jc w:val="center"/>
         <w:rPr>
           <w:rFonts w:asciiTheme="majorHAnsi" w:hAnsiTheme="majorHAnsi" w:cstheme="majorHAnsi"/>
           <w:b/>
@@ -323,6 +328,7 @@
     </w:p>
     <w:p>
       <w:pPr>
+        <w:jc w:val="both"/>
         <w:rPr>
           <w:rFonts w:cstheme="minorHAnsi"/>
           <w:sz w:val="24"/>
@@ -332,6 +338,7 @@
     </w:p>
     <w:p>
       <w:pPr>
+        <w:jc w:val="both"/>
         <w:rPr>
           <w:rFonts w:cstheme="minorHAnsi"/>
           <w:sz w:val="24"/>
@@ -341,6 +348,7 @@
     </w:p>
     <w:p>
       <w:pPr>
+        <w:jc w:val="both"/>
         <w:rPr>
           <w:rFonts w:cstheme="minorHAnsi"/>
           <w:sz w:val="24"/>
@@ -350,6 +358,7 @@
     </w:p>
     <w:p>
       <w:pPr>
+        <w:jc w:val="both"/>
         <w:rPr>
           <w:rFonts w:cstheme="minorHAnsi"/>
           <w:sz w:val="24"/>
@@ -359,6 +368,7 @@
     </w:p>
     <w:p>
       <w:pPr>
+        <w:jc w:val="both"/>
         <w:rPr>
           <w:rFonts w:cstheme="minorHAnsi"/>
           <w:sz w:val="24"/>
@@ -368,6 +378,7 @@
     </w:p>
     <w:p>
       <w:pPr>
+        <w:jc w:val="both"/>
         <w:rPr>
           <w:rFonts w:cstheme="minorHAnsi"/>
           <w:sz w:val="24"/>
@@ -377,6 +388,7 @@
     </w:p>
     <w:p>
       <w:pPr>
+        <w:jc w:val="both"/>
         <w:rPr>
           <w:rFonts w:cstheme="minorHAnsi"/>
           <w:sz w:val="24"/>
@@ -386,6 +398,7 @@
     </w:p>
     <w:p>
       <w:pPr>
+        <w:jc w:val="both"/>
         <w:rPr>
           <w:rFonts w:cstheme="minorHAnsi"/>
           <w:sz w:val="24"/>
@@ -395,6 +408,7 @@
     </w:p>
     <w:p>
       <w:pPr>
+        <w:jc w:val="both"/>
         <w:rPr>
           <w:rFonts w:cstheme="minorHAnsi"/>
           <w:sz w:val="24"/>
@@ -404,6 +418,7 @@
     </w:p>
     <w:p>
       <w:pPr>
+        <w:jc w:val="both"/>
         <w:rPr>
           <w:rFonts w:cstheme="minorHAnsi"/>
           <w:sz w:val="24"/>
@@ -413,6 +428,7 @@
     </w:p>
     <w:p>
       <w:pPr>
+        <w:jc w:val="both"/>
         <w:rPr>
           <w:rFonts w:cstheme="minorHAnsi"/>
           <w:sz w:val="24"/>
@@ -422,6 +438,7 @@
     </w:p>
     <w:p>
       <w:pPr>
+        <w:jc w:val="both"/>
         <w:rPr>
           <w:rFonts w:cstheme="minorHAnsi"/>
           <w:sz w:val="24"/>
@@ -431,6 +448,7 @@
     </w:p>
     <w:p>
       <w:pPr>
+        <w:jc w:val="both"/>
         <w:rPr>
           <w:rFonts w:cstheme="minorHAnsi"/>
           <w:sz w:val="24"/>
@@ -445,7 +463,7 @@
         </w:rPr>
         <w:t xml:space="preserve">Cappa Davide </w:t>
       </w:r>
-      <w:hyperlink r:id="rId7" w:history="1">
+      <w:hyperlink r:id="rId9" w:history="1">
         <w:r>
           <w:rPr>
             <w:rStyle w:val="Hyperlink"/>
@@ -467,6 +485,7 @@
     </w:p>
     <w:p>
       <w:pPr>
+        <w:jc w:val="both"/>
         <w:rPr>
           <w:rFonts w:cstheme="minorHAnsi"/>
           <w:sz w:val="24"/>
@@ -481,7 +500,7 @@
         </w:rPr>
         <w:t xml:space="preserve">Marinato Federico  </w:t>
       </w:r>
-      <w:hyperlink r:id="rId8" w:history="1">
+      <w:hyperlink r:id="rId10" w:history="1">
         <w:r>
           <w:rPr>
             <w:rStyle w:val="Hyperlink"/>
@@ -503,6 +522,7 @@
     </w:p>
     <w:p>
       <w:pPr>
+        <w:jc w:val="both"/>
         <w:rPr>
           <w:rFonts w:cstheme="minorHAnsi"/>
           <w:sz w:val="24"/>
@@ -517,7 +537,7 @@
         </w:rPr>
         <w:t xml:space="preserve">Raffin Matteo </w:t>
       </w:r>
-      <w:hyperlink r:id="rId9" w:history="1">
+      <w:hyperlink r:id="rId11" w:history="1">
         <w:r>
           <w:rPr>
             <w:rStyle w:val="Hyperlink"/>
@@ -534,17 +554,8 @@
           <w:sz w:val="24"/>
           <w:szCs w:val="24"/>
         </w:rPr>
-        <w:t xml:space="preserve"> 156911 </w:t>
-      </w:r>
-    </w:p>
-    <w:p>
-      <w:pPr>
-        <w:rPr>
-          <w:rFonts w:cstheme="minorHAnsi"/>
-          <w:sz w:val="24"/>
-          <w:szCs w:val="24"/>
-        </w:rPr>
-      </w:pPr>
+        <w:t xml:space="preserve"> 156911</w:t>
+      </w:r>
     </w:p>
     <w:p>
       <w:pPr>
@@ -558,58 +569,21 @@
       <w:r>
         <w:rPr>
           <w:rFonts w:cstheme="minorHAnsi"/>
-          <w:sz w:val="24"/>
-          <w:szCs w:val="24"/>
-        </w:rPr>
-        <w:t xml:space="preserve">Obbiettivo: </w:t>
-      </w:r>
-      <w:r>
-        <w:rPr>
-          <w:rFonts w:cstheme="minorHAnsi"/>
-          <w:sz w:val="24"/>
-          <w:szCs w:val="24"/>
-        </w:rPr>
-        <w:t>I</w:t>
-      </w:r>
-      <w:r>
-        <w:rPr>
-          <w:rFonts w:cstheme="minorHAnsi"/>
-          <w:sz w:val="24"/>
-          <w:szCs w:val="24"/>
-        </w:rPr>
-        <w:t>mplementazione e analisi della complessità sul calcolo del periodo frazionario minimo tra stringhe</w:t>
-      </w:r>
-      <w:r>
-        <w:rPr>
-          <w:rFonts w:cstheme="minorHAnsi"/>
-          <w:sz w:val="24"/>
-          <w:szCs w:val="24"/>
-        </w:rPr>
-        <w:t>,</w:t>
-      </w:r>
-      <w:r>
-        <w:rPr>
-          <w:rFonts w:cstheme="minorHAnsi"/>
-          <w:sz w:val="24"/>
-          <w:szCs w:val="24"/>
-        </w:rPr>
-        <w:t xml:space="preserve"> sviluppando l’algoritmo in </w:t>
-      </w:r>
-      <w:r>
-        <w:rPr>
-          <w:rFonts w:cstheme="minorHAnsi"/>
-          <w:sz w:val="24"/>
-          <w:szCs w:val="24"/>
-        </w:rPr>
-        <w:t>due</w:t>
-      </w:r>
-      <w:r>
-        <w:rPr>
-          <w:rFonts w:cstheme="minorHAnsi"/>
-          <w:sz w:val="24"/>
-          <w:szCs w:val="24"/>
-        </w:rPr>
-        <w:t xml:space="preserve"> versioni differenti.</w:t>
+          <w:b/>
+          <w:bCs/>
+          <w:sz w:val="24"/>
+          <w:szCs w:val="24"/>
+        </w:rPr>
+        <w:lastRenderedPageBreak/>
+        <w:t>Obiettivo</w:t>
+      </w:r>
+      <w:r>
+        <w:rPr>
+          <w:rFonts w:cstheme="minorHAnsi"/>
+          <w:sz w:val="24"/>
+          <w:szCs w:val="24"/>
+        </w:rPr>
+        <w:t>:</w:t>
       </w:r>
     </w:p>
     <w:p>
@@ -627,7 +601,221 @@
           <w:sz w:val="24"/>
           <w:szCs w:val="24"/>
         </w:rPr>
-        <w:t xml:space="preserve">Il periodo frazionario </w:t>
+        <w:t>I</w:t>
+      </w:r>
+      <w:r>
+        <w:rPr>
+          <w:rFonts w:cstheme="minorHAnsi"/>
+          <w:sz w:val="24"/>
+          <w:szCs w:val="24"/>
+        </w:rPr>
+        <w:t>mplementazione e analisi della complessità sul calcolo del periodo frazionario minimo tra stringhe</w:t>
+      </w:r>
+      <w:r>
+        <w:rPr>
+          <w:rFonts w:cstheme="minorHAnsi"/>
+          <w:sz w:val="24"/>
+          <w:szCs w:val="24"/>
+        </w:rPr>
+        <w:t>,</w:t>
+      </w:r>
+      <w:r>
+        <w:rPr>
+          <w:rFonts w:cstheme="minorHAnsi"/>
+          <w:sz w:val="24"/>
+          <w:szCs w:val="24"/>
+        </w:rPr>
+        <w:t xml:space="preserve"> sviluppando </w:t>
+      </w:r>
+      <w:r>
+        <w:rPr>
+          <w:rFonts w:cstheme="minorHAnsi"/>
+          <w:sz w:val="24"/>
+          <w:szCs w:val="24"/>
+        </w:rPr>
+        <w:t>il problema</w:t>
+      </w:r>
+      <w:r>
+        <w:rPr>
+          <w:rFonts w:cstheme="minorHAnsi"/>
+          <w:sz w:val="24"/>
+          <w:szCs w:val="24"/>
+        </w:rPr>
+        <w:t xml:space="preserve"> in </w:t>
+      </w:r>
+      <w:r>
+        <w:rPr>
+          <w:rFonts w:cstheme="minorHAnsi"/>
+          <w:sz w:val="24"/>
+          <w:szCs w:val="24"/>
+        </w:rPr>
+        <w:t>due</w:t>
+      </w:r>
+      <w:r>
+        <w:rPr>
+          <w:rFonts w:cstheme="minorHAnsi"/>
+          <w:sz w:val="24"/>
+          <w:szCs w:val="24"/>
+        </w:rPr>
+        <w:t xml:space="preserve"> versioni </w:t>
+      </w:r>
+      <w:r>
+        <w:rPr>
+          <w:rFonts w:cstheme="minorHAnsi"/>
+          <w:sz w:val="24"/>
+          <w:szCs w:val="24"/>
+        </w:rPr>
+        <w:t xml:space="preserve">algoritmiche </w:t>
+      </w:r>
+      <w:r>
+        <w:rPr>
+          <w:rFonts w:cstheme="minorHAnsi"/>
+          <w:sz w:val="24"/>
+          <w:szCs w:val="24"/>
+        </w:rPr>
+        <w:t>differenti.</w:t>
+      </w:r>
+    </w:p>
+    <w:p>
+      <w:pPr>
+        <w:jc w:val="both"/>
+        <w:rPr>
+          <w:rFonts w:cstheme="minorHAnsi"/>
+          <w:b/>
+          <w:bCs/>
+          <w:sz w:val="24"/>
+          <w:szCs w:val="24"/>
+        </w:rPr>
+      </w:pPr>
+      <w:r>
+        <w:rPr>
+          <w:rFonts w:cstheme="minorHAnsi"/>
+          <w:b/>
+          <w:bCs/>
+          <w:sz w:val="24"/>
+          <w:szCs w:val="24"/>
+        </w:rPr>
+        <w:t>Concetti teorici</w:t>
+      </w:r>
+      <w:r>
+        <w:rPr>
+          <w:rFonts w:cstheme="minorHAnsi"/>
+          <w:b/>
+          <w:bCs/>
+          <w:sz w:val="24"/>
+          <w:szCs w:val="24"/>
+        </w:rPr>
+        <w:t>/legenda</w:t>
+      </w:r>
+      <w:r>
+        <w:rPr>
+          <w:rFonts w:cstheme="minorHAnsi"/>
+          <w:b/>
+          <w:bCs/>
+          <w:sz w:val="24"/>
+          <w:szCs w:val="24"/>
+        </w:rPr>
+        <w:t>:</w:t>
+      </w:r>
+    </w:p>
+    <w:p>
+      <w:pPr>
+        <w:jc w:val="both"/>
+        <w:rPr>
+          <w:rFonts w:cstheme="minorHAnsi"/>
+          <w:sz w:val="24"/>
+          <w:szCs w:val="24"/>
+        </w:rPr>
+      </w:pPr>
+      <w:r>
+        <w:rPr>
+          <w:rFonts w:cstheme="minorHAnsi"/>
+          <w:sz w:val="24"/>
+          <w:szCs w:val="24"/>
+        </w:rPr>
+        <w:t>P</w:t>
+      </w:r>
+      <w:r>
+        <w:rPr>
+          <w:rFonts w:cstheme="minorHAnsi"/>
+          <w:sz w:val="24"/>
+          <w:szCs w:val="24"/>
+        </w:rPr>
+        <w:t>eriodo frazionario</w:t>
+      </w:r>
+      <w:r>
+        <w:rPr>
+          <w:rFonts w:cstheme="minorHAnsi"/>
+          <w:sz w:val="24"/>
+          <w:szCs w:val="24"/>
+        </w:rPr>
+        <w:t xml:space="preserve">: </w:t>
+      </w:r>
+      <w:r>
+        <w:rPr>
+          <w:rFonts w:cstheme="minorHAnsi"/>
+          <w:sz w:val="24"/>
+          <w:szCs w:val="24"/>
+        </w:rPr>
+        <w:t xml:space="preserve">il più piccolo intero </w:t>
+      </w:r>
+      <w:r>
+        <w:rPr>
+          <w:rFonts w:cstheme="minorHAnsi"/>
+          <w:i/>
+          <w:iCs/>
+          <w:sz w:val="24"/>
+          <w:szCs w:val="24"/>
+        </w:rPr>
+        <w:t>p</w:t>
+      </w:r>
+      <w:r>
+        <w:rPr>
+          <w:rFonts w:cstheme="minorHAnsi"/>
+          <w:i/>
+          <w:iCs/>
+          <w:sz w:val="24"/>
+          <w:szCs w:val="24"/>
+        </w:rPr>
+        <w:t xml:space="preserve"> </w:t>
+      </w:r>
+      <w:r>
+        <w:rPr>
+          <w:rFonts w:cstheme="minorHAnsi"/>
+          <w:i/>
+          <w:iCs/>
+          <w:sz w:val="24"/>
+          <w:szCs w:val="24"/>
+        </w:rPr>
+        <w:t>&gt;</w:t>
+      </w:r>
+      <w:r>
+        <w:rPr>
+          <w:rFonts w:cstheme="minorHAnsi"/>
+          <w:i/>
+          <w:iCs/>
+          <w:sz w:val="24"/>
+          <w:szCs w:val="24"/>
+        </w:rPr>
+        <w:t xml:space="preserve"> </w:t>
+      </w:r>
+      <w:r>
+        <w:rPr>
+          <w:rFonts w:cstheme="minorHAnsi"/>
+          <w:i/>
+          <w:iCs/>
+          <w:sz w:val="24"/>
+          <w:szCs w:val="24"/>
+        </w:rPr>
+        <w:t>0</w:t>
+      </w:r>
+      <w:r>
+        <w:rPr>
+          <w:rFonts w:cstheme="minorHAnsi"/>
+          <w:sz w:val="24"/>
+          <w:szCs w:val="24"/>
+        </w:rPr>
+        <w:t xml:space="preserve"> </w:t>
       </w:r>
       <w:r>
         <w:rPr>
@@ -640,6 +828,8 @@
       <w:r>
         <w:rPr>
           <w:rFonts w:cstheme="minorHAnsi"/>
+          <w:i/>
+          <w:iCs/>
           <w:sz w:val="24"/>
           <w:szCs w:val="24"/>
         </w:rPr>
@@ -659,15 +849,48 @@
           <w:sz w:val="24"/>
           <w:szCs w:val="24"/>
         </w:rPr>
-        <w:t xml:space="preserve">è </w:t>
-      </w:r>
-      <w:r>
-        <w:rPr>
-          <w:rFonts w:cstheme="minorHAnsi"/>
-          <w:sz w:val="24"/>
-          <w:szCs w:val="24"/>
-        </w:rPr>
-        <w:t>il più piccolo intero p&gt;0</w:t>
+        <w:t>che soddisfa la proprietà seguent</w:t>
+      </w:r>
+      <w:r>
+        <w:rPr>
+          <w:rFonts w:cstheme="minorHAnsi"/>
+          <w:sz w:val="24"/>
+          <w:szCs w:val="24"/>
+        </w:rPr>
+        <w:t>e:</w:t>
+      </w:r>
+      <w:r>
+        <w:rPr>
+          <w:rFonts w:cstheme="minorHAnsi"/>
+          <w:sz w:val="24"/>
+          <w:szCs w:val="24"/>
+        </w:rPr>
+        <w:tab/>
+      </w:r>
+      <w:r>
+        <w:rPr>
+          <w:rFonts w:cstheme="minorHAnsi"/>
+          <w:sz w:val="24"/>
+          <w:szCs w:val="24"/>
+        </w:rPr>
+        <w:tab/>
+        <w:t xml:space="preserve">           </w:t>
+      </w:r>
+      <w:r>
+        <w:rPr>
+          <w:rFonts w:ascii="Cambria Math" w:hAnsi="Cambria Math" w:cs="Cambria Math"/>
+          <w:sz w:val="24"/>
+          <w:szCs w:val="24"/>
+        </w:rPr>
+        <w:t>∀</w:t>
+      </w:r>
+      <w:r>
+        <w:rPr>
+          <w:rFonts w:cstheme="minorHAnsi"/>
+          <w:sz w:val="24"/>
+          <w:szCs w:val="24"/>
+        </w:rPr>
+        <w:t>i</w:t>
       </w:r>
       <w:r>
         <w:rPr>
@@ -683,39 +906,7 @@
           <w:sz w:val="24"/>
           <w:szCs w:val="24"/>
         </w:rPr>
-        <w:t>che soddisfa la proprietà seguent</w:t>
-      </w:r>
-      <w:r>
-        <w:rPr>
-          <w:rFonts w:cstheme="minorHAnsi"/>
-          <w:sz w:val="24"/>
-          <w:szCs w:val="24"/>
-        </w:rPr>
-        <w:t>e:</w:t>
-      </w:r>
-      <w:r>
-        <w:rPr>
-          <w:rFonts w:cstheme="minorHAnsi"/>
-          <w:sz w:val="24"/>
-          <w:szCs w:val="24"/>
-        </w:rPr>
-        <w:tab/>
-      </w:r>
-      <w:r>
-        <w:rPr>
-          <w:rFonts w:ascii="Cambria Math" w:hAnsi="Cambria Math" w:cs="Cambria Math"/>
-          <w:sz w:val="24"/>
-          <w:szCs w:val="24"/>
-        </w:rPr>
-        <w:t>∀</w:t>
-      </w:r>
-      <w:r>
-        <w:rPr>
-          <w:rFonts w:cstheme="minorHAnsi"/>
-          <w:sz w:val="24"/>
-          <w:szCs w:val="24"/>
-        </w:rPr>
-        <w:t>i</w:t>
+        <w:t>=</w:t>
       </w:r>
       <w:r>
         <w:rPr>
@@ -725,6 +916,48 @@
         </w:rPr>
         <w:t xml:space="preserve"> </w:t>
       </w:r>
+      <w:proofErr w:type="gramStart"/>
+      <w:r>
+        <w:rPr>
+          <w:rFonts w:cstheme="minorHAnsi"/>
+          <w:sz w:val="24"/>
+          <w:szCs w:val="24"/>
+        </w:rPr>
+        <w:t>1,…</w:t>
+      </w:r>
+      <w:proofErr w:type="gramEnd"/>
+      <w:r>
+        <w:rPr>
+          <w:rFonts w:cstheme="minorHAnsi"/>
+          <w:sz w:val="24"/>
+          <w:szCs w:val="24"/>
+        </w:rPr>
+        <w:t>,n−p</w:t>
+      </w:r>
+      <w:r>
+        <w:rPr>
+          <w:rFonts w:cstheme="minorHAnsi"/>
+          <w:sz w:val="24"/>
+          <w:szCs w:val="24"/>
+        </w:rPr>
+        <w:t xml:space="preserve">     </w:t>
+      </w:r>
+      <w:r>
+        <w:rPr>
+          <w:rFonts w:cstheme="minorHAnsi"/>
+          <w:sz w:val="24"/>
+          <w:szCs w:val="24"/>
+        </w:rPr>
+        <w:t>s(i)</w:t>
+      </w:r>
+      <w:r>
+        <w:rPr>
+          <w:rFonts w:cstheme="minorHAnsi"/>
+          <w:sz w:val="24"/>
+          <w:szCs w:val="24"/>
+        </w:rPr>
+        <w:t xml:space="preserve"> </w:t>
+      </w:r>
       <w:r>
         <w:rPr>
           <w:rFonts w:cstheme="minorHAnsi"/>
@@ -741,6 +974,50 @@
         </w:rPr>
         <w:t xml:space="preserve"> </w:t>
       </w:r>
+      <w:r>
+        <w:rPr>
+          <w:rFonts w:cstheme="minorHAnsi"/>
+          <w:sz w:val="24"/>
+          <w:szCs w:val="24"/>
+        </w:rPr>
+        <w:t>s(</w:t>
+      </w:r>
+      <w:proofErr w:type="spellStart"/>
+      <w:r>
+        <w:rPr>
+          <w:rFonts w:cstheme="minorHAnsi"/>
+          <w:sz w:val="24"/>
+          <w:szCs w:val="24"/>
+        </w:rPr>
+        <w:t>i+p</w:t>
+      </w:r>
+      <w:proofErr w:type="spellEnd"/>
+      <w:r>
+        <w:rPr>
+          <w:rFonts w:cstheme="minorHAnsi"/>
+          <w:sz w:val="24"/>
+          <w:szCs w:val="24"/>
+        </w:rPr>
+        <w:t>)</w:t>
+      </w:r>
+    </w:p>
+    <w:p>
+      <w:pPr>
+        <w:jc w:val="both"/>
+        <w:rPr>
+          <w:rFonts w:cstheme="minorHAnsi"/>
+          <w:sz w:val="24"/>
+          <w:szCs w:val="24"/>
+        </w:rPr>
+      </w:pPr>
+      <w:r>
+        <w:rPr>
+          <w:rFonts w:cstheme="minorHAnsi"/>
+          <w:sz w:val="24"/>
+          <w:szCs w:val="24"/>
+        </w:rPr>
+        <w:t xml:space="preserve">La lunghezza di una stringa </w:t>
+      </w:r>
       <w:proofErr w:type="gramStart"/>
       <w:r>
         <w:rPr>
@@ -748,7 +1025,7 @@
           <w:sz w:val="24"/>
           <w:szCs w:val="24"/>
         </w:rPr>
-        <w:t>1,…</w:t>
+        <w:t>s</w:t>
       </w:r>
       <w:proofErr w:type="gramEnd"/>
       <w:r>
@@ -757,41 +1034,63 @@
           <w:sz w:val="24"/>
           <w:szCs w:val="24"/>
         </w:rPr>
-        <w:t>,n−p</w:t>
-      </w:r>
-      <w:r>
-        <w:rPr>
-          <w:rFonts w:cstheme="minorHAnsi"/>
-          <w:sz w:val="24"/>
-          <w:szCs w:val="24"/>
-        </w:rPr>
-        <w:t xml:space="preserve">     </w:t>
-      </w:r>
-      <w:r>
-        <w:rPr>
-          <w:rFonts w:cstheme="minorHAnsi"/>
-          <w:sz w:val="24"/>
-          <w:szCs w:val="24"/>
-        </w:rPr>
-        <w:t>s(i)=s(</w:t>
-      </w:r>
-      <w:proofErr w:type="spellStart"/>
-      <w:r>
-        <w:rPr>
-          <w:rFonts w:cstheme="minorHAnsi"/>
-          <w:sz w:val="24"/>
-          <w:szCs w:val="24"/>
-        </w:rPr>
-        <w:t>i+p</w:t>
-      </w:r>
-      <w:proofErr w:type="spellEnd"/>
-      <w:r>
-        <w:rPr>
-          <w:rFonts w:cstheme="minorHAnsi"/>
-          <w:sz w:val="24"/>
-          <w:szCs w:val="24"/>
-        </w:rPr>
-        <w:t>)</w:t>
+        <w:t xml:space="preserve"> v</w:t>
+      </w:r>
+      <w:r>
+        <w:rPr>
+          <w:rFonts w:cstheme="minorHAnsi"/>
+          <w:sz w:val="24"/>
+          <w:szCs w:val="24"/>
+        </w:rPr>
+        <w:t>iene</w:t>
+      </w:r>
+      <w:r>
+        <w:rPr>
+          <w:rFonts w:cstheme="minorHAnsi"/>
+          <w:sz w:val="24"/>
+          <w:szCs w:val="24"/>
+        </w:rPr>
+        <w:t xml:space="preserve"> rappresentata dalla lettera n</w:t>
+      </w:r>
+      <w:r>
+        <w:rPr>
+          <w:rFonts w:cstheme="minorHAnsi"/>
+          <w:sz w:val="24"/>
+          <w:szCs w:val="24"/>
+        </w:rPr>
+        <w:t>.</w:t>
+      </w:r>
+    </w:p>
+    <w:p>
+      <w:pPr>
+        <w:jc w:val="both"/>
+        <w:rPr>
+          <w:rFonts w:cstheme="minorHAnsi"/>
+          <w:b/>
+          <w:bCs/>
+          <w:sz w:val="24"/>
+          <w:szCs w:val="24"/>
+        </w:rPr>
+      </w:pPr>
+      <w:r>
+        <w:rPr>
+          <w:rFonts w:cstheme="minorHAnsi"/>
+          <w:b/>
+          <w:bCs/>
+          <w:sz w:val="24"/>
+          <w:szCs w:val="24"/>
+        </w:rPr>
+        <w:t>V</w:t>
+      </w:r>
+      <w:r>
+        <w:rPr>
+          <w:rFonts w:cstheme="minorHAnsi"/>
+          <w:b/>
+          <w:bCs/>
+          <w:sz w:val="24"/>
+          <w:szCs w:val="24"/>
+        </w:rPr>
+        <w:t>ersioni algoritmiche:</w:t>
       </w:r>
     </w:p>
     <w:p>
@@ -844,6 +1143,7 @@
           <w:szCs w:val="24"/>
         </w:rPr>
       </w:pPr>
+      <w:proofErr w:type="spellStart"/>
       <w:r>
         <w:rPr>
           <w:rFonts w:cstheme="minorHAnsi"/>
@@ -854,6 +1154,7 @@
         </w:rPr>
         <w:t>PeriodNaive</w:t>
       </w:r>
+      <w:proofErr w:type="spellEnd"/>
     </w:p>
     <w:p>
       <w:pPr>
@@ -871,6 +1172,7 @@
           <w:szCs w:val="24"/>
         </w:rPr>
       </w:pPr>
+      <w:proofErr w:type="spellStart"/>
       <w:r>
         <w:rPr>
           <w:rFonts w:cstheme="minorHAnsi"/>
@@ -880,6 +1182,417 @@
           <w:szCs w:val="24"/>
         </w:rPr>
         <w:t>PeriodSmart</w:t>
+      </w:r>
+      <w:proofErr w:type="spellEnd"/>
+    </w:p>
+    <w:p>
+      <w:pPr>
+        <w:pStyle w:val="ListParagraph"/>
+        <w:jc w:val="both"/>
+        <w:rPr>
+          <w:rFonts w:cstheme="minorHAnsi"/>
+          <w:i/>
+          <w:iCs/>
+          <w:sz w:val="24"/>
+          <w:szCs w:val="24"/>
+        </w:rPr>
+      </w:pPr>
+    </w:p>
+    <w:p>
+      <w:pPr>
+        <w:tabs>
+          <w:tab w:val="left" w:pos="3671"/>
+        </w:tabs>
+        <w:jc w:val="both"/>
+        <w:rPr>
+          <w:rFonts w:cstheme="minorHAnsi"/>
+          <w:sz w:val="24"/>
+          <w:szCs w:val="24"/>
+        </w:rPr>
+      </w:pPr>
+      <w:proofErr w:type="spellStart"/>
+      <w:r>
+        <w:rPr>
+          <w:rFonts w:cstheme="minorHAnsi"/>
+          <w:i/>
+          <w:iCs/>
+          <w:sz w:val="24"/>
+          <w:szCs w:val="24"/>
+        </w:rPr>
+        <w:t>PeriodNaive</w:t>
+      </w:r>
+      <w:proofErr w:type="spellEnd"/>
+      <w:r>
+        <w:rPr>
+          <w:rFonts w:cstheme="minorHAnsi"/>
+          <w:sz w:val="24"/>
+          <w:szCs w:val="24"/>
+        </w:rPr>
+        <w:t xml:space="preserve">, partendo da </w:t>
+      </w:r>
+      <w:r>
+        <w:rPr>
+          <w:rFonts w:cstheme="minorHAnsi"/>
+          <w:sz w:val="24"/>
+          <w:szCs w:val="24"/>
+        </w:rPr>
+        <w:t>p</w:t>
+      </w:r>
+      <w:r>
+        <w:rPr>
+          <w:rFonts w:cstheme="minorHAnsi"/>
+          <w:sz w:val="24"/>
+          <w:szCs w:val="24"/>
+        </w:rPr>
+        <w:t>=1, ovvero il minimo periodo ammissibile,</w:t>
+      </w:r>
+      <w:r>
+        <w:rPr>
+          <w:rFonts w:cstheme="minorHAnsi"/>
+          <w:sz w:val="24"/>
+          <w:szCs w:val="24"/>
+        </w:rPr>
+        <w:t xml:space="preserve"> fino ad al </w:t>
+      </w:r>
+      <w:r>
+        <w:rPr>
+          <w:rFonts w:cstheme="minorHAnsi"/>
+          <w:sz w:val="24"/>
+          <w:szCs w:val="24"/>
+        </w:rPr>
+        <w:t>massimo</w:t>
+      </w:r>
+      <w:r>
+        <w:rPr>
+          <w:rFonts w:cstheme="minorHAnsi"/>
+          <w:sz w:val="24"/>
+          <w:szCs w:val="24"/>
+        </w:rPr>
+        <w:t xml:space="preserve"> </w:t>
+      </w:r>
+      <w:r>
+        <w:rPr>
+          <w:rFonts w:cstheme="minorHAnsi"/>
+          <w:sz w:val="24"/>
+          <w:szCs w:val="24"/>
+        </w:rPr>
+        <w:t>p</w:t>
+      </w:r>
+      <w:r>
+        <w:rPr>
+          <w:rFonts w:cstheme="minorHAnsi"/>
+          <w:sz w:val="24"/>
+          <w:szCs w:val="24"/>
+        </w:rPr>
+        <w:t>=n</w:t>
+      </w:r>
+      <w:r>
+        <w:rPr>
+          <w:rFonts w:cstheme="minorHAnsi"/>
+          <w:sz w:val="24"/>
+          <w:szCs w:val="24"/>
+        </w:rPr>
+        <w:t>, ovvero la lunghezza della stringa</w:t>
+      </w:r>
+      <w:r>
+        <w:rPr>
+          <w:rFonts w:cstheme="minorHAnsi"/>
+          <w:sz w:val="24"/>
+          <w:szCs w:val="24"/>
+        </w:rPr>
+        <w:t>,</w:t>
+      </w:r>
+      <w:r>
+        <w:rPr>
+          <w:rFonts w:cstheme="minorHAnsi"/>
+          <w:sz w:val="24"/>
+          <w:szCs w:val="24"/>
+        </w:rPr>
+        <w:t xml:space="preserve"> </w:t>
+      </w:r>
+      <w:r>
+        <w:rPr>
+          <w:rFonts w:cstheme="minorHAnsi"/>
+          <w:sz w:val="24"/>
+          <w:szCs w:val="24"/>
+        </w:rPr>
+        <w:t xml:space="preserve">verifica </w:t>
+      </w:r>
+      <w:r>
+        <w:rPr>
+          <w:rFonts w:cstheme="minorHAnsi"/>
+          <w:sz w:val="24"/>
+          <w:szCs w:val="24"/>
+        </w:rPr>
+        <w:t>se esso è effettivamente il periodo della stringa</w:t>
+      </w:r>
+      <w:r>
+        <w:rPr>
+          <w:rFonts w:cstheme="minorHAnsi"/>
+          <w:sz w:val="24"/>
+          <w:szCs w:val="24"/>
+        </w:rPr>
+        <w:t>,</w:t>
+      </w:r>
+      <w:r>
+        <w:rPr>
+          <w:rFonts w:cstheme="minorHAnsi"/>
+          <w:sz w:val="24"/>
+          <w:szCs w:val="24"/>
+        </w:rPr>
+        <w:t xml:space="preserve"> </w:t>
+      </w:r>
+      <w:r>
+        <w:rPr>
+          <w:rFonts w:cstheme="minorHAnsi"/>
+          <w:sz w:val="24"/>
+          <w:szCs w:val="24"/>
+        </w:rPr>
+        <w:t>scandendo</w:t>
+      </w:r>
+      <w:r>
+        <w:rPr>
+          <w:rFonts w:cstheme="minorHAnsi"/>
+          <w:sz w:val="24"/>
+          <w:szCs w:val="24"/>
+        </w:rPr>
+        <w:t>la</w:t>
+      </w:r>
+      <w:r>
+        <w:rPr>
+          <w:rFonts w:cstheme="minorHAnsi"/>
+          <w:sz w:val="24"/>
+          <w:szCs w:val="24"/>
+        </w:rPr>
+        <w:t xml:space="preserve"> in modo diretto</w:t>
+      </w:r>
+      <w:r>
+        <w:rPr>
+          <w:rFonts w:cstheme="minorHAnsi"/>
+          <w:sz w:val="24"/>
+          <w:szCs w:val="24"/>
+        </w:rPr>
+        <w:t xml:space="preserve">; </w:t>
+      </w:r>
+      <w:r>
+        <w:rPr>
+          <w:rFonts w:cstheme="minorHAnsi"/>
+          <w:sz w:val="24"/>
+          <w:szCs w:val="24"/>
+        </w:rPr>
+        <w:t xml:space="preserve">quando </w:t>
+      </w:r>
+      <w:r>
+        <w:rPr>
+          <w:rFonts w:cstheme="minorHAnsi"/>
+          <w:sz w:val="24"/>
+          <w:szCs w:val="24"/>
+        </w:rPr>
+        <w:t xml:space="preserve">ciò </w:t>
+      </w:r>
+      <w:r>
+        <w:rPr>
+          <w:rFonts w:cstheme="minorHAnsi"/>
+          <w:sz w:val="24"/>
+          <w:szCs w:val="24"/>
+        </w:rPr>
+        <w:t>a</w:t>
+      </w:r>
+      <w:r>
+        <w:rPr>
+          <w:rFonts w:cstheme="minorHAnsi"/>
+          <w:sz w:val="24"/>
+          <w:szCs w:val="24"/>
+        </w:rPr>
+        <w:t xml:space="preserve">ccade l’algoritmo termina restituendo il valore di </w:t>
+      </w:r>
+      <w:r>
+        <w:rPr>
+          <w:rFonts w:cstheme="minorHAnsi"/>
+          <w:sz w:val="24"/>
+          <w:szCs w:val="24"/>
+        </w:rPr>
+        <w:t>p</w:t>
+      </w:r>
+      <w:r>
+        <w:rPr>
+          <w:rFonts w:cstheme="minorHAnsi"/>
+          <w:sz w:val="24"/>
+          <w:szCs w:val="24"/>
+        </w:rPr>
+        <w:t xml:space="preserve"> finale</w:t>
+      </w:r>
+      <w:r>
+        <w:rPr>
+          <w:rFonts w:cstheme="minorHAnsi"/>
+          <w:sz w:val="24"/>
+          <w:szCs w:val="24"/>
+        </w:rPr>
+        <w:t>.</w:t>
+      </w:r>
+      <w:r>
+        <w:rPr>
+          <w:rFonts w:cstheme="minorHAnsi"/>
+          <w:sz w:val="24"/>
+          <w:szCs w:val="24"/>
+        </w:rPr>
+        <w:t xml:space="preserve"> Per verificare la proprietà del periodo frazionario p si è andati ad u</w:t>
+      </w:r>
+      <w:r>
+        <w:rPr>
+          <w:rFonts w:cstheme="minorHAnsi"/>
+          <w:sz w:val="24"/>
+          <w:szCs w:val="24"/>
+        </w:rPr>
+        <w:t>tilizza</w:t>
+      </w:r>
+      <w:r>
+        <w:rPr>
+          <w:rFonts w:cstheme="minorHAnsi"/>
+          <w:sz w:val="24"/>
+          <w:szCs w:val="24"/>
+        </w:rPr>
+        <w:t>re</w:t>
+      </w:r>
+      <w:r>
+        <w:rPr>
+          <w:rFonts w:cstheme="minorHAnsi"/>
+          <w:sz w:val="24"/>
+          <w:szCs w:val="24"/>
+        </w:rPr>
+        <w:t xml:space="preserve"> un ciclo secondario </w:t>
+      </w:r>
+      <w:r>
+        <w:rPr>
+          <w:rFonts w:cstheme="minorHAnsi"/>
+          <w:sz w:val="24"/>
+          <w:szCs w:val="24"/>
+        </w:rPr>
+        <w:t>per controllare</w:t>
+      </w:r>
+      <w:r>
+        <w:rPr>
+          <w:rFonts w:cstheme="minorHAnsi"/>
+          <w:sz w:val="24"/>
+          <w:szCs w:val="24"/>
+        </w:rPr>
+        <w:t xml:space="preserve"> </w:t>
+      </w:r>
+      <w:r>
+        <w:rPr>
+          <w:rFonts w:cstheme="minorHAnsi"/>
+          <w:sz w:val="24"/>
+          <w:szCs w:val="24"/>
+        </w:rPr>
+        <w:t xml:space="preserve">che </w:t>
+      </w:r>
+      <w:r>
+        <w:rPr>
+          <w:rFonts w:cstheme="minorHAnsi"/>
+          <w:sz w:val="24"/>
+          <w:szCs w:val="24"/>
+        </w:rPr>
+        <w:t>s(i)</w:t>
+      </w:r>
+      <w:r>
+        <w:rPr>
+          <w:rFonts w:cstheme="minorHAnsi"/>
+          <w:sz w:val="24"/>
+          <w:szCs w:val="24"/>
+        </w:rPr>
+        <w:t xml:space="preserve"> </w:t>
+      </w:r>
+      <w:r>
+        <w:rPr>
+          <w:rFonts w:cstheme="minorHAnsi"/>
+          <w:sz w:val="24"/>
+          <w:szCs w:val="24"/>
+        </w:rPr>
+        <w:t>=</w:t>
+      </w:r>
+      <w:r>
+        <w:rPr>
+          <w:rFonts w:cstheme="minorHAnsi"/>
+          <w:sz w:val="24"/>
+          <w:szCs w:val="24"/>
+        </w:rPr>
+        <w:t xml:space="preserve"> </w:t>
+      </w:r>
+      <w:r>
+        <w:rPr>
+          <w:rFonts w:cstheme="minorHAnsi"/>
+          <w:sz w:val="24"/>
+          <w:szCs w:val="24"/>
+        </w:rPr>
+        <w:t>s(</w:t>
+      </w:r>
+      <w:proofErr w:type="spellStart"/>
+      <w:r>
+        <w:rPr>
+          <w:rFonts w:cstheme="minorHAnsi"/>
+          <w:sz w:val="24"/>
+          <w:szCs w:val="24"/>
+        </w:rPr>
+        <w:t>i+p</w:t>
+      </w:r>
+      <w:proofErr w:type="spellEnd"/>
+      <w:r>
+        <w:rPr>
+          <w:rFonts w:cstheme="minorHAnsi"/>
+          <w:sz w:val="24"/>
+          <w:szCs w:val="24"/>
+        </w:rPr>
+        <w:t>) per ogni i</w:t>
+      </w:r>
+      <w:r>
+        <w:rPr>
+          <w:rFonts w:cstheme="minorHAnsi"/>
+          <w:sz w:val="24"/>
+          <w:szCs w:val="24"/>
+        </w:rPr>
+        <w:t xml:space="preserve"> </w:t>
+      </w:r>
+      <w:r>
+        <w:rPr>
+          <w:rFonts w:cstheme="minorHAnsi"/>
+          <w:sz w:val="24"/>
+          <w:szCs w:val="24"/>
+        </w:rPr>
+        <w:t>=</w:t>
+      </w:r>
+      <w:r>
+        <w:rPr>
+          <w:rFonts w:cstheme="minorHAnsi"/>
+          <w:sz w:val="24"/>
+          <w:szCs w:val="24"/>
+        </w:rPr>
+        <w:t xml:space="preserve"> </w:t>
+      </w:r>
+      <w:proofErr w:type="gramStart"/>
+      <w:r>
+        <w:rPr>
+          <w:rFonts w:cstheme="minorHAnsi"/>
+          <w:sz w:val="24"/>
+          <w:szCs w:val="24"/>
+        </w:rPr>
+        <w:t>1,…</w:t>
+      </w:r>
+      <w:proofErr w:type="gramEnd"/>
+      <w:r>
+        <w:rPr>
+          <w:rFonts w:cstheme="minorHAnsi"/>
+          <w:sz w:val="24"/>
+          <w:szCs w:val="24"/>
+        </w:rPr>
+        <w:t>,n−p</w:t>
+      </w:r>
+      <w:r>
+        <w:rPr>
+          <w:rFonts w:cstheme="minorHAnsi"/>
+          <w:sz w:val="24"/>
+          <w:szCs w:val="24"/>
+        </w:rPr>
+        <w:t>.</w:t>
       </w:r>
     </w:p>
     <w:p>
@@ -891,6 +1604,7 @@
           <w:szCs w:val="24"/>
         </w:rPr>
       </w:pPr>
+      <w:proofErr w:type="spellStart"/>
       <w:r>
         <w:rPr>
           <w:rFonts w:cstheme="minorHAnsi"/>
@@ -899,56 +1613,9 @@
           <w:sz w:val="24"/>
           <w:szCs w:val="24"/>
         </w:rPr>
-        <w:t>PeriodNaive</w:t>
-      </w:r>
-      <w:r>
-        <w:rPr>
-          <w:rFonts w:cstheme="minorHAnsi"/>
-          <w:sz w:val="24"/>
-          <w:szCs w:val="24"/>
-        </w:rPr>
-        <w:t>, partendo da q=1, ovvero il minimo periodo ammissibile,</w:t>
-      </w:r>
-      <w:r>
-        <w:rPr>
-          <w:rFonts w:cstheme="minorHAnsi"/>
-          <w:sz w:val="24"/>
-          <w:szCs w:val="24"/>
-        </w:rPr>
-        <w:t xml:space="preserve"> fino ad al </w:t>
-      </w:r>
-      <w:r>
-        <w:rPr>
-          <w:rFonts w:cstheme="minorHAnsi"/>
-          <w:sz w:val="24"/>
-          <w:szCs w:val="24"/>
-        </w:rPr>
-        <w:t>massimo</w:t>
-      </w:r>
-      <w:r>
-        <w:rPr>
-          <w:rFonts w:cstheme="minorHAnsi"/>
-          <w:sz w:val="24"/>
-          <w:szCs w:val="24"/>
-        </w:rPr>
-        <w:t xml:space="preserve"> q=n</w:t>
-      </w:r>
-      <w:r>
-        <w:rPr>
-          <w:rFonts w:cstheme="minorHAnsi"/>
-          <w:sz w:val="24"/>
-          <w:szCs w:val="24"/>
-        </w:rPr>
-        <w:t>, ovvero la lunghezza della stringa</w:t>
-      </w:r>
-      <w:r>
-        <w:rPr>
-          <w:rFonts w:cstheme="minorHAnsi"/>
-          <w:sz w:val="24"/>
-          <w:szCs w:val="24"/>
-        </w:rPr>
-        <w:t>,</w:t>
-      </w:r>
+        <w:t>PeriodSmart</w:t>
+      </w:r>
+      <w:proofErr w:type="spellEnd"/>
       <w:r>
         <w:rPr>
           <w:rFonts w:cstheme="minorHAnsi"/>
@@ -963,23 +1630,79 @@
           <w:sz w:val="24"/>
           <w:szCs w:val="24"/>
         </w:rPr>
-        <w:t xml:space="preserve">verifica </w:t>
-      </w:r>
-      <w:r>
-        <w:rPr>
-          <w:rFonts w:cstheme="minorHAnsi"/>
-          <w:sz w:val="24"/>
-          <w:szCs w:val="24"/>
-        </w:rPr>
-        <w:t>se esso è effettivamente il periodo della stringa</w:t>
-      </w:r>
-      <w:r>
-        <w:rPr>
-          <w:rFonts w:cstheme="minorHAnsi"/>
-          <w:sz w:val="24"/>
-          <w:szCs w:val="24"/>
-        </w:rPr>
-        <w:t>,</w:t>
+        <w:t xml:space="preserve">risolve il problema </w:t>
+      </w:r>
+      <w:r>
+        <w:rPr>
+          <w:rFonts w:cstheme="minorHAnsi"/>
+          <w:sz w:val="24"/>
+          <w:szCs w:val="24"/>
+        </w:rPr>
+        <w:t>sfrutta</w:t>
+      </w:r>
+      <w:r>
+        <w:rPr>
+          <w:rFonts w:cstheme="minorHAnsi"/>
+          <w:sz w:val="24"/>
+          <w:szCs w:val="24"/>
+        </w:rPr>
+        <w:t>ndo</w:t>
+      </w:r>
+      <w:r>
+        <w:rPr>
+          <w:rFonts w:cstheme="minorHAnsi"/>
+          <w:sz w:val="24"/>
+          <w:szCs w:val="24"/>
+        </w:rPr>
+        <w:t xml:space="preserve"> il concetto di bordo </w:t>
+      </w:r>
+      <w:r>
+        <w:rPr>
+          <w:rFonts w:cstheme="minorHAnsi"/>
+          <w:sz w:val="24"/>
+          <w:szCs w:val="24"/>
+        </w:rPr>
+        <w:t xml:space="preserve">calcolato </w:t>
+      </w:r>
+      <w:r>
+        <w:rPr>
+          <w:rFonts w:cstheme="minorHAnsi"/>
+          <w:sz w:val="24"/>
+          <w:szCs w:val="24"/>
+        </w:rPr>
+        <w:t xml:space="preserve">progressivamente </w:t>
+      </w:r>
+      <w:r>
+        <w:rPr>
+          <w:rFonts w:cstheme="minorHAnsi"/>
+          <w:sz w:val="24"/>
+          <w:szCs w:val="24"/>
+        </w:rPr>
+        <w:t xml:space="preserve">per induzione </w:t>
+      </w:r>
+      <w:r>
+        <w:rPr>
+          <w:rFonts w:cstheme="minorHAnsi"/>
+          <w:sz w:val="24"/>
+          <w:szCs w:val="24"/>
+        </w:rPr>
+        <w:t xml:space="preserve">ad ogni variazione </w:t>
+      </w:r>
+      <w:r>
+        <w:rPr>
+          <w:rFonts w:cstheme="minorHAnsi"/>
+          <w:sz w:val="24"/>
+          <w:szCs w:val="24"/>
+        </w:rPr>
+        <w:t xml:space="preserve">di n </w:t>
+      </w:r>
+      <w:r>
+        <w:rPr>
+          <w:rFonts w:cstheme="minorHAnsi"/>
+          <w:sz w:val="24"/>
+          <w:szCs w:val="24"/>
+        </w:rPr>
+        <w:t>per ottenere una soluzione</w:t>
       </w:r>
       <w:r>
         <w:rPr>
@@ -995,79 +1718,15 @@
           <w:sz w:val="24"/>
           <w:szCs w:val="24"/>
         </w:rPr>
-        <w:t>scandendo</w:t>
-      </w:r>
-      <w:r>
-        <w:rPr>
-          <w:rFonts w:cstheme="minorHAnsi"/>
-          <w:sz w:val="24"/>
-          <w:szCs w:val="24"/>
-        </w:rPr>
-        <w:t>la</w:t>
-      </w:r>
-      <w:r>
-        <w:rPr>
-          <w:rFonts w:cstheme="minorHAnsi"/>
-          <w:sz w:val="24"/>
-          <w:szCs w:val="24"/>
-        </w:rPr>
-        <w:t xml:space="preserve"> in modo diretto</w:t>
-      </w:r>
-      <w:r>
-        <w:rPr>
-          <w:rFonts w:cstheme="minorHAnsi"/>
-          <w:sz w:val="24"/>
-          <w:szCs w:val="24"/>
-        </w:rPr>
-        <w:t xml:space="preserve">; </w:t>
-      </w:r>
-      <w:r>
-        <w:rPr>
-          <w:rFonts w:cstheme="minorHAnsi"/>
-          <w:sz w:val="24"/>
-          <w:szCs w:val="24"/>
-        </w:rPr>
-        <w:t xml:space="preserve">quando </w:t>
-      </w:r>
-      <w:r>
-        <w:rPr>
-          <w:rFonts w:cstheme="minorHAnsi"/>
-          <w:sz w:val="24"/>
-          <w:szCs w:val="24"/>
-        </w:rPr>
-        <w:t xml:space="preserve">ciò </w:t>
-      </w:r>
-      <w:r>
-        <w:rPr>
-          <w:rFonts w:cstheme="minorHAnsi"/>
-          <w:sz w:val="24"/>
-          <w:szCs w:val="24"/>
-        </w:rPr>
-        <w:t>a</w:t>
-      </w:r>
-      <w:r>
-        <w:rPr>
-          <w:rFonts w:cstheme="minorHAnsi"/>
-          <w:sz w:val="24"/>
-          <w:szCs w:val="24"/>
-        </w:rPr>
-        <w:t>ccade l’algoritmo termina restituendo il valore di q</w:t>
-      </w:r>
-      <w:r>
-        <w:rPr>
-          <w:rFonts w:cstheme="minorHAnsi"/>
-          <w:sz w:val="24"/>
-          <w:szCs w:val="24"/>
-        </w:rPr>
-        <w:t xml:space="preserve"> finale</w:t>
-      </w:r>
-      <w:r>
-        <w:rPr>
-          <w:rFonts w:cstheme="minorHAnsi"/>
-          <w:sz w:val="24"/>
-          <w:szCs w:val="24"/>
-        </w:rPr>
-        <w:t>.</w:t>
+        <w:t xml:space="preserve">più </w:t>
+      </w:r>
+      <w:r>
+        <w:rPr>
+          <w:rFonts w:cstheme="minorHAnsi"/>
+          <w:sz w:val="24"/>
+          <w:szCs w:val="24"/>
+        </w:rPr>
+        <w:t>efficiente.</w:t>
       </w:r>
     </w:p>
     <w:p>
@@ -1075,6 +1734,8 @@
         <w:jc w:val="both"/>
         <w:rPr>
           <w:rFonts w:cstheme="minorHAnsi"/>
+          <w:b/>
+          <w:bCs/>
           <w:sz w:val="24"/>
           <w:szCs w:val="24"/>
         </w:rPr>
@@ -1082,108 +1743,12 @@
       <w:r>
         <w:rPr>
           <w:rFonts w:cstheme="minorHAnsi"/>
-          <w:i/>
-          <w:iCs/>
-          <w:sz w:val="24"/>
-          <w:szCs w:val="24"/>
-        </w:rPr>
-        <w:t>PeriodSmart</w:t>
-      </w:r>
-      <w:r>
-        <w:rPr>
-          <w:rFonts w:cstheme="minorHAnsi"/>
-          <w:sz w:val="24"/>
-          <w:szCs w:val="24"/>
-        </w:rPr>
-        <w:t xml:space="preserve"> </w:t>
-      </w:r>
-      <w:r>
-        <w:rPr>
-          <w:rFonts w:cstheme="minorHAnsi"/>
-          <w:sz w:val="24"/>
-          <w:szCs w:val="24"/>
-        </w:rPr>
-        <w:t xml:space="preserve">risolve il problema </w:t>
-      </w:r>
-      <w:r>
-        <w:rPr>
-          <w:rFonts w:cstheme="minorHAnsi"/>
-          <w:sz w:val="24"/>
-          <w:szCs w:val="24"/>
-        </w:rPr>
-        <w:t>sfrutta</w:t>
-      </w:r>
-      <w:r>
-        <w:rPr>
-          <w:rFonts w:cstheme="minorHAnsi"/>
-          <w:sz w:val="24"/>
-          <w:szCs w:val="24"/>
-        </w:rPr>
-        <w:t>ndo</w:t>
-      </w:r>
-      <w:r>
-        <w:rPr>
-          <w:rFonts w:cstheme="minorHAnsi"/>
-          <w:sz w:val="24"/>
-          <w:szCs w:val="24"/>
-        </w:rPr>
-        <w:t xml:space="preserve"> il concetto di bordo </w:t>
-      </w:r>
-      <w:r>
-        <w:rPr>
-          <w:rFonts w:cstheme="minorHAnsi"/>
-          <w:sz w:val="24"/>
-          <w:szCs w:val="24"/>
-        </w:rPr>
-        <w:t xml:space="preserve">calcolato </w:t>
-      </w:r>
-      <w:r>
-        <w:rPr>
-          <w:rFonts w:cstheme="minorHAnsi"/>
-          <w:sz w:val="24"/>
-          <w:szCs w:val="24"/>
-        </w:rPr>
-        <w:t xml:space="preserve">progressivamente </w:t>
-      </w:r>
-      <w:r>
-        <w:rPr>
-          <w:rFonts w:cstheme="minorHAnsi"/>
-          <w:sz w:val="24"/>
-          <w:szCs w:val="24"/>
-        </w:rPr>
-        <w:t xml:space="preserve">per induzione </w:t>
-      </w:r>
-      <w:r>
-        <w:rPr>
-          <w:rFonts w:cstheme="minorHAnsi"/>
-          <w:sz w:val="24"/>
-          <w:szCs w:val="24"/>
-        </w:rPr>
-        <w:t xml:space="preserve">ad ogni variazione </w:t>
-      </w:r>
-      <w:r>
-        <w:rPr>
-          <w:rFonts w:cstheme="minorHAnsi"/>
-          <w:sz w:val="24"/>
-          <w:szCs w:val="24"/>
-        </w:rPr>
-        <w:t xml:space="preserve">di n </w:t>
-      </w:r>
-      <w:r>
-        <w:rPr>
-          <w:rFonts w:cstheme="minorHAnsi"/>
-          <w:sz w:val="24"/>
-          <w:szCs w:val="24"/>
-        </w:rPr>
-        <w:t>per ottenere una soluzione</w:t>
-      </w:r>
-      <w:r>
-        <w:rPr>
-          <w:rFonts w:cstheme="minorHAnsi"/>
-          <w:sz w:val="24"/>
-          <w:szCs w:val="24"/>
-        </w:rPr>
-        <w:t xml:space="preserve"> efficiente.</w:t>
+          <w:b/>
+          <w:bCs/>
+          <w:sz w:val="24"/>
+          <w:szCs w:val="24"/>
+        </w:rPr>
+        <w:t>Generazione stringhe:</w:t>
       </w:r>
     </w:p>
     <w:p>
@@ -1305,8 +1870,33 @@
           <w:sz w:val="24"/>
           <w:szCs w:val="24"/>
         </w:rPr>
-        <w:t>n(i</w:t>
-      </w:r>
+        <w:t>n(i)</w:t>
+      </w:r>
+      <w:r>
+        <w:rPr>
+          <w:rFonts w:cstheme="minorHAnsi"/>
+          <w:sz w:val="24"/>
+          <w:szCs w:val="24"/>
+        </w:rPr>
+        <w:t xml:space="preserve"> </w:t>
+      </w:r>
+      <w:r>
+        <w:rPr>
+          <w:rFonts w:cstheme="minorHAnsi"/>
+          <w:sz w:val="24"/>
+          <w:szCs w:val="24"/>
+        </w:rPr>
+        <w:t>=</w:t>
+      </w:r>
+      <w:r>
+        <w:rPr>
+          <w:rFonts w:cstheme="minorHAnsi"/>
+          <w:sz w:val="24"/>
+          <w:szCs w:val="24"/>
+        </w:rPr>
+        <w:t xml:space="preserve"> </w:t>
+      </w:r>
+      <w:proofErr w:type="spellStart"/>
       <w:proofErr w:type="gramStart"/>
       <w:r>
         <w:rPr>
@@ -1314,9 +1904,33 @@
           <w:sz w:val="24"/>
           <w:szCs w:val="24"/>
         </w:rPr>
-        <w:t>):=</w:t>
-      </w:r>
-      <w:proofErr w:type="spellStart"/>
+        <w:t>floor</w:t>
+      </w:r>
+      <w:proofErr w:type="spellEnd"/>
+      <w:r>
+        <w:rPr>
+          <w:rFonts w:cstheme="minorHAnsi"/>
+          <w:sz w:val="24"/>
+          <w:szCs w:val="24"/>
+        </w:rPr>
+        <w:t>(</w:t>
+      </w:r>
+      <w:r>
+        <w:rPr>
+          <w:rFonts w:cstheme="minorHAnsi"/>
+          <w:sz w:val="24"/>
+          <w:szCs w:val="24"/>
+        </w:rPr>
+        <w:t xml:space="preserve"> </w:t>
+      </w:r>
+      <w:r>
+        <w:rPr>
+          <w:rFonts w:cstheme="minorHAnsi"/>
+          <w:sz w:val="24"/>
+          <w:szCs w:val="24"/>
+        </w:rPr>
+        <w:t>A</w:t>
+      </w:r>
       <w:proofErr w:type="gramEnd"/>
       <w:r>
         <w:rPr>
@@ -1324,32 +1938,7 @@
           <w:sz w:val="24"/>
           <w:szCs w:val="24"/>
         </w:rPr>
-        <w:t>floor</w:t>
-      </w:r>
-      <w:proofErr w:type="spellEnd"/>
-      <w:r>
-        <w:rPr>
-          <w:rFonts w:cstheme="minorHAnsi"/>
-          <w:sz w:val="24"/>
-          <w:szCs w:val="24"/>
-        </w:rPr>
-        <w:t>(</w:t>
-      </w:r>
-      <w:r>
-        <w:rPr>
-          <w:rFonts w:cstheme="minorHAnsi"/>
-          <w:sz w:val="24"/>
-          <w:szCs w:val="24"/>
-        </w:rPr>
-        <w:t xml:space="preserve"> </w:t>
-      </w:r>
-      <w:r>
-        <w:rPr>
-          <w:rFonts w:cstheme="minorHAnsi"/>
-          <w:sz w:val="24"/>
-          <w:szCs w:val="24"/>
-        </w:rPr>
-        <w:t>A*</w:t>
+        <w:t>*</w:t>
       </w:r>
       <w:r>
         <w:rPr>
@@ -1537,7 +2126,54 @@
           <w:sz w:val="24"/>
           <w:szCs w:val="24"/>
         </w:rPr>
-        <w:t>Una stringa è generata tramite l’alfabeto ternario {‘</w:t>
+        <w:t>Una stringa è generata nel seguente modo:</w:t>
+      </w:r>
+    </w:p>
+    <w:p>
+      <w:pPr>
+        <w:pStyle w:val="ListParagraph"/>
+        <w:numPr>
+          <w:ilvl w:val="0"/>
+          <w:numId w:val="3"/>
+        </w:numPr>
+        <w:jc w:val="both"/>
+        <w:rPr>
+          <w:rFonts w:cstheme="minorHAnsi"/>
+          <w:sz w:val="24"/>
+          <w:szCs w:val="24"/>
+        </w:rPr>
+      </w:pPr>
+      <w:r>
+        <w:rPr>
+          <w:rFonts w:cstheme="minorHAnsi"/>
+          <w:sz w:val="24"/>
+          <w:szCs w:val="24"/>
+        </w:rPr>
+        <w:t>caso medio</w:t>
+      </w:r>
+      <w:r>
+        <w:rPr>
+          <w:rFonts w:cstheme="minorHAnsi"/>
+          <w:sz w:val="24"/>
+          <w:szCs w:val="24"/>
+        </w:rPr>
+        <w:t>:</w:t>
+      </w:r>
+      <w:r>
+        <w:rPr>
+          <w:rFonts w:cstheme="minorHAnsi"/>
+          <w:sz w:val="24"/>
+          <w:szCs w:val="24"/>
+        </w:rPr>
+        <w:t xml:space="preserve"> </w:t>
+      </w:r>
+      <w:r>
+        <w:rPr>
+          <w:rFonts w:cstheme="minorHAnsi"/>
+          <w:sz w:val="24"/>
+          <w:szCs w:val="24"/>
+        </w:rPr>
+        <w:t>tramite l’alfabeto ternario {‘</w:t>
       </w:r>
       <w:proofErr w:type="spellStart"/>
       <w:r>
@@ -1555,7 +2191,23 @@
           <w:sz w:val="24"/>
           <w:szCs w:val="24"/>
         </w:rPr>
-        <w:t xml:space="preserve">’} nel seguente modo: nel caso medio i primi q caratteri, dove q rappresenta il periodo, sono generati in modo pseudo-casuale e indipendentemente tra loro mentre la parte rimanente è costruita seguendo la formula </w:t>
+        <w:t>’}</w:t>
+      </w:r>
+      <w:r>
+        <w:rPr>
+          <w:rFonts w:cstheme="minorHAnsi"/>
+          <w:sz w:val="24"/>
+          <w:szCs w:val="24"/>
+        </w:rPr>
+        <w:t xml:space="preserve"> </w:t>
+      </w:r>
+      <w:r>
+        <w:rPr>
+          <w:rFonts w:cstheme="minorHAnsi"/>
+          <w:sz w:val="24"/>
+          <w:szCs w:val="24"/>
+        </w:rPr>
+        <w:t xml:space="preserve">i primi q caratteri, dove q rappresenta il periodo, sono generati in modo pseudo-casuale e indipendentemente tra loro mentre la parte rimanente è costruita seguendo la formula </w:t>
       </w:r>
       <w:r>
         <w:rPr>
@@ -1683,8 +2335,58 @@
           <w:sz w:val="24"/>
           <w:szCs w:val="24"/>
         </w:rPr>
-        <w:t xml:space="preserve">. Per ogni lunghezza n della stringa s, q avrà un valore tra 1 ed n, ottenuto in maniera aleatoria, prima di generare la sequenza s. Per costruire la stringa relativa al caso pessimo nella versione </w:t>
-      </w:r>
+        <w:t xml:space="preserve">. Per ogni lunghezza n della stringa s, q avrà un valore tra 1 ed n, ottenuto in maniera aleatoria, prima di generare la sequenza s. </w:t>
+      </w:r>
+    </w:p>
+    <w:p>
+      <w:pPr>
+        <w:pStyle w:val="ListParagraph"/>
+        <w:numPr>
+          <w:ilvl w:val="0"/>
+          <w:numId w:val="3"/>
+        </w:numPr>
+        <w:jc w:val="both"/>
+        <w:rPr>
+          <w:rFonts w:cstheme="minorHAnsi"/>
+          <w:b/>
+          <w:bCs/>
+          <w:sz w:val="24"/>
+          <w:szCs w:val="24"/>
+        </w:rPr>
+      </w:pPr>
+      <w:r>
+        <w:rPr>
+          <w:rFonts w:cstheme="minorHAnsi"/>
+          <w:sz w:val="24"/>
+          <w:szCs w:val="24"/>
+        </w:rPr>
+        <w:t>caso pessimo</w:t>
+      </w:r>
+      <w:r>
+        <w:rPr>
+          <w:rFonts w:cstheme="minorHAnsi"/>
+          <w:sz w:val="24"/>
+          <w:szCs w:val="24"/>
+        </w:rPr>
+        <w:t>:</w:t>
+      </w:r>
+      <w:r>
+        <w:rPr>
+          <w:rFonts w:cstheme="minorHAnsi"/>
+          <w:sz w:val="24"/>
+          <w:szCs w:val="24"/>
+        </w:rPr>
+        <w:t xml:space="preserve"> </w:t>
+      </w:r>
+      <w:r>
+        <w:rPr>
+          <w:rFonts w:cstheme="minorHAnsi"/>
+          <w:sz w:val="24"/>
+          <w:szCs w:val="24"/>
+        </w:rPr>
+        <w:t xml:space="preserve">nella versione </w:t>
+      </w:r>
+      <w:proofErr w:type="spellStart"/>
       <w:r>
         <w:rPr>
           <w:rFonts w:cstheme="minorHAnsi"/>
@@ -1695,6 +2397,7 @@
         </w:rPr>
         <w:t>PeriodNaive</w:t>
       </w:r>
+      <w:proofErr w:type="spellEnd"/>
       <w:r>
         <w:rPr>
           <w:rFonts w:cstheme="minorHAnsi"/>
@@ -1727,7 +2430,49 @@
           <w:sz w:val="24"/>
           <w:szCs w:val="24"/>
         </w:rPr>
-        <w:t xml:space="preserve">’}, in modo che l’unico carattere diverso dagli altri fosse quello in ultima posizione.   </w:t>
+        <w:t>’}, in modo che l’unico carattere diverso dagli altri fosse quello in ultima posizione</w:t>
+      </w:r>
+      <w:r>
+        <w:rPr>
+          <w:rFonts w:cstheme="minorHAnsi"/>
+          <w:sz w:val="24"/>
+          <w:szCs w:val="24"/>
+        </w:rPr>
+        <w:t xml:space="preserve"> mentre per </w:t>
+      </w:r>
+      <w:proofErr w:type="spellStart"/>
+      <w:r>
+        <w:rPr>
+          <w:rFonts w:cstheme="minorHAnsi"/>
+          <w:sz w:val="24"/>
+          <w:szCs w:val="24"/>
+        </w:rPr>
+        <w:t>PeriodSmart</w:t>
+      </w:r>
+      <w:proofErr w:type="spellEnd"/>
+      <w:r>
+        <w:rPr>
+          <w:rFonts w:cstheme="minorHAnsi"/>
+          <w:sz w:val="24"/>
+          <w:szCs w:val="24"/>
+        </w:rPr>
+        <w:t xml:space="preserve"> </w:t>
+      </w:r>
+      <w:r>
+        <w:rPr>
+          <w:rFonts w:cstheme="minorHAnsi"/>
+          <w:sz w:val="24"/>
+          <w:szCs w:val="24"/>
+        </w:rPr>
+        <w:t>è stata usata la stessa procedura del caso medio</w:t>
+      </w:r>
+      <w:r>
+        <w:rPr>
+          <w:rFonts w:cstheme="minorHAnsi"/>
+          <w:sz w:val="24"/>
+          <w:szCs w:val="24"/>
+        </w:rPr>
+        <w:t xml:space="preserve">.   </w:t>
       </w:r>
     </w:p>
     <w:p>
@@ -1735,6 +2480,8 @@
         <w:jc w:val="both"/>
         <w:rPr>
           <w:rFonts w:cstheme="minorHAnsi"/>
+          <w:b/>
+          <w:bCs/>
           <w:sz w:val="24"/>
           <w:szCs w:val="24"/>
         </w:rPr>
@@ -1742,26 +2489,12 @@
       <w:r>
         <w:rPr>
           <w:rFonts w:cstheme="minorHAnsi"/>
-          <w:sz w:val="24"/>
-          <w:szCs w:val="24"/>
-        </w:rPr>
-        <w:t xml:space="preserve">La </w:t>
-      </w:r>
-      <w:r>
-        <w:rPr>
-          <w:rFonts w:cstheme="minorHAnsi"/>
-          <w:sz w:val="24"/>
-          <w:szCs w:val="24"/>
-        </w:rPr>
-        <w:t xml:space="preserve">macchina su cui si sono effettuate le misurazioni </w:t>
-      </w:r>
-      <w:r>
-        <w:rPr>
-          <w:rFonts w:cstheme="minorHAnsi"/>
-          <w:sz w:val="24"/>
-          <w:szCs w:val="24"/>
-        </w:rPr>
-        <w:t>ha le seguenti specifiche: …</w:t>
+          <w:b/>
+          <w:bCs/>
+          <w:sz w:val="24"/>
+          <w:szCs w:val="24"/>
+        </w:rPr>
+        <w:t>Specifiche dispositivo di calcolo:</w:t>
       </w:r>
     </w:p>
     <w:p>
@@ -1779,31 +2512,23 @@
           <w:sz w:val="24"/>
           <w:szCs w:val="24"/>
         </w:rPr>
-        <w:t xml:space="preserve">Per </w:t>
-      </w:r>
-      <w:r>
-        <w:rPr>
-          <w:rFonts w:cstheme="minorHAnsi"/>
-          <w:sz w:val="24"/>
-          <w:szCs w:val="24"/>
-        </w:rPr>
-        <w:t xml:space="preserve">l’analisi dei tempi occorre prima di tutto calcolare la risoluzione </w:t>
-      </w:r>
-      <w:r>
-        <w:rPr>
-          <w:rFonts w:cstheme="minorHAnsi"/>
-          <w:sz w:val="24"/>
-          <w:szCs w:val="24"/>
-        </w:rPr>
-        <w:t xml:space="preserve">R </w:t>
-      </w:r>
-      <w:r>
-        <w:rPr>
-          <w:rFonts w:cstheme="minorHAnsi"/>
-          <w:sz w:val="24"/>
-          <w:szCs w:val="24"/>
-        </w:rPr>
-        <w:t>del clock di sistema, ovvero</w:t>
+        <w:t xml:space="preserve">La </w:t>
+      </w:r>
+      <w:r>
+        <w:rPr>
+          <w:rFonts w:cstheme="minorHAnsi"/>
+          <w:sz w:val="24"/>
+          <w:szCs w:val="24"/>
+        </w:rPr>
+        <w:t xml:space="preserve">macchina su cui si sono effettuate le misurazioni </w:t>
+      </w:r>
+      <w:r>
+        <w:rPr>
+          <w:rFonts w:cstheme="minorHAnsi"/>
+          <w:sz w:val="24"/>
+          <w:szCs w:val="24"/>
+        </w:rPr>
+        <w:t>ha le seguenti specifiche:</w:t>
       </w:r>
       <w:r>
         <w:rPr>
@@ -1819,23 +2544,15 @@
           <w:sz w:val="24"/>
           <w:szCs w:val="24"/>
         </w:rPr>
-        <w:t xml:space="preserve">l’intervallo minimo </w:t>
-      </w:r>
-      <w:r>
-        <w:rPr>
-          <w:rFonts w:cstheme="minorHAnsi"/>
-          <w:sz w:val="24"/>
-          <w:szCs w:val="24"/>
-        </w:rPr>
-        <w:t>di tempo misurabile</w:t>
-      </w:r>
-      <w:r>
-        <w:rPr>
-          <w:rFonts w:cstheme="minorHAnsi"/>
-          <w:sz w:val="24"/>
-          <w:szCs w:val="24"/>
-        </w:rPr>
-        <w:t>. Nel nostro caso la risoluzione è pari a</w:t>
+        <w:tab/>
+      </w:r>
+      <w:r>
+        <w:rPr>
+          <w:rFonts w:cstheme="minorHAnsi"/>
+          <w:sz w:val="24"/>
+          <w:szCs w:val="24"/>
+        </w:rPr>
+        <w:tab/>
       </w:r>
       <w:proofErr w:type="gramStart"/>
       <w:r>
@@ -1844,7 +2561,24 @@
           <w:sz w:val="24"/>
           <w:szCs w:val="24"/>
         </w:rPr>
-        <w:t xml:space="preserve"> ….</w:t>
+        <w:tab/>
+        <w:t xml:space="preserve"> </w:t>
+      </w:r>
+      <w:r>
+        <w:rPr>
+          <w:rFonts w:cstheme="minorHAnsi"/>
+          <w:sz w:val="24"/>
+          <w:szCs w:val="24"/>
+        </w:rPr>
+        <w:t xml:space="preserve"> </w:t>
+      </w:r>
+      <w:r>
+        <w:rPr>
+          <w:rFonts w:cstheme="minorHAnsi"/>
+          <w:sz w:val="24"/>
+          <w:szCs w:val="24"/>
+        </w:rPr>
+        <w:t>Modello</w:t>
       </w:r>
       <w:proofErr w:type="gramEnd"/>
       <w:r>
@@ -1853,7 +2587,49 @@
           <w:sz w:val="24"/>
           <w:szCs w:val="24"/>
         </w:rPr>
-        <w:t xml:space="preserve"> . </w:t>
+        <w:t xml:space="preserve">: </w:t>
+      </w:r>
+      <w:proofErr w:type="spellStart"/>
+      <w:r>
+        <w:rPr>
+          <w:rFonts w:cstheme="minorHAnsi"/>
+          <w:sz w:val="24"/>
+          <w:szCs w:val="24"/>
+        </w:rPr>
+        <w:t>Thinkpad</w:t>
+      </w:r>
+      <w:proofErr w:type="spellEnd"/>
+      <w:r>
+        <w:rPr>
+          <w:rFonts w:cstheme="minorHAnsi"/>
+          <w:sz w:val="24"/>
+          <w:szCs w:val="24"/>
+        </w:rPr>
+        <w:t xml:space="preserve"> X260</w:t>
+      </w:r>
+      <w:r>
+        <w:rPr>
+          <w:rFonts w:cstheme="minorHAnsi"/>
+          <w:sz w:val="24"/>
+          <w:szCs w:val="24"/>
+        </w:rPr>
+        <w:tab/>
+      </w:r>
+      <w:r>
+        <w:rPr>
+          <w:rFonts w:cstheme="minorHAnsi"/>
+          <w:sz w:val="24"/>
+          <w:szCs w:val="24"/>
+        </w:rPr>
+        <w:tab/>
+      </w:r>
+      <w:r>
+        <w:rPr>
+          <w:rFonts w:cstheme="minorHAnsi"/>
+          <w:sz w:val="24"/>
+          <w:szCs w:val="24"/>
+        </w:rPr>
+        <w:tab/>
       </w:r>
       <w:r>
         <w:rPr>
@@ -1869,282 +2645,113 @@
           <w:sz w:val="24"/>
           <w:szCs w:val="24"/>
         </w:rPr>
-        <w:t xml:space="preserve">Per tale valore di R il tempo minimo misurabile, ovvero </w:t>
-      </w:r>
-      <w:r>
-        <w:rPr>
-          <w:rFonts w:cstheme="minorHAnsi"/>
-          <w:sz w:val="24"/>
-          <w:szCs w:val="24"/>
-        </w:rPr>
-        <w:t xml:space="preserve">il tempo di esecuzione </w:t>
-      </w:r>
-      <w:r>
-        <w:rPr>
-          <w:rFonts w:cstheme="minorHAnsi"/>
-          <w:sz w:val="24"/>
-          <w:szCs w:val="24"/>
-        </w:rPr>
-        <w:t>affinché</w:t>
-      </w:r>
-      <w:r>
-        <w:rPr>
-          <w:rFonts w:cstheme="minorHAnsi"/>
-          <w:sz w:val="24"/>
-          <w:szCs w:val="24"/>
-        </w:rPr>
-        <w:t xml:space="preserve"> l’errore relativo generato </w:t>
-      </w:r>
-      <w:proofErr w:type="gramStart"/>
-      <w:r>
-        <w:rPr>
-          <w:rFonts w:cstheme="minorHAnsi"/>
-          <w:sz w:val="24"/>
-          <w:szCs w:val="24"/>
-        </w:rPr>
-        <w:t>è minore</w:t>
-      </w:r>
-      <w:proofErr w:type="gramEnd"/>
-      <w:r>
-        <w:rPr>
-          <w:rFonts w:cstheme="minorHAnsi"/>
-          <w:sz w:val="24"/>
-          <w:szCs w:val="24"/>
-        </w:rPr>
-        <w:t xml:space="preserve"> di quello voluto,</w:t>
-      </w:r>
-      <w:r>
-        <w:rPr>
-          <w:rFonts w:cstheme="minorHAnsi"/>
-          <w:sz w:val="24"/>
-          <w:szCs w:val="24"/>
-        </w:rPr>
-        <w:t xml:space="preserve"> è </w:t>
-      </w:r>
-      <w:r>
-        <w:rPr>
-          <w:rFonts w:cstheme="minorHAnsi"/>
-          <w:sz w:val="24"/>
-          <w:szCs w:val="24"/>
-        </w:rPr>
-        <w:t xml:space="preserve">calcolato come </w:t>
-      </w:r>
-      <w:proofErr w:type="spellStart"/>
-      <w:r>
-        <w:rPr>
-          <w:rFonts w:cstheme="minorHAnsi"/>
-          <w:sz w:val="24"/>
-          <w:szCs w:val="24"/>
-        </w:rPr>
-        <w:t>T</w:t>
-      </w:r>
-      <w:r>
-        <w:rPr>
-          <w:rFonts w:cstheme="minorHAnsi"/>
-          <w:sz w:val="24"/>
-          <w:szCs w:val="24"/>
-          <w:vertAlign w:val="subscript"/>
-        </w:rPr>
-        <w:t>min</w:t>
-      </w:r>
-      <w:proofErr w:type="spellEnd"/>
-      <w:r>
-        <w:rPr>
-          <w:rFonts w:cstheme="minorHAnsi"/>
-          <w:sz w:val="24"/>
-          <w:szCs w:val="24"/>
-        </w:rPr>
-        <w:t>=R*(1/E</w:t>
-      </w:r>
-      <w:r>
-        <w:rPr>
-          <w:rFonts w:cstheme="minorHAnsi"/>
-          <w:sz w:val="24"/>
-          <w:szCs w:val="24"/>
-        </w:rPr>
-        <w:t xml:space="preserve"> + 1</w:t>
-      </w:r>
-      <w:r>
-        <w:rPr>
-          <w:rFonts w:cstheme="minorHAnsi"/>
-          <w:sz w:val="24"/>
-          <w:szCs w:val="24"/>
-        </w:rPr>
-        <w:t>)</w:t>
-      </w:r>
-      <w:r>
-        <w:rPr>
-          <w:rFonts w:cstheme="minorHAnsi"/>
-          <w:sz w:val="24"/>
-          <w:szCs w:val="24"/>
-        </w:rPr>
-        <w:t xml:space="preserve"> dove E è l’errore relativo massimo ammissibile (0</w:t>
-      </w:r>
-      <w:r>
-        <w:rPr>
-          <w:rFonts w:cstheme="minorHAnsi"/>
-          <w:sz w:val="24"/>
-          <w:szCs w:val="24"/>
-        </w:rPr>
-        <w:t xml:space="preserve">.001). </w:t>
-      </w:r>
-      <w:r>
-        <w:rPr>
-          <w:rFonts w:cstheme="minorHAnsi"/>
-          <w:sz w:val="24"/>
-          <w:szCs w:val="24"/>
-        </w:rPr>
-        <w:t>P</w:t>
-      </w:r>
-      <w:r>
-        <w:rPr>
-          <w:rFonts w:cstheme="minorHAnsi"/>
-          <w:sz w:val="24"/>
-          <w:szCs w:val="24"/>
-        </w:rPr>
-        <w:t>er tutte le misurazioni del tempo trascorso è necessario utilizzare un clock di sistema monotono</w:t>
-      </w:r>
-      <w:r>
-        <w:rPr>
-          <w:rFonts w:cstheme="minorHAnsi"/>
-          <w:sz w:val="24"/>
-          <w:szCs w:val="24"/>
-        </w:rPr>
-        <w:t>, il quale</w:t>
-      </w:r>
-      <w:r>
-        <w:rPr>
-          <w:rFonts w:cstheme="minorHAnsi"/>
-          <w:sz w:val="24"/>
-          <w:szCs w:val="24"/>
-        </w:rPr>
-        <w:t xml:space="preserve"> sarà richiamat</w:t>
-      </w:r>
-      <w:r>
-        <w:rPr>
-          <w:rFonts w:cstheme="minorHAnsi"/>
-          <w:sz w:val="24"/>
-          <w:szCs w:val="24"/>
-        </w:rPr>
-        <w:t>o</w:t>
-      </w:r>
-      <w:r>
-        <w:rPr>
-          <w:rFonts w:cstheme="minorHAnsi"/>
-          <w:sz w:val="24"/>
-          <w:szCs w:val="24"/>
-        </w:rPr>
-        <w:t xml:space="preserve"> </w:t>
-      </w:r>
-      <w:proofErr w:type="gramStart"/>
-      <w:r>
-        <w:rPr>
-          <w:rFonts w:cstheme="minorHAnsi"/>
-          <w:sz w:val="24"/>
-          <w:szCs w:val="24"/>
-        </w:rPr>
-        <w:t>2</w:t>
-      </w:r>
-      <w:proofErr w:type="gramEnd"/>
-      <w:r>
-        <w:rPr>
-          <w:rFonts w:cstheme="minorHAnsi"/>
-          <w:sz w:val="24"/>
-          <w:szCs w:val="24"/>
-        </w:rPr>
-        <w:t xml:space="preserve"> volte: </w:t>
-      </w:r>
-      <w:r>
-        <w:rPr>
-          <w:rFonts w:cstheme="minorHAnsi"/>
-          <w:sz w:val="24"/>
-          <w:szCs w:val="24"/>
-        </w:rPr>
-        <w:t xml:space="preserve">rispettivamente </w:t>
-      </w:r>
-      <w:r>
-        <w:rPr>
-          <w:rFonts w:cstheme="minorHAnsi"/>
-          <w:sz w:val="24"/>
-          <w:szCs w:val="24"/>
-        </w:rPr>
-        <w:t>prima e dopo l’esecuzione</w:t>
-      </w:r>
-      <w:r>
-        <w:rPr>
-          <w:rFonts w:cstheme="minorHAnsi"/>
-          <w:sz w:val="24"/>
-          <w:szCs w:val="24"/>
-        </w:rPr>
-        <w:t xml:space="preserve"> del calcolo del period</w:t>
-      </w:r>
-      <w:r>
-        <w:rPr>
-          <w:rFonts w:cstheme="minorHAnsi"/>
-          <w:sz w:val="24"/>
-          <w:szCs w:val="24"/>
-        </w:rPr>
-        <w:t>o frazionario</w:t>
-      </w:r>
-      <w:r>
-        <w:rPr>
-          <w:rFonts w:cstheme="minorHAnsi"/>
-          <w:sz w:val="24"/>
-          <w:szCs w:val="24"/>
-        </w:rPr>
-        <w:t xml:space="preserve"> </w:t>
-      </w:r>
-      <w:r>
-        <w:rPr>
-          <w:rFonts w:cstheme="minorHAnsi"/>
-          <w:sz w:val="24"/>
-          <w:szCs w:val="24"/>
-        </w:rPr>
-        <w:t>con</w:t>
-      </w:r>
-      <w:r>
-        <w:rPr>
-          <w:rFonts w:cstheme="minorHAnsi"/>
-          <w:sz w:val="24"/>
-          <w:szCs w:val="24"/>
-        </w:rPr>
-        <w:t xml:space="preserve"> </w:t>
-      </w:r>
-      <w:r>
-        <w:rPr>
-          <w:rFonts w:cstheme="minorHAnsi"/>
-          <w:i/>
-          <w:iCs/>
-          <w:sz w:val="24"/>
-          <w:szCs w:val="24"/>
-        </w:rPr>
-        <w:t>PeriodNaive</w:t>
-      </w:r>
-      <w:r>
-        <w:rPr>
-          <w:rFonts w:cstheme="minorHAnsi"/>
-          <w:sz w:val="24"/>
-          <w:szCs w:val="24"/>
-        </w:rPr>
-        <w:t xml:space="preserve"> e/o </w:t>
-      </w:r>
-      <w:r>
-        <w:rPr>
-          <w:rFonts w:cstheme="minorHAnsi"/>
-          <w:i/>
-          <w:iCs/>
-          <w:sz w:val="24"/>
-          <w:szCs w:val="24"/>
-        </w:rPr>
-        <w:t>PeriodSmart</w:t>
-      </w:r>
-      <w:r>
-        <w:rPr>
-          <w:rFonts w:cstheme="minorHAnsi"/>
-          <w:sz w:val="24"/>
-          <w:szCs w:val="24"/>
-        </w:rPr>
-        <w:t>.</w:t>
+        <w:tab/>
+      </w:r>
+      <w:r>
+        <w:rPr>
+          <w:rFonts w:cstheme="minorHAnsi"/>
+          <w:sz w:val="24"/>
+          <w:szCs w:val="24"/>
+        </w:rPr>
+        <w:tab/>
+      </w:r>
+      <w:r>
+        <w:rPr>
+          <w:rFonts w:cstheme="minorHAnsi"/>
+          <w:sz w:val="24"/>
+          <w:szCs w:val="24"/>
+        </w:rPr>
+        <w:tab/>
+      </w:r>
+      <w:r>
+        <w:rPr>
+          <w:rFonts w:cstheme="minorHAnsi"/>
+          <w:sz w:val="24"/>
+          <w:szCs w:val="24"/>
+        </w:rPr>
+        <w:tab/>
+      </w:r>
+      <w:r>
+        <w:rPr>
+          <w:rFonts w:cstheme="minorHAnsi"/>
+          <w:sz w:val="24"/>
+          <w:szCs w:val="24"/>
+        </w:rPr>
+        <w:tab/>
+      </w:r>
+      <w:r>
+        <w:rPr>
+          <w:rFonts w:cstheme="minorHAnsi"/>
+          <w:sz w:val="24"/>
+          <w:szCs w:val="24"/>
+        </w:rPr>
+        <w:tab/>
+        <w:t xml:space="preserve">             CPU: Intel Core i7-6600U (2.50GHz)</w:t>
+      </w:r>
+      <w:r>
+        <w:rPr>
+          <w:rFonts w:cstheme="minorHAnsi"/>
+          <w:sz w:val="24"/>
+          <w:szCs w:val="24"/>
+        </w:rPr>
+        <w:tab/>
+      </w:r>
+      <w:r>
+        <w:rPr>
+          <w:rFonts w:cstheme="minorHAnsi"/>
+          <w:sz w:val="24"/>
+          <w:szCs w:val="24"/>
+        </w:rPr>
+        <w:tab/>
+      </w:r>
+      <w:r>
+        <w:rPr>
+          <w:rFonts w:cstheme="minorHAnsi"/>
+          <w:sz w:val="24"/>
+          <w:szCs w:val="24"/>
+        </w:rPr>
+        <w:tab/>
+      </w:r>
+      <w:r>
+        <w:rPr>
+          <w:rFonts w:cstheme="minorHAnsi"/>
+          <w:sz w:val="24"/>
+          <w:szCs w:val="24"/>
+        </w:rPr>
+        <w:tab/>
+      </w:r>
+      <w:r>
+        <w:rPr>
+          <w:rFonts w:cstheme="minorHAnsi"/>
+          <w:sz w:val="24"/>
+          <w:szCs w:val="24"/>
+        </w:rPr>
+        <w:tab/>
+      </w:r>
+      <w:r>
+        <w:rPr>
+          <w:rFonts w:cstheme="minorHAnsi"/>
+          <w:sz w:val="24"/>
+          <w:szCs w:val="24"/>
+        </w:rPr>
+        <w:tab/>
+      </w:r>
+      <w:r>
+        <w:rPr>
+          <w:rFonts w:cstheme="minorHAnsi"/>
+          <w:sz w:val="24"/>
+          <w:szCs w:val="24"/>
+        </w:rPr>
+        <w:tab/>
+      </w:r>
+      <w:r>
+        <w:rPr>
+          <w:rFonts w:cstheme="minorHAnsi"/>
+          <w:sz w:val="24"/>
+          <w:szCs w:val="24"/>
+        </w:rPr>
+        <w:tab/>
+        <w:t xml:space="preserve">     Memoria principale: 8GB </w:t>
       </w:r>
     </w:p>
     <w:p>
@@ -2152,6 +2759,8 @@
         <w:jc w:val="both"/>
         <w:rPr>
           <w:rFonts w:cstheme="minorHAnsi"/>
+          <w:b/>
+          <w:bCs/>
           <w:sz w:val="24"/>
           <w:szCs w:val="24"/>
         </w:rPr>
@@ -2159,294 +2768,23 @@
       <w:r>
         <w:rPr>
           <w:rFonts w:cstheme="minorHAnsi"/>
-          <w:sz w:val="24"/>
-          <w:szCs w:val="24"/>
-        </w:rPr>
-        <w:t xml:space="preserve">Per ottenere </w:t>
-      </w:r>
-      <w:r>
-        <w:rPr>
-          <w:rFonts w:cstheme="minorHAnsi"/>
-          <w:sz w:val="24"/>
-          <w:szCs w:val="24"/>
-        </w:rPr>
-        <w:t>delle misurazioni accurate</w:t>
-      </w:r>
-      <w:r>
-        <w:rPr>
-          <w:rFonts w:cstheme="minorHAnsi"/>
-          <w:sz w:val="24"/>
-          <w:szCs w:val="24"/>
-        </w:rPr>
-        <w:t xml:space="preserve"> nel caso medio</w:t>
-      </w:r>
-      <w:r>
-        <w:rPr>
-          <w:rFonts w:cstheme="minorHAnsi"/>
-          <w:sz w:val="24"/>
-          <w:szCs w:val="24"/>
-        </w:rPr>
-        <w:t>,</w:t>
-      </w:r>
-      <w:r>
-        <w:rPr>
-          <w:rFonts w:cstheme="minorHAnsi"/>
-          <w:sz w:val="24"/>
-          <w:szCs w:val="24"/>
-        </w:rPr>
-        <w:t xml:space="preserve"> è </w:t>
-      </w:r>
-      <w:r>
-        <w:rPr>
-          <w:rFonts w:cstheme="minorHAnsi"/>
-          <w:sz w:val="24"/>
-          <w:szCs w:val="24"/>
-        </w:rPr>
-        <w:t xml:space="preserve">stata </w:t>
-      </w:r>
-      <w:r>
-        <w:rPr>
-          <w:rFonts w:cstheme="minorHAnsi"/>
-          <w:sz w:val="24"/>
-          <w:szCs w:val="24"/>
-        </w:rPr>
-        <w:t xml:space="preserve">considerata, oltre </w:t>
-      </w:r>
-      <w:r>
-        <w:rPr>
-          <w:rFonts w:cstheme="minorHAnsi"/>
-          <w:sz w:val="24"/>
-          <w:szCs w:val="24"/>
-        </w:rPr>
-        <w:t>a</w:t>
-      </w:r>
-      <w:r>
-        <w:rPr>
-          <w:rFonts w:cstheme="minorHAnsi"/>
-          <w:sz w:val="24"/>
-          <w:szCs w:val="24"/>
-        </w:rPr>
-        <w:t xml:space="preserve">l tempo medio, anche la mediana e </w:t>
-      </w:r>
-      <w:r>
-        <w:rPr>
-          <w:rFonts w:cstheme="minorHAnsi"/>
-          <w:sz w:val="24"/>
-          <w:szCs w:val="24"/>
-        </w:rPr>
-        <w:t>la deviazione standard</w:t>
-      </w:r>
-      <w:r>
-        <w:rPr>
-          <w:rFonts w:cstheme="minorHAnsi"/>
-          <w:sz w:val="24"/>
-          <w:szCs w:val="24"/>
-        </w:rPr>
-        <w:t xml:space="preserve"> in funzione della lunghezza della stringa</w:t>
-      </w:r>
-      <w:r>
-        <w:rPr>
-          <w:rFonts w:cstheme="minorHAnsi"/>
-          <w:sz w:val="24"/>
-          <w:szCs w:val="24"/>
-        </w:rPr>
-        <w:t xml:space="preserve"> n</w:t>
-      </w:r>
-      <w:r>
-        <w:rPr>
-          <w:rFonts w:cstheme="minorHAnsi"/>
-          <w:sz w:val="24"/>
-          <w:szCs w:val="24"/>
-        </w:rPr>
-        <w:t xml:space="preserve">. </w:t>
-      </w:r>
-      <w:r>
-        <w:rPr>
-          <w:rFonts w:cstheme="minorHAnsi"/>
-          <w:sz w:val="24"/>
-          <w:szCs w:val="24"/>
-        </w:rPr>
-        <w:t>Per ogni</w:t>
-      </w:r>
-      <w:r>
-        <w:rPr>
-          <w:rFonts w:cstheme="minorHAnsi"/>
-          <w:sz w:val="24"/>
-          <w:szCs w:val="24"/>
-        </w:rPr>
-        <w:t xml:space="preserve"> lunghezza n</w:t>
-      </w:r>
-      <w:r>
-        <w:rPr>
-          <w:rFonts w:cstheme="minorHAnsi"/>
-          <w:sz w:val="24"/>
-          <w:szCs w:val="24"/>
-        </w:rPr>
-        <w:t>,</w:t>
-      </w:r>
-      <w:r>
-        <w:rPr>
-          <w:rFonts w:cstheme="minorHAnsi"/>
-          <w:sz w:val="24"/>
-          <w:szCs w:val="24"/>
-        </w:rPr>
-        <w:t xml:space="preserve"> </w:t>
-      </w:r>
-      <w:r>
-        <w:rPr>
-          <w:rFonts w:cstheme="minorHAnsi"/>
-          <w:sz w:val="24"/>
-          <w:szCs w:val="24"/>
-        </w:rPr>
-        <w:t xml:space="preserve">si </w:t>
-      </w:r>
-      <w:r>
-        <w:rPr>
-          <w:rFonts w:cstheme="minorHAnsi"/>
-          <w:sz w:val="24"/>
-          <w:szCs w:val="24"/>
-        </w:rPr>
-        <w:t xml:space="preserve">è andati a generare 20 </w:t>
-      </w:r>
-      <w:r>
-        <w:rPr>
-          <w:rFonts w:cstheme="minorHAnsi"/>
-          <w:sz w:val="24"/>
-          <w:szCs w:val="24"/>
-        </w:rPr>
-        <w:t>sequenze</w:t>
-      </w:r>
-      <w:r>
-        <w:rPr>
-          <w:rFonts w:cstheme="minorHAnsi"/>
-          <w:sz w:val="24"/>
-          <w:szCs w:val="24"/>
-        </w:rPr>
-        <w:t xml:space="preserve"> diverse </w:t>
-      </w:r>
-      <w:r>
-        <w:rPr>
-          <w:rFonts w:cstheme="minorHAnsi"/>
-          <w:sz w:val="24"/>
-          <w:szCs w:val="24"/>
-        </w:rPr>
-        <w:t xml:space="preserve">come campione di dati per il calcolo degli indici </w:t>
-      </w:r>
-      <w:r>
-        <w:rPr>
-          <w:rFonts w:cstheme="minorHAnsi"/>
-          <w:sz w:val="24"/>
-          <w:szCs w:val="24"/>
-        </w:rPr>
-        <w:t>espressi precedentemente</w:t>
-      </w:r>
-      <w:r>
-        <w:rPr>
-          <w:rFonts w:cstheme="minorHAnsi"/>
-          <w:sz w:val="24"/>
-          <w:szCs w:val="24"/>
-        </w:rPr>
-        <w:t xml:space="preserve"> (ciò non si rende necessario per il caso pessimo)</w:t>
-      </w:r>
-      <w:r>
-        <w:rPr>
-          <w:rFonts w:cstheme="minorHAnsi"/>
-          <w:sz w:val="24"/>
-          <w:szCs w:val="24"/>
-        </w:rPr>
-        <w:t xml:space="preserve">. </w:t>
-      </w:r>
-      <w:r>
-        <w:rPr>
-          <w:rFonts w:cstheme="minorHAnsi"/>
-          <w:sz w:val="24"/>
-          <w:szCs w:val="24"/>
-        </w:rPr>
-        <w:t xml:space="preserve">Per </w:t>
-      </w:r>
-      <w:r>
-        <w:rPr>
-          <w:rFonts w:cstheme="minorHAnsi"/>
-          <w:sz w:val="24"/>
-          <w:szCs w:val="24"/>
-        </w:rPr>
-        <w:t xml:space="preserve">il calcolo della mediana è stato ordinato il vettore contenente i tempi delle misurazioni e </w:t>
-      </w:r>
-      <w:r>
-        <w:rPr>
-          <w:rFonts w:cstheme="minorHAnsi"/>
-          <w:sz w:val="24"/>
-          <w:szCs w:val="24"/>
-        </w:rPr>
-        <w:t xml:space="preserve">si è individuato il valore mediano. </w:t>
-      </w:r>
-      <w:r>
-        <w:rPr>
-          <w:rFonts w:cstheme="minorHAnsi"/>
-          <w:sz w:val="24"/>
-          <w:szCs w:val="24"/>
-        </w:rPr>
-        <w:t>Mentre la deviazione standard è stata calcolata rispetto al valore medio</w:t>
-      </w:r>
-      <w:r>
-        <w:rPr>
-          <w:rFonts w:cstheme="minorHAnsi"/>
-          <w:sz w:val="24"/>
-          <w:szCs w:val="24"/>
-        </w:rPr>
-        <w:t xml:space="preserve">. </w:t>
-      </w:r>
-      <w:r>
-        <w:rPr>
-          <w:rFonts w:cstheme="minorHAnsi"/>
-          <w:sz w:val="24"/>
-          <w:szCs w:val="24"/>
-        </w:rPr>
-        <w:t xml:space="preserve">I tempi sono stati misurati </w:t>
-      </w:r>
-      <w:r>
-        <w:rPr>
-          <w:rFonts w:cstheme="minorHAnsi"/>
-          <w:sz w:val="24"/>
-          <w:szCs w:val="24"/>
-        </w:rPr>
-        <w:t xml:space="preserve">in </w:t>
-      </w:r>
-      <w:proofErr w:type="spellStart"/>
-      <w:r>
-        <w:rPr>
-          <w:rFonts w:cstheme="minorHAnsi"/>
-          <w:sz w:val="24"/>
-          <w:szCs w:val="24"/>
-        </w:rPr>
-        <w:t>ms</w:t>
-      </w:r>
-      <w:proofErr w:type="spellEnd"/>
-      <w:r>
-        <w:rPr>
-          <w:rFonts w:cstheme="minorHAnsi"/>
-          <w:sz w:val="24"/>
-          <w:szCs w:val="24"/>
-        </w:rPr>
-        <w:t xml:space="preserve"> con un numero di </w:t>
-      </w:r>
-      <w:proofErr w:type="gramStart"/>
-      <w:r>
-        <w:rPr>
-          <w:rFonts w:cstheme="minorHAnsi"/>
-          <w:sz w:val="24"/>
-          <w:szCs w:val="24"/>
-        </w:rPr>
-        <w:t>7</w:t>
-      </w:r>
-      <w:proofErr w:type="gramEnd"/>
-      <w:r>
-        <w:rPr>
-          <w:rFonts w:cstheme="minorHAnsi"/>
-          <w:sz w:val="24"/>
-          <w:szCs w:val="24"/>
-        </w:rPr>
-        <w:t xml:space="preserve"> cifre significative. </w:t>
+          <w:b/>
+          <w:bCs/>
+          <w:sz w:val="24"/>
+          <w:szCs w:val="24"/>
+        </w:rPr>
+        <w:lastRenderedPageBreak/>
+        <w:t>Procedimento</w:t>
+      </w:r>
+      <w:r>
+        <w:rPr>
+          <w:rFonts w:cstheme="minorHAnsi"/>
+          <w:b/>
+          <w:bCs/>
+          <w:sz w:val="24"/>
+          <w:szCs w:val="24"/>
+        </w:rPr>
+        <w:t>:</w:t>
       </w:r>
     </w:p>
     <w:p>
@@ -2464,32 +2802,350 @@
           <w:sz w:val="24"/>
           <w:szCs w:val="24"/>
         </w:rPr>
-        <w:lastRenderedPageBreak/>
-        <w:t xml:space="preserve">Per la rappresentazione </w:t>
-      </w:r>
-      <w:r>
-        <w:rPr>
-          <w:rFonts w:cstheme="minorHAnsi"/>
-          <w:sz w:val="24"/>
-          <w:szCs w:val="24"/>
-        </w:rPr>
-        <w:t xml:space="preserve">grafica </w:t>
-      </w:r>
-      <w:r>
-        <w:rPr>
-          <w:rFonts w:cstheme="minorHAnsi"/>
-          <w:sz w:val="24"/>
-          <w:szCs w:val="24"/>
-        </w:rPr>
-        <w:t xml:space="preserve">dei tempi </w:t>
-      </w:r>
-      <w:r>
-        <w:rPr>
-          <w:rFonts w:cstheme="minorHAnsi"/>
-          <w:sz w:val="24"/>
-          <w:szCs w:val="24"/>
-        </w:rPr>
-        <w:t xml:space="preserve">di </w:t>
+        <w:t xml:space="preserve">Per </w:t>
+      </w:r>
+      <w:r>
+        <w:rPr>
+          <w:rFonts w:cstheme="minorHAnsi"/>
+          <w:sz w:val="24"/>
+          <w:szCs w:val="24"/>
+        </w:rPr>
+        <w:t xml:space="preserve">l’analisi dei tempi occorre prima di tutto calcolare la risoluzione </w:t>
+      </w:r>
+      <w:r>
+        <w:rPr>
+          <w:rFonts w:cstheme="minorHAnsi"/>
+          <w:sz w:val="24"/>
+          <w:szCs w:val="24"/>
+        </w:rPr>
+        <w:t xml:space="preserve">R </w:t>
+      </w:r>
+      <w:r>
+        <w:rPr>
+          <w:rFonts w:cstheme="minorHAnsi"/>
+          <w:sz w:val="24"/>
+          <w:szCs w:val="24"/>
+        </w:rPr>
+        <w:t>del clock di sistema, ovvero</w:t>
+      </w:r>
+      <w:r>
+        <w:rPr>
+          <w:rFonts w:cstheme="minorHAnsi"/>
+          <w:sz w:val="24"/>
+          <w:szCs w:val="24"/>
+        </w:rPr>
+        <w:t xml:space="preserve"> </w:t>
+      </w:r>
+      <w:r>
+        <w:rPr>
+          <w:rFonts w:cstheme="minorHAnsi"/>
+          <w:sz w:val="24"/>
+          <w:szCs w:val="24"/>
+        </w:rPr>
+        <w:t xml:space="preserve">l’intervallo minimo </w:t>
+      </w:r>
+      <w:r>
+        <w:rPr>
+          <w:rFonts w:cstheme="minorHAnsi"/>
+          <w:sz w:val="24"/>
+          <w:szCs w:val="24"/>
+        </w:rPr>
+        <w:t>di tempo misurabile</w:t>
+      </w:r>
+      <w:r>
+        <w:rPr>
+          <w:rFonts w:cstheme="minorHAnsi"/>
+          <w:sz w:val="24"/>
+          <w:szCs w:val="24"/>
+        </w:rPr>
+        <w:t>. Nel nostro caso la risoluzione è pari a</w:t>
+      </w:r>
+      <w:r>
+        <w:rPr>
+          <w:rFonts w:cstheme="minorHAnsi"/>
+          <w:sz w:val="24"/>
+          <w:szCs w:val="24"/>
+        </w:rPr>
+        <w:t xml:space="preserve"> 0.0000005</w:t>
+      </w:r>
+      <w:r>
+        <w:rPr>
+          <w:rFonts w:cstheme="minorHAnsi"/>
+          <w:sz w:val="24"/>
+          <w:szCs w:val="24"/>
+        </w:rPr>
+        <w:t xml:space="preserve"> </w:t>
+      </w:r>
+      <w:r>
+        <w:rPr>
+          <w:rFonts w:cstheme="minorHAnsi"/>
+          <w:sz w:val="24"/>
+          <w:szCs w:val="24"/>
+        </w:rPr>
+        <w:t>ms</w:t>
+      </w:r>
+      <w:r>
+        <w:rPr>
+          <w:rFonts w:cstheme="minorHAnsi"/>
+          <w:sz w:val="24"/>
+          <w:szCs w:val="24"/>
+        </w:rPr>
+        <w:t xml:space="preserve">. </w:t>
+      </w:r>
+      <w:r>
+        <w:rPr>
+          <w:rFonts w:cstheme="minorHAnsi"/>
+          <w:sz w:val="24"/>
+          <w:szCs w:val="24"/>
+        </w:rPr>
+        <w:t xml:space="preserve"> </w:t>
+      </w:r>
+      <w:r>
+        <w:rPr>
+          <w:rFonts w:cstheme="minorHAnsi"/>
+          <w:sz w:val="24"/>
+          <w:szCs w:val="24"/>
+        </w:rPr>
+        <w:t xml:space="preserve">Per tale valore di R il tempo minimo misurabile, ovvero </w:t>
+      </w:r>
+      <w:r>
+        <w:rPr>
+          <w:rFonts w:cstheme="minorHAnsi"/>
+          <w:sz w:val="24"/>
+          <w:szCs w:val="24"/>
+        </w:rPr>
+        <w:t xml:space="preserve">il tempo di esecuzione </w:t>
+      </w:r>
+      <w:r>
+        <w:rPr>
+          <w:rFonts w:cstheme="minorHAnsi"/>
+          <w:sz w:val="24"/>
+          <w:szCs w:val="24"/>
+        </w:rPr>
+        <w:t>affinché</w:t>
+      </w:r>
+      <w:r>
+        <w:rPr>
+          <w:rFonts w:cstheme="minorHAnsi"/>
+          <w:sz w:val="24"/>
+          <w:szCs w:val="24"/>
+        </w:rPr>
+        <w:t xml:space="preserve"> l’errore relativo generato </w:t>
+      </w:r>
+      <w:proofErr w:type="gramStart"/>
+      <w:r>
+        <w:rPr>
+          <w:rFonts w:cstheme="minorHAnsi"/>
+          <w:sz w:val="24"/>
+          <w:szCs w:val="24"/>
+        </w:rPr>
+        <w:t>è minore</w:t>
+      </w:r>
+      <w:proofErr w:type="gramEnd"/>
+      <w:r>
+        <w:rPr>
+          <w:rFonts w:cstheme="minorHAnsi"/>
+          <w:sz w:val="24"/>
+          <w:szCs w:val="24"/>
+        </w:rPr>
+        <w:t xml:space="preserve"> di quello voluto,</w:t>
+      </w:r>
+      <w:r>
+        <w:rPr>
+          <w:rFonts w:cstheme="minorHAnsi"/>
+          <w:sz w:val="24"/>
+          <w:szCs w:val="24"/>
+        </w:rPr>
+        <w:t xml:space="preserve"> è </w:t>
+      </w:r>
+      <w:r>
+        <w:rPr>
+          <w:rFonts w:cstheme="minorHAnsi"/>
+          <w:sz w:val="24"/>
+          <w:szCs w:val="24"/>
+        </w:rPr>
+        <w:t xml:space="preserve">calcolato come </w:t>
+      </w:r>
+      <w:proofErr w:type="spellStart"/>
+      <w:r>
+        <w:rPr>
+          <w:rFonts w:cstheme="minorHAnsi"/>
+          <w:sz w:val="24"/>
+          <w:szCs w:val="24"/>
+        </w:rPr>
+        <w:t>T</w:t>
+      </w:r>
+      <w:r>
+        <w:rPr>
+          <w:rFonts w:cstheme="minorHAnsi"/>
+          <w:sz w:val="24"/>
+          <w:szCs w:val="24"/>
+          <w:vertAlign w:val="subscript"/>
+        </w:rPr>
+        <w:t>min</w:t>
+      </w:r>
+      <w:proofErr w:type="spellEnd"/>
+      <w:r>
+        <w:rPr>
+          <w:rFonts w:cstheme="minorHAnsi"/>
+          <w:sz w:val="24"/>
+          <w:szCs w:val="24"/>
+        </w:rPr>
+        <w:t>=R*(1/E</w:t>
+      </w:r>
+      <w:r>
+        <w:rPr>
+          <w:rFonts w:cstheme="minorHAnsi"/>
+          <w:sz w:val="24"/>
+          <w:szCs w:val="24"/>
+        </w:rPr>
+        <w:t xml:space="preserve"> + 1</w:t>
+      </w:r>
+      <w:r>
+        <w:rPr>
+          <w:rFonts w:cstheme="minorHAnsi"/>
+          <w:sz w:val="24"/>
+          <w:szCs w:val="24"/>
+        </w:rPr>
+        <w:t>)</w:t>
+      </w:r>
+      <w:r>
+        <w:rPr>
+          <w:rFonts w:cstheme="minorHAnsi"/>
+          <w:sz w:val="24"/>
+          <w:szCs w:val="24"/>
+        </w:rPr>
+        <w:t xml:space="preserve"> dove E è l’errore relativo massimo ammissibile (0</w:t>
+      </w:r>
+      <w:r>
+        <w:rPr>
+          <w:rFonts w:cstheme="minorHAnsi"/>
+          <w:sz w:val="24"/>
+          <w:szCs w:val="24"/>
+        </w:rPr>
+        <w:t xml:space="preserve">.001). </w:t>
+      </w:r>
+      <w:r>
+        <w:rPr>
+          <w:rFonts w:cstheme="minorHAnsi"/>
+          <w:sz w:val="24"/>
+          <w:szCs w:val="24"/>
+        </w:rPr>
+        <w:t>P</w:t>
+      </w:r>
+      <w:r>
+        <w:rPr>
+          <w:rFonts w:cstheme="minorHAnsi"/>
+          <w:sz w:val="24"/>
+          <w:szCs w:val="24"/>
+        </w:rPr>
+        <w:t>er tutte le misurazioni del tempo trascorso è necessario utilizzare un clock di sistema monotono</w:t>
+      </w:r>
+      <w:r>
+        <w:rPr>
+          <w:rFonts w:cstheme="minorHAnsi"/>
+          <w:sz w:val="24"/>
+          <w:szCs w:val="24"/>
+        </w:rPr>
+        <w:t>, il quale</w:t>
+      </w:r>
+      <w:r>
+        <w:rPr>
+          <w:rFonts w:cstheme="minorHAnsi"/>
+          <w:sz w:val="24"/>
+          <w:szCs w:val="24"/>
+        </w:rPr>
+        <w:t xml:space="preserve"> sarà richiamat</w:t>
+      </w:r>
+      <w:r>
+        <w:rPr>
+          <w:rFonts w:cstheme="minorHAnsi"/>
+          <w:sz w:val="24"/>
+          <w:szCs w:val="24"/>
+        </w:rPr>
+        <w:t>o</w:t>
+      </w:r>
+      <w:r>
+        <w:rPr>
+          <w:rFonts w:cstheme="minorHAnsi"/>
+          <w:sz w:val="24"/>
+          <w:szCs w:val="24"/>
+        </w:rPr>
+        <w:t xml:space="preserve"> </w:t>
+      </w:r>
+      <w:proofErr w:type="gramStart"/>
+      <w:r>
+        <w:rPr>
+          <w:rFonts w:cstheme="minorHAnsi"/>
+          <w:sz w:val="24"/>
+          <w:szCs w:val="24"/>
+        </w:rPr>
+        <w:t>2</w:t>
+      </w:r>
+      <w:proofErr w:type="gramEnd"/>
+      <w:r>
+        <w:rPr>
+          <w:rFonts w:cstheme="minorHAnsi"/>
+          <w:sz w:val="24"/>
+          <w:szCs w:val="24"/>
+        </w:rPr>
+        <w:t xml:space="preserve"> volte: </w:t>
+      </w:r>
+      <w:r>
+        <w:rPr>
+          <w:rFonts w:cstheme="minorHAnsi"/>
+          <w:sz w:val="24"/>
+          <w:szCs w:val="24"/>
+        </w:rPr>
+        <w:t xml:space="preserve">rispettivamente </w:t>
+      </w:r>
+      <w:r>
+        <w:rPr>
+          <w:rFonts w:cstheme="minorHAnsi"/>
+          <w:sz w:val="24"/>
+          <w:szCs w:val="24"/>
+        </w:rPr>
+        <w:t>prima e dopo l’esecuzione</w:t>
+      </w:r>
+      <w:r>
+        <w:rPr>
+          <w:rFonts w:cstheme="minorHAnsi"/>
+          <w:sz w:val="24"/>
+          <w:szCs w:val="24"/>
+        </w:rPr>
+        <w:t xml:space="preserve"> del calcolo del period</w:t>
+      </w:r>
+      <w:r>
+        <w:rPr>
+          <w:rFonts w:cstheme="minorHAnsi"/>
+          <w:sz w:val="24"/>
+          <w:szCs w:val="24"/>
+        </w:rPr>
+        <w:t>o frazionario</w:t>
+      </w:r>
+      <w:r>
+        <w:rPr>
+          <w:rFonts w:cstheme="minorHAnsi"/>
+          <w:sz w:val="24"/>
+          <w:szCs w:val="24"/>
+        </w:rPr>
+        <w:t xml:space="preserve"> </w:t>
+      </w:r>
+      <w:r>
+        <w:rPr>
+          <w:rFonts w:cstheme="minorHAnsi"/>
+          <w:sz w:val="24"/>
+          <w:szCs w:val="24"/>
+        </w:rPr>
+        <w:t>con</w:t>
+      </w:r>
+      <w:r>
+        <w:rPr>
+          <w:rFonts w:cstheme="minorHAnsi"/>
+          <w:sz w:val="24"/>
+          <w:szCs w:val="24"/>
+        </w:rPr>
+        <w:t xml:space="preserve"> </w:t>
       </w:r>
       <w:proofErr w:type="spellStart"/>
       <w:r>
@@ -2509,8 +3165,9 @@
           <w:sz w:val="24"/>
           <w:szCs w:val="24"/>
         </w:rPr>
-        <w:t xml:space="preserve"> e </w:t>
-      </w:r>
+        <w:t xml:space="preserve"> e/o </w:t>
+      </w:r>
+      <w:proofErr w:type="spellStart"/>
       <w:r>
         <w:rPr>
           <w:rFonts w:cstheme="minorHAnsi"/>
@@ -2521,203 +3178,19 @@
         </w:rPr>
         <w:t>PeriodSmart</w:t>
       </w:r>
-      <w:r>
-        <w:rPr>
-          <w:rFonts w:cstheme="minorHAnsi"/>
-          <w:i/>
-          <w:iCs/>
-          <w:sz w:val="24"/>
-          <w:szCs w:val="24"/>
-        </w:rPr>
-        <w:t xml:space="preserve"> </w:t>
-      </w:r>
-      <w:r>
-        <w:rPr>
-          <w:rFonts w:cstheme="minorHAnsi"/>
-          <w:sz w:val="24"/>
-          <w:szCs w:val="24"/>
-        </w:rPr>
-        <w:t>si sono utilizzate</w:t>
-      </w:r>
-      <w:r>
-        <w:rPr>
-          <w:rFonts w:cstheme="minorHAnsi"/>
-          <w:sz w:val="24"/>
-          <w:szCs w:val="24"/>
-        </w:rPr>
-        <w:t xml:space="preserve"> </w:t>
-      </w:r>
-      <w:r>
-        <w:rPr>
-          <w:rFonts w:cstheme="minorHAnsi"/>
-          <w:sz w:val="24"/>
-          <w:szCs w:val="24"/>
-        </w:rPr>
-        <w:t>due scale differenti</w:t>
-      </w:r>
-      <w:r>
-        <w:rPr>
-          <w:rFonts w:cstheme="minorHAnsi"/>
-          <w:sz w:val="24"/>
-          <w:szCs w:val="24"/>
-        </w:rPr>
-        <w:t>, una lineare</w:t>
-      </w:r>
-      <w:r>
-        <w:rPr>
-          <w:rFonts w:cstheme="minorHAnsi"/>
-          <w:sz w:val="24"/>
-          <w:szCs w:val="24"/>
-        </w:rPr>
-        <w:t xml:space="preserve"> e una logaritmica</w:t>
-      </w:r>
-      <w:r>
-        <w:rPr>
-          <w:rFonts w:cstheme="minorHAnsi"/>
-          <w:sz w:val="24"/>
-          <w:szCs w:val="24"/>
-        </w:rPr>
-        <w:t>: con la prima si vede l’andamento effettivo, mentre la seconda</w:t>
-      </w:r>
-      <w:r>
-        <w:rPr>
-          <w:rFonts w:cstheme="minorHAnsi"/>
-          <w:sz w:val="24"/>
-          <w:szCs w:val="24"/>
-        </w:rPr>
-        <w:t xml:space="preserve">, essendo </w:t>
-      </w:r>
-      <w:r>
-        <w:rPr>
-          <w:rFonts w:cstheme="minorHAnsi"/>
-          <w:sz w:val="24"/>
-          <w:szCs w:val="24"/>
-        </w:rPr>
-        <w:t>le lunghezze n generate</w:t>
-      </w:r>
-      <w:r>
-        <w:rPr>
-          <w:rFonts w:cstheme="minorHAnsi"/>
-          <w:sz w:val="24"/>
-          <w:szCs w:val="24"/>
-        </w:rPr>
-        <w:t xml:space="preserve"> </w:t>
-      </w:r>
-      <w:r>
-        <w:rPr>
-          <w:rFonts w:cstheme="minorHAnsi"/>
-          <w:sz w:val="24"/>
-          <w:szCs w:val="24"/>
-        </w:rPr>
-        <w:t>con distribuzione esponenziale</w:t>
-      </w:r>
-      <w:r>
-        <w:rPr>
-          <w:rFonts w:cstheme="minorHAnsi"/>
-          <w:sz w:val="24"/>
-          <w:szCs w:val="24"/>
-        </w:rPr>
-        <w:t>,</w:t>
-      </w:r>
-      <w:r>
-        <w:rPr>
-          <w:rFonts w:cstheme="minorHAnsi"/>
-          <w:sz w:val="24"/>
-          <w:szCs w:val="24"/>
-        </w:rPr>
-        <w:t xml:space="preserve"> evidenzia</w:t>
-      </w:r>
-      <w:r>
-        <w:rPr>
-          <w:rFonts w:cstheme="minorHAnsi"/>
-          <w:sz w:val="24"/>
-          <w:szCs w:val="24"/>
-        </w:rPr>
-        <w:t xml:space="preserve"> meglio</w:t>
-      </w:r>
-      <w:r>
-        <w:rPr>
-          <w:rFonts w:cstheme="minorHAnsi"/>
-          <w:sz w:val="24"/>
-          <w:szCs w:val="24"/>
-        </w:rPr>
-        <w:t xml:space="preserve"> </w:t>
-      </w:r>
-      <w:r>
-        <w:rPr>
-          <w:rFonts w:cstheme="minorHAnsi"/>
-          <w:sz w:val="24"/>
-          <w:szCs w:val="24"/>
-        </w:rPr>
-        <w:t>il compo</w:t>
-      </w:r>
-      <w:r>
-        <w:rPr>
-          <w:rFonts w:cstheme="minorHAnsi"/>
-          <w:sz w:val="24"/>
-          <w:szCs w:val="24"/>
-        </w:rPr>
-        <w:t>rtamento</w:t>
-      </w:r>
-      <w:r>
-        <w:rPr>
-          <w:rFonts w:cstheme="minorHAnsi"/>
-          <w:sz w:val="24"/>
-          <w:szCs w:val="24"/>
-        </w:rPr>
-        <w:t xml:space="preserve"> </w:t>
-      </w:r>
-      <w:r>
-        <w:rPr>
-          <w:rFonts w:cstheme="minorHAnsi"/>
-          <w:sz w:val="24"/>
-          <w:szCs w:val="24"/>
-        </w:rPr>
-        <w:t>asintotico.</w:t>
-      </w:r>
-      <w:r>
-        <w:rPr>
-          <w:rFonts w:cstheme="minorHAnsi"/>
-          <w:sz w:val="24"/>
-          <w:szCs w:val="24"/>
-        </w:rPr>
-        <w:t xml:space="preserve"> Si osserv</w:t>
-      </w:r>
-      <w:r>
-        <w:rPr>
-          <w:rFonts w:cstheme="minorHAnsi"/>
-          <w:sz w:val="24"/>
-          <w:szCs w:val="24"/>
-        </w:rPr>
-        <w:t xml:space="preserve">a </w:t>
-      </w:r>
-      <w:r>
-        <w:rPr>
-          <w:rFonts w:cstheme="minorHAnsi"/>
-          <w:sz w:val="24"/>
-          <w:szCs w:val="24"/>
-        </w:rPr>
-        <w:t>nei seguenti casi</w:t>
-      </w:r>
-      <w:r>
-        <w:rPr>
-          <w:rFonts w:cstheme="minorHAnsi"/>
-          <w:sz w:val="24"/>
-          <w:szCs w:val="24"/>
-        </w:rPr>
-        <w:t>:</w:t>
-      </w:r>
-      <w:r>
-        <w:rPr>
-          <w:rFonts w:cstheme="minorHAnsi"/>
-          <w:sz w:val="24"/>
-          <w:szCs w:val="24"/>
-        </w:rPr>
-        <w:t xml:space="preserve"> </w:t>
+      <w:proofErr w:type="spellEnd"/>
+      <w:r>
+        <w:rPr>
+          <w:rFonts w:cstheme="minorHAnsi"/>
+          <w:sz w:val="24"/>
+          <w:szCs w:val="24"/>
+        </w:rPr>
+        <w:t>.</w:t>
       </w:r>
     </w:p>
     <w:p>
       <w:pPr>
+        <w:jc w:val="both"/>
         <w:rPr>
           <w:rFonts w:cstheme="minorHAnsi"/>
           <w:sz w:val="24"/>
@@ -2730,19 +3203,297 @@
           <w:sz w:val="24"/>
           <w:szCs w:val="24"/>
         </w:rPr>
-        <w:t>Caso medio</w:t>
-      </w:r>
-      <w:r>
-        <w:rPr>
-          <w:rFonts w:cstheme="minorHAnsi"/>
-          <w:sz w:val="24"/>
-          <w:szCs w:val="24"/>
-        </w:rPr>
-        <w:t>:</w:t>
+        <w:t xml:space="preserve">Per ottenere </w:t>
+      </w:r>
+      <w:r>
+        <w:rPr>
+          <w:rFonts w:cstheme="minorHAnsi"/>
+          <w:sz w:val="24"/>
+          <w:szCs w:val="24"/>
+        </w:rPr>
+        <w:t>delle misurazioni accurate</w:t>
+      </w:r>
+      <w:r>
+        <w:rPr>
+          <w:rFonts w:cstheme="minorHAnsi"/>
+          <w:sz w:val="24"/>
+          <w:szCs w:val="24"/>
+        </w:rPr>
+        <w:t xml:space="preserve"> nel caso medio</w:t>
+      </w:r>
+      <w:r>
+        <w:rPr>
+          <w:rFonts w:cstheme="minorHAnsi"/>
+          <w:sz w:val="24"/>
+          <w:szCs w:val="24"/>
+        </w:rPr>
+        <w:t>,</w:t>
+      </w:r>
+      <w:r>
+        <w:rPr>
+          <w:rFonts w:cstheme="minorHAnsi"/>
+          <w:sz w:val="24"/>
+          <w:szCs w:val="24"/>
+        </w:rPr>
+        <w:t xml:space="preserve"> è </w:t>
+      </w:r>
+      <w:r>
+        <w:rPr>
+          <w:rFonts w:cstheme="minorHAnsi"/>
+          <w:sz w:val="24"/>
+          <w:szCs w:val="24"/>
+        </w:rPr>
+        <w:t xml:space="preserve">stata </w:t>
+      </w:r>
+      <w:r>
+        <w:rPr>
+          <w:rFonts w:cstheme="minorHAnsi"/>
+          <w:sz w:val="24"/>
+          <w:szCs w:val="24"/>
+        </w:rPr>
+        <w:t xml:space="preserve">considerata, oltre </w:t>
+      </w:r>
+      <w:r>
+        <w:rPr>
+          <w:rFonts w:cstheme="minorHAnsi"/>
+          <w:sz w:val="24"/>
+          <w:szCs w:val="24"/>
+        </w:rPr>
+        <w:t>a</w:t>
+      </w:r>
+      <w:r>
+        <w:rPr>
+          <w:rFonts w:cstheme="minorHAnsi"/>
+          <w:sz w:val="24"/>
+          <w:szCs w:val="24"/>
+        </w:rPr>
+        <w:t xml:space="preserve">l tempo medio, anche la mediana e </w:t>
+      </w:r>
+      <w:r>
+        <w:rPr>
+          <w:rFonts w:cstheme="minorHAnsi"/>
+          <w:sz w:val="24"/>
+          <w:szCs w:val="24"/>
+        </w:rPr>
+        <w:t>la deviazione standard</w:t>
+      </w:r>
+      <w:r>
+        <w:rPr>
+          <w:rFonts w:cstheme="minorHAnsi"/>
+          <w:sz w:val="24"/>
+          <w:szCs w:val="24"/>
+        </w:rPr>
+        <w:t xml:space="preserve"> in funzione della lunghezza della stringa</w:t>
+      </w:r>
+      <w:r>
+        <w:rPr>
+          <w:rFonts w:cstheme="minorHAnsi"/>
+          <w:sz w:val="24"/>
+          <w:szCs w:val="24"/>
+        </w:rPr>
+        <w:t xml:space="preserve"> n</w:t>
+      </w:r>
+      <w:r>
+        <w:rPr>
+          <w:rFonts w:cstheme="minorHAnsi"/>
+          <w:sz w:val="24"/>
+          <w:szCs w:val="24"/>
+        </w:rPr>
+        <w:t xml:space="preserve">. </w:t>
+      </w:r>
+      <w:r>
+        <w:rPr>
+          <w:rFonts w:cstheme="minorHAnsi"/>
+          <w:sz w:val="24"/>
+          <w:szCs w:val="24"/>
+        </w:rPr>
+        <w:t>Per ogni</w:t>
+      </w:r>
+      <w:r>
+        <w:rPr>
+          <w:rFonts w:cstheme="minorHAnsi"/>
+          <w:sz w:val="24"/>
+          <w:szCs w:val="24"/>
+        </w:rPr>
+        <w:t xml:space="preserve"> lunghezza n</w:t>
+      </w:r>
+      <w:r>
+        <w:rPr>
+          <w:rFonts w:cstheme="minorHAnsi"/>
+          <w:sz w:val="24"/>
+          <w:szCs w:val="24"/>
+        </w:rPr>
+        <w:t>,</w:t>
+      </w:r>
+      <w:r>
+        <w:rPr>
+          <w:rFonts w:cstheme="minorHAnsi"/>
+          <w:sz w:val="24"/>
+          <w:szCs w:val="24"/>
+        </w:rPr>
+        <w:t xml:space="preserve"> </w:t>
+      </w:r>
+      <w:r>
+        <w:rPr>
+          <w:rFonts w:cstheme="minorHAnsi"/>
+          <w:sz w:val="24"/>
+          <w:szCs w:val="24"/>
+        </w:rPr>
+        <w:t xml:space="preserve">si </w:t>
+      </w:r>
+      <w:r>
+        <w:rPr>
+          <w:rFonts w:cstheme="minorHAnsi"/>
+          <w:sz w:val="24"/>
+          <w:szCs w:val="24"/>
+        </w:rPr>
+        <w:t xml:space="preserve">è andati a generare 20 </w:t>
+      </w:r>
+      <w:r>
+        <w:rPr>
+          <w:rFonts w:cstheme="minorHAnsi"/>
+          <w:sz w:val="24"/>
+          <w:szCs w:val="24"/>
+        </w:rPr>
+        <w:t>sequenze</w:t>
+      </w:r>
+      <w:r>
+        <w:rPr>
+          <w:rFonts w:cstheme="minorHAnsi"/>
+          <w:sz w:val="24"/>
+          <w:szCs w:val="24"/>
+        </w:rPr>
+        <w:t xml:space="preserve"> diverse </w:t>
+      </w:r>
+      <w:r>
+        <w:rPr>
+          <w:rFonts w:cstheme="minorHAnsi"/>
+          <w:sz w:val="24"/>
+          <w:szCs w:val="24"/>
+        </w:rPr>
+        <w:t xml:space="preserve">come campione di dati per il calcolo degli indici </w:t>
+      </w:r>
+      <w:r>
+        <w:rPr>
+          <w:rFonts w:cstheme="minorHAnsi"/>
+          <w:sz w:val="24"/>
+          <w:szCs w:val="24"/>
+        </w:rPr>
+        <w:t>espressi precedentemente</w:t>
+      </w:r>
+      <w:r>
+        <w:rPr>
+          <w:rFonts w:cstheme="minorHAnsi"/>
+          <w:sz w:val="24"/>
+          <w:szCs w:val="24"/>
+        </w:rPr>
+        <w:t xml:space="preserve"> (ciò non si rende necessario per il caso pessimo)</w:t>
+      </w:r>
+      <w:r>
+        <w:rPr>
+          <w:rFonts w:cstheme="minorHAnsi"/>
+          <w:sz w:val="24"/>
+          <w:szCs w:val="24"/>
+        </w:rPr>
+        <w:t xml:space="preserve">. </w:t>
+      </w:r>
+      <w:r>
+        <w:rPr>
+          <w:rFonts w:cstheme="minorHAnsi"/>
+          <w:sz w:val="24"/>
+          <w:szCs w:val="24"/>
+        </w:rPr>
+        <w:t xml:space="preserve">Per </w:t>
+      </w:r>
+      <w:r>
+        <w:rPr>
+          <w:rFonts w:cstheme="minorHAnsi"/>
+          <w:sz w:val="24"/>
+          <w:szCs w:val="24"/>
+        </w:rPr>
+        <w:t xml:space="preserve">il calcolo della mediana è stato ordinato il vettore contenente i tempi delle misurazioni e </w:t>
+      </w:r>
+      <w:r>
+        <w:rPr>
+          <w:rFonts w:cstheme="minorHAnsi"/>
+          <w:sz w:val="24"/>
+          <w:szCs w:val="24"/>
+        </w:rPr>
+        <w:t xml:space="preserve">si è individuato il valore mediano. </w:t>
+      </w:r>
+      <w:r>
+        <w:rPr>
+          <w:rFonts w:cstheme="minorHAnsi"/>
+          <w:sz w:val="24"/>
+          <w:szCs w:val="24"/>
+        </w:rPr>
+        <w:t>Mentre la deviazione standard è stata calcolata rispetto al valore medio</w:t>
+      </w:r>
+      <w:r>
+        <w:rPr>
+          <w:rFonts w:cstheme="minorHAnsi"/>
+          <w:sz w:val="24"/>
+          <w:szCs w:val="24"/>
+        </w:rPr>
+        <w:t xml:space="preserve">. </w:t>
+      </w:r>
+      <w:r>
+        <w:rPr>
+          <w:rFonts w:cstheme="minorHAnsi"/>
+          <w:sz w:val="24"/>
+          <w:szCs w:val="24"/>
+        </w:rPr>
+        <w:t xml:space="preserve">I tempi sono stati misurati </w:t>
+      </w:r>
+      <w:r>
+        <w:rPr>
+          <w:rFonts w:cstheme="minorHAnsi"/>
+          <w:sz w:val="24"/>
+          <w:szCs w:val="24"/>
+        </w:rPr>
+        <w:t xml:space="preserve">in </w:t>
+      </w:r>
+      <w:proofErr w:type="spellStart"/>
+      <w:r>
+        <w:rPr>
+          <w:rFonts w:cstheme="minorHAnsi"/>
+          <w:sz w:val="24"/>
+          <w:szCs w:val="24"/>
+        </w:rPr>
+        <w:t>ms</w:t>
+      </w:r>
+      <w:proofErr w:type="spellEnd"/>
+      <w:r>
+        <w:rPr>
+          <w:rFonts w:cstheme="minorHAnsi"/>
+          <w:sz w:val="24"/>
+          <w:szCs w:val="24"/>
+        </w:rPr>
+        <w:t xml:space="preserve"> con un numero di </w:t>
+      </w:r>
+      <w:proofErr w:type="gramStart"/>
+      <w:r>
+        <w:rPr>
+          <w:rFonts w:cstheme="minorHAnsi"/>
+          <w:sz w:val="24"/>
+          <w:szCs w:val="24"/>
+        </w:rPr>
+        <w:t>7</w:t>
+      </w:r>
+      <w:proofErr w:type="gramEnd"/>
+      <w:r>
+        <w:rPr>
+          <w:rFonts w:cstheme="minorHAnsi"/>
+          <w:sz w:val="24"/>
+          <w:szCs w:val="24"/>
+        </w:rPr>
+        <w:t xml:space="preserve"> cifre significative. </w:t>
       </w:r>
     </w:p>
     <w:p>
       <w:pPr>
+        <w:spacing w:after="0"/>
+        <w:jc w:val="both"/>
         <w:rPr>
           <w:rFonts w:cstheme="minorHAnsi"/>
           <w:sz w:val="24"/>
@@ -2755,6 +3506,386 @@
           <w:sz w:val="24"/>
           <w:szCs w:val="24"/>
         </w:rPr>
+        <w:t xml:space="preserve">Per la rappresentazione </w:t>
+      </w:r>
+      <w:r>
+        <w:rPr>
+          <w:rFonts w:cstheme="minorHAnsi"/>
+          <w:sz w:val="24"/>
+          <w:szCs w:val="24"/>
+        </w:rPr>
+        <w:t xml:space="preserve">grafica </w:t>
+      </w:r>
+      <w:r>
+        <w:rPr>
+          <w:rFonts w:cstheme="minorHAnsi"/>
+          <w:sz w:val="24"/>
+          <w:szCs w:val="24"/>
+        </w:rPr>
+        <w:t xml:space="preserve">dei tempi </w:t>
+      </w:r>
+      <w:r>
+        <w:rPr>
+          <w:rFonts w:cstheme="minorHAnsi"/>
+          <w:sz w:val="24"/>
+          <w:szCs w:val="24"/>
+        </w:rPr>
+        <w:t xml:space="preserve">di </w:t>
+      </w:r>
+      <w:proofErr w:type="spellStart"/>
+      <w:r>
+        <w:rPr>
+          <w:rFonts w:cstheme="minorHAnsi"/>
+          <w:i/>
+          <w:iCs/>
+          <w:sz w:val="24"/>
+          <w:szCs w:val="24"/>
+        </w:rPr>
+        <w:t>PeriodNaive</w:t>
+      </w:r>
+      <w:proofErr w:type="spellEnd"/>
+      <w:r>
+        <w:rPr>
+          <w:rFonts w:cstheme="minorHAnsi"/>
+          <w:sz w:val="24"/>
+          <w:szCs w:val="24"/>
+        </w:rPr>
+        <w:t xml:space="preserve"> e </w:t>
+      </w:r>
+      <w:proofErr w:type="spellStart"/>
+      <w:r>
+        <w:rPr>
+          <w:rFonts w:cstheme="minorHAnsi"/>
+          <w:i/>
+          <w:iCs/>
+          <w:sz w:val="24"/>
+          <w:szCs w:val="24"/>
+        </w:rPr>
+        <w:t>PeriodSmart</w:t>
+      </w:r>
+      <w:proofErr w:type="spellEnd"/>
+      <w:r>
+        <w:rPr>
+          <w:rFonts w:cstheme="minorHAnsi"/>
+          <w:i/>
+          <w:iCs/>
+          <w:sz w:val="24"/>
+          <w:szCs w:val="24"/>
+        </w:rPr>
+        <w:t xml:space="preserve"> </w:t>
+      </w:r>
+      <w:r>
+        <w:rPr>
+          <w:rFonts w:cstheme="minorHAnsi"/>
+          <w:sz w:val="24"/>
+          <w:szCs w:val="24"/>
+        </w:rPr>
+        <w:t>si sono utilizzate</w:t>
+      </w:r>
+      <w:r>
+        <w:rPr>
+          <w:rFonts w:cstheme="minorHAnsi"/>
+          <w:sz w:val="24"/>
+          <w:szCs w:val="24"/>
+        </w:rPr>
+        <w:t xml:space="preserve"> </w:t>
+      </w:r>
+      <w:r>
+        <w:rPr>
+          <w:rFonts w:cstheme="minorHAnsi"/>
+          <w:sz w:val="24"/>
+          <w:szCs w:val="24"/>
+        </w:rPr>
+        <w:t>due scale differenti</w:t>
+      </w:r>
+      <w:r>
+        <w:rPr>
+          <w:rFonts w:cstheme="minorHAnsi"/>
+          <w:sz w:val="24"/>
+          <w:szCs w:val="24"/>
+        </w:rPr>
+        <w:t>, una lineare</w:t>
+      </w:r>
+      <w:r>
+        <w:rPr>
+          <w:rFonts w:cstheme="minorHAnsi"/>
+          <w:sz w:val="24"/>
+          <w:szCs w:val="24"/>
+        </w:rPr>
+        <w:t xml:space="preserve"> e una logaritmica</w:t>
+      </w:r>
+      <w:r>
+        <w:rPr>
+          <w:rFonts w:cstheme="minorHAnsi"/>
+          <w:sz w:val="24"/>
+          <w:szCs w:val="24"/>
+        </w:rPr>
+        <w:t>: con la prima si vede l’andamento effettivo, mentre la seconda</w:t>
+      </w:r>
+      <w:r>
+        <w:rPr>
+          <w:rFonts w:cstheme="minorHAnsi"/>
+          <w:sz w:val="24"/>
+          <w:szCs w:val="24"/>
+        </w:rPr>
+        <w:t xml:space="preserve">, essendo </w:t>
+      </w:r>
+      <w:r>
+        <w:rPr>
+          <w:rFonts w:cstheme="minorHAnsi"/>
+          <w:sz w:val="24"/>
+          <w:szCs w:val="24"/>
+        </w:rPr>
+        <w:t>le lunghezze n generate</w:t>
+      </w:r>
+      <w:r>
+        <w:rPr>
+          <w:rFonts w:cstheme="minorHAnsi"/>
+          <w:sz w:val="24"/>
+          <w:szCs w:val="24"/>
+        </w:rPr>
+        <w:t xml:space="preserve"> </w:t>
+      </w:r>
+      <w:r>
+        <w:rPr>
+          <w:rFonts w:cstheme="minorHAnsi"/>
+          <w:sz w:val="24"/>
+          <w:szCs w:val="24"/>
+        </w:rPr>
+        <w:t>con distribuzione esponenziale</w:t>
+      </w:r>
+      <w:r>
+        <w:rPr>
+          <w:rFonts w:cstheme="minorHAnsi"/>
+          <w:sz w:val="24"/>
+          <w:szCs w:val="24"/>
+        </w:rPr>
+        <w:t>,</w:t>
+      </w:r>
+      <w:r>
+        <w:rPr>
+          <w:rFonts w:cstheme="minorHAnsi"/>
+          <w:sz w:val="24"/>
+          <w:szCs w:val="24"/>
+        </w:rPr>
+        <w:t xml:space="preserve"> evidenzia</w:t>
+      </w:r>
+      <w:r>
+        <w:rPr>
+          <w:rFonts w:cstheme="minorHAnsi"/>
+          <w:sz w:val="24"/>
+          <w:szCs w:val="24"/>
+        </w:rPr>
+        <w:t xml:space="preserve"> meglio</w:t>
+      </w:r>
+      <w:r>
+        <w:rPr>
+          <w:rFonts w:cstheme="minorHAnsi"/>
+          <w:sz w:val="24"/>
+          <w:szCs w:val="24"/>
+        </w:rPr>
+        <w:t xml:space="preserve"> </w:t>
+      </w:r>
+      <w:r>
+        <w:rPr>
+          <w:rFonts w:cstheme="minorHAnsi"/>
+          <w:sz w:val="24"/>
+          <w:szCs w:val="24"/>
+        </w:rPr>
+        <w:t>il compo</w:t>
+      </w:r>
+      <w:r>
+        <w:rPr>
+          <w:rFonts w:cstheme="minorHAnsi"/>
+          <w:sz w:val="24"/>
+          <w:szCs w:val="24"/>
+        </w:rPr>
+        <w:t>rtamento</w:t>
+      </w:r>
+      <w:r>
+        <w:rPr>
+          <w:rFonts w:cstheme="minorHAnsi"/>
+          <w:sz w:val="24"/>
+          <w:szCs w:val="24"/>
+        </w:rPr>
+        <w:t xml:space="preserve"> </w:t>
+      </w:r>
+      <w:r>
+        <w:rPr>
+          <w:rFonts w:cstheme="minorHAnsi"/>
+          <w:sz w:val="24"/>
+          <w:szCs w:val="24"/>
+        </w:rPr>
+        <w:t>asintotico.</w:t>
+      </w:r>
+      <w:r>
+        <w:rPr>
+          <w:rFonts w:cstheme="minorHAnsi"/>
+          <w:sz w:val="24"/>
+          <w:szCs w:val="24"/>
+        </w:rPr>
+        <w:t xml:space="preserve"> </w:t>
+      </w:r>
+    </w:p>
+    <w:p>
+      <w:pPr>
+        <w:spacing w:after="0"/>
+        <w:jc w:val="both"/>
+        <w:rPr>
+          <w:rFonts w:cstheme="minorHAnsi"/>
+          <w:sz w:val="24"/>
+          <w:szCs w:val="24"/>
+        </w:rPr>
+      </w:pPr>
+    </w:p>
+    <w:p>
+      <w:pPr>
+        <w:spacing w:after="0"/>
+        <w:jc w:val="both"/>
+        <w:rPr>
+          <w:rFonts w:cstheme="minorHAnsi"/>
+          <w:sz w:val="24"/>
+          <w:szCs w:val="24"/>
+        </w:rPr>
+      </w:pPr>
+      <w:r>
+        <w:rPr>
+          <w:rFonts w:cstheme="minorHAnsi"/>
+          <w:sz w:val="24"/>
+          <w:szCs w:val="24"/>
+        </w:rPr>
+        <w:t>Di seguito cosa si è</w:t>
+      </w:r>
+      <w:r>
+        <w:rPr>
+          <w:rFonts w:cstheme="minorHAnsi"/>
+          <w:sz w:val="24"/>
+          <w:szCs w:val="24"/>
+        </w:rPr>
+        <w:t xml:space="preserve"> osserv</w:t>
+      </w:r>
+      <w:r>
+        <w:rPr>
+          <w:rFonts w:cstheme="minorHAnsi"/>
+          <w:sz w:val="24"/>
+          <w:szCs w:val="24"/>
+        </w:rPr>
+        <w:t>a</w:t>
+      </w:r>
+      <w:r>
+        <w:rPr>
+          <w:rFonts w:cstheme="minorHAnsi"/>
+          <w:sz w:val="24"/>
+          <w:szCs w:val="24"/>
+        </w:rPr>
+        <w:t>to</w:t>
+      </w:r>
+      <w:r>
+        <w:rPr>
+          <w:rFonts w:cstheme="minorHAnsi"/>
+          <w:sz w:val="24"/>
+          <w:szCs w:val="24"/>
+        </w:rPr>
+        <w:t xml:space="preserve"> </w:t>
+      </w:r>
+      <w:r>
+        <w:rPr>
+          <w:rFonts w:cstheme="minorHAnsi"/>
+          <w:sz w:val="24"/>
+          <w:szCs w:val="24"/>
+        </w:rPr>
+        <w:t>nei seguenti casi</w:t>
+      </w:r>
+      <w:r>
+        <w:rPr>
+          <w:rFonts w:cstheme="minorHAnsi"/>
+          <w:sz w:val="24"/>
+          <w:szCs w:val="24"/>
+        </w:rPr>
+        <w:t>:</w:t>
+      </w:r>
+      <w:r>
+        <w:rPr>
+          <w:rFonts w:cstheme="minorHAnsi"/>
+          <w:sz w:val="24"/>
+          <w:szCs w:val="24"/>
+        </w:rPr>
+        <w:t xml:space="preserve"> </w:t>
+      </w:r>
+    </w:p>
+    <w:p>
+      <w:pPr>
+        <w:spacing w:after="0"/>
+        <w:jc w:val="both"/>
+        <w:rPr>
+          <w:rFonts w:cstheme="minorHAnsi"/>
+          <w:sz w:val="24"/>
+          <w:szCs w:val="24"/>
+        </w:rPr>
+      </w:pPr>
+    </w:p>
+    <w:p>
+      <w:pPr>
+        <w:spacing w:after="0"/>
+        <w:jc w:val="both"/>
+        <w:rPr>
+          <w:rFonts w:cstheme="minorHAnsi"/>
+          <w:b/>
+          <w:bCs/>
+          <w:sz w:val="24"/>
+          <w:szCs w:val="24"/>
+        </w:rPr>
+      </w:pPr>
+      <w:r>
+        <w:rPr>
+          <w:rFonts w:cstheme="minorHAnsi"/>
+          <w:b/>
+          <w:bCs/>
+          <w:sz w:val="24"/>
+          <w:szCs w:val="24"/>
+        </w:rPr>
+        <w:t>Caso medio</w:t>
+      </w:r>
+      <w:r>
+        <w:rPr>
+          <w:rFonts w:cstheme="minorHAnsi"/>
+          <w:b/>
+          <w:bCs/>
+          <w:sz w:val="24"/>
+          <w:szCs w:val="24"/>
+        </w:rPr>
+        <w:t>:</w:t>
+      </w:r>
+    </w:p>
+    <w:p>
+      <w:pPr>
+        <w:spacing w:after="0"/>
+        <w:jc w:val="both"/>
+        <w:rPr>
+          <w:rFonts w:cstheme="minorHAnsi"/>
+          <w:b/>
+          <w:bCs/>
+          <w:sz w:val="24"/>
+          <w:szCs w:val="24"/>
+        </w:rPr>
+      </w:pPr>
+    </w:p>
+    <w:p>
+      <w:pPr>
+        <w:spacing w:after="0"/>
+        <w:jc w:val="both"/>
+        <w:rPr>
+          <w:rFonts w:cstheme="minorHAnsi"/>
+          <w:sz w:val="24"/>
+          <w:szCs w:val="24"/>
+        </w:rPr>
+      </w:pPr>
+      <w:r>
+        <w:rPr>
+          <w:rFonts w:cstheme="minorHAnsi"/>
+          <w:sz w:val="24"/>
+          <w:szCs w:val="24"/>
+        </w:rPr>
         <w:t>In entrambi i grafici relativi al caso medio, a</w:t>
       </w:r>
       <w:r>
@@ -2797,35 +3928,166 @@
         </w:rPr>
         <w:t xml:space="preserve"> </w:t>
       </w:r>
-      <w:r>
-        <w:rPr>
-          <w:rFonts w:cstheme="minorHAnsi"/>
-          <w:sz w:val="24"/>
-          <w:szCs w:val="24"/>
-        </w:rPr>
-        <w:t>Il tratteggio rappresenta la deviazione standard, calcolata rispetto il tempo medio</w:t>
-      </w:r>
-      <w:r>
-        <w:rPr>
-          <w:rFonts w:cstheme="minorHAnsi"/>
-          <w:sz w:val="24"/>
-          <w:szCs w:val="24"/>
-        </w:rPr>
-        <w:t>.</w:t>
-      </w:r>
+    </w:p>
+    <w:p>
+      <w:pPr>
+        <w:jc w:val="both"/>
+        <w:rPr>
+          <w:rFonts w:cstheme="minorHAnsi"/>
+          <w:sz w:val="24"/>
+          <w:szCs w:val="24"/>
+        </w:rPr>
+      </w:pPr>
+      <w:r>
+        <w:rPr>
+          <w:rFonts w:cstheme="minorHAnsi"/>
+          <w:sz w:val="24"/>
+          <w:szCs w:val="24"/>
+        </w:rPr>
+        <w:t xml:space="preserve">Entrambi gli algoritmi hanno un andamento abbastanza lineare: </w:t>
+      </w:r>
+      <w:proofErr w:type="spellStart"/>
+      <w:r>
+        <w:rPr>
+          <w:rFonts w:cstheme="minorHAnsi"/>
+          <w:i/>
+          <w:iCs/>
+          <w:sz w:val="24"/>
+          <w:szCs w:val="24"/>
+        </w:rPr>
+        <w:t>PeriodNaive</w:t>
+      </w:r>
+      <w:proofErr w:type="spellEnd"/>
+      <w:r>
+        <w:rPr>
+          <w:rFonts w:cstheme="minorHAnsi"/>
+          <w:i/>
+          <w:iCs/>
+          <w:sz w:val="24"/>
+          <w:szCs w:val="24"/>
+        </w:rPr>
+        <w:t xml:space="preserve"> </w:t>
+      </w:r>
+      <w:r>
+        <w:rPr>
+          <w:rFonts w:cstheme="minorHAnsi"/>
+          <w:sz w:val="24"/>
+          <w:szCs w:val="24"/>
+        </w:rPr>
+        <w:t xml:space="preserve">risulta essere leggermente più efficiente di </w:t>
+      </w:r>
+      <w:proofErr w:type="spellStart"/>
+      <w:r>
+        <w:rPr>
+          <w:rFonts w:cstheme="minorHAnsi"/>
+          <w:i/>
+          <w:iCs/>
+          <w:sz w:val="24"/>
+          <w:szCs w:val="24"/>
+        </w:rPr>
+        <w:t>PeriodSmart</w:t>
+      </w:r>
+      <w:proofErr w:type="spellEnd"/>
+      <w:r>
+        <w:rPr>
+          <w:rFonts w:cstheme="minorHAnsi"/>
+          <w:i/>
+          <w:iCs/>
+          <w:sz w:val="24"/>
+          <w:szCs w:val="24"/>
+        </w:rPr>
+        <w:t xml:space="preserve">, </w:t>
+      </w:r>
+      <w:r>
+        <w:rPr>
+          <w:rFonts w:cstheme="minorHAnsi"/>
+          <w:sz w:val="24"/>
+          <w:szCs w:val="24"/>
+        </w:rPr>
+        <w:t xml:space="preserve">pur mantenendo la stessa complessità asintotica; si potrebbe dunque ipotizzare che in generale le costanti moltiplicative del primo siano più piccole.  Sono visibili in particolare dei casi in cui per certe lunghezze n delle stringhe </w:t>
+      </w:r>
+      <w:proofErr w:type="spellStart"/>
+      <w:r>
+        <w:rPr>
+          <w:rFonts w:cstheme="minorHAnsi"/>
+          <w:sz w:val="24"/>
+          <w:szCs w:val="24"/>
+        </w:rPr>
+        <w:t>PeriodSmart</w:t>
+      </w:r>
+      <w:proofErr w:type="spellEnd"/>
+      <w:r>
+        <w:rPr>
+          <w:rFonts w:cstheme="minorHAnsi"/>
+          <w:sz w:val="24"/>
+          <w:szCs w:val="24"/>
+        </w:rPr>
+        <w:t xml:space="preserve"> ha un tempo mediano minore di </w:t>
+      </w:r>
+      <w:proofErr w:type="spellStart"/>
+      <w:r>
+        <w:rPr>
+          <w:rFonts w:cstheme="minorHAnsi"/>
+          <w:sz w:val="24"/>
+          <w:szCs w:val="24"/>
+        </w:rPr>
+        <w:t>PeriodNaive</w:t>
+      </w:r>
+      <w:proofErr w:type="spellEnd"/>
+      <w:r>
+        <w:rPr>
+          <w:rFonts w:cstheme="minorHAnsi"/>
+          <w:sz w:val="24"/>
+          <w:szCs w:val="24"/>
+        </w:rPr>
+        <w:t xml:space="preserve"> dovuto alla generazione di una particolare stringa favorevole. </w:t>
+      </w:r>
+    </w:p>
+    <w:p>
+      <w:pPr>
+        <w:jc w:val="both"/>
+        <w:rPr>
+          <w:rFonts w:cstheme="minorHAnsi"/>
+          <w:i/>
+          <w:iCs/>
+          <w:sz w:val="24"/>
+          <w:szCs w:val="24"/>
+        </w:rPr>
+      </w:pPr>
+      <w:r>
+        <w:rPr>
+          <w:rFonts w:cstheme="minorHAnsi"/>
+          <w:sz w:val="24"/>
+          <w:szCs w:val="24"/>
+        </w:rPr>
+        <w:t xml:space="preserve">Analizzando la deviazione standard non c’è una simmetria tra lo scarto positivo e negativo dal valore mediano, conferma del fatto che è stata calcolata rispetto al valore medio, indice poco robusto se presenti valori anomali. </w:t>
+      </w:r>
+    </w:p>
+    <w:p>
+      <w:pPr>
+        <w:spacing w:after="0"/>
+        <w:jc w:val="both"/>
+        <w:rPr>
+          <w:rFonts w:cstheme="minorHAnsi"/>
+          <w:sz w:val="24"/>
+          <w:szCs w:val="24"/>
+        </w:rPr>
+      </w:pPr>
     </w:p>
     <w:p>
       <w:pPr>
         <w:keepNext/>
+        <w:jc w:val="both"/>
       </w:pPr>
       <w:r>
         <w:rPr>
           <w:noProof/>
         </w:rPr>
+        <w:lastRenderedPageBreak/>
         <w:drawing>
-          <wp:inline distT="0" distB="0" distL="0" distR="0" wp14:anchorId="64F0ABE3" wp14:editId="4429D400">
-            <wp:extent cx="6120130" cy="4537710"/>
-            <wp:effectExtent l="0" t="0" r="13970" b="15240"/>
+          <wp:inline distT="0" distB="0" distL="0" distR="0" wp14:anchorId="64F0ABE3" wp14:editId="08CC996A">
+            <wp:extent cx="5919815" cy="4556144"/>
+            <wp:effectExtent l="0" t="0" r="5080" b="15875"/>
             <wp:docPr id="1420592096" name="Chart 1">
               <a:extLst xmlns:a="http://schemas.openxmlformats.org/drawingml/2006/main">
                 <a:ext uri="{FF2B5EF4-FFF2-40B4-BE49-F238E27FC236}">
@@ -2836,550 +4098,11 @@
             <wp:cNvGraphicFramePr/>
             <a:graphic xmlns:a="http://schemas.openxmlformats.org/drawingml/2006/main">
               <a:graphicData uri="http://schemas.openxmlformats.org/drawingml/2006/chart">
-                <c:chart xmlns:c="http://schemas.openxmlformats.org/drawingml/2006/chart" xmlns:r="http://schemas.openxmlformats.org/officeDocument/2006/relationships" r:id="rId10"/>
+                <c:chart xmlns:c="http://schemas.openxmlformats.org/drawingml/2006/chart" xmlns:r="http://schemas.openxmlformats.org/officeDocument/2006/relationships" r:id="rId12"/>
               </a:graphicData>
             </a:graphic>
           </wp:inline>
         </w:drawing>
-      </w:r>
-    </w:p>
-    <w:p>
-      <w:pPr>
-        <w:rPr>
-          <w:rFonts w:cstheme="minorHAnsi"/>
-          <w:i/>
-          <w:iCs/>
-          <w:sz w:val="24"/>
-          <w:szCs w:val="24"/>
-        </w:rPr>
-      </w:pPr>
-      <w:r>
-        <w:rPr>
-          <w:rFonts w:cstheme="minorHAnsi"/>
-          <w:sz w:val="24"/>
-          <w:szCs w:val="24"/>
-        </w:rPr>
-        <w:t xml:space="preserve">Si nota che entrambi gli algoritmi </w:t>
-      </w:r>
-      <w:r>
-        <w:rPr>
-          <w:rFonts w:cstheme="minorHAnsi"/>
-          <w:sz w:val="24"/>
-          <w:szCs w:val="24"/>
-        </w:rPr>
-        <w:t xml:space="preserve">hanno un andamento </w:t>
-      </w:r>
-      <w:r>
-        <w:rPr>
-          <w:rFonts w:cstheme="minorHAnsi"/>
-          <w:sz w:val="24"/>
-          <w:szCs w:val="24"/>
-        </w:rPr>
-        <w:t xml:space="preserve">abbastanza </w:t>
-      </w:r>
-      <w:r>
-        <w:rPr>
-          <w:rFonts w:cstheme="minorHAnsi"/>
-          <w:sz w:val="24"/>
-          <w:szCs w:val="24"/>
-        </w:rPr>
-        <w:t>lineare</w:t>
-      </w:r>
-      <w:r>
-        <w:rPr>
-          <w:rFonts w:cstheme="minorHAnsi"/>
-          <w:sz w:val="24"/>
-          <w:szCs w:val="24"/>
-        </w:rPr>
-        <w:t xml:space="preserve">: </w:t>
-      </w:r>
-      <w:proofErr w:type="spellStart"/>
-      <w:r>
-        <w:rPr>
-          <w:rFonts w:cstheme="minorHAnsi"/>
-          <w:i/>
-          <w:iCs/>
-          <w:sz w:val="24"/>
-          <w:szCs w:val="24"/>
-        </w:rPr>
-        <w:t>PeriodNaive</w:t>
-      </w:r>
-      <w:proofErr w:type="spellEnd"/>
-      <w:r>
-        <w:rPr>
-          <w:rFonts w:cstheme="minorHAnsi"/>
-          <w:i/>
-          <w:iCs/>
-          <w:sz w:val="24"/>
-          <w:szCs w:val="24"/>
-        </w:rPr>
-        <w:t xml:space="preserve"> </w:t>
-      </w:r>
-      <w:r>
-        <w:rPr>
-          <w:rFonts w:cstheme="minorHAnsi"/>
-          <w:sz w:val="24"/>
-          <w:szCs w:val="24"/>
-        </w:rPr>
-        <w:t xml:space="preserve">risulta essere </w:t>
-      </w:r>
-      <w:r>
-        <w:rPr>
-          <w:rFonts w:cstheme="minorHAnsi"/>
-          <w:sz w:val="24"/>
-          <w:szCs w:val="24"/>
-        </w:rPr>
-        <w:t xml:space="preserve">leggermente più efficiente di </w:t>
-      </w:r>
-      <w:r>
-        <w:rPr>
-          <w:rFonts w:cstheme="minorHAnsi"/>
-          <w:i/>
-          <w:iCs/>
-          <w:sz w:val="24"/>
-          <w:szCs w:val="24"/>
-        </w:rPr>
-        <w:t>PeriodSmart</w:t>
-      </w:r>
-      <w:r>
-        <w:rPr>
-          <w:rFonts w:cstheme="minorHAnsi"/>
-          <w:i/>
-          <w:iCs/>
-          <w:sz w:val="24"/>
-          <w:szCs w:val="24"/>
-        </w:rPr>
-        <w:t xml:space="preserve">, </w:t>
-      </w:r>
-      <w:r>
-        <w:rPr>
-          <w:rFonts w:cstheme="minorHAnsi"/>
-          <w:sz w:val="24"/>
-          <w:szCs w:val="24"/>
-        </w:rPr>
-        <w:t>pur mantenendo la stessa complessità asintotica</w:t>
-      </w:r>
-      <w:r>
-        <w:rPr>
-          <w:rFonts w:cstheme="minorHAnsi"/>
-          <w:sz w:val="24"/>
-          <w:szCs w:val="24"/>
-        </w:rPr>
-        <w:t>;</w:t>
-      </w:r>
-      <w:r>
-        <w:rPr>
-          <w:rFonts w:cstheme="minorHAnsi"/>
-          <w:sz w:val="24"/>
-          <w:szCs w:val="24"/>
-        </w:rPr>
-        <w:t xml:space="preserve"> </w:t>
-      </w:r>
-      <w:r>
-        <w:rPr>
-          <w:rFonts w:cstheme="minorHAnsi"/>
-          <w:sz w:val="24"/>
-          <w:szCs w:val="24"/>
-        </w:rPr>
-        <w:t>s</w:t>
-      </w:r>
-      <w:r>
-        <w:rPr>
-          <w:rFonts w:cstheme="minorHAnsi"/>
-          <w:sz w:val="24"/>
-          <w:szCs w:val="24"/>
-        </w:rPr>
-        <w:t xml:space="preserve">i potrebbe dunque ipotizzare che in generale le costanti moltiplicative </w:t>
-      </w:r>
-      <w:r>
-        <w:rPr>
-          <w:rFonts w:cstheme="minorHAnsi"/>
-          <w:sz w:val="24"/>
-          <w:szCs w:val="24"/>
-        </w:rPr>
-        <w:t xml:space="preserve">del primo siano più piccole. </w:t>
-      </w:r>
-      <w:r>
-        <w:rPr>
-          <w:rFonts w:cstheme="minorHAnsi"/>
-          <w:sz w:val="24"/>
-          <w:szCs w:val="24"/>
-        </w:rPr>
-        <w:t xml:space="preserve"> </w:t>
-      </w:r>
-      <w:r>
-        <w:rPr>
-          <w:rFonts w:cstheme="minorHAnsi"/>
-          <w:sz w:val="24"/>
-          <w:szCs w:val="24"/>
-        </w:rPr>
-        <w:t>Sono visibili</w:t>
-      </w:r>
-      <w:r>
-        <w:rPr>
-          <w:rFonts w:cstheme="minorHAnsi"/>
-          <w:sz w:val="24"/>
-          <w:szCs w:val="24"/>
-        </w:rPr>
-        <w:t xml:space="preserve"> in particolare dei </w:t>
-      </w:r>
-      <w:r>
-        <w:rPr>
-          <w:rFonts w:cstheme="minorHAnsi"/>
-          <w:sz w:val="24"/>
-          <w:szCs w:val="24"/>
-        </w:rPr>
-        <w:t>casi</w:t>
-      </w:r>
-      <w:r>
-        <w:rPr>
-          <w:rFonts w:cstheme="minorHAnsi"/>
-          <w:sz w:val="24"/>
-          <w:szCs w:val="24"/>
-        </w:rPr>
-        <w:t xml:space="preserve"> in cui per certe lunghezze n delle stringhe</w:t>
-      </w:r>
-      <w:r>
-        <w:rPr>
-          <w:rFonts w:cstheme="minorHAnsi"/>
-          <w:sz w:val="24"/>
-          <w:szCs w:val="24"/>
-        </w:rPr>
-        <w:t xml:space="preserve">, </w:t>
-      </w:r>
-      <w:r>
-        <w:rPr>
-          <w:rFonts w:cstheme="minorHAnsi"/>
-          <w:sz w:val="24"/>
-          <w:szCs w:val="24"/>
-        </w:rPr>
-        <w:t>la differenza</w:t>
-      </w:r>
-      <w:r>
-        <w:rPr>
-          <w:rFonts w:cstheme="minorHAnsi"/>
-          <w:sz w:val="24"/>
-          <w:szCs w:val="24"/>
-        </w:rPr>
-        <w:t xml:space="preserve"> </w:t>
-      </w:r>
-      <w:r>
-        <w:rPr>
-          <w:rFonts w:cstheme="minorHAnsi"/>
-          <w:sz w:val="24"/>
-          <w:szCs w:val="24"/>
-        </w:rPr>
-        <w:t xml:space="preserve">dei tempi di esecuzione </w:t>
-      </w:r>
-      <w:r>
-        <w:rPr>
-          <w:rFonts w:cstheme="minorHAnsi"/>
-          <w:sz w:val="24"/>
-          <w:szCs w:val="24"/>
-        </w:rPr>
-        <w:t>è ingente</w:t>
-      </w:r>
-      <w:r>
-        <w:rPr>
-          <w:rFonts w:cstheme="minorHAnsi"/>
-          <w:sz w:val="24"/>
-          <w:szCs w:val="24"/>
-        </w:rPr>
-        <w:t>; si può supporre che in queste situazioni il pe</w:t>
-      </w:r>
-      <w:r>
-        <w:rPr>
-          <w:rFonts w:cstheme="minorHAnsi"/>
-          <w:sz w:val="24"/>
-          <w:szCs w:val="24"/>
-        </w:rPr>
-        <w:t>riodo delle stringhe generate è molto grande</w:t>
-      </w:r>
-      <w:r>
-        <w:rPr>
-          <w:rFonts w:cstheme="minorHAnsi"/>
-          <w:sz w:val="24"/>
-          <w:szCs w:val="24"/>
-        </w:rPr>
-        <w:t xml:space="preserve"> per cui </w:t>
-      </w:r>
-      <w:r>
-        <w:rPr>
-          <w:rFonts w:cstheme="minorHAnsi"/>
-          <w:sz w:val="24"/>
-          <w:szCs w:val="24"/>
-        </w:rPr>
-        <w:t>in</w:t>
-      </w:r>
-      <w:r>
-        <w:rPr>
-          <w:rFonts w:cstheme="minorHAnsi"/>
-          <w:sz w:val="24"/>
-          <w:szCs w:val="24"/>
-        </w:rPr>
-        <w:t xml:space="preserve"> </w:t>
-      </w:r>
-      <w:proofErr w:type="spellStart"/>
-      <w:r>
-        <w:rPr>
-          <w:rFonts w:cstheme="minorHAnsi"/>
-          <w:i/>
-          <w:iCs/>
-          <w:sz w:val="24"/>
-          <w:szCs w:val="24"/>
-        </w:rPr>
-        <w:t>PeriodNaive</w:t>
-      </w:r>
-      <w:proofErr w:type="spellEnd"/>
-      <w:r>
-        <w:rPr>
-          <w:rFonts w:cstheme="minorHAnsi"/>
-          <w:i/>
-          <w:iCs/>
-          <w:sz w:val="24"/>
-          <w:szCs w:val="24"/>
-        </w:rPr>
-        <w:t xml:space="preserve"> </w:t>
-      </w:r>
-      <w:r>
-        <w:rPr>
-          <w:rFonts w:cstheme="minorHAnsi"/>
-          <w:sz w:val="24"/>
-          <w:szCs w:val="24"/>
-        </w:rPr>
-        <w:t xml:space="preserve">il ciclo annidato </w:t>
-      </w:r>
-      <w:r>
-        <w:rPr>
-          <w:rFonts w:cstheme="minorHAnsi"/>
-          <w:sz w:val="24"/>
-          <w:szCs w:val="24"/>
-        </w:rPr>
-        <w:t>viene svolto meno frequentemente</w:t>
-      </w:r>
-      <w:r>
-        <w:rPr>
-          <w:rFonts w:cstheme="minorHAnsi"/>
-          <w:sz w:val="24"/>
-          <w:szCs w:val="24"/>
-        </w:rPr>
-        <w:t xml:space="preserve"> e in </w:t>
-      </w:r>
-      <w:r>
-        <w:rPr>
-          <w:rFonts w:cstheme="minorHAnsi"/>
-          <w:i/>
-          <w:iCs/>
-          <w:sz w:val="24"/>
-          <w:szCs w:val="24"/>
-        </w:rPr>
-        <w:t>PeriodSmart</w:t>
-      </w:r>
-      <w:r>
-        <w:rPr>
-          <w:rFonts w:cstheme="minorHAnsi"/>
-          <w:i/>
-          <w:iCs/>
-          <w:sz w:val="24"/>
-          <w:szCs w:val="24"/>
-        </w:rPr>
-        <w:t xml:space="preserve"> </w:t>
-      </w:r>
-      <w:r>
-        <w:rPr>
-          <w:rFonts w:cstheme="minorHAnsi"/>
-          <w:i/>
-          <w:iCs/>
-          <w:sz w:val="24"/>
-          <w:szCs w:val="24"/>
-        </w:rPr>
-        <w:t>….</w:t>
-      </w:r>
-      <w:r>
-        <w:rPr>
-          <w:rFonts w:cstheme="minorHAnsi"/>
-          <w:i/>
-          <w:iCs/>
-          <w:sz w:val="24"/>
-          <w:szCs w:val="24"/>
-        </w:rPr>
-        <w:t xml:space="preserve"> </w:t>
-      </w:r>
-      <w:r>
-        <w:rPr>
-          <w:rFonts w:cstheme="minorHAnsi"/>
-          <w:i/>
-          <w:iCs/>
-          <w:sz w:val="24"/>
-          <w:szCs w:val="24"/>
-        </w:rPr>
-        <w:t xml:space="preserve"> (condizion</w:t>
-      </w:r>
-      <w:r>
-        <w:rPr>
-          <w:rFonts w:cstheme="minorHAnsi"/>
-          <w:i/>
-          <w:iCs/>
-          <w:sz w:val="24"/>
-          <w:szCs w:val="24"/>
-        </w:rPr>
-        <w:t>e</w:t>
-      </w:r>
-      <w:r>
-        <w:rPr>
-          <w:rFonts w:cstheme="minorHAnsi"/>
-          <w:i/>
-          <w:iCs/>
-          <w:sz w:val="24"/>
-          <w:szCs w:val="24"/>
-        </w:rPr>
-        <w:t xml:space="preserve"> di arrest</w:t>
-      </w:r>
-      <w:r>
-        <w:rPr>
-          <w:rFonts w:cstheme="minorHAnsi"/>
-          <w:i/>
-          <w:iCs/>
-          <w:sz w:val="24"/>
-          <w:szCs w:val="24"/>
-        </w:rPr>
-        <w:t xml:space="preserve">o </w:t>
-      </w:r>
-      <w:proofErr w:type="spellStart"/>
-      <w:r>
-        <w:rPr>
-          <w:rFonts w:cstheme="minorHAnsi"/>
-          <w:i/>
-          <w:iCs/>
-          <w:sz w:val="24"/>
-          <w:szCs w:val="24"/>
-        </w:rPr>
-        <w:t>periodSmart</w:t>
-      </w:r>
-      <w:proofErr w:type="spellEnd"/>
-      <w:r>
-        <w:rPr>
-          <w:rFonts w:cstheme="minorHAnsi"/>
-          <w:i/>
-          <w:iCs/>
-          <w:sz w:val="24"/>
-          <w:szCs w:val="24"/>
-        </w:rPr>
-        <w:t>)</w:t>
-      </w:r>
-      <w:r>
-        <w:rPr>
-          <w:rFonts w:cstheme="minorHAnsi"/>
-          <w:i/>
-          <w:iCs/>
-          <w:sz w:val="24"/>
-          <w:szCs w:val="24"/>
-        </w:rPr>
-        <w:t xml:space="preserve">. </w:t>
-      </w:r>
-      <w:r>
-        <w:rPr>
-          <w:rFonts w:cstheme="minorHAnsi"/>
-          <w:sz w:val="24"/>
-          <w:szCs w:val="24"/>
-        </w:rPr>
-        <w:t>Analizzando la deviazione standard</w:t>
-      </w:r>
-      <w:r>
-        <w:rPr>
-          <w:rFonts w:cstheme="minorHAnsi"/>
-          <w:sz w:val="24"/>
-          <w:szCs w:val="24"/>
-        </w:rPr>
-        <w:t xml:space="preserve"> non c’è una simmetria tra lo scarto po</w:t>
-      </w:r>
-      <w:r>
-        <w:rPr>
-          <w:rFonts w:cstheme="minorHAnsi"/>
-          <w:sz w:val="24"/>
-          <w:szCs w:val="24"/>
-        </w:rPr>
-        <w:t>sitivo e negativo al valore mediano</w:t>
-      </w:r>
-      <w:r>
-        <w:rPr>
-          <w:rFonts w:cstheme="minorHAnsi"/>
-          <w:sz w:val="24"/>
-          <w:szCs w:val="24"/>
-        </w:rPr>
-        <w:t>, conferma del fatto che è stata calcolata rispetto al valore medio</w:t>
-      </w:r>
-      <w:r>
-        <w:rPr>
-          <w:rFonts w:cstheme="minorHAnsi"/>
-          <w:sz w:val="24"/>
-          <w:szCs w:val="24"/>
-        </w:rPr>
-        <w:t>.</w:t>
-      </w:r>
-      <w:r>
-        <w:rPr>
-          <w:rFonts w:cstheme="minorHAnsi"/>
-          <w:sz w:val="24"/>
-          <w:szCs w:val="24"/>
-        </w:rPr>
-        <w:t xml:space="preserve"> Non </w:t>
-      </w:r>
-      <w:r>
-        <w:rPr>
-          <w:rFonts w:cstheme="minorHAnsi"/>
-          <w:sz w:val="24"/>
-          <w:szCs w:val="24"/>
-        </w:rPr>
-        <w:t>c’</w:t>
-      </w:r>
-      <w:r>
-        <w:rPr>
-          <w:rFonts w:cstheme="minorHAnsi"/>
-          <w:sz w:val="24"/>
-          <w:szCs w:val="24"/>
-        </w:rPr>
-        <w:t xml:space="preserve">è </w:t>
-      </w:r>
-      <w:r>
-        <w:rPr>
-          <w:rFonts w:cstheme="minorHAnsi"/>
-          <w:sz w:val="24"/>
-          <w:szCs w:val="24"/>
-        </w:rPr>
-        <w:t>correlazione tra</w:t>
-      </w:r>
-      <w:r>
-        <w:rPr>
-          <w:rFonts w:cstheme="minorHAnsi"/>
-          <w:sz w:val="24"/>
-          <w:szCs w:val="24"/>
-        </w:rPr>
-        <w:t xml:space="preserve"> lo scarto </w:t>
-      </w:r>
-      <w:r>
-        <w:rPr>
-          <w:rFonts w:cstheme="minorHAnsi"/>
-          <w:sz w:val="24"/>
-          <w:szCs w:val="24"/>
-        </w:rPr>
-        <w:t>e il crescere della lunghezza della stringa</w:t>
-      </w:r>
-      <w:r>
-        <w:rPr>
-          <w:rFonts w:cstheme="minorHAnsi"/>
-          <w:sz w:val="24"/>
-          <w:szCs w:val="24"/>
-        </w:rPr>
-        <w:t xml:space="preserve">. </w:t>
-      </w:r>
-      <w:r>
-        <w:rPr>
-          <w:rFonts w:cstheme="minorHAnsi"/>
-          <w:sz w:val="24"/>
-          <w:szCs w:val="24"/>
-        </w:rPr>
-        <w:t xml:space="preserve"> </w:t>
       </w:r>
     </w:p>
     <w:p>
@@ -3387,6 +4110,7 @@
         <w:tabs>
           <w:tab w:val="left" w:pos="3671"/>
         </w:tabs>
+        <w:jc w:val="both"/>
         <w:rPr>
           <w:rFonts w:cstheme="minorHAnsi"/>
           <w:sz w:val="24"/>
@@ -3395,33 +4119,12 @@
       </w:pPr>
       <w:r>
         <w:rPr>
-          <w:rFonts w:cstheme="minorHAnsi"/>
-          <w:sz w:val="24"/>
-          <w:szCs w:val="24"/>
-        </w:rPr>
-        <w:tab/>
-      </w:r>
-    </w:p>
-    <w:p>
-      <w:pPr>
-        <w:tabs>
-          <w:tab w:val="left" w:pos="3671"/>
-        </w:tabs>
-        <w:rPr>
-          <w:rFonts w:cstheme="minorHAnsi"/>
-          <w:sz w:val="24"/>
-          <w:szCs w:val="24"/>
-        </w:rPr>
-      </w:pPr>
-      <w:r>
-        <w:rPr>
           <w:noProof/>
         </w:rPr>
-        <w:lastRenderedPageBreak/>
         <w:drawing>
-          <wp:inline distT="0" distB="0" distL="0" distR="0" wp14:anchorId="24062F29" wp14:editId="08782FFF">
-            <wp:extent cx="6120130" cy="4537710"/>
-            <wp:effectExtent l="0" t="0" r="13970" b="15240"/>
+          <wp:inline distT="0" distB="0" distL="0" distR="0" wp14:anchorId="24062F29" wp14:editId="02F4CDCF">
+            <wp:extent cx="5925100" cy="4302088"/>
+            <wp:effectExtent l="0" t="0" r="0" b="3810"/>
             <wp:docPr id="1970783106" name="Chart 1">
               <a:extLst xmlns:a="http://schemas.openxmlformats.org/drawingml/2006/main">
                 <a:ext uri="{FF2B5EF4-FFF2-40B4-BE49-F238E27FC236}">
@@ -3432,7 +4135,7 @@
             <wp:cNvGraphicFramePr/>
             <a:graphic xmlns:a="http://schemas.openxmlformats.org/drawingml/2006/main">
               <a:graphicData uri="http://schemas.openxmlformats.org/drawingml/2006/chart">
-                <c:chart xmlns:c="http://schemas.openxmlformats.org/drawingml/2006/chart" xmlns:r="http://schemas.openxmlformats.org/officeDocument/2006/relationships" r:id="rId11"/>
+                <c:chart xmlns:c="http://schemas.openxmlformats.org/drawingml/2006/chart" xmlns:r="http://schemas.openxmlformats.org/officeDocument/2006/relationships" r:id="rId13"/>
               </a:graphicData>
             </a:graphic>
           </wp:inline>
@@ -3450,6 +4153,7 @@
         <w:tabs>
           <w:tab w:val="left" w:pos="3671"/>
         </w:tabs>
+        <w:jc w:val="both"/>
         <w:rPr>
           <w:rFonts w:cstheme="minorHAnsi"/>
           <w:sz w:val="24"/>
@@ -3462,23 +4166,32 @@
           <w:sz w:val="24"/>
           <w:szCs w:val="24"/>
         </w:rPr>
-        <w:t>E</w:t>
-      </w:r>
-      <w:r>
-        <w:rPr>
-          <w:rFonts w:cstheme="minorHAnsi"/>
-          <w:sz w:val="24"/>
-          <w:szCs w:val="24"/>
-        </w:rPr>
-        <w:t xml:space="preserve">ntrambi gli andamenti sono </w:t>
-      </w:r>
-      <w:r>
-        <w:rPr>
-          <w:rFonts w:cstheme="minorHAnsi"/>
-          <w:sz w:val="24"/>
-          <w:szCs w:val="24"/>
-        </w:rPr>
-        <w:t xml:space="preserve">abbastanza </w:t>
+        <w:lastRenderedPageBreak/>
+        <w:t xml:space="preserve">Si evincono degli </w:t>
+      </w:r>
+      <w:r>
+        <w:rPr>
+          <w:rFonts w:cstheme="minorHAnsi"/>
+          <w:sz w:val="24"/>
+          <w:szCs w:val="24"/>
+        </w:rPr>
+        <w:t>andamenti</w:t>
+      </w:r>
+      <w:r>
+        <w:rPr>
+          <w:rFonts w:cstheme="minorHAnsi"/>
+          <w:sz w:val="24"/>
+          <w:szCs w:val="24"/>
+        </w:rPr>
+        <w:t>, i quali approssimati risultano essere</w:t>
+      </w:r>
+      <w:r>
+        <w:rPr>
+          <w:rFonts w:cstheme="minorHAnsi"/>
+          <w:sz w:val="24"/>
+          <w:szCs w:val="24"/>
+        </w:rPr>
+        <w:t xml:space="preserve"> </w:t>
       </w:r>
       <w:r>
         <w:rPr>
@@ -3494,7 +4207,41 @@
           <w:sz w:val="24"/>
           <w:szCs w:val="24"/>
         </w:rPr>
-        <w:t xml:space="preserve">, infatti </w:t>
+        <w:t>.</w:t>
+      </w:r>
+      <w:r>
+        <w:rPr>
+          <w:rFonts w:cstheme="minorHAnsi"/>
+          <w:sz w:val="24"/>
+          <w:szCs w:val="24"/>
+        </w:rPr>
+        <w:t xml:space="preserve"> </w:t>
+      </w:r>
+      <w:proofErr w:type="gramStart"/>
+      <w:r>
+        <w:rPr>
+          <w:rFonts w:cstheme="minorHAnsi"/>
+          <w:sz w:val="24"/>
+          <w:szCs w:val="24"/>
+        </w:rPr>
+        <w:t>I</w:t>
+      </w:r>
+      <w:r>
+        <w:rPr>
+          <w:rFonts w:cstheme="minorHAnsi"/>
+          <w:sz w:val="24"/>
+          <w:szCs w:val="24"/>
+        </w:rPr>
+        <w:t>nfatti</w:t>
+      </w:r>
+      <w:proofErr w:type="gramEnd"/>
+      <w:r>
+        <w:rPr>
+          <w:rFonts w:cstheme="minorHAnsi"/>
+          <w:sz w:val="24"/>
+          <w:szCs w:val="24"/>
+        </w:rPr>
+        <w:t xml:space="preserve"> </w:t>
       </w:r>
       <w:r>
         <w:rPr>
@@ -3519,6 +4266,14 @@
           <w:szCs w:val="24"/>
         </w:rPr>
         <w:t xml:space="preserve">ze tra </w:t>
+      </w:r>
+      <w:r>
+        <w:rPr>
+          <w:rFonts w:cstheme="minorHAnsi"/>
+          <w:sz w:val="24"/>
+          <w:szCs w:val="24"/>
+        </w:rPr>
+        <w:t>i due</w:t>
       </w:r>
       <w:r>
         <w:rPr>
@@ -3528,7 +4283,7 @@
           <w:sz w:val="24"/>
           <w:szCs w:val="24"/>
         </w:rPr>
-        <w:t>PeriodNaive</w:t>
+        <w:t>.</w:t>
       </w:r>
       <w:r>
         <w:rPr>
@@ -3537,215 +4292,6 @@
           <w:szCs w:val="24"/>
         </w:rPr>
         <w:t xml:space="preserve"> </w:t>
-      </w:r>
-      <w:r>
-        <w:rPr>
-          <w:rFonts w:cstheme="minorHAnsi"/>
-          <w:sz w:val="24"/>
-          <w:szCs w:val="24"/>
-        </w:rPr>
-        <w:t>e</w:t>
-      </w:r>
-      <w:r>
-        <w:rPr>
-          <w:rFonts w:cstheme="minorHAnsi"/>
-          <w:sz w:val="24"/>
-          <w:szCs w:val="24"/>
-        </w:rPr>
-        <w:t xml:space="preserve"> </w:t>
-      </w:r>
-      <w:r>
-        <w:rPr>
-          <w:rFonts w:cstheme="minorHAnsi"/>
-          <w:i/>
-          <w:iCs/>
-          <w:sz w:val="24"/>
-          <w:szCs w:val="24"/>
-        </w:rPr>
-        <w:t>PeriodSmart</w:t>
-      </w:r>
-      <w:r>
-        <w:rPr>
-          <w:rFonts w:cstheme="minorHAnsi"/>
-          <w:i/>
-          <w:iCs/>
-          <w:sz w:val="24"/>
-          <w:szCs w:val="24"/>
-        </w:rPr>
-        <w:t>,</w:t>
-      </w:r>
-      <w:r>
-        <w:rPr>
-          <w:rFonts w:cstheme="minorHAnsi"/>
-          <w:sz w:val="24"/>
-          <w:szCs w:val="24"/>
-        </w:rPr>
-        <w:t xml:space="preserve"> </w:t>
-      </w:r>
-      <w:r>
-        <w:rPr>
-          <w:rFonts w:cstheme="minorHAnsi"/>
-          <w:sz w:val="24"/>
-          <w:szCs w:val="24"/>
-          <w:highlight w:val="yellow"/>
-        </w:rPr>
-        <w:t xml:space="preserve">per la verifica della proprietà </w:t>
-      </w:r>
-      <w:r>
-        <w:rPr>
-          <w:rFonts w:cstheme="minorHAnsi"/>
-          <w:sz w:val="24"/>
-          <w:szCs w:val="24"/>
-          <w:highlight w:val="yellow"/>
-        </w:rPr>
-        <w:t xml:space="preserve">enunciata prima (…) </w:t>
-      </w:r>
-      <w:r>
-        <w:rPr>
-          <w:rFonts w:cstheme="minorHAnsi"/>
-          <w:sz w:val="24"/>
-          <w:szCs w:val="24"/>
-          <w:highlight w:val="yellow"/>
-        </w:rPr>
-        <w:t xml:space="preserve">si è utilizzato un ciclo secondario </w:t>
-      </w:r>
-      <w:r>
-        <w:rPr>
-          <w:rFonts w:cstheme="minorHAnsi"/>
-          <w:sz w:val="24"/>
-          <w:szCs w:val="24"/>
-          <w:highlight w:val="yellow"/>
-        </w:rPr>
-        <w:t xml:space="preserve">controllando in modo diretto che </w:t>
-      </w:r>
-      <w:r>
-        <w:rPr>
-          <w:rFonts w:cstheme="minorHAnsi"/>
-          <w:sz w:val="24"/>
-          <w:szCs w:val="24"/>
-          <w:highlight w:val="yellow"/>
-        </w:rPr>
-        <w:t>s(i)=s(</w:t>
-      </w:r>
-      <w:proofErr w:type="spellStart"/>
-      <w:r>
-        <w:rPr>
-          <w:rFonts w:cstheme="minorHAnsi"/>
-          <w:sz w:val="24"/>
-          <w:szCs w:val="24"/>
-          <w:highlight w:val="yellow"/>
-        </w:rPr>
-        <w:t>i+p</w:t>
-      </w:r>
-      <w:proofErr w:type="spellEnd"/>
-      <w:r>
-        <w:rPr>
-          <w:rFonts w:cstheme="minorHAnsi"/>
-          <w:sz w:val="24"/>
-          <w:szCs w:val="24"/>
-          <w:highlight w:val="yellow"/>
-        </w:rPr>
-        <w:t>) per ogni i=</w:t>
-      </w:r>
-      <w:proofErr w:type="gramStart"/>
-      <w:r>
-        <w:rPr>
-          <w:rFonts w:cstheme="minorHAnsi"/>
-          <w:sz w:val="24"/>
-          <w:szCs w:val="24"/>
-          <w:highlight w:val="yellow"/>
-        </w:rPr>
-        <w:t>1,…</w:t>
-      </w:r>
-      <w:proofErr w:type="gramEnd"/>
-      <w:r>
-        <w:rPr>
-          <w:rFonts w:cstheme="minorHAnsi"/>
-          <w:sz w:val="24"/>
-          <w:szCs w:val="24"/>
-          <w:highlight w:val="yellow"/>
-        </w:rPr>
-        <w:t>,n−p</w:t>
-      </w:r>
-      <w:r>
-        <w:rPr>
-          <w:rFonts w:cstheme="minorHAnsi"/>
-          <w:sz w:val="24"/>
-          <w:szCs w:val="24"/>
-        </w:rPr>
-        <w:t>.</w:t>
-      </w:r>
-      <w:r>
-        <w:rPr>
-          <w:rFonts w:cstheme="minorHAnsi"/>
-          <w:sz w:val="24"/>
-          <w:szCs w:val="24"/>
-        </w:rPr>
-        <w:t xml:space="preserve"> Rispetto alla scala lineare</w:t>
-      </w:r>
-      <w:r>
-        <w:rPr>
-          <w:rFonts w:cstheme="minorHAnsi"/>
-          <w:sz w:val="24"/>
-          <w:szCs w:val="24"/>
-        </w:rPr>
-        <w:t xml:space="preserve"> non si notano </w:t>
-      </w:r>
-      <w:r>
-        <w:rPr>
-          <w:rFonts w:cstheme="minorHAnsi"/>
-          <w:sz w:val="24"/>
-          <w:szCs w:val="24"/>
-        </w:rPr>
-        <w:t xml:space="preserve">i picchi </w:t>
-      </w:r>
-      <w:r>
-        <w:rPr>
-          <w:rFonts w:cstheme="minorHAnsi"/>
-          <w:sz w:val="24"/>
-          <w:szCs w:val="24"/>
-        </w:rPr>
-        <w:t xml:space="preserve">fra i tempi medi. </w:t>
-      </w:r>
-      <w:r>
-        <w:rPr>
-          <w:rFonts w:cstheme="minorHAnsi"/>
-          <w:sz w:val="24"/>
-          <w:szCs w:val="24"/>
-        </w:rPr>
-        <w:t xml:space="preserve">Al crescere </w:t>
-      </w:r>
-      <w:r>
-        <w:rPr>
-          <w:rFonts w:cstheme="minorHAnsi"/>
-          <w:sz w:val="24"/>
-          <w:szCs w:val="24"/>
-        </w:rPr>
-        <w:t>della lunghezza n la devia</w:t>
-      </w:r>
-      <w:r>
-        <w:rPr>
-          <w:rFonts w:cstheme="minorHAnsi"/>
-          <w:sz w:val="24"/>
-          <w:szCs w:val="24"/>
-        </w:rPr>
-        <w:t>zione</w:t>
-      </w:r>
-      <w:r>
-        <w:rPr>
-          <w:rFonts w:cstheme="minorHAnsi"/>
-          <w:sz w:val="24"/>
-          <w:szCs w:val="24"/>
-        </w:rPr>
-        <w:t xml:space="preserve"> standard diminuisce, indice </w:t>
-      </w:r>
-      <w:r>
-        <w:rPr>
-          <w:rFonts w:cstheme="minorHAnsi"/>
-          <w:sz w:val="24"/>
-          <w:szCs w:val="24"/>
-        </w:rPr>
-        <w:t>…</w:t>
       </w:r>
     </w:p>
     <w:p>
@@ -3753,194 +4299,272 @@
         <w:tabs>
           <w:tab w:val="left" w:pos="3671"/>
         </w:tabs>
+        <w:jc w:val="both"/>
         <w:rPr>
           <w:rFonts w:cstheme="minorHAnsi"/>
           <w:sz w:val="24"/>
           <w:szCs w:val="24"/>
         </w:rPr>
       </w:pPr>
+      <w:r>
+        <w:rPr>
+          <w:rFonts w:cstheme="minorHAnsi"/>
+          <w:sz w:val="24"/>
+          <w:szCs w:val="24"/>
+        </w:rPr>
+        <w:t>Rispetto al</w:t>
+      </w:r>
+      <w:r>
+        <w:rPr>
+          <w:rFonts w:cstheme="minorHAnsi"/>
+          <w:sz w:val="24"/>
+          <w:szCs w:val="24"/>
+        </w:rPr>
+        <w:t xml:space="preserve"> grafico precedente</w:t>
+      </w:r>
+      <w:r>
+        <w:rPr>
+          <w:rFonts w:cstheme="minorHAnsi"/>
+          <w:sz w:val="24"/>
+          <w:szCs w:val="24"/>
+        </w:rPr>
+        <w:t>,</w:t>
+      </w:r>
+      <w:r>
+        <w:rPr>
+          <w:rFonts w:cstheme="minorHAnsi"/>
+          <w:sz w:val="24"/>
+          <w:szCs w:val="24"/>
+        </w:rPr>
+        <w:t xml:space="preserve"> non s</w:t>
+      </w:r>
+      <w:r>
+        <w:rPr>
+          <w:rFonts w:cstheme="minorHAnsi"/>
+          <w:sz w:val="24"/>
+          <w:szCs w:val="24"/>
+        </w:rPr>
+        <w:t xml:space="preserve">i </w:t>
+      </w:r>
+      <w:r>
+        <w:rPr>
+          <w:rFonts w:cstheme="minorHAnsi"/>
+          <w:sz w:val="24"/>
+          <w:szCs w:val="24"/>
+        </w:rPr>
+        <w:t>evidenziano</w:t>
+      </w:r>
+      <w:r>
+        <w:rPr>
+          <w:rFonts w:cstheme="minorHAnsi"/>
+          <w:sz w:val="24"/>
+          <w:szCs w:val="24"/>
+        </w:rPr>
+        <w:t xml:space="preserve"> </w:t>
+      </w:r>
+      <w:r>
+        <w:rPr>
+          <w:rFonts w:cstheme="minorHAnsi"/>
+          <w:sz w:val="24"/>
+          <w:szCs w:val="24"/>
+        </w:rPr>
+        <w:t>salti significativi nei tempi mediani a causa dell</w:t>
+      </w:r>
+      <w:r>
+        <w:rPr>
+          <w:rFonts w:cstheme="minorHAnsi"/>
+          <w:sz w:val="24"/>
+          <w:szCs w:val="24"/>
+        </w:rPr>
+        <w:t xml:space="preserve">’applicazione della scala </w:t>
+      </w:r>
+      <w:r>
+        <w:rPr>
+          <w:rFonts w:cstheme="minorHAnsi"/>
+          <w:sz w:val="24"/>
+          <w:szCs w:val="24"/>
+        </w:rPr>
+        <w:t>logaritmica</w:t>
+      </w:r>
+      <w:r>
+        <w:rPr>
+          <w:rFonts w:cstheme="minorHAnsi"/>
+          <w:sz w:val="24"/>
+          <w:szCs w:val="24"/>
+        </w:rPr>
+        <w:t xml:space="preserve"> su entrambi gli assi</w:t>
+      </w:r>
+      <w:r>
+        <w:rPr>
+          <w:rFonts w:cstheme="minorHAnsi"/>
+          <w:sz w:val="24"/>
+          <w:szCs w:val="24"/>
+        </w:rPr>
+        <w:t xml:space="preserve">. </w:t>
+      </w:r>
+      <w:r>
+        <w:rPr>
+          <w:rFonts w:cstheme="minorHAnsi"/>
+          <w:sz w:val="24"/>
+          <w:szCs w:val="24"/>
+        </w:rPr>
+        <w:t xml:space="preserve">Ciò </w:t>
+      </w:r>
+      <w:r>
+        <w:rPr>
+          <w:rFonts w:cstheme="minorHAnsi"/>
+          <w:sz w:val="24"/>
+          <w:szCs w:val="24"/>
+        </w:rPr>
+        <w:t>h</w:t>
+      </w:r>
+      <w:r>
+        <w:rPr>
+          <w:rFonts w:cstheme="minorHAnsi"/>
+          <w:sz w:val="24"/>
+          <w:szCs w:val="24"/>
+        </w:rPr>
+        <w:t xml:space="preserve">a ripercussioni anche sulla </w:t>
+      </w:r>
+      <w:r>
+        <w:rPr>
+          <w:rFonts w:cstheme="minorHAnsi"/>
+          <w:sz w:val="24"/>
+          <w:szCs w:val="24"/>
+        </w:rPr>
+        <w:t>devia</w:t>
+      </w:r>
+      <w:r>
+        <w:rPr>
+          <w:rFonts w:cstheme="minorHAnsi"/>
+          <w:sz w:val="24"/>
+          <w:szCs w:val="24"/>
+        </w:rPr>
+        <w:t>zione</w:t>
+      </w:r>
+      <w:r>
+        <w:rPr>
+          <w:rFonts w:cstheme="minorHAnsi"/>
+          <w:sz w:val="24"/>
+          <w:szCs w:val="24"/>
+        </w:rPr>
+        <w:t xml:space="preserve"> </w:t>
+      </w:r>
+      <w:proofErr w:type="gramStart"/>
+      <w:r>
+        <w:rPr>
+          <w:rFonts w:cstheme="minorHAnsi"/>
+          <w:sz w:val="24"/>
+          <w:szCs w:val="24"/>
+        </w:rPr>
+        <w:t>standard</w:t>
+      </w:r>
+      <w:proofErr w:type="gramEnd"/>
+      <w:r>
+        <w:rPr>
+          <w:rFonts w:cstheme="minorHAnsi"/>
+          <w:sz w:val="24"/>
+          <w:szCs w:val="24"/>
+        </w:rPr>
+        <w:t xml:space="preserve"> la</w:t>
+      </w:r>
+      <w:r>
+        <w:rPr>
+          <w:rFonts w:cstheme="minorHAnsi"/>
+          <w:sz w:val="24"/>
+          <w:szCs w:val="24"/>
+        </w:rPr>
+        <w:t xml:space="preserve"> quale</w:t>
+      </w:r>
+      <w:r>
+        <w:rPr>
+          <w:rFonts w:cstheme="minorHAnsi"/>
+          <w:sz w:val="24"/>
+          <w:szCs w:val="24"/>
+        </w:rPr>
+        <w:t xml:space="preserve"> </w:t>
+      </w:r>
+      <w:r>
+        <w:rPr>
+          <w:rFonts w:cstheme="minorHAnsi"/>
+          <w:sz w:val="24"/>
+          <w:szCs w:val="24"/>
+        </w:rPr>
+        <w:t xml:space="preserve">sembra decrescere </w:t>
+      </w:r>
+      <w:r>
+        <w:rPr>
+          <w:rFonts w:cstheme="minorHAnsi"/>
+          <w:sz w:val="24"/>
+          <w:szCs w:val="24"/>
+        </w:rPr>
+        <w:t>all’aumentare di n ma realmente è il contrario come si può verificare dalla scala lineare</w:t>
+      </w:r>
+      <w:r>
+        <w:rPr>
+          <w:rFonts w:cstheme="minorHAnsi"/>
+          <w:sz w:val="24"/>
+          <w:szCs w:val="24"/>
+        </w:rPr>
+        <w:t>.</w:t>
+      </w:r>
+    </w:p>
+    <w:p>
+      <w:pPr>
+        <w:jc w:val="both"/>
+        <w:rPr>
+          <w:rFonts w:cstheme="minorHAnsi"/>
+          <w:b/>
+          <w:bCs/>
+          <w:sz w:val="24"/>
+          <w:szCs w:val="24"/>
+        </w:rPr>
+      </w:pPr>
+      <w:r>
+        <w:rPr>
+          <w:rFonts w:cstheme="minorHAnsi"/>
+          <w:b/>
+          <w:bCs/>
+          <w:sz w:val="24"/>
+          <w:szCs w:val="24"/>
+        </w:rPr>
+        <w:t>Caso pessimo</w:t>
+      </w:r>
+      <w:r>
+        <w:rPr>
+          <w:rFonts w:cstheme="minorHAnsi"/>
+          <w:b/>
+          <w:bCs/>
+          <w:sz w:val="24"/>
+          <w:szCs w:val="24"/>
+        </w:rPr>
+        <w:t>:</w:t>
+      </w:r>
     </w:p>
     <w:p>
       <w:pPr>
         <w:tabs>
           <w:tab w:val="left" w:pos="3671"/>
         </w:tabs>
+        <w:jc w:val="both"/>
         <w:rPr>
           <w:rFonts w:cstheme="minorHAnsi"/>
           <w:sz w:val="24"/>
           <w:szCs w:val="24"/>
         </w:rPr>
       </w:pPr>
+      <w:r>
+        <w:rPr>
+          <w:rFonts w:cstheme="minorHAnsi"/>
+          <w:sz w:val="24"/>
+          <w:szCs w:val="24"/>
+        </w:rPr>
+        <w:t>Per i grafici a seguire, che rappresentano i casi pessimi non è stata evidenziata la deviazione standard in quanto per ogni lunghezza n la costruzione della stringa non è casuale, ma segue la descrizione data. Quindi si ha una sola stringa per ogni n e dunque una sola misurazione.</w:t>
+      </w:r>
     </w:p>
     <w:p>
       <w:pPr>
-        <w:tabs>
-          <w:tab w:val="left" w:pos="3671"/>
-        </w:tabs>
-        <w:rPr>
-          <w:rFonts w:cstheme="minorHAnsi"/>
-          <w:sz w:val="24"/>
-          <w:szCs w:val="24"/>
-        </w:rPr>
-      </w:pPr>
-    </w:p>
-    <w:p>
-      <w:pPr>
-        <w:tabs>
-          <w:tab w:val="left" w:pos="3671"/>
-        </w:tabs>
-        <w:rPr>
-          <w:rFonts w:cstheme="minorHAnsi"/>
-          <w:sz w:val="24"/>
-          <w:szCs w:val="24"/>
-        </w:rPr>
-      </w:pPr>
-    </w:p>
-    <w:p>
-      <w:pPr>
-        <w:tabs>
-          <w:tab w:val="left" w:pos="3671"/>
-        </w:tabs>
-        <w:rPr>
-          <w:rFonts w:cstheme="minorHAnsi"/>
-          <w:sz w:val="24"/>
-          <w:szCs w:val="24"/>
-        </w:rPr>
-      </w:pPr>
-    </w:p>
-    <w:p>
-      <w:pPr>
-        <w:tabs>
-          <w:tab w:val="left" w:pos="3671"/>
-        </w:tabs>
-        <w:rPr>
-          <w:rFonts w:cstheme="minorHAnsi"/>
-          <w:sz w:val="24"/>
-          <w:szCs w:val="24"/>
-        </w:rPr>
-      </w:pPr>
-    </w:p>
-    <w:p>
-      <w:pPr>
-        <w:tabs>
-          <w:tab w:val="left" w:pos="3671"/>
-        </w:tabs>
-        <w:rPr>
-          <w:rFonts w:cstheme="minorHAnsi"/>
-          <w:sz w:val="24"/>
-          <w:szCs w:val="24"/>
-        </w:rPr>
-      </w:pPr>
-    </w:p>
-    <w:p>
-      <w:pPr>
-        <w:tabs>
-          <w:tab w:val="left" w:pos="3671"/>
-        </w:tabs>
-        <w:rPr>
-          <w:rFonts w:cstheme="minorHAnsi"/>
-          <w:sz w:val="24"/>
-          <w:szCs w:val="24"/>
-        </w:rPr>
-      </w:pPr>
-    </w:p>
-    <w:p>
-      <w:pPr>
-        <w:tabs>
-          <w:tab w:val="left" w:pos="3671"/>
-        </w:tabs>
-        <w:rPr>
-          <w:rFonts w:cstheme="minorHAnsi"/>
-          <w:sz w:val="24"/>
-          <w:szCs w:val="24"/>
-        </w:rPr>
-      </w:pPr>
-    </w:p>
-    <w:p>
-      <w:pPr>
-        <w:tabs>
-          <w:tab w:val="left" w:pos="3671"/>
-        </w:tabs>
-        <w:rPr>
-          <w:rFonts w:cstheme="minorHAnsi"/>
-          <w:sz w:val="24"/>
-          <w:szCs w:val="24"/>
-        </w:rPr>
-      </w:pPr>
-    </w:p>
-    <w:p>
-      <w:pPr>
-        <w:rPr>
-          <w:rFonts w:cstheme="minorHAnsi"/>
-          <w:sz w:val="24"/>
-          <w:szCs w:val="24"/>
-        </w:rPr>
-      </w:pPr>
-    </w:p>
-    <w:p>
-      <w:pPr>
-        <w:rPr>
-          <w:rFonts w:cstheme="minorHAnsi"/>
-          <w:sz w:val="24"/>
-          <w:szCs w:val="24"/>
-        </w:rPr>
-      </w:pPr>
-      <w:r>
-        <w:rPr>
-          <w:rFonts w:cstheme="minorHAnsi"/>
-          <w:sz w:val="24"/>
-          <w:szCs w:val="24"/>
-        </w:rPr>
-        <w:lastRenderedPageBreak/>
-        <w:t>Caso pessimo</w:t>
-      </w:r>
-      <w:r>
-        <w:rPr>
-          <w:rFonts w:cstheme="minorHAnsi"/>
-          <w:sz w:val="24"/>
-          <w:szCs w:val="24"/>
-        </w:rPr>
-        <w:t>:</w:t>
-      </w:r>
-    </w:p>
-    <w:p>
-      <w:pPr>
-        <w:tabs>
-          <w:tab w:val="left" w:pos="3671"/>
-        </w:tabs>
-        <w:rPr>
-          <w:rFonts w:cstheme="minorHAnsi"/>
-          <w:sz w:val="24"/>
-          <w:szCs w:val="24"/>
-        </w:rPr>
-      </w:pPr>
-      <w:r>
-        <w:rPr>
-          <w:rFonts w:cstheme="minorHAnsi"/>
-          <w:sz w:val="24"/>
-          <w:szCs w:val="24"/>
-        </w:rPr>
-        <w:t xml:space="preserve">Per i grafici a seguire, che rappresentano i casi pessimi non è stata evidenziata la </w:t>
-      </w:r>
-      <w:r>
-        <w:rPr>
-          <w:rFonts w:cstheme="minorHAnsi"/>
-          <w:sz w:val="24"/>
-          <w:szCs w:val="24"/>
-        </w:rPr>
-        <w:t>deviazione</w:t>
-      </w:r>
-      <w:r>
-        <w:rPr>
-          <w:rFonts w:cstheme="minorHAnsi"/>
-          <w:sz w:val="24"/>
-          <w:szCs w:val="24"/>
-        </w:rPr>
-        <w:t xml:space="preserve"> standard in quanto per ogni lunghezza n la costruzione della stringa non è casuale, ma segue la descrizione data. Quindi si ha una sola stringa per ogni n e dunque una sola misurazione.</w:t>
-      </w:r>
-    </w:p>
-    <w:p>
-      <w:pPr>
+        <w:jc w:val="both"/>
         <w:rPr>
           <w:rFonts w:cstheme="minorHAnsi"/>
           <w:sz w:val="24"/>
@@ -3965,7 +4589,7 @@
             <wp:cNvGraphicFramePr/>
             <a:graphic xmlns:a="http://schemas.openxmlformats.org/drawingml/2006/main">
               <a:graphicData uri="http://schemas.openxmlformats.org/drawingml/2006/chart">
-                <c:chart xmlns:c="http://schemas.openxmlformats.org/drawingml/2006/chart" xmlns:r="http://schemas.openxmlformats.org/officeDocument/2006/relationships" r:id="rId12"/>
+                <c:chart xmlns:c="http://schemas.openxmlformats.org/drawingml/2006/chart" xmlns:r="http://schemas.openxmlformats.org/officeDocument/2006/relationships" r:id="rId14"/>
               </a:graphicData>
             </a:graphic>
           </wp:inline>
@@ -3980,12 +4604,14 @@
     </w:p>
     <w:p>
       <w:pPr>
+        <w:jc w:val="both"/>
         <w:rPr>
           <w:rFonts w:cstheme="minorHAnsi"/>
           <w:sz w:val="24"/>
           <w:szCs w:val="24"/>
         </w:rPr>
       </w:pPr>
+      <w:proofErr w:type="spellStart"/>
       <w:r>
         <w:rPr>
           <w:rFonts w:cstheme="minorHAnsi"/>
@@ -3996,6 +4622,7 @@
         </w:rPr>
         <w:t>PeriodNaive</w:t>
       </w:r>
+      <w:proofErr w:type="spellEnd"/>
       <w:r>
         <w:rPr>
           <w:rFonts w:cstheme="minorHAnsi"/>
@@ -4106,16 +4733,65 @@
           <w:sz w:val="24"/>
           <w:szCs w:val="24"/>
         </w:rPr>
-        <w:t xml:space="preserve">che però nasconde </w:t>
-      </w:r>
-      <w:r>
-        <w:rPr>
-          <w:rFonts w:cstheme="minorHAnsi"/>
-          <w:sz w:val="24"/>
-          <w:szCs w:val="24"/>
-        </w:rPr>
-        <w:t xml:space="preserve">il comportamento di </w:t>
-      </w:r>
+        <w:t xml:space="preserve">che però </w:t>
+      </w:r>
+      <w:r>
+        <w:rPr>
+          <w:rFonts w:cstheme="minorHAnsi"/>
+          <w:sz w:val="24"/>
+          <w:szCs w:val="24"/>
+        </w:rPr>
+        <w:t xml:space="preserve">va a </w:t>
+      </w:r>
+      <w:r>
+        <w:rPr>
+          <w:rFonts w:cstheme="minorHAnsi"/>
+          <w:sz w:val="24"/>
+          <w:szCs w:val="24"/>
+        </w:rPr>
+        <w:t>nasconde</w:t>
+      </w:r>
+      <w:r>
+        <w:rPr>
+          <w:rFonts w:cstheme="minorHAnsi"/>
+          <w:sz w:val="24"/>
+          <w:szCs w:val="24"/>
+        </w:rPr>
+        <w:t>re</w:t>
+      </w:r>
+      <w:r>
+        <w:rPr>
+          <w:rFonts w:cstheme="minorHAnsi"/>
+          <w:sz w:val="24"/>
+          <w:szCs w:val="24"/>
+        </w:rPr>
+        <w:t xml:space="preserve"> </w:t>
+      </w:r>
+      <w:r>
+        <w:rPr>
+          <w:rFonts w:cstheme="minorHAnsi"/>
+          <w:sz w:val="24"/>
+          <w:szCs w:val="24"/>
+        </w:rPr>
+        <w:t xml:space="preserve">il comportamento </w:t>
+      </w:r>
+      <w:r>
+        <w:rPr>
+          <w:rFonts w:cstheme="minorHAnsi"/>
+          <w:sz w:val="24"/>
+          <w:szCs w:val="24"/>
+        </w:rPr>
+        <w:t xml:space="preserve">lineare </w:t>
+      </w:r>
+      <w:r>
+        <w:rPr>
+          <w:rFonts w:cstheme="minorHAnsi"/>
+          <w:sz w:val="24"/>
+          <w:szCs w:val="24"/>
+        </w:rPr>
+        <w:t xml:space="preserve">di </w:t>
+      </w:r>
+      <w:proofErr w:type="spellStart"/>
       <w:r>
         <w:rPr>
           <w:rFonts w:cstheme="minorHAnsi"/>
@@ -4126,38 +4802,7 @@
         </w:rPr>
         <w:t>PeriodSmart</w:t>
       </w:r>
-      <w:r>
-        <w:rPr>
-          <w:rFonts w:cstheme="minorHAnsi"/>
-          <w:sz w:val="24"/>
-          <w:szCs w:val="24"/>
-        </w:rPr>
-        <w:t xml:space="preserve">, che </w:t>
-      </w:r>
-      <w:r>
-        <w:rPr>
-          <w:rFonts w:cstheme="minorHAnsi"/>
-          <w:sz w:val="24"/>
-          <w:szCs w:val="24"/>
-        </w:rPr>
-        <w:t>si sa essere</w:t>
-      </w:r>
-      <w:r>
-        <w:rPr>
-          <w:rFonts w:cstheme="minorHAnsi"/>
-          <w:sz w:val="24"/>
-          <w:szCs w:val="24"/>
-        </w:rPr>
-        <w:t xml:space="preserve"> lineare</w:t>
-      </w:r>
-      <w:r>
-        <w:rPr>
-          <w:rFonts w:cstheme="minorHAnsi"/>
-          <w:sz w:val="24"/>
-          <w:szCs w:val="24"/>
-        </w:rPr>
-        <w:t xml:space="preserve"> anche al caso pessimo</w:t>
-      </w:r>
+      <w:proofErr w:type="spellEnd"/>
       <w:r>
         <w:rPr>
           <w:rFonts w:cstheme="minorHAnsi"/>
@@ -4165,26 +4810,11 @@
           <w:szCs w:val="24"/>
         </w:rPr>
         <w:t>.</w:t>
-      </w:r>
-      <w:r>
-        <w:rPr>
-          <w:rFonts w:cstheme="minorHAnsi"/>
-          <w:sz w:val="24"/>
-          <w:szCs w:val="24"/>
-        </w:rPr>
-        <w:t xml:space="preserve"> </w:t>
-      </w:r>
-      <w:r>
-        <w:rPr>
-          <w:rFonts w:cstheme="minorHAnsi"/>
-          <w:sz w:val="24"/>
-          <w:szCs w:val="24"/>
-        </w:rPr>
-        <w:t xml:space="preserve"> </w:t>
       </w:r>
     </w:p>
     <w:p>
       <w:pPr>
+        <w:jc w:val="both"/>
         <w:rPr>
           <w:rFonts w:cstheme="minorHAnsi"/>
           <w:sz w:val="24"/>
@@ -4194,6 +4824,7 @@
     </w:p>
     <w:p>
       <w:pPr>
+        <w:jc w:val="both"/>
         <w:rPr>
           <w:rFonts w:cstheme="minorHAnsi"/>
           <w:sz w:val="24"/>
@@ -4203,6 +4834,7 @@
     </w:p>
     <w:p>
       <w:pPr>
+        <w:jc w:val="both"/>
         <w:rPr>
           <w:rFonts w:cstheme="minorHAnsi"/>
           <w:sz w:val="24"/>
@@ -4212,6 +4844,7 @@
     </w:p>
     <w:p>
       <w:pPr>
+        <w:jc w:val="both"/>
         <w:rPr>
           <w:rFonts w:cstheme="minorHAnsi"/>
           <w:sz w:val="24"/>
@@ -4221,6 +4854,7 @@
     </w:p>
     <w:p>
       <w:pPr>
+        <w:jc w:val="both"/>
         <w:rPr>
           <w:rFonts w:cstheme="minorHAnsi"/>
           <w:sz w:val="24"/>
@@ -4230,51 +4864,7 @@
     </w:p>
     <w:p>
       <w:pPr>
-        <w:rPr>
-          <w:rFonts w:cstheme="minorHAnsi"/>
-          <w:sz w:val="24"/>
-          <w:szCs w:val="24"/>
-        </w:rPr>
-      </w:pPr>
-    </w:p>
-    <w:p>
-      <w:pPr>
-        <w:rPr>
-          <w:rFonts w:cstheme="minorHAnsi"/>
-          <w:sz w:val="24"/>
-          <w:szCs w:val="24"/>
-        </w:rPr>
-      </w:pPr>
-    </w:p>
-    <w:p>
-      <w:pPr>
-        <w:rPr>
-          <w:rFonts w:cstheme="minorHAnsi"/>
-          <w:sz w:val="24"/>
-          <w:szCs w:val="24"/>
-        </w:rPr>
-      </w:pPr>
-    </w:p>
-    <w:p>
-      <w:pPr>
-        <w:rPr>
-          <w:rFonts w:cstheme="minorHAnsi"/>
-          <w:sz w:val="24"/>
-          <w:szCs w:val="24"/>
-        </w:rPr>
-      </w:pPr>
-    </w:p>
-    <w:p>
-      <w:pPr>
-        <w:rPr>
-          <w:rFonts w:cstheme="minorHAnsi"/>
-          <w:sz w:val="24"/>
-          <w:szCs w:val="24"/>
-        </w:rPr>
-      </w:pPr>
-    </w:p>
-    <w:p>
-      <w:pPr>
+        <w:jc w:val="both"/>
         <w:rPr>
           <w:rFonts w:cstheme="minorHAnsi"/>
           <w:sz w:val="24"/>
@@ -4300,7 +4890,7 @@
             <wp:cNvGraphicFramePr/>
             <a:graphic xmlns:a="http://schemas.openxmlformats.org/drawingml/2006/main">
               <a:graphicData uri="http://schemas.openxmlformats.org/drawingml/2006/chart">
-                <c:chart xmlns:c="http://schemas.openxmlformats.org/drawingml/2006/chart" xmlns:r="http://schemas.openxmlformats.org/officeDocument/2006/relationships" r:id="rId13"/>
+                <c:chart xmlns:c="http://schemas.openxmlformats.org/drawingml/2006/chart" xmlns:r="http://schemas.openxmlformats.org/officeDocument/2006/relationships" r:id="rId15"/>
               </a:graphicData>
             </a:graphic>
           </wp:inline>
@@ -4309,6 +4899,7 @@
     </w:p>
     <w:p>
       <w:pPr>
+        <w:jc w:val="both"/>
         <w:rPr>
           <w:rFonts w:cstheme="minorHAnsi"/>
           <w:sz w:val="24"/>
@@ -4329,23 +4920,7 @@
           <w:sz w:val="24"/>
           <w:szCs w:val="24"/>
         </w:rPr>
-        <w:t xml:space="preserve">da quello </w:t>
-      </w:r>
-      <w:r>
-        <w:rPr>
-          <w:rFonts w:cstheme="minorHAnsi"/>
-          <w:sz w:val="24"/>
-          <w:szCs w:val="24"/>
-        </w:rPr>
-        <w:t xml:space="preserve">in scala logaritmica </w:t>
-      </w:r>
-      <w:r>
-        <w:rPr>
-          <w:rFonts w:cstheme="minorHAnsi"/>
-          <w:sz w:val="24"/>
-          <w:szCs w:val="24"/>
-        </w:rPr>
-        <w:t>d</w:t>
+        <w:t>rispetto a quello n</w:t>
       </w:r>
       <w:r>
         <w:rPr>
@@ -4369,313 +4944,7 @@
           <w:sz w:val="24"/>
           <w:szCs w:val="24"/>
         </w:rPr>
-        <w:t xml:space="preserve">: </w:t>
-      </w:r>
-      <w:r>
-        <w:rPr>
-          <w:rFonts w:cstheme="minorHAnsi"/>
-          <w:sz w:val="24"/>
-          <w:szCs w:val="24"/>
-        </w:rPr>
-        <w:t>ora</w:t>
-      </w:r>
-      <w:r>
-        <w:rPr>
-          <w:rFonts w:cstheme="minorHAnsi"/>
-          <w:sz w:val="24"/>
-          <w:szCs w:val="24"/>
-        </w:rPr>
-        <w:t xml:space="preserve"> </w:t>
-      </w:r>
-      <w:r>
-        <w:rPr>
-          <w:rFonts w:cstheme="minorHAnsi"/>
-          <w:sz w:val="24"/>
-          <w:szCs w:val="24"/>
-        </w:rPr>
-        <w:t xml:space="preserve">per entrambi gli algoritmi </w:t>
-      </w:r>
-      <w:r>
-        <w:rPr>
-          <w:rFonts w:cstheme="minorHAnsi"/>
-          <w:sz w:val="24"/>
-          <w:szCs w:val="24"/>
-        </w:rPr>
-        <w:t xml:space="preserve">si </w:t>
-      </w:r>
-      <w:r>
-        <w:rPr>
-          <w:rFonts w:cstheme="minorHAnsi"/>
-          <w:sz w:val="24"/>
-          <w:szCs w:val="24"/>
-        </w:rPr>
-        <w:t>verificano</w:t>
-      </w:r>
-      <w:r>
-        <w:rPr>
-          <w:rFonts w:cstheme="minorHAnsi"/>
-          <w:sz w:val="24"/>
-          <w:szCs w:val="24"/>
-        </w:rPr>
-        <w:t xml:space="preserve"> andament</w:t>
-      </w:r>
-      <w:r>
-        <w:rPr>
-          <w:rFonts w:cstheme="minorHAnsi"/>
-          <w:sz w:val="24"/>
-          <w:szCs w:val="24"/>
-        </w:rPr>
-        <w:t>i</w:t>
-      </w:r>
-      <w:r>
-        <w:rPr>
-          <w:rFonts w:cstheme="minorHAnsi"/>
-          <w:sz w:val="24"/>
-          <w:szCs w:val="24"/>
-        </w:rPr>
-        <w:t xml:space="preserve"> approssimabil</w:t>
-      </w:r>
-      <w:r>
-        <w:rPr>
-          <w:rFonts w:cstheme="minorHAnsi"/>
-          <w:sz w:val="24"/>
-          <w:szCs w:val="24"/>
-        </w:rPr>
-        <w:t>i</w:t>
-      </w:r>
-      <w:r>
-        <w:rPr>
-          <w:rFonts w:cstheme="minorHAnsi"/>
-          <w:sz w:val="24"/>
-          <w:szCs w:val="24"/>
-        </w:rPr>
-        <w:t xml:space="preserve"> a</w:t>
-      </w:r>
-      <w:r>
-        <w:rPr>
-          <w:rFonts w:cstheme="minorHAnsi"/>
-          <w:sz w:val="24"/>
-          <w:szCs w:val="24"/>
-        </w:rPr>
-        <w:t xml:space="preserve"> due</w:t>
-      </w:r>
-      <w:r>
-        <w:rPr>
-          <w:rFonts w:cstheme="minorHAnsi"/>
-          <w:sz w:val="24"/>
-          <w:szCs w:val="24"/>
-        </w:rPr>
-        <w:t xml:space="preserve"> rett</w:t>
-      </w:r>
-      <w:r>
-        <w:rPr>
-          <w:rFonts w:cstheme="minorHAnsi"/>
-          <w:sz w:val="24"/>
-          <w:szCs w:val="24"/>
-        </w:rPr>
-        <w:t>e</w:t>
-      </w:r>
-      <w:r>
-        <w:rPr>
-          <w:rFonts w:cstheme="minorHAnsi"/>
-          <w:sz w:val="24"/>
-          <w:szCs w:val="24"/>
-        </w:rPr>
-        <w:t>. Quest’ultime, sono</w:t>
-      </w:r>
-      <w:r>
-        <w:rPr>
-          <w:rFonts w:cstheme="minorHAnsi"/>
-          <w:sz w:val="24"/>
-          <w:szCs w:val="24"/>
-        </w:rPr>
-        <w:t xml:space="preserve"> di coefficiente </w:t>
-      </w:r>
-      <w:r>
-        <w:rPr>
-          <w:rFonts w:cstheme="minorHAnsi"/>
-          <w:sz w:val="24"/>
-          <w:szCs w:val="24"/>
-        </w:rPr>
-        <w:t xml:space="preserve">angolare differente, in </w:t>
-      </w:r>
-      <w:r>
-        <w:rPr>
-          <w:rFonts w:cstheme="minorHAnsi"/>
-          <w:sz w:val="24"/>
-          <w:szCs w:val="24"/>
-        </w:rPr>
-        <w:t xml:space="preserve">particolare quello della retta di </w:t>
-      </w:r>
-      <w:r>
-        <w:rPr>
-          <w:rFonts w:cstheme="minorHAnsi"/>
-          <w:i/>
-          <w:iCs/>
-          <w:sz w:val="24"/>
-          <w:szCs w:val="24"/>
-        </w:rPr>
-        <w:t>PeriodNaive</w:t>
-      </w:r>
-      <w:r>
-        <w:rPr>
-          <w:rFonts w:cstheme="minorHAnsi"/>
-          <w:sz w:val="24"/>
-          <w:szCs w:val="24"/>
-        </w:rPr>
-        <w:t xml:space="preserve"> </w:t>
-      </w:r>
-      <w:r>
-        <w:rPr>
-          <w:rFonts w:cstheme="minorHAnsi"/>
-          <w:sz w:val="24"/>
-          <w:szCs w:val="24"/>
-        </w:rPr>
-        <w:t xml:space="preserve">è circa il doppio </w:t>
-      </w:r>
-      <w:proofErr w:type="gramStart"/>
-      <w:r>
-        <w:rPr>
-          <w:rFonts w:cstheme="minorHAnsi"/>
-          <w:sz w:val="24"/>
-          <w:szCs w:val="24"/>
-        </w:rPr>
-        <w:t>( da</w:t>
-      </w:r>
-      <w:proofErr w:type="gramEnd"/>
-      <w:r>
-        <w:rPr>
-          <w:rFonts w:cstheme="minorHAnsi"/>
-          <w:sz w:val="24"/>
-          <w:szCs w:val="24"/>
-        </w:rPr>
-        <w:t xml:space="preserve"> dimostrare…).</w:t>
-      </w:r>
-      <w:r>
-        <w:rPr>
-          <w:rFonts w:cstheme="minorHAnsi"/>
-          <w:sz w:val="24"/>
-          <w:szCs w:val="24"/>
-        </w:rPr>
-        <w:t xml:space="preserve"> </w:t>
-      </w:r>
-      <w:r>
-        <w:rPr>
-          <w:rFonts w:cstheme="minorHAnsi"/>
-          <w:i/>
-          <w:iCs/>
-          <w:sz w:val="24"/>
-          <w:szCs w:val="24"/>
-        </w:rPr>
-        <w:t>PeriodSmart</w:t>
-      </w:r>
-      <w:r>
-        <w:rPr>
-          <w:rFonts w:cstheme="minorHAnsi"/>
-          <w:sz w:val="24"/>
-          <w:szCs w:val="24"/>
-        </w:rPr>
-        <w:t>, come già detto, è più efficiente dal punto di vista del tempo</w:t>
-      </w:r>
-      <w:r>
-        <w:rPr>
-          <w:rFonts w:cstheme="minorHAnsi"/>
-          <w:sz w:val="24"/>
-          <w:szCs w:val="24"/>
-        </w:rPr>
-        <w:t>,</w:t>
-      </w:r>
-      <w:r>
-        <w:rPr>
-          <w:rFonts w:cstheme="minorHAnsi"/>
-          <w:sz w:val="24"/>
-          <w:szCs w:val="24"/>
-        </w:rPr>
-        <w:t xml:space="preserve"> </w:t>
-      </w:r>
-      <w:r>
-        <w:rPr>
-          <w:rFonts w:cstheme="minorHAnsi"/>
-          <w:sz w:val="24"/>
-          <w:szCs w:val="24"/>
-        </w:rPr>
-        <w:t>tuttavia,</w:t>
-      </w:r>
-      <w:r>
-        <w:rPr>
-          <w:rFonts w:cstheme="minorHAnsi"/>
-          <w:sz w:val="24"/>
-          <w:szCs w:val="24"/>
-        </w:rPr>
-        <w:t xml:space="preserve"> </w:t>
-      </w:r>
-      <w:r>
-        <w:rPr>
-          <w:rFonts w:cstheme="minorHAnsi"/>
-          <w:sz w:val="24"/>
-          <w:szCs w:val="24"/>
-        </w:rPr>
-        <w:t xml:space="preserve">la sua retta </w:t>
-      </w:r>
-      <w:r>
-        <w:rPr>
-          <w:rFonts w:cstheme="minorHAnsi"/>
-          <w:sz w:val="24"/>
-          <w:szCs w:val="24"/>
-        </w:rPr>
-        <w:t>ha un andamento più a “zig zag”</w:t>
-      </w:r>
-      <w:r>
-        <w:rPr>
-          <w:rFonts w:cstheme="minorHAnsi"/>
-          <w:sz w:val="24"/>
-          <w:szCs w:val="24"/>
-        </w:rPr>
-        <w:t xml:space="preserve"> </w:t>
-      </w:r>
-      <w:r>
-        <w:rPr>
-          <w:rFonts w:cstheme="minorHAnsi"/>
-          <w:sz w:val="24"/>
-          <w:szCs w:val="24"/>
-        </w:rPr>
-        <w:t xml:space="preserve">mentre </w:t>
-      </w:r>
-      <w:r>
-        <w:rPr>
-          <w:rFonts w:cstheme="minorHAnsi"/>
-          <w:sz w:val="24"/>
-          <w:szCs w:val="24"/>
-        </w:rPr>
-        <w:t xml:space="preserve">la retta di </w:t>
-      </w:r>
-      <w:r>
-        <w:rPr>
-          <w:rFonts w:cstheme="minorHAnsi"/>
-          <w:i/>
-          <w:iCs/>
-          <w:sz w:val="24"/>
-          <w:szCs w:val="24"/>
-        </w:rPr>
-        <w:t>PeriodNaive</w:t>
-      </w:r>
-      <w:r>
-        <w:rPr>
-          <w:rFonts w:cstheme="minorHAnsi"/>
-          <w:i/>
-          <w:iCs/>
-          <w:sz w:val="24"/>
-          <w:szCs w:val="24"/>
-        </w:rPr>
-        <w:t xml:space="preserve"> </w:t>
-      </w:r>
-      <w:r>
-        <w:rPr>
-          <w:rFonts w:cstheme="minorHAnsi"/>
-          <w:sz w:val="24"/>
-          <w:szCs w:val="24"/>
-        </w:rPr>
-        <w:t>dopo un certo n ha valori che seguono più fedelmente una retta.</w:t>
+        <w:t>.</w:t>
       </w:r>
       <w:r>
         <w:rPr>
@@ -4688,6 +4957,749 @@
     </w:p>
     <w:p>
       <w:pPr>
+        <w:jc w:val="both"/>
+        <w:rPr>
+          <w:rFonts w:cstheme="minorHAnsi"/>
+          <w:sz w:val="24"/>
+          <w:szCs w:val="24"/>
+        </w:rPr>
+      </w:pPr>
+      <w:r>
+        <w:rPr>
+          <w:rFonts w:cstheme="minorHAnsi"/>
+          <w:sz w:val="24"/>
+          <w:szCs w:val="24"/>
+        </w:rPr>
+        <w:t>P</w:t>
+      </w:r>
+      <w:r>
+        <w:rPr>
+          <w:rFonts w:cstheme="minorHAnsi"/>
+          <w:sz w:val="24"/>
+          <w:szCs w:val="24"/>
+        </w:rPr>
+        <w:t xml:space="preserve">er entrambi gli algoritmi </w:t>
+      </w:r>
+      <w:r>
+        <w:rPr>
+          <w:rFonts w:cstheme="minorHAnsi"/>
+          <w:sz w:val="24"/>
+          <w:szCs w:val="24"/>
+        </w:rPr>
+        <w:t xml:space="preserve">si </w:t>
+      </w:r>
+      <w:r>
+        <w:rPr>
+          <w:rFonts w:cstheme="minorHAnsi"/>
+          <w:sz w:val="24"/>
+          <w:szCs w:val="24"/>
+        </w:rPr>
+        <w:t>verificano</w:t>
+      </w:r>
+      <w:r>
+        <w:rPr>
+          <w:rFonts w:cstheme="minorHAnsi"/>
+          <w:sz w:val="24"/>
+          <w:szCs w:val="24"/>
+        </w:rPr>
+        <w:t xml:space="preserve"> andament</w:t>
+      </w:r>
+      <w:r>
+        <w:rPr>
+          <w:rFonts w:cstheme="minorHAnsi"/>
+          <w:sz w:val="24"/>
+          <w:szCs w:val="24"/>
+        </w:rPr>
+        <w:t>i</w:t>
+      </w:r>
+      <w:r>
+        <w:rPr>
+          <w:rFonts w:cstheme="minorHAnsi"/>
+          <w:sz w:val="24"/>
+          <w:szCs w:val="24"/>
+        </w:rPr>
+        <w:t xml:space="preserve"> approssimabil</w:t>
+      </w:r>
+      <w:r>
+        <w:rPr>
+          <w:rFonts w:cstheme="minorHAnsi"/>
+          <w:sz w:val="24"/>
+          <w:szCs w:val="24"/>
+        </w:rPr>
+        <w:t>i</w:t>
+      </w:r>
+      <w:r>
+        <w:rPr>
+          <w:rFonts w:cstheme="minorHAnsi"/>
+          <w:sz w:val="24"/>
+          <w:szCs w:val="24"/>
+        </w:rPr>
+        <w:t xml:space="preserve"> a</w:t>
+      </w:r>
+      <w:r>
+        <w:rPr>
+          <w:rFonts w:cstheme="minorHAnsi"/>
+          <w:sz w:val="24"/>
+          <w:szCs w:val="24"/>
+        </w:rPr>
+        <w:t xml:space="preserve"> due</w:t>
+      </w:r>
+      <w:r>
+        <w:rPr>
+          <w:rFonts w:cstheme="minorHAnsi"/>
+          <w:sz w:val="24"/>
+          <w:szCs w:val="24"/>
+        </w:rPr>
+        <w:t xml:space="preserve"> rett</w:t>
+      </w:r>
+      <w:r>
+        <w:rPr>
+          <w:rFonts w:cstheme="minorHAnsi"/>
+          <w:sz w:val="24"/>
+          <w:szCs w:val="24"/>
+        </w:rPr>
+        <w:t>e</w:t>
+      </w:r>
+      <w:r>
+        <w:rPr>
+          <w:rFonts w:cstheme="minorHAnsi"/>
+          <w:sz w:val="24"/>
+          <w:szCs w:val="24"/>
+        </w:rPr>
+        <w:t>. Quest’ultime, sono</w:t>
+      </w:r>
+      <w:r>
+        <w:rPr>
+          <w:rFonts w:cstheme="minorHAnsi"/>
+          <w:sz w:val="24"/>
+          <w:szCs w:val="24"/>
+        </w:rPr>
+        <w:t xml:space="preserve"> di coefficiente </w:t>
+      </w:r>
+      <w:r>
+        <w:rPr>
+          <w:rFonts w:cstheme="minorHAnsi"/>
+          <w:sz w:val="24"/>
+          <w:szCs w:val="24"/>
+        </w:rPr>
+        <w:t xml:space="preserve">angolare differente, in </w:t>
+      </w:r>
+      <w:r>
+        <w:rPr>
+          <w:rFonts w:cstheme="minorHAnsi"/>
+          <w:sz w:val="24"/>
+          <w:szCs w:val="24"/>
+        </w:rPr>
+        <w:t xml:space="preserve">particolare </w:t>
+      </w:r>
+      <w:r>
+        <w:rPr>
+          <w:rFonts w:cstheme="minorHAnsi"/>
+          <w:sz w:val="24"/>
+          <w:szCs w:val="24"/>
+        </w:rPr>
+        <w:t xml:space="preserve">su </w:t>
+      </w:r>
+      <w:proofErr w:type="spellStart"/>
+      <w:r>
+        <w:rPr>
+          <w:rFonts w:cstheme="minorHAnsi"/>
+          <w:i/>
+          <w:iCs/>
+          <w:sz w:val="24"/>
+          <w:szCs w:val="24"/>
+        </w:rPr>
+        <w:t>PeriodNaive</w:t>
+      </w:r>
+      <w:proofErr w:type="spellEnd"/>
+      <w:r>
+        <w:rPr>
+          <w:rFonts w:cstheme="minorHAnsi"/>
+          <w:sz w:val="24"/>
+          <w:szCs w:val="24"/>
+        </w:rPr>
+        <w:t xml:space="preserve"> </w:t>
+      </w:r>
+      <w:r>
+        <w:rPr>
+          <w:rFonts w:cstheme="minorHAnsi"/>
+          <w:sz w:val="24"/>
+          <w:szCs w:val="24"/>
+        </w:rPr>
+        <w:t>si ha un valore</w:t>
+      </w:r>
+      <w:r>
+        <w:rPr>
+          <w:rFonts w:cstheme="minorHAnsi"/>
+          <w:sz w:val="24"/>
+          <w:szCs w:val="24"/>
+        </w:rPr>
+        <w:t xml:space="preserve"> circa </w:t>
+      </w:r>
+      <w:r>
+        <w:rPr>
+          <w:rFonts w:cstheme="minorHAnsi"/>
+          <w:sz w:val="24"/>
+          <w:szCs w:val="24"/>
+        </w:rPr>
+        <w:t>del</w:t>
+      </w:r>
+      <w:r>
+        <w:rPr>
+          <w:rFonts w:cstheme="minorHAnsi"/>
+          <w:sz w:val="24"/>
+          <w:szCs w:val="24"/>
+        </w:rPr>
+        <w:t xml:space="preserve"> doppio </w:t>
+      </w:r>
+      <w:r>
+        <w:rPr>
+          <w:rFonts w:cstheme="minorHAnsi"/>
+          <w:sz w:val="24"/>
+          <w:szCs w:val="24"/>
+        </w:rPr>
+        <w:t xml:space="preserve">su </w:t>
+      </w:r>
+      <w:proofErr w:type="spellStart"/>
+      <w:r>
+        <w:rPr>
+          <w:rFonts w:cstheme="minorHAnsi"/>
+          <w:sz w:val="24"/>
+          <w:szCs w:val="24"/>
+        </w:rPr>
+        <w:t>PeriodSmart</w:t>
+      </w:r>
+      <w:proofErr w:type="spellEnd"/>
+      <w:r>
+        <w:rPr>
+          <w:rFonts w:cstheme="minorHAnsi"/>
+          <w:sz w:val="24"/>
+          <w:szCs w:val="24"/>
+        </w:rPr>
+        <w:t xml:space="preserve"> (-7.14 vs -4.79)</w:t>
+      </w:r>
+      <w:r>
+        <w:rPr>
+          <w:rFonts w:cstheme="minorHAnsi"/>
+          <w:sz w:val="24"/>
+          <w:szCs w:val="24"/>
+        </w:rPr>
+        <w:t>.</w:t>
+      </w:r>
+    </w:p>
+    <w:p>
+      <w:pPr>
+        <w:jc w:val="both"/>
+        <w:rPr>
+          <w:rFonts w:cstheme="minorHAnsi"/>
+          <w:sz w:val="24"/>
+          <w:szCs w:val="24"/>
+        </w:rPr>
+      </w:pPr>
+      <w:proofErr w:type="spellStart"/>
+      <w:r>
+        <w:rPr>
+          <w:rFonts w:cstheme="minorHAnsi"/>
+          <w:i/>
+          <w:iCs/>
+          <w:sz w:val="24"/>
+          <w:szCs w:val="24"/>
+        </w:rPr>
+        <w:t>PeriodSmart</w:t>
+      </w:r>
+      <w:proofErr w:type="spellEnd"/>
+      <w:r>
+        <w:rPr>
+          <w:rFonts w:cstheme="minorHAnsi"/>
+          <w:sz w:val="24"/>
+          <w:szCs w:val="24"/>
+        </w:rPr>
+        <w:t xml:space="preserve"> </w:t>
+      </w:r>
+      <w:r>
+        <w:rPr>
+          <w:rFonts w:cstheme="minorHAnsi"/>
+          <w:sz w:val="24"/>
+          <w:szCs w:val="24"/>
+        </w:rPr>
+        <w:t xml:space="preserve">è più efficiente dal punto di vista </w:t>
+      </w:r>
+      <w:r>
+        <w:rPr>
+          <w:rFonts w:cstheme="minorHAnsi"/>
+          <w:sz w:val="24"/>
+          <w:szCs w:val="24"/>
+        </w:rPr>
+        <w:t>temporale</w:t>
+      </w:r>
+      <w:r>
+        <w:rPr>
+          <w:rFonts w:cstheme="minorHAnsi"/>
+          <w:sz w:val="24"/>
+          <w:szCs w:val="24"/>
+        </w:rPr>
+        <w:t>,</w:t>
+      </w:r>
+      <w:r>
+        <w:rPr>
+          <w:rFonts w:cstheme="minorHAnsi"/>
+          <w:sz w:val="24"/>
+          <w:szCs w:val="24"/>
+        </w:rPr>
+        <w:t xml:space="preserve"> </w:t>
+      </w:r>
+      <w:r>
+        <w:rPr>
+          <w:rFonts w:cstheme="minorHAnsi"/>
+          <w:sz w:val="24"/>
+          <w:szCs w:val="24"/>
+        </w:rPr>
+        <w:t>tuttavia,</w:t>
+      </w:r>
+      <w:r>
+        <w:rPr>
+          <w:rFonts w:cstheme="minorHAnsi"/>
+          <w:sz w:val="24"/>
+          <w:szCs w:val="24"/>
+        </w:rPr>
+        <w:t xml:space="preserve"> </w:t>
+      </w:r>
+      <w:r>
+        <w:rPr>
+          <w:rFonts w:cstheme="minorHAnsi"/>
+          <w:sz w:val="24"/>
+          <w:szCs w:val="24"/>
+        </w:rPr>
+        <w:t xml:space="preserve">la sua retta </w:t>
+      </w:r>
+      <w:r>
+        <w:rPr>
+          <w:rFonts w:cstheme="minorHAnsi"/>
+          <w:sz w:val="24"/>
+          <w:szCs w:val="24"/>
+        </w:rPr>
+        <w:t xml:space="preserve">ha un andamento più </w:t>
+      </w:r>
+      <w:r>
+        <w:rPr>
+          <w:rFonts w:cstheme="minorHAnsi"/>
+          <w:sz w:val="24"/>
+          <w:szCs w:val="24"/>
+        </w:rPr>
+        <w:t>segmentato</w:t>
+      </w:r>
+      <w:r>
+        <w:rPr>
+          <w:rFonts w:cstheme="minorHAnsi"/>
+          <w:sz w:val="24"/>
+          <w:szCs w:val="24"/>
+        </w:rPr>
+        <w:t xml:space="preserve"> </w:t>
+      </w:r>
+      <w:r>
+        <w:rPr>
+          <w:rFonts w:cstheme="minorHAnsi"/>
+          <w:sz w:val="24"/>
+          <w:szCs w:val="24"/>
+        </w:rPr>
+        <w:t xml:space="preserve">mentre </w:t>
+      </w:r>
+      <w:r>
+        <w:rPr>
+          <w:rFonts w:cstheme="minorHAnsi"/>
+          <w:sz w:val="24"/>
+          <w:szCs w:val="24"/>
+        </w:rPr>
+        <w:t xml:space="preserve">la retta di </w:t>
+      </w:r>
+      <w:proofErr w:type="spellStart"/>
+      <w:r>
+        <w:rPr>
+          <w:rFonts w:cstheme="minorHAnsi"/>
+          <w:i/>
+          <w:iCs/>
+          <w:sz w:val="24"/>
+          <w:szCs w:val="24"/>
+        </w:rPr>
+        <w:t>PeriodNaive</w:t>
+      </w:r>
+      <w:proofErr w:type="spellEnd"/>
+      <w:r>
+        <w:rPr>
+          <w:rFonts w:cstheme="minorHAnsi"/>
+          <w:i/>
+          <w:iCs/>
+          <w:sz w:val="24"/>
+          <w:szCs w:val="24"/>
+        </w:rPr>
+        <w:t xml:space="preserve"> </w:t>
+      </w:r>
+      <w:r>
+        <w:rPr>
+          <w:rFonts w:cstheme="minorHAnsi"/>
+          <w:sz w:val="24"/>
+          <w:szCs w:val="24"/>
+        </w:rPr>
+        <w:t xml:space="preserve">dopo un certo n </w:t>
+      </w:r>
+      <w:r>
+        <w:rPr>
+          <w:rFonts w:cstheme="minorHAnsi"/>
+          <w:sz w:val="24"/>
+          <w:szCs w:val="24"/>
+        </w:rPr>
+        <w:t xml:space="preserve">(circa 750) </w:t>
+      </w:r>
+      <w:r>
+        <w:rPr>
+          <w:rFonts w:cstheme="minorHAnsi"/>
+          <w:sz w:val="24"/>
+          <w:szCs w:val="24"/>
+        </w:rPr>
+        <w:t>ha valori che seguono più fedelmente una retta.</w:t>
+      </w:r>
+      <w:r>
+        <w:rPr>
+          <w:rFonts w:cstheme="minorHAnsi"/>
+          <w:sz w:val="24"/>
+          <w:szCs w:val="24"/>
+        </w:rPr>
+        <w:t xml:space="preserve"> </w:t>
+      </w:r>
+    </w:p>
+    <w:p>
+      <w:pPr>
+        <w:jc w:val="both"/>
+        <w:rPr>
+          <w:rFonts w:cstheme="minorHAnsi"/>
+          <w:b/>
+          <w:bCs/>
+          <w:sz w:val="24"/>
+          <w:szCs w:val="24"/>
+        </w:rPr>
+      </w:pPr>
+      <w:r>
+        <w:rPr>
+          <w:rFonts w:cstheme="minorHAnsi"/>
+          <w:b/>
+          <w:bCs/>
+          <w:sz w:val="24"/>
+          <w:szCs w:val="24"/>
+        </w:rPr>
+        <w:t>Conclusione:</w:t>
+      </w:r>
+      <w:r>
+        <w:rPr>
+          <w:rFonts w:cstheme="minorHAnsi"/>
+          <w:b/>
+          <w:bCs/>
+          <w:sz w:val="24"/>
+          <w:szCs w:val="24"/>
+        </w:rPr>
+        <w:t xml:space="preserve"> </w:t>
+      </w:r>
+    </w:p>
+    <w:p>
+      <w:pPr>
+        <w:spacing w:after="0"/>
+        <w:jc w:val="both"/>
+        <w:rPr>
+          <w:rFonts w:cstheme="minorHAnsi"/>
+          <w:sz w:val="24"/>
+          <w:szCs w:val="24"/>
+        </w:rPr>
+      </w:pPr>
+      <w:r>
+        <w:rPr>
+          <w:rFonts w:cstheme="minorHAnsi"/>
+          <w:sz w:val="24"/>
+          <w:szCs w:val="24"/>
+        </w:rPr>
+        <w:t>Dal calcolo</w:t>
+      </w:r>
+      <w:r>
+        <w:rPr>
+          <w:rFonts w:cstheme="minorHAnsi"/>
+          <w:sz w:val="24"/>
+          <w:szCs w:val="24"/>
+        </w:rPr>
+        <w:t xml:space="preserve"> </w:t>
+      </w:r>
+      <w:r>
+        <w:rPr>
+          <w:rFonts w:cstheme="minorHAnsi"/>
+          <w:sz w:val="24"/>
+          <w:szCs w:val="24"/>
+        </w:rPr>
+        <w:t>de</w:t>
+      </w:r>
+      <w:r>
+        <w:rPr>
+          <w:rFonts w:cstheme="minorHAnsi"/>
+          <w:sz w:val="24"/>
+          <w:szCs w:val="24"/>
+        </w:rPr>
+        <w:t xml:space="preserve">l periodo frazionario tra 2 stringhe </w:t>
+      </w:r>
+      <w:r>
+        <w:rPr>
+          <w:rFonts w:cstheme="minorHAnsi"/>
+          <w:sz w:val="24"/>
+          <w:szCs w:val="24"/>
+        </w:rPr>
+        <w:t>e</w:t>
+      </w:r>
+      <w:r>
+        <w:rPr>
+          <w:rFonts w:cstheme="minorHAnsi"/>
+          <w:i/>
+          <w:iCs/>
+          <w:sz w:val="24"/>
+          <w:szCs w:val="24"/>
+        </w:rPr>
+        <w:t xml:space="preserve"> </w:t>
+      </w:r>
+      <w:r>
+        <w:rPr>
+          <w:rFonts w:cstheme="minorHAnsi"/>
+          <w:sz w:val="24"/>
+          <w:szCs w:val="24"/>
+        </w:rPr>
+        <w:t>d</w:t>
+      </w:r>
+      <w:r>
+        <w:rPr>
+          <w:rFonts w:cstheme="minorHAnsi"/>
+          <w:sz w:val="24"/>
+          <w:szCs w:val="24"/>
+        </w:rPr>
+        <w:t>ai grafici è emerso che</w:t>
+      </w:r>
+      <w:r>
+        <w:rPr>
+          <w:rFonts w:cstheme="minorHAnsi"/>
+          <w:sz w:val="24"/>
+          <w:szCs w:val="24"/>
+        </w:rPr>
+        <w:t xml:space="preserve"> la versione </w:t>
+      </w:r>
+      <w:proofErr w:type="spellStart"/>
+      <w:r>
+        <w:rPr>
+          <w:rFonts w:cstheme="minorHAnsi"/>
+          <w:sz w:val="24"/>
+          <w:szCs w:val="24"/>
+        </w:rPr>
+        <w:t>algortimica</w:t>
+      </w:r>
+      <w:proofErr w:type="spellEnd"/>
+      <w:r>
+        <w:rPr>
+          <w:rFonts w:cstheme="minorHAnsi"/>
+          <w:sz w:val="24"/>
+          <w:szCs w:val="24"/>
+        </w:rPr>
+        <w:t xml:space="preserve"> </w:t>
+      </w:r>
+      <w:proofErr w:type="spellStart"/>
+      <w:r>
+        <w:rPr>
+          <w:rFonts w:cstheme="minorHAnsi"/>
+          <w:i/>
+          <w:iCs/>
+          <w:sz w:val="24"/>
+          <w:szCs w:val="24"/>
+        </w:rPr>
+        <w:t>PeriodSmart</w:t>
+      </w:r>
+      <w:proofErr w:type="spellEnd"/>
+      <w:r>
+        <w:rPr>
+          <w:rFonts w:cstheme="minorHAnsi"/>
+          <w:i/>
+          <w:iCs/>
+          <w:sz w:val="24"/>
+          <w:szCs w:val="24"/>
+        </w:rPr>
+        <w:t xml:space="preserve"> </w:t>
+      </w:r>
+      <w:r>
+        <w:rPr>
+          <w:rFonts w:cstheme="minorHAnsi"/>
+          <w:sz w:val="24"/>
+          <w:szCs w:val="24"/>
+        </w:rPr>
+        <w:t>in ogni casis</w:t>
+      </w:r>
+      <w:r>
+        <w:rPr>
+          <w:rFonts w:cstheme="minorHAnsi"/>
+          <w:sz w:val="24"/>
+          <w:szCs w:val="24"/>
+        </w:rPr>
+        <w:t xml:space="preserve">tica </w:t>
+      </w:r>
+      <w:r>
+        <w:rPr>
+          <w:rFonts w:cstheme="minorHAnsi"/>
+          <w:sz w:val="24"/>
+          <w:szCs w:val="24"/>
+        </w:rPr>
+        <w:t>ha andamento</w:t>
+      </w:r>
+      <w:r>
+        <w:rPr>
+          <w:rFonts w:cstheme="minorHAnsi"/>
+          <w:sz w:val="24"/>
+          <w:szCs w:val="24"/>
+        </w:rPr>
+        <w:t xml:space="preserve"> </w:t>
+      </w:r>
+      <w:proofErr w:type="gramStart"/>
+      <w:r>
+        <w:rPr>
+          <w:rFonts w:cstheme="minorHAnsi"/>
+          <w:sz w:val="24"/>
+          <w:szCs w:val="24"/>
+        </w:rPr>
+        <w:t>linear</w:t>
+      </w:r>
+      <w:r>
+        <w:rPr>
+          <w:rFonts w:cstheme="minorHAnsi"/>
+          <w:sz w:val="24"/>
+          <w:szCs w:val="24"/>
+        </w:rPr>
+        <w:t>e</w:t>
+      </w:r>
+      <w:r>
+        <w:rPr>
+          <w:rFonts w:cstheme="minorHAnsi"/>
+          <w:sz w:val="24"/>
+          <w:szCs w:val="24"/>
+        </w:rPr>
+        <w:t>,</w:t>
+      </w:r>
+      <w:r>
+        <w:rPr>
+          <w:rFonts w:cstheme="minorHAnsi"/>
+          <w:sz w:val="24"/>
+          <w:szCs w:val="24"/>
+        </w:rPr>
+        <w:t xml:space="preserve"> </w:t>
+      </w:r>
+      <w:r>
+        <w:rPr>
+          <w:rFonts w:cstheme="minorHAnsi"/>
+          <w:sz w:val="24"/>
+          <w:szCs w:val="24"/>
+        </w:rPr>
+        <w:t>tuttavia</w:t>
+      </w:r>
+      <w:proofErr w:type="gramEnd"/>
+      <w:r>
+        <w:rPr>
+          <w:rFonts w:cstheme="minorHAnsi"/>
+          <w:sz w:val="24"/>
+          <w:szCs w:val="24"/>
+        </w:rPr>
+        <w:t xml:space="preserve"> </w:t>
+      </w:r>
+      <w:r>
+        <w:rPr>
+          <w:rFonts w:cstheme="minorHAnsi"/>
+          <w:sz w:val="24"/>
+          <w:szCs w:val="24"/>
+        </w:rPr>
+        <w:t xml:space="preserve">in esecuzione utilizza dello spazio aggiuntivo dell’ordine di </w:t>
+      </w:r>
+      <w:r>
+        <w:rPr>
+          <w:rFonts w:cstheme="minorHAnsi"/>
+          <w:sz w:val="24"/>
+          <w:szCs w:val="24"/>
+        </w:rPr>
+        <w:t>n.</w:t>
+      </w:r>
+    </w:p>
+    <w:p>
+      <w:pPr>
+        <w:spacing w:after="0"/>
+        <w:jc w:val="both"/>
+        <w:rPr>
+          <w:rFonts w:cstheme="minorHAnsi"/>
+          <w:sz w:val="24"/>
+          <w:szCs w:val="24"/>
+        </w:rPr>
+      </w:pPr>
+      <w:proofErr w:type="spellStart"/>
+      <w:r>
+        <w:rPr>
+          <w:rFonts w:cstheme="minorHAnsi"/>
+          <w:i/>
+          <w:iCs/>
+          <w:sz w:val="24"/>
+          <w:szCs w:val="24"/>
+        </w:rPr>
+        <w:t>PeriodNaive</w:t>
+      </w:r>
+      <w:proofErr w:type="spellEnd"/>
+      <w:r>
+        <w:rPr>
+          <w:rFonts w:cstheme="minorHAnsi"/>
+          <w:i/>
+          <w:iCs/>
+          <w:sz w:val="24"/>
+          <w:szCs w:val="24"/>
+        </w:rPr>
+        <w:t xml:space="preserve"> </w:t>
+      </w:r>
+      <w:r>
+        <w:rPr>
+          <w:rFonts w:cstheme="minorHAnsi"/>
+          <w:sz w:val="24"/>
+          <w:szCs w:val="24"/>
+        </w:rPr>
+        <w:t>è</w:t>
+      </w:r>
+      <w:r>
+        <w:rPr>
+          <w:rFonts w:cstheme="minorHAnsi"/>
+          <w:i/>
+          <w:iCs/>
+          <w:sz w:val="24"/>
+          <w:szCs w:val="24"/>
+        </w:rPr>
+        <w:t xml:space="preserve"> </w:t>
+      </w:r>
+      <w:r>
+        <w:rPr>
+          <w:rFonts w:cstheme="minorHAnsi"/>
+          <w:sz w:val="24"/>
+          <w:szCs w:val="24"/>
+        </w:rPr>
+        <w:t xml:space="preserve">quadratico nel caso peggiore, </w:t>
+      </w:r>
+      <w:r>
+        <w:rPr>
+          <w:rFonts w:cstheme="minorHAnsi"/>
+          <w:sz w:val="24"/>
+          <w:szCs w:val="24"/>
+        </w:rPr>
+        <w:t xml:space="preserve">lineare nel caso medio ma non utilizza spazio aggiuntivo. </w:t>
+      </w:r>
+      <w:r>
+        <w:rPr>
+          <w:rFonts w:cstheme="minorHAnsi"/>
+          <w:sz w:val="24"/>
+          <w:szCs w:val="24"/>
+        </w:rPr>
+        <w:t xml:space="preserve"> </w:t>
+      </w:r>
+    </w:p>
+    <w:p>
+      <w:pPr>
+        <w:jc w:val="both"/>
         <w:rPr>
           <w:rFonts w:cstheme="minorHAnsi"/>
           <w:sz w:val="24"/>
@@ -4697,6 +5709,7 @@
     </w:p>
     <w:p>
       <w:pPr>
+        <w:jc w:val="both"/>
         <w:rPr>
           <w:rFonts w:cstheme="minorHAnsi"/>
           <w:sz w:val="24"/>
@@ -4706,421 +5719,7 @@
     </w:p>
     <w:p>
       <w:pPr>
-        <w:rPr>
-          <w:rFonts w:cstheme="minorHAnsi"/>
-          <w:sz w:val="24"/>
-          <w:szCs w:val="24"/>
-        </w:rPr>
-      </w:pPr>
-    </w:p>
-    <w:p>
-      <w:pPr>
-        <w:rPr>
-          <w:rFonts w:cstheme="minorHAnsi"/>
-          <w:sz w:val="24"/>
-          <w:szCs w:val="24"/>
-        </w:rPr>
-      </w:pPr>
-    </w:p>
-    <w:p>
-      <w:pPr>
-        <w:rPr>
-          <w:rFonts w:cstheme="minorHAnsi"/>
-          <w:sz w:val="24"/>
-          <w:szCs w:val="24"/>
-        </w:rPr>
-      </w:pPr>
-    </w:p>
-    <w:p>
-      <w:pPr>
-        <w:rPr>
-          <w:rFonts w:cstheme="minorHAnsi"/>
-          <w:sz w:val="24"/>
-          <w:szCs w:val="24"/>
-        </w:rPr>
-      </w:pPr>
-    </w:p>
-    <w:p>
-      <w:pPr>
-        <w:rPr>
-          <w:rFonts w:cstheme="minorHAnsi"/>
-          <w:sz w:val="24"/>
-          <w:szCs w:val="24"/>
-        </w:rPr>
-      </w:pPr>
-      <w:r>
-        <w:rPr>
-          <w:rFonts w:cstheme="minorHAnsi"/>
-          <w:sz w:val="24"/>
-          <w:szCs w:val="24"/>
-        </w:rPr>
-        <w:t>Conclusione:</w:t>
-      </w:r>
-      <w:r>
-        <w:rPr>
-          <w:rFonts w:cstheme="minorHAnsi"/>
-          <w:sz w:val="24"/>
-          <w:szCs w:val="24"/>
-        </w:rPr>
-        <w:t xml:space="preserve"> Si </w:t>
-      </w:r>
-      <w:r>
-        <w:rPr>
-          <w:rFonts w:cstheme="minorHAnsi"/>
-          <w:sz w:val="24"/>
-          <w:szCs w:val="24"/>
-        </w:rPr>
-        <w:t xml:space="preserve">è calcolato </w:t>
-      </w:r>
-      <w:r>
-        <w:rPr>
-          <w:rFonts w:cstheme="minorHAnsi"/>
-          <w:sz w:val="24"/>
-          <w:szCs w:val="24"/>
-        </w:rPr>
-        <w:t xml:space="preserve">il periodo frazionario tra </w:t>
-      </w:r>
-      <w:proofErr w:type="gramStart"/>
-      <w:r>
-        <w:rPr>
-          <w:rFonts w:cstheme="minorHAnsi"/>
-          <w:sz w:val="24"/>
-          <w:szCs w:val="24"/>
-        </w:rPr>
-        <w:t>2</w:t>
-      </w:r>
-      <w:proofErr w:type="gramEnd"/>
-      <w:r>
-        <w:rPr>
-          <w:rFonts w:cstheme="minorHAnsi"/>
-          <w:sz w:val="24"/>
-          <w:szCs w:val="24"/>
-        </w:rPr>
-        <w:t xml:space="preserve"> stringhe </w:t>
-      </w:r>
-      <w:r>
-        <w:rPr>
-          <w:rFonts w:cstheme="minorHAnsi"/>
-          <w:sz w:val="24"/>
-          <w:szCs w:val="24"/>
-        </w:rPr>
-        <w:t xml:space="preserve">utilizzando </w:t>
-      </w:r>
-      <w:proofErr w:type="spellStart"/>
-      <w:r>
-        <w:rPr>
-          <w:rFonts w:cstheme="minorHAnsi"/>
-          <w:i/>
-          <w:iCs/>
-          <w:sz w:val="24"/>
-          <w:szCs w:val="24"/>
-        </w:rPr>
-        <w:t>PeriodNaive</w:t>
-      </w:r>
-      <w:proofErr w:type="spellEnd"/>
-      <w:r>
-        <w:rPr>
-          <w:rFonts w:cstheme="minorHAnsi"/>
-          <w:sz w:val="24"/>
-          <w:szCs w:val="24"/>
-        </w:rPr>
-        <w:t xml:space="preserve"> e </w:t>
-      </w:r>
-      <w:r>
-        <w:rPr>
-          <w:rFonts w:cstheme="minorHAnsi"/>
-          <w:i/>
-          <w:iCs/>
-          <w:sz w:val="24"/>
-          <w:szCs w:val="24"/>
-        </w:rPr>
-        <w:t>PeriodSmart</w:t>
-      </w:r>
-      <w:r>
-        <w:rPr>
-          <w:rFonts w:cstheme="minorHAnsi"/>
-          <w:i/>
-          <w:iCs/>
-          <w:sz w:val="24"/>
-          <w:szCs w:val="24"/>
-        </w:rPr>
-        <w:t xml:space="preserve">. </w:t>
-      </w:r>
-      <w:r>
-        <w:rPr>
-          <w:rFonts w:cstheme="minorHAnsi"/>
-          <w:sz w:val="24"/>
-          <w:szCs w:val="24"/>
-        </w:rPr>
-        <w:t xml:space="preserve">Dai grafici è emerso che </w:t>
-      </w:r>
-      <w:r>
-        <w:rPr>
-          <w:rFonts w:cstheme="minorHAnsi"/>
-          <w:i/>
-          <w:iCs/>
-          <w:sz w:val="24"/>
-          <w:szCs w:val="24"/>
-        </w:rPr>
-        <w:t>PeriodSmart</w:t>
-      </w:r>
-      <w:r>
-        <w:rPr>
-          <w:rFonts w:cstheme="minorHAnsi"/>
-          <w:i/>
-          <w:iCs/>
-          <w:sz w:val="24"/>
-          <w:szCs w:val="24"/>
-        </w:rPr>
-        <w:t xml:space="preserve"> </w:t>
-      </w:r>
-      <w:r>
-        <w:rPr>
-          <w:rFonts w:cstheme="minorHAnsi"/>
-          <w:sz w:val="24"/>
-          <w:szCs w:val="24"/>
-        </w:rPr>
-        <w:t>in ogni casis</w:t>
-      </w:r>
-      <w:r>
-        <w:rPr>
-          <w:rFonts w:cstheme="minorHAnsi"/>
-          <w:sz w:val="24"/>
-          <w:szCs w:val="24"/>
-        </w:rPr>
-        <w:t>tica è lineare</w:t>
-      </w:r>
-      <w:r>
-        <w:rPr>
-          <w:rFonts w:cstheme="minorHAnsi"/>
-          <w:sz w:val="24"/>
-          <w:szCs w:val="24"/>
-        </w:rPr>
-        <w:t>…</w:t>
-      </w:r>
-      <w:r>
-        <w:rPr>
-          <w:rFonts w:cstheme="minorHAnsi"/>
-          <w:sz w:val="24"/>
-          <w:szCs w:val="24"/>
-        </w:rPr>
-        <w:t>,</w:t>
-      </w:r>
-      <w:r>
-        <w:rPr>
-          <w:rFonts w:cstheme="minorHAnsi"/>
-          <w:sz w:val="24"/>
-          <w:szCs w:val="24"/>
-        </w:rPr>
-        <w:t xml:space="preserve"> </w:t>
-      </w:r>
-      <w:r>
-        <w:rPr>
-          <w:rFonts w:cstheme="minorHAnsi"/>
-          <w:sz w:val="24"/>
-          <w:szCs w:val="24"/>
-        </w:rPr>
-        <w:t xml:space="preserve">tuttavia </w:t>
-      </w:r>
-      <w:r>
-        <w:rPr>
-          <w:rFonts w:cstheme="minorHAnsi"/>
-          <w:sz w:val="24"/>
-          <w:szCs w:val="24"/>
-        </w:rPr>
-        <w:t xml:space="preserve">in esecuzione utilizza dello spazio aggiuntivo dell’ordine di </w:t>
-      </w:r>
-      <w:r>
-        <w:rPr>
-          <w:rFonts w:cstheme="minorHAnsi"/>
-          <w:sz w:val="24"/>
-          <w:szCs w:val="24"/>
-        </w:rPr>
-        <w:t>n.</w:t>
-      </w:r>
-      <w:r>
-        <w:rPr>
-          <w:rFonts w:cstheme="minorHAnsi"/>
-          <w:sz w:val="24"/>
-          <w:szCs w:val="24"/>
-        </w:rPr>
-        <w:t xml:space="preserve"> Mentre </w:t>
-      </w:r>
-      <w:proofErr w:type="spellStart"/>
-      <w:r>
-        <w:rPr>
-          <w:rFonts w:cstheme="minorHAnsi"/>
-          <w:i/>
-          <w:iCs/>
-          <w:sz w:val="24"/>
-          <w:szCs w:val="24"/>
-        </w:rPr>
-        <w:t>PeriodNaive</w:t>
-      </w:r>
-      <w:proofErr w:type="spellEnd"/>
-      <w:r>
-        <w:rPr>
-          <w:rFonts w:cstheme="minorHAnsi"/>
-          <w:i/>
-          <w:iCs/>
-          <w:sz w:val="24"/>
-          <w:szCs w:val="24"/>
-        </w:rPr>
-        <w:t xml:space="preserve"> </w:t>
-      </w:r>
-      <w:r>
-        <w:rPr>
-          <w:rFonts w:cstheme="minorHAnsi"/>
-          <w:sz w:val="24"/>
-          <w:szCs w:val="24"/>
-        </w:rPr>
-        <w:t>è</w:t>
-      </w:r>
-      <w:r>
-        <w:rPr>
-          <w:rFonts w:cstheme="minorHAnsi"/>
-          <w:i/>
-          <w:iCs/>
-          <w:sz w:val="24"/>
-          <w:szCs w:val="24"/>
-        </w:rPr>
-        <w:t xml:space="preserve"> </w:t>
-      </w:r>
-      <w:r>
-        <w:rPr>
-          <w:rFonts w:cstheme="minorHAnsi"/>
-          <w:sz w:val="24"/>
-          <w:szCs w:val="24"/>
-        </w:rPr>
-        <w:t xml:space="preserve">quadratico nel caso peggiore, </w:t>
-      </w:r>
-      <w:r>
-        <w:rPr>
-          <w:rFonts w:cstheme="minorHAnsi"/>
-          <w:sz w:val="24"/>
-          <w:szCs w:val="24"/>
-        </w:rPr>
-        <w:t xml:space="preserve">lineare nel caso medio ma non utilizza spazio aggiuntivo. </w:t>
-      </w:r>
-      <w:r>
-        <w:rPr>
-          <w:rFonts w:cstheme="minorHAnsi"/>
-          <w:sz w:val="24"/>
-          <w:szCs w:val="24"/>
-        </w:rPr>
-        <w:t xml:space="preserve"> </w:t>
-      </w:r>
-    </w:p>
-    <w:p>
-      <w:pPr>
-        <w:rPr>
-          <w:rFonts w:cstheme="minorHAnsi"/>
-          <w:sz w:val="24"/>
-          <w:szCs w:val="24"/>
-        </w:rPr>
-      </w:pPr>
-    </w:p>
-    <w:p>
-      <w:pPr>
-        <w:rPr>
-          <w:rFonts w:cstheme="minorHAnsi"/>
-          <w:sz w:val="24"/>
-          <w:szCs w:val="24"/>
-        </w:rPr>
-      </w:pPr>
-    </w:p>
-    <w:p>
-      <w:pPr>
-        <w:rPr>
-          <w:rFonts w:cstheme="minorHAnsi"/>
-          <w:sz w:val="24"/>
-          <w:szCs w:val="24"/>
-        </w:rPr>
-      </w:pPr>
-    </w:p>
-    <w:p>
-      <w:pPr>
-        <w:rPr>
-          <w:rFonts w:cstheme="minorHAnsi"/>
-          <w:sz w:val="24"/>
-          <w:szCs w:val="24"/>
-        </w:rPr>
-      </w:pPr>
-    </w:p>
-    <w:p>
-      <w:pPr>
-        <w:rPr>
-          <w:rFonts w:cstheme="minorHAnsi"/>
-          <w:sz w:val="24"/>
-          <w:szCs w:val="24"/>
-        </w:rPr>
-      </w:pPr>
-    </w:p>
-    <w:p>
-      <w:pPr>
-        <w:rPr>
-          <w:rFonts w:cstheme="minorHAnsi"/>
-          <w:sz w:val="24"/>
-          <w:szCs w:val="24"/>
-        </w:rPr>
-      </w:pPr>
-    </w:p>
-    <w:p>
-      <w:pPr>
-        <w:rPr>
-          <w:rFonts w:cstheme="minorHAnsi"/>
-          <w:sz w:val="24"/>
-          <w:szCs w:val="24"/>
-        </w:rPr>
-      </w:pPr>
-    </w:p>
-    <w:p>
-      <w:pPr>
-        <w:rPr>
-          <w:rFonts w:cstheme="minorHAnsi"/>
-          <w:sz w:val="24"/>
-          <w:szCs w:val="24"/>
-        </w:rPr>
-      </w:pPr>
-    </w:p>
-    <w:p>
-      <w:pPr>
-        <w:rPr>
-          <w:rFonts w:cstheme="minorHAnsi"/>
-          <w:sz w:val="24"/>
-          <w:szCs w:val="24"/>
-        </w:rPr>
-      </w:pPr>
-    </w:p>
-    <w:p>
-      <w:pPr>
-        <w:rPr>
-          <w:rFonts w:cstheme="minorHAnsi"/>
-          <w:sz w:val="24"/>
-          <w:szCs w:val="24"/>
-        </w:rPr>
-      </w:pPr>
-    </w:p>
-    <w:p>
-      <w:pPr>
-        <w:rPr>
-          <w:rFonts w:cstheme="minorHAnsi"/>
-          <w:sz w:val="24"/>
-          <w:szCs w:val="24"/>
-        </w:rPr>
-      </w:pPr>
-    </w:p>
-    <w:p>
-      <w:pPr>
-        <w:rPr>
-          <w:rFonts w:cstheme="minorHAnsi"/>
-          <w:sz w:val="24"/>
-          <w:szCs w:val="24"/>
-        </w:rPr>
-      </w:pPr>
-    </w:p>
-    <w:p>
-      <w:pPr>
+        <w:jc w:val="both"/>
         <w:rPr>
           <w:rFonts w:cstheme="minorHAnsi"/>
           <w:sz w:val="24"/>
@@ -5139,6 +5738,7 @@
     <w:p>
       <w:pPr>
         <w:pStyle w:val="ListParagraph"/>
+        <w:jc w:val="both"/>
         <w:rPr>
           <w:rFonts w:cstheme="minorHAnsi"/>
           <w:sz w:val="24"/>
@@ -5153,6 +5753,7 @@
           <w:ilvl w:val="0"/>
           <w:numId w:val="2"/>
         </w:numPr>
+        <w:jc w:val="both"/>
         <w:rPr>
           <w:rFonts w:cstheme="minorHAnsi"/>
           <w:sz w:val="24"/>
@@ -5175,6 +5776,7 @@
           <w:ilvl w:val="0"/>
           <w:numId w:val="2"/>
         </w:numPr>
+        <w:jc w:val="both"/>
         <w:rPr>
           <w:rFonts w:cstheme="minorHAnsi"/>
           <w:sz w:val="24"/>
@@ -5187,7 +5789,7 @@
           <w:sz w:val="24"/>
           <w:szCs w:val="24"/>
         </w:rPr>
-        <w:t xml:space="preserve">Prestazioni Pc </w:t>
+        <w:t>Nomi legenda</w:t>
       </w:r>
     </w:p>
     <w:p>
@@ -5197,6 +5799,7 @@
           <w:ilvl w:val="0"/>
           <w:numId w:val="2"/>
         </w:numPr>
+        <w:jc w:val="both"/>
         <w:rPr>
           <w:rFonts w:cstheme="minorHAnsi"/>
           <w:sz w:val="24"/>
@@ -5209,105 +5812,12 @@
           <w:sz w:val="24"/>
           <w:szCs w:val="24"/>
         </w:rPr>
-        <w:t xml:space="preserve">Spiegazioni </w:t>
-      </w:r>
-      <w:proofErr w:type="gramStart"/>
-      <w:r>
-        <w:rPr>
-          <w:rFonts w:cstheme="minorHAnsi"/>
-          <w:sz w:val="24"/>
-          <w:szCs w:val="24"/>
-        </w:rPr>
-        <w:t>grafici(</w:t>
-      </w:r>
-      <w:proofErr w:type="gramEnd"/>
-      <w:r>
-        <w:rPr>
-          <w:rFonts w:cstheme="minorHAnsi"/>
-          <w:sz w:val="24"/>
-          <w:szCs w:val="24"/>
-        </w:rPr>
-        <w:t>scala lineare, scala logaritmica, differenze</w:t>
-      </w:r>
-      <w:r>
-        <w:rPr>
-          <w:rFonts w:cstheme="minorHAnsi"/>
-          <w:sz w:val="24"/>
-          <w:szCs w:val="24"/>
-        </w:rPr>
-        <w:t xml:space="preserve"> casi pessimo e medio</w:t>
-      </w:r>
-      <w:r>
-        <w:rPr>
-          <w:rFonts w:cstheme="minorHAnsi"/>
-          <w:sz w:val="24"/>
-          <w:szCs w:val="24"/>
-        </w:rPr>
-        <w:t xml:space="preserve"> e perch</w:t>
-      </w:r>
-      <w:r>
-        <w:rPr>
-          <w:rFonts w:cstheme="minorHAnsi"/>
-          <w:sz w:val="24"/>
-          <w:szCs w:val="24"/>
-        </w:rPr>
-        <w:t>é</w:t>
-      </w:r>
-      <w:r>
-        <w:rPr>
-          <w:rFonts w:cstheme="minorHAnsi"/>
-          <w:sz w:val="24"/>
-          <w:szCs w:val="24"/>
-        </w:rPr>
-        <w:t>)</w:t>
+        <w:t>Conclusioni</w:t>
       </w:r>
     </w:p>
     <w:p>
       <w:pPr>
-        <w:pStyle w:val="ListParagraph"/>
-        <w:numPr>
-          <w:ilvl w:val="0"/>
-          <w:numId w:val="2"/>
-        </w:numPr>
-        <w:rPr>
-          <w:rFonts w:cstheme="minorHAnsi"/>
-          <w:sz w:val="24"/>
-          <w:szCs w:val="24"/>
-        </w:rPr>
-      </w:pPr>
-      <w:r>
-        <w:rPr>
-          <w:rFonts w:cstheme="minorHAnsi"/>
-          <w:sz w:val="24"/>
-          <w:szCs w:val="24"/>
-        </w:rPr>
-        <w:t xml:space="preserve">Casi particolari di grafici </w:t>
-      </w:r>
-    </w:p>
-    <w:p>
-      <w:pPr>
-        <w:pStyle w:val="ListParagraph"/>
-        <w:numPr>
-          <w:ilvl w:val="0"/>
-          <w:numId w:val="2"/>
-        </w:numPr>
-        <w:rPr>
-          <w:rFonts w:cstheme="minorHAnsi"/>
-          <w:sz w:val="24"/>
-          <w:szCs w:val="24"/>
-        </w:rPr>
-      </w:pPr>
-      <w:r>
-        <w:rPr>
-          <w:rFonts w:cstheme="minorHAnsi"/>
-          <w:sz w:val="24"/>
-          <w:szCs w:val="24"/>
-        </w:rPr>
-        <w:t>Conclusioni</w:t>
-      </w:r>
-    </w:p>
-    <w:p>
-      <w:pPr>
+        <w:jc w:val="both"/>
         <w:rPr>
           <w:rFonts w:cstheme="minorHAnsi"/>
           <w:sz w:val="24"/>
@@ -5317,6 +5827,7 @@
     </w:p>
     <w:p>
       <w:pPr>
+        <w:jc w:val="both"/>
         <w:rPr>
           <w:rFonts w:cstheme="minorHAnsi"/>
           <w:sz w:val="24"/>
@@ -5327,6 +5838,7 @@
     <w:p>
       <w:pPr>
         <w:pStyle w:val="ListParagraph"/>
+        <w:jc w:val="both"/>
         <w:rPr>
           <w:rFonts w:cstheme="minorHAnsi"/>
           <w:sz w:val="24"/>
@@ -5342,6 +5854,70 @@
     </w:sectPr>
   </w:body>
 </w:document>
+</file>
+
+<file path=word/endnotes.xml><?xml version="1.0" encoding="utf-8"?>
+<w:endnotes xmlns:wpc="http://schemas.microsoft.com/office/word/2010/wordprocessingCanvas" xmlns:cx="http://schemas.microsoft.com/office/drawing/2014/chartex" xmlns:cx1="http://schemas.microsoft.com/office/drawing/2015/9/8/chartex" xmlns:cx2="http://schemas.microsoft.com/office/drawing/2015/10/21/chartex" xmlns:cx3="http://schemas.microsoft.com/office/drawing/2016/5/9/chartex" xmlns:cx4="http://schemas.microsoft.com/office/drawing/2016/5/10/chartex" xmlns:cx5="http://schemas.microsoft.com/office/drawing/2016/5/11/chartex" xmlns:cx6="http://schemas.microsoft.com/office/drawing/2016/5/12/chartex" xmlns:cx7="http://schemas.microsoft.com/office/drawing/2016/5/13/chartex" xmlns:cx8="http://schemas.microsoft.com/office/drawing/2016/5/14/chartex" xmlns:mc="http://schemas.openxmlformats.org/markup-compatibility/2006" xmlns:aink="http://schemas.microsoft.com/office/drawing/2016/ink" xmlns:am3d="http://schemas.microsoft.com/office/drawing/2017/model3d" xmlns:o="urn:schemas-microsoft-com:office:office" xmlns:oel="http://schemas.microsoft.com/office/2019/extlst" xmlns:r="http://schemas.openxmlformats.org/officeDocument/2006/relationships" xmlns:m="http://schemas.openxmlformats.org/officeDocument/2006/math" xmlns:v="urn:schemas-microsoft-com:vml" xmlns:wp14="http://schemas.microsoft.com/office/word/2010/wordprocessingDrawing" xmlns:wp="http://schemas.openxmlformats.org/drawingml/2006/wordprocessingDrawing" xmlns:w10="urn:schemas-microsoft-com:office:word" xmlns:w="http://schemas.openxmlformats.org/wordprocessingml/2006/main" xmlns:w14="http://schemas.microsoft.com/office/word/2010/wordml" xmlns:w15="http://schemas.microsoft.com/office/word/2012/wordml" xmlns:w16cex="http://schemas.microsoft.com/office/word/2018/wordml/cex" xmlns:w16cid="http://schemas.microsoft.com/office/word/2016/wordml/cid" xmlns:w16="http://schemas.microsoft.com/office/word/2018/wordml" xmlns:w16du="http://schemas.microsoft.com/office/word/2023/wordml/word16du" xmlns:w16sdtdh="http://schemas.microsoft.com/office/word/2020/wordml/sdtdatahash" xmlns:w16se="http://schemas.microsoft.com/office/word/2015/wordml/symex" xmlns:wpg="http://schemas.microsoft.com/office/word/2010/wordprocessingGroup" xmlns:wpi="http://schemas.microsoft.com/office/word/2010/wordprocessingInk" xmlns:wne="http://schemas.microsoft.com/office/word/2006/wordml" xmlns:wps="http://schemas.microsoft.com/office/word/2010/wordprocessingShape" mc:Ignorable="w14 w15 w16se w16cid w16 w16cex w16sdtdh wp14">
+  <w:endnote w:type="separator" w:id="-1">
+    <w:p>
+      <w:pPr>
+        <w:spacing w:after="0" w:line="240" w:lineRule="auto"/>
+      </w:pPr>
+      <w:r>
+        <w:separator/>
+      </w:r>
+    </w:p>
+  </w:endnote>
+  <w:endnote w:type="continuationSeparator" w:id="0">
+    <w:p>
+      <w:pPr>
+        <w:spacing w:after="0" w:line="240" w:lineRule="auto"/>
+      </w:pPr>
+      <w:r>
+        <w:continuationSeparator/>
+      </w:r>
+    </w:p>
+  </w:endnote>
+  <w:endnote w:type="continuationNotice" w:id="1">
+    <w:p>
+      <w:pPr>
+        <w:spacing w:after="0" w:line="240" w:lineRule="auto"/>
+      </w:pPr>
+    </w:p>
+  </w:endnote>
+</w:endnotes>
+</file>
+
+<file path=word/footnotes.xml><?xml version="1.0" encoding="utf-8"?>
+<w:footnotes xmlns:wpc="http://schemas.microsoft.com/office/word/2010/wordprocessingCanvas" xmlns:cx="http://schemas.microsoft.com/office/drawing/2014/chartex" xmlns:cx1="http://schemas.microsoft.com/office/drawing/2015/9/8/chartex" xmlns:cx2="http://schemas.microsoft.com/office/drawing/2015/10/21/chartex" xmlns:cx3="http://schemas.microsoft.com/office/drawing/2016/5/9/chartex" xmlns:cx4="http://schemas.microsoft.com/office/drawing/2016/5/10/chartex" xmlns:cx5="http://schemas.microsoft.com/office/drawing/2016/5/11/chartex" xmlns:cx6="http://schemas.microsoft.com/office/drawing/2016/5/12/chartex" xmlns:cx7="http://schemas.microsoft.com/office/drawing/2016/5/13/chartex" xmlns:cx8="http://schemas.microsoft.com/office/drawing/2016/5/14/chartex" xmlns:mc="http://schemas.openxmlformats.org/markup-compatibility/2006" xmlns:aink="http://schemas.microsoft.com/office/drawing/2016/ink" xmlns:am3d="http://schemas.microsoft.com/office/drawing/2017/model3d" xmlns:o="urn:schemas-microsoft-com:office:office" xmlns:oel="http://schemas.microsoft.com/office/2019/extlst" xmlns:r="http://schemas.openxmlformats.org/officeDocument/2006/relationships" xmlns:m="http://schemas.openxmlformats.org/officeDocument/2006/math" xmlns:v="urn:schemas-microsoft-com:vml" xmlns:wp14="http://schemas.microsoft.com/office/word/2010/wordprocessingDrawing" xmlns:wp="http://schemas.openxmlformats.org/drawingml/2006/wordprocessingDrawing" xmlns:w10="urn:schemas-microsoft-com:office:word" xmlns:w="http://schemas.openxmlformats.org/wordprocessingml/2006/main" xmlns:w14="http://schemas.microsoft.com/office/word/2010/wordml" xmlns:w15="http://schemas.microsoft.com/office/word/2012/wordml" xmlns:w16cex="http://schemas.microsoft.com/office/word/2018/wordml/cex" xmlns:w16cid="http://schemas.microsoft.com/office/word/2016/wordml/cid" xmlns:w16="http://schemas.microsoft.com/office/word/2018/wordml" xmlns:w16du="http://schemas.microsoft.com/office/word/2023/wordml/word16du" xmlns:w16sdtdh="http://schemas.microsoft.com/office/word/2020/wordml/sdtdatahash" xmlns:w16se="http://schemas.microsoft.com/office/word/2015/wordml/symex" xmlns:wpg="http://schemas.microsoft.com/office/word/2010/wordprocessingGroup" xmlns:wpi="http://schemas.microsoft.com/office/word/2010/wordprocessingInk" xmlns:wne="http://schemas.microsoft.com/office/word/2006/wordml" xmlns:wps="http://schemas.microsoft.com/office/word/2010/wordprocessingShape" mc:Ignorable="w14 w15 w16se w16cid w16 w16cex w16sdtdh wp14">
+  <w:footnote w:type="separator" w:id="-1">
+    <w:p>
+      <w:pPr>
+        <w:spacing w:after="0" w:line="240" w:lineRule="auto"/>
+      </w:pPr>
+      <w:r>
+        <w:separator/>
+      </w:r>
+    </w:p>
+  </w:footnote>
+  <w:footnote w:type="continuationSeparator" w:id="0">
+    <w:p>
+      <w:pPr>
+        <w:spacing w:after="0" w:line="240" w:lineRule="auto"/>
+      </w:pPr>
+      <w:r>
+        <w:continuationSeparator/>
+      </w:r>
+    </w:p>
+  </w:footnote>
+  <w:footnote w:type="continuationNotice" w:id="1">
+    <w:p>
+      <w:pPr>
+        <w:spacing w:after="0" w:line="240" w:lineRule="auto"/>
+      </w:pPr>
+    </w:p>
+  </w:footnote>
+</w:footnotes>
 </file>
 
 <file path=word/numbering.xml><?xml version="1.0" encoding="utf-8"?>
@@ -5460,6 +6036,119 @@
     </w:lvl>
   </w:abstractNum>
   <w:abstractNum w:abstractNumId="1" w15:restartNumberingAfterBreak="0">
+    <w:nsid w:val="3EAF0AD9"/>
+    <w:multiLevelType w:val="hybridMultilevel"/>
+    <w:tmpl w:val="959E6828"/>
+    <w:lvl w:ilvl="0" w:tplc="04100001">
+      <w:start w:val="1"/>
+      <w:numFmt w:val="bullet"/>
+      <w:lvlText w:val=""/>
+      <w:lvlJc w:val="left"/>
+      <w:pPr>
+        <w:ind w:left="720" w:hanging="360"/>
+      </w:pPr>
+      <w:rPr>
+        <w:rFonts w:ascii="Symbol" w:hAnsi="Symbol" w:hint="default"/>
+      </w:rPr>
+    </w:lvl>
+    <w:lvl w:ilvl="1" w:tplc="04100003" w:tentative="1">
+      <w:start w:val="1"/>
+      <w:numFmt w:val="bullet"/>
+      <w:lvlText w:val="o"/>
+      <w:lvlJc w:val="left"/>
+      <w:pPr>
+        <w:ind w:left="1440" w:hanging="360"/>
+      </w:pPr>
+      <w:rPr>
+        <w:rFonts w:ascii="Courier New" w:hAnsi="Courier New" w:cs="Courier New" w:hint="default"/>
+      </w:rPr>
+    </w:lvl>
+    <w:lvl w:ilvl="2" w:tplc="04100005" w:tentative="1">
+      <w:start w:val="1"/>
+      <w:numFmt w:val="bullet"/>
+      <w:lvlText w:val=""/>
+      <w:lvlJc w:val="left"/>
+      <w:pPr>
+        <w:ind w:left="2160" w:hanging="360"/>
+      </w:pPr>
+      <w:rPr>
+        <w:rFonts w:ascii="Wingdings" w:hAnsi="Wingdings" w:hint="default"/>
+      </w:rPr>
+    </w:lvl>
+    <w:lvl w:ilvl="3" w:tplc="04100001" w:tentative="1">
+      <w:start w:val="1"/>
+      <w:numFmt w:val="bullet"/>
+      <w:lvlText w:val=""/>
+      <w:lvlJc w:val="left"/>
+      <w:pPr>
+        <w:ind w:left="2880" w:hanging="360"/>
+      </w:pPr>
+      <w:rPr>
+        <w:rFonts w:ascii="Symbol" w:hAnsi="Symbol" w:hint="default"/>
+      </w:rPr>
+    </w:lvl>
+    <w:lvl w:ilvl="4" w:tplc="04100003" w:tentative="1">
+      <w:start w:val="1"/>
+      <w:numFmt w:val="bullet"/>
+      <w:lvlText w:val="o"/>
+      <w:lvlJc w:val="left"/>
+      <w:pPr>
+        <w:ind w:left="3600" w:hanging="360"/>
+      </w:pPr>
+      <w:rPr>
+        <w:rFonts w:ascii="Courier New" w:hAnsi="Courier New" w:cs="Courier New" w:hint="default"/>
+      </w:rPr>
+    </w:lvl>
+    <w:lvl w:ilvl="5" w:tplc="04100005" w:tentative="1">
+      <w:start w:val="1"/>
+      <w:numFmt w:val="bullet"/>
+      <w:lvlText w:val=""/>
+      <w:lvlJc w:val="left"/>
+      <w:pPr>
+        <w:ind w:left="4320" w:hanging="360"/>
+      </w:pPr>
+      <w:rPr>
+        <w:rFonts w:ascii="Wingdings" w:hAnsi="Wingdings" w:hint="default"/>
+      </w:rPr>
+    </w:lvl>
+    <w:lvl w:ilvl="6" w:tplc="04100001" w:tentative="1">
+      <w:start w:val="1"/>
+      <w:numFmt w:val="bullet"/>
+      <w:lvlText w:val=""/>
+      <w:lvlJc w:val="left"/>
+      <w:pPr>
+        <w:ind w:left="5040" w:hanging="360"/>
+      </w:pPr>
+      <w:rPr>
+        <w:rFonts w:ascii="Symbol" w:hAnsi="Symbol" w:hint="default"/>
+      </w:rPr>
+    </w:lvl>
+    <w:lvl w:ilvl="7" w:tplc="04100003" w:tentative="1">
+      <w:start w:val="1"/>
+      <w:numFmt w:val="bullet"/>
+      <w:lvlText w:val="o"/>
+      <w:lvlJc w:val="left"/>
+      <w:pPr>
+        <w:ind w:left="5760" w:hanging="360"/>
+      </w:pPr>
+      <w:rPr>
+        <w:rFonts w:ascii="Courier New" w:hAnsi="Courier New" w:cs="Courier New" w:hint="default"/>
+      </w:rPr>
+    </w:lvl>
+    <w:lvl w:ilvl="8" w:tplc="04100005" w:tentative="1">
+      <w:start w:val="1"/>
+      <w:numFmt w:val="bullet"/>
+      <w:lvlText w:val=""/>
+      <w:lvlJc w:val="left"/>
+      <w:pPr>
+        <w:ind w:left="6480" w:hanging="360"/>
+      </w:pPr>
+      <w:rPr>
+        <w:rFonts w:ascii="Wingdings" w:hAnsi="Wingdings" w:hint="default"/>
+      </w:rPr>
+    </w:lvl>
+  </w:abstractNum>
+  <w:abstractNum w:abstractNumId="2" w15:restartNumberingAfterBreak="0">
     <w:nsid w:val="749A150F"/>
     <w:multiLevelType w:val="hybridMultilevel"/>
     <w:tmpl w:val="23A8298E"/>
@@ -5576,6 +6265,9 @@
     <w:abstractNumId w:val="0"/>
   </w:num>
   <w:num w:numId="2" w16cid:durableId="1691687713">
+    <w:abstractNumId w:val="2"/>
+  </w:num>
+  <w:num w:numId="3" w16cid:durableId="432164113">
     <w:abstractNumId w:val="1"/>
   </w:num>
 </w:numbering>
@@ -6113,6 +6805,60 @@
       <w:sz w:val="18"/>
       <w:szCs w:val="18"/>
     </w:rPr>
+  </w:style>
+  <w:style w:type="paragraph" w:styleId="Header">
+    <w:name w:val="header"/>
+    <w:basedOn w:val="Normal"/>
+    <w:link w:val="HeaderChar"/>
+    <w:uiPriority w:val="99"/>
+    <w:unhideWhenUsed/>
+    <w:rsid w:val="003A655C"/>
+    <w:pPr>
+      <w:tabs>
+        <w:tab w:val="center" w:pos="4819"/>
+        <w:tab w:val="right" w:pos="9638"/>
+      </w:tabs>
+      <w:spacing w:after="0" w:line="240" w:lineRule="auto"/>
+    </w:pPr>
+  </w:style>
+  <w:style w:type="character" w:customStyle="1" w:styleId="HeaderChar">
+    <w:name w:val="Header Char"/>
+    <w:basedOn w:val="DefaultParagraphFont"/>
+    <w:link w:val="Header"/>
+    <w:uiPriority w:val="99"/>
+    <w:rsid w:val="003A655C"/>
+  </w:style>
+  <w:style w:type="paragraph" w:styleId="Footer">
+    <w:name w:val="footer"/>
+    <w:basedOn w:val="Normal"/>
+    <w:link w:val="FooterChar"/>
+    <w:uiPriority w:val="99"/>
+    <w:unhideWhenUsed/>
+    <w:rsid w:val="003A655C"/>
+    <w:pPr>
+      <w:tabs>
+        <w:tab w:val="center" w:pos="4819"/>
+        <w:tab w:val="right" w:pos="9638"/>
+      </w:tabs>
+      <w:spacing w:after="0" w:line="240" w:lineRule="auto"/>
+    </w:pPr>
+  </w:style>
+  <w:style w:type="character" w:customStyle="1" w:styleId="FooterChar">
+    <w:name w:val="Footer Char"/>
+    <w:basedOn w:val="DefaultParagraphFont"/>
+    <w:link w:val="Footer"/>
+    <w:uiPriority w:val="99"/>
+    <w:rsid w:val="003A655C"/>
+  </w:style>
+  <w:style w:type="paragraph" w:styleId="Revision">
+    <w:name w:val="Revision"/>
+    <w:hidden/>
+    <w:uiPriority w:val="99"/>
+    <w:semiHidden/>
+    <w:rsid w:val="00ED345B"/>
+    <w:pPr>
+      <w:spacing w:after="0" w:line="240" w:lineRule="auto"/>
+    </w:pPr>
   </w:style>
 </w:styles>
 </file>

--- a/Periodo Frazionario C/PERIODO FRAZIONARIO.docx
+++ b/Periodo Frazionario C/PERIODO FRAZIONARIO.docx
@@ -609,7 +609,23 @@
           <w:sz w:val="24"/>
           <w:szCs w:val="24"/>
         </w:rPr>
-        <w:t>mplementazione e analisi della complessità sul calcolo del periodo frazionario minimo tra stringhe</w:t>
+        <w:t xml:space="preserve">mplementazione e analisi della complessità </w:t>
+      </w:r>
+      <w:r>
+        <w:rPr>
+          <w:rFonts w:cstheme="minorHAnsi"/>
+          <w:sz w:val="24"/>
+          <w:szCs w:val="24"/>
+        </w:rPr>
+        <w:t>del</w:t>
+      </w:r>
+      <w:r>
+        <w:rPr>
+          <w:rFonts w:cstheme="minorHAnsi"/>
+          <w:sz w:val="24"/>
+          <w:szCs w:val="24"/>
+        </w:rPr>
+        <w:t xml:space="preserve"> calcolo del periodo frazionario minimo tra stringhe</w:t>
       </w:r>
       <w:r>
         <w:rPr>
@@ -757,6 +773,14 @@
           <w:sz w:val="24"/>
           <w:szCs w:val="24"/>
         </w:rPr>
+        <w:t xml:space="preserve">data una stringa s, è </w:t>
+      </w:r>
+      <w:r>
+        <w:rPr>
+          <w:rFonts w:cstheme="minorHAnsi"/>
+          <w:sz w:val="24"/>
+          <w:szCs w:val="24"/>
+        </w:rPr>
         <w:t xml:space="preserve">il più piccolo intero </w:t>
       </w:r>
       <w:r>
@@ -812,35 +836,11 @@
       <w:r>
         <w:rPr>
           <w:rFonts w:cstheme="minorHAnsi"/>
-          <w:sz w:val="24"/>
-          <w:szCs w:val="24"/>
-        </w:rPr>
-        <w:t xml:space="preserve"> </w:t>
-      </w:r>
-      <w:r>
-        <w:rPr>
-          <w:rFonts w:cstheme="minorHAnsi"/>
-          <w:sz w:val="24"/>
-          <w:szCs w:val="24"/>
-        </w:rPr>
-        <w:t xml:space="preserve">di una stringa </w:t>
-      </w:r>
-      <w:r>
-        <w:rPr>
-          <w:rFonts w:cstheme="minorHAnsi"/>
           <w:i/>
           <w:iCs/>
           <w:sz w:val="24"/>
           <w:szCs w:val="24"/>
         </w:rPr>
-        <w:t>s</w:t>
-      </w:r>
-      <w:r>
-        <w:rPr>
-          <w:rFonts w:cstheme="minorHAnsi"/>
-          <w:sz w:val="24"/>
-          <w:szCs w:val="24"/>
-        </w:rPr>
         <w:t xml:space="preserve"> </w:t>
       </w:r>
       <w:r>
@@ -849,15 +849,31 @@
           <w:sz w:val="24"/>
           <w:szCs w:val="24"/>
         </w:rPr>
-        <w:t>che soddisfa la proprietà seguent</w:t>
-      </w:r>
-      <w:r>
-        <w:rPr>
-          <w:rFonts w:cstheme="minorHAnsi"/>
-          <w:sz w:val="24"/>
-          <w:szCs w:val="24"/>
-        </w:rPr>
-        <w:t>e:</w:t>
+        <w:t>tale</w:t>
+      </w:r>
+      <w:r>
+        <w:rPr>
+          <w:rFonts w:cstheme="minorHAnsi"/>
+          <w:sz w:val="24"/>
+          <w:szCs w:val="24"/>
+        </w:rPr>
+        <w:t xml:space="preserve"> </w:t>
+      </w:r>
+      <w:r>
+        <w:rPr>
+          <w:rFonts w:cstheme="minorHAnsi"/>
+          <w:sz w:val="24"/>
+          <w:szCs w:val="24"/>
+        </w:rPr>
+        <w:t>che</w:t>
+      </w:r>
+      <w:r>
+        <w:rPr>
+          <w:rFonts w:cstheme="minorHAnsi"/>
+          <w:sz w:val="24"/>
+          <w:szCs w:val="24"/>
+        </w:rPr>
+        <w:tab/>
       </w:r>
       <w:r>
         <w:rPr>
@@ -1050,7 +1066,23 @@
           <w:sz w:val="24"/>
           <w:szCs w:val="24"/>
         </w:rPr>
-        <w:t xml:space="preserve"> rappresentata dalla lettera n</w:t>
+        <w:t xml:space="preserve"> </w:t>
+      </w:r>
+      <w:r>
+        <w:rPr>
+          <w:rFonts w:cstheme="minorHAnsi"/>
+          <w:sz w:val="24"/>
+          <w:szCs w:val="24"/>
+        </w:rPr>
+        <w:t>denotata</w:t>
+      </w:r>
+      <w:r>
+        <w:rPr>
+          <w:rFonts w:cstheme="minorHAnsi"/>
+          <w:sz w:val="24"/>
+          <w:szCs w:val="24"/>
+        </w:rPr>
+        <w:t xml:space="preserve"> dalla lettera n</w:t>
       </w:r>
       <w:r>
         <w:rPr>
@@ -1108,23 +1140,39 @@
           <w:sz w:val="24"/>
           <w:szCs w:val="24"/>
         </w:rPr>
-        <w:t xml:space="preserve"> Le </w:t>
-      </w:r>
-      <w:r>
-        <w:rPr>
-          <w:rFonts w:cstheme="minorHAnsi"/>
-          <w:sz w:val="24"/>
-          <w:szCs w:val="24"/>
-        </w:rPr>
-        <w:t>due</w:t>
-      </w:r>
-      <w:r>
-        <w:rPr>
-          <w:rFonts w:cstheme="minorHAnsi"/>
-          <w:sz w:val="24"/>
-          <w:szCs w:val="24"/>
-        </w:rPr>
-        <w:t xml:space="preserve"> versioni dell’algoritmo sono:</w:t>
+        <w:t xml:space="preserve"> </w:t>
+      </w:r>
+      <w:r>
+        <w:rPr>
+          <w:rFonts w:cstheme="minorHAnsi"/>
+          <w:sz w:val="24"/>
+          <w:szCs w:val="24"/>
+        </w:rPr>
+        <w:t>I due algoritmi</w:t>
+      </w:r>
+      <w:r>
+        <w:rPr>
+          <w:rFonts w:cstheme="minorHAnsi"/>
+          <w:sz w:val="24"/>
+          <w:szCs w:val="24"/>
+        </w:rPr>
+        <w:t xml:space="preserve"> </w:t>
+      </w:r>
+      <w:r>
+        <w:rPr>
+          <w:rFonts w:cstheme="minorHAnsi"/>
+          <w:sz w:val="24"/>
+          <w:szCs w:val="24"/>
+        </w:rPr>
+        <w:t xml:space="preserve">implementati </w:t>
+      </w:r>
+      <w:r>
+        <w:rPr>
+          <w:rFonts w:cstheme="minorHAnsi"/>
+          <w:sz w:val="24"/>
+          <w:szCs w:val="24"/>
+        </w:rPr>
+        <w:t>sono:</w:t>
       </w:r>
     </w:p>
     <w:p>
@@ -1143,7 +1191,6 @@
           <w:szCs w:val="24"/>
         </w:rPr>
       </w:pPr>
-      <w:proofErr w:type="spellStart"/>
       <w:r>
         <w:rPr>
           <w:rFonts w:cstheme="minorHAnsi"/>
@@ -1154,7 +1201,6 @@
         </w:rPr>
         <w:t>PeriodNaive</w:t>
       </w:r>
-      <w:proofErr w:type="spellEnd"/>
     </w:p>
     <w:p>
       <w:pPr>
@@ -1172,7 +1218,6 @@
           <w:szCs w:val="24"/>
         </w:rPr>
       </w:pPr>
-      <w:proofErr w:type="spellStart"/>
       <w:r>
         <w:rPr>
           <w:rFonts w:cstheme="minorHAnsi"/>
@@ -1183,7 +1228,6 @@
         </w:rPr>
         <w:t>PeriodSmart</w:t>
       </w:r>
-      <w:proofErr w:type="spellEnd"/>
     </w:p>
     <w:p>
       <w:pPr>
@@ -1210,7 +1254,6 @@
           <w:szCs w:val="24"/>
         </w:rPr>
       </w:pPr>
-      <w:proofErr w:type="spellStart"/>
       <w:r>
         <w:rPr>
           <w:rFonts w:cstheme="minorHAnsi"/>
@@ -1221,6 +1264,311 @@
         </w:rPr>
         <w:t>PeriodNaive</w:t>
       </w:r>
+      <w:r>
+        <w:rPr>
+          <w:rFonts w:cstheme="minorHAnsi"/>
+          <w:sz w:val="24"/>
+          <w:szCs w:val="24"/>
+        </w:rPr>
+        <w:t xml:space="preserve"> parte da </w:t>
+      </w:r>
+      <w:r>
+        <w:rPr>
+          <w:rFonts w:cstheme="minorHAnsi"/>
+          <w:sz w:val="24"/>
+          <w:szCs w:val="24"/>
+        </w:rPr>
+        <w:t>p</w:t>
+      </w:r>
+      <w:r>
+        <w:rPr>
+          <w:rFonts w:cstheme="minorHAnsi"/>
+          <w:sz w:val="24"/>
+          <w:szCs w:val="24"/>
+        </w:rPr>
+        <w:t>=1, ovvero il minimo periodo ammissibile,</w:t>
+      </w:r>
+      <w:r>
+        <w:rPr>
+          <w:rFonts w:cstheme="minorHAnsi"/>
+          <w:sz w:val="24"/>
+          <w:szCs w:val="24"/>
+        </w:rPr>
+        <w:t xml:space="preserve"> fino ad al </w:t>
+      </w:r>
+      <w:r>
+        <w:rPr>
+          <w:rFonts w:cstheme="minorHAnsi"/>
+          <w:sz w:val="24"/>
+          <w:szCs w:val="24"/>
+        </w:rPr>
+        <w:t>massimo</w:t>
+      </w:r>
+      <w:r>
+        <w:rPr>
+          <w:rFonts w:cstheme="minorHAnsi"/>
+          <w:sz w:val="24"/>
+          <w:szCs w:val="24"/>
+        </w:rPr>
+        <w:t xml:space="preserve"> </w:t>
+      </w:r>
+      <w:r>
+        <w:rPr>
+          <w:rFonts w:cstheme="minorHAnsi"/>
+          <w:sz w:val="24"/>
+          <w:szCs w:val="24"/>
+        </w:rPr>
+        <w:t>p</w:t>
+      </w:r>
+      <w:r>
+        <w:rPr>
+          <w:rFonts w:cstheme="minorHAnsi"/>
+          <w:sz w:val="24"/>
+          <w:szCs w:val="24"/>
+        </w:rPr>
+        <w:t>=n</w:t>
+      </w:r>
+      <w:r>
+        <w:rPr>
+          <w:rFonts w:cstheme="minorHAnsi"/>
+          <w:sz w:val="24"/>
+          <w:szCs w:val="24"/>
+        </w:rPr>
+        <w:t xml:space="preserve"> e </w:t>
+      </w:r>
+      <w:r>
+        <w:rPr>
+          <w:rFonts w:cstheme="minorHAnsi"/>
+          <w:sz w:val="24"/>
+          <w:szCs w:val="24"/>
+        </w:rPr>
+        <w:t xml:space="preserve">verifica </w:t>
+      </w:r>
+      <w:r>
+        <w:rPr>
+          <w:rFonts w:cstheme="minorHAnsi"/>
+          <w:sz w:val="24"/>
+          <w:szCs w:val="24"/>
+        </w:rPr>
+        <w:t>se esso è effettivamente il periodo della stringa</w:t>
+      </w:r>
+      <w:r>
+        <w:rPr>
+          <w:rFonts w:cstheme="minorHAnsi"/>
+          <w:sz w:val="24"/>
+          <w:szCs w:val="24"/>
+        </w:rPr>
+        <w:t>,</w:t>
+      </w:r>
+      <w:r>
+        <w:rPr>
+          <w:rFonts w:cstheme="minorHAnsi"/>
+          <w:sz w:val="24"/>
+          <w:szCs w:val="24"/>
+        </w:rPr>
+        <w:t xml:space="preserve"> </w:t>
+      </w:r>
+      <w:r>
+        <w:rPr>
+          <w:rFonts w:cstheme="minorHAnsi"/>
+          <w:sz w:val="24"/>
+          <w:szCs w:val="24"/>
+        </w:rPr>
+        <w:t>scandendo</w:t>
+      </w:r>
+      <w:r>
+        <w:rPr>
+          <w:rFonts w:cstheme="minorHAnsi"/>
+          <w:sz w:val="24"/>
+          <w:szCs w:val="24"/>
+        </w:rPr>
+        <w:t>la</w:t>
+      </w:r>
+      <w:r>
+        <w:rPr>
+          <w:rFonts w:cstheme="minorHAnsi"/>
+          <w:sz w:val="24"/>
+          <w:szCs w:val="24"/>
+        </w:rPr>
+        <w:t xml:space="preserve"> in modo diretto</w:t>
+      </w:r>
+      <w:r>
+        <w:rPr>
+          <w:rFonts w:cstheme="minorHAnsi"/>
+          <w:sz w:val="24"/>
+          <w:szCs w:val="24"/>
+        </w:rPr>
+        <w:t xml:space="preserve">; </w:t>
+      </w:r>
+      <w:r>
+        <w:rPr>
+          <w:rFonts w:cstheme="minorHAnsi"/>
+          <w:sz w:val="24"/>
+          <w:szCs w:val="24"/>
+        </w:rPr>
+        <w:t xml:space="preserve">quando </w:t>
+      </w:r>
+      <w:r>
+        <w:rPr>
+          <w:rFonts w:cstheme="minorHAnsi"/>
+          <w:sz w:val="24"/>
+          <w:szCs w:val="24"/>
+        </w:rPr>
+        <w:t xml:space="preserve">ciò </w:t>
+      </w:r>
+      <w:r>
+        <w:rPr>
+          <w:rFonts w:cstheme="minorHAnsi"/>
+          <w:sz w:val="24"/>
+          <w:szCs w:val="24"/>
+        </w:rPr>
+        <w:t>a</w:t>
+      </w:r>
+      <w:r>
+        <w:rPr>
+          <w:rFonts w:cstheme="minorHAnsi"/>
+          <w:sz w:val="24"/>
+          <w:szCs w:val="24"/>
+        </w:rPr>
+        <w:t xml:space="preserve">ccade l’algoritmo termina restituendo il valore di </w:t>
+      </w:r>
+      <w:r>
+        <w:rPr>
+          <w:rFonts w:cstheme="minorHAnsi"/>
+          <w:sz w:val="24"/>
+          <w:szCs w:val="24"/>
+        </w:rPr>
+        <w:t>p</w:t>
+      </w:r>
+      <w:r>
+        <w:rPr>
+          <w:rFonts w:cstheme="minorHAnsi"/>
+          <w:sz w:val="24"/>
+          <w:szCs w:val="24"/>
+        </w:rPr>
+        <w:t xml:space="preserve"> </w:t>
+      </w:r>
+      <w:r>
+        <w:rPr>
+          <w:rFonts w:cstheme="minorHAnsi"/>
+          <w:sz w:val="24"/>
+          <w:szCs w:val="24"/>
+        </w:rPr>
+        <w:t>corrente</w:t>
+      </w:r>
+      <w:r>
+        <w:rPr>
+          <w:rFonts w:cstheme="minorHAnsi"/>
+          <w:sz w:val="24"/>
+          <w:szCs w:val="24"/>
+        </w:rPr>
+        <w:t>.</w:t>
+      </w:r>
+      <w:r>
+        <w:rPr>
+          <w:rFonts w:cstheme="minorHAnsi"/>
+          <w:sz w:val="24"/>
+          <w:szCs w:val="24"/>
+        </w:rPr>
+        <w:t xml:space="preserve"> Per verificare la proprietà del periodo frazionario p si è andati ad u</w:t>
+      </w:r>
+      <w:r>
+        <w:rPr>
+          <w:rFonts w:cstheme="minorHAnsi"/>
+          <w:sz w:val="24"/>
+          <w:szCs w:val="24"/>
+        </w:rPr>
+        <w:t>tilizza</w:t>
+      </w:r>
+      <w:r>
+        <w:rPr>
+          <w:rFonts w:cstheme="minorHAnsi"/>
+          <w:sz w:val="24"/>
+          <w:szCs w:val="24"/>
+        </w:rPr>
+        <w:t>re</w:t>
+      </w:r>
+      <w:r>
+        <w:rPr>
+          <w:rFonts w:cstheme="minorHAnsi"/>
+          <w:sz w:val="24"/>
+          <w:szCs w:val="24"/>
+        </w:rPr>
+        <w:t xml:space="preserve"> un ciclo secondario </w:t>
+      </w:r>
+      <w:r>
+        <w:rPr>
+          <w:rFonts w:cstheme="minorHAnsi"/>
+          <w:sz w:val="24"/>
+          <w:szCs w:val="24"/>
+        </w:rPr>
+        <w:t>per controllare</w:t>
+      </w:r>
+      <w:r>
+        <w:rPr>
+          <w:rFonts w:cstheme="minorHAnsi"/>
+          <w:sz w:val="24"/>
+          <w:szCs w:val="24"/>
+        </w:rPr>
+        <w:t xml:space="preserve"> </w:t>
+      </w:r>
+      <w:r>
+        <w:rPr>
+          <w:rFonts w:cstheme="minorHAnsi"/>
+          <w:sz w:val="24"/>
+          <w:szCs w:val="24"/>
+        </w:rPr>
+        <w:t xml:space="preserve">che </w:t>
+      </w:r>
+      <w:r>
+        <w:rPr>
+          <w:rFonts w:cstheme="minorHAnsi"/>
+          <w:sz w:val="24"/>
+          <w:szCs w:val="24"/>
+        </w:rPr>
+        <w:t>s(i)</w:t>
+      </w:r>
+      <w:r>
+        <w:rPr>
+          <w:rFonts w:cstheme="minorHAnsi"/>
+          <w:sz w:val="24"/>
+          <w:szCs w:val="24"/>
+        </w:rPr>
+        <w:t xml:space="preserve"> </w:t>
+      </w:r>
+      <w:r>
+        <w:rPr>
+          <w:rFonts w:cstheme="minorHAnsi"/>
+          <w:sz w:val="24"/>
+          <w:szCs w:val="24"/>
+        </w:rPr>
+        <w:t>=</w:t>
+      </w:r>
+      <w:r>
+        <w:rPr>
+          <w:rFonts w:cstheme="minorHAnsi"/>
+          <w:sz w:val="24"/>
+          <w:szCs w:val="24"/>
+        </w:rPr>
+        <w:t xml:space="preserve"> </w:t>
+      </w:r>
+      <w:r>
+        <w:rPr>
+          <w:rFonts w:cstheme="minorHAnsi"/>
+          <w:sz w:val="24"/>
+          <w:szCs w:val="24"/>
+        </w:rPr>
+        <w:t>s(</w:t>
+      </w:r>
+      <w:proofErr w:type="spellStart"/>
+      <w:r>
+        <w:rPr>
+          <w:rFonts w:cstheme="minorHAnsi"/>
+          <w:sz w:val="24"/>
+          <w:szCs w:val="24"/>
+        </w:rPr>
+        <w:t>i+p</w:t>
+      </w:r>
       <w:proofErr w:type="spellEnd"/>
       <w:r>
         <w:rPr>
@@ -1228,321 +1576,23 @@
           <w:sz w:val="24"/>
           <w:szCs w:val="24"/>
         </w:rPr>
-        <w:t xml:space="preserve">, partendo da </w:t>
-      </w:r>
-      <w:r>
-        <w:rPr>
-          <w:rFonts w:cstheme="minorHAnsi"/>
-          <w:sz w:val="24"/>
-          <w:szCs w:val="24"/>
-        </w:rPr>
-        <w:t>p</w:t>
-      </w:r>
-      <w:r>
-        <w:rPr>
-          <w:rFonts w:cstheme="minorHAnsi"/>
-          <w:sz w:val="24"/>
-          <w:szCs w:val="24"/>
-        </w:rPr>
-        <w:t>=1, ovvero il minimo periodo ammissibile,</w:t>
-      </w:r>
-      <w:r>
-        <w:rPr>
-          <w:rFonts w:cstheme="minorHAnsi"/>
-          <w:sz w:val="24"/>
-          <w:szCs w:val="24"/>
-        </w:rPr>
-        <w:t xml:space="preserve"> fino ad al </w:t>
-      </w:r>
-      <w:r>
-        <w:rPr>
-          <w:rFonts w:cstheme="minorHAnsi"/>
-          <w:sz w:val="24"/>
-          <w:szCs w:val="24"/>
-        </w:rPr>
-        <w:t>massimo</w:t>
-      </w:r>
-      <w:r>
-        <w:rPr>
-          <w:rFonts w:cstheme="minorHAnsi"/>
-          <w:sz w:val="24"/>
-          <w:szCs w:val="24"/>
-        </w:rPr>
-        <w:t xml:space="preserve"> </w:t>
-      </w:r>
-      <w:r>
-        <w:rPr>
-          <w:rFonts w:cstheme="minorHAnsi"/>
-          <w:sz w:val="24"/>
-          <w:szCs w:val="24"/>
-        </w:rPr>
-        <w:t>p</w:t>
-      </w:r>
-      <w:r>
-        <w:rPr>
-          <w:rFonts w:cstheme="minorHAnsi"/>
-          <w:sz w:val="24"/>
-          <w:szCs w:val="24"/>
-        </w:rPr>
-        <w:t>=n</w:t>
-      </w:r>
-      <w:r>
-        <w:rPr>
-          <w:rFonts w:cstheme="minorHAnsi"/>
-          <w:sz w:val="24"/>
-          <w:szCs w:val="24"/>
-        </w:rPr>
-        <w:t>, ovvero la lunghezza della stringa</w:t>
-      </w:r>
-      <w:r>
-        <w:rPr>
-          <w:rFonts w:cstheme="minorHAnsi"/>
-          <w:sz w:val="24"/>
-          <w:szCs w:val="24"/>
-        </w:rPr>
-        <w:t>,</w:t>
-      </w:r>
-      <w:r>
-        <w:rPr>
-          <w:rFonts w:cstheme="minorHAnsi"/>
-          <w:sz w:val="24"/>
-          <w:szCs w:val="24"/>
-        </w:rPr>
-        <w:t xml:space="preserve"> </w:t>
-      </w:r>
-      <w:r>
-        <w:rPr>
-          <w:rFonts w:cstheme="minorHAnsi"/>
-          <w:sz w:val="24"/>
-          <w:szCs w:val="24"/>
-        </w:rPr>
-        <w:t xml:space="preserve">verifica </w:t>
-      </w:r>
-      <w:r>
-        <w:rPr>
-          <w:rFonts w:cstheme="minorHAnsi"/>
-          <w:sz w:val="24"/>
-          <w:szCs w:val="24"/>
-        </w:rPr>
-        <w:t>se esso è effettivamente il periodo della stringa</w:t>
-      </w:r>
-      <w:r>
-        <w:rPr>
-          <w:rFonts w:cstheme="minorHAnsi"/>
-          <w:sz w:val="24"/>
-          <w:szCs w:val="24"/>
-        </w:rPr>
-        <w:t>,</w:t>
-      </w:r>
-      <w:r>
-        <w:rPr>
-          <w:rFonts w:cstheme="minorHAnsi"/>
-          <w:sz w:val="24"/>
-          <w:szCs w:val="24"/>
-        </w:rPr>
-        <w:t xml:space="preserve"> </w:t>
-      </w:r>
-      <w:r>
-        <w:rPr>
-          <w:rFonts w:cstheme="minorHAnsi"/>
-          <w:sz w:val="24"/>
-          <w:szCs w:val="24"/>
-        </w:rPr>
-        <w:t>scandendo</w:t>
-      </w:r>
-      <w:r>
-        <w:rPr>
-          <w:rFonts w:cstheme="minorHAnsi"/>
-          <w:sz w:val="24"/>
-          <w:szCs w:val="24"/>
-        </w:rPr>
-        <w:t>la</w:t>
-      </w:r>
-      <w:r>
-        <w:rPr>
-          <w:rFonts w:cstheme="minorHAnsi"/>
-          <w:sz w:val="24"/>
-          <w:szCs w:val="24"/>
-        </w:rPr>
-        <w:t xml:space="preserve"> in modo diretto</w:t>
-      </w:r>
-      <w:r>
-        <w:rPr>
-          <w:rFonts w:cstheme="minorHAnsi"/>
-          <w:sz w:val="24"/>
-          <w:szCs w:val="24"/>
-        </w:rPr>
-        <w:t xml:space="preserve">; </w:t>
-      </w:r>
-      <w:r>
-        <w:rPr>
-          <w:rFonts w:cstheme="minorHAnsi"/>
-          <w:sz w:val="24"/>
-          <w:szCs w:val="24"/>
-        </w:rPr>
-        <w:t xml:space="preserve">quando </w:t>
-      </w:r>
-      <w:r>
-        <w:rPr>
-          <w:rFonts w:cstheme="minorHAnsi"/>
-          <w:sz w:val="24"/>
-          <w:szCs w:val="24"/>
-        </w:rPr>
-        <w:t xml:space="preserve">ciò </w:t>
-      </w:r>
-      <w:r>
-        <w:rPr>
-          <w:rFonts w:cstheme="minorHAnsi"/>
-          <w:sz w:val="24"/>
-          <w:szCs w:val="24"/>
-        </w:rPr>
-        <w:t>a</w:t>
-      </w:r>
-      <w:r>
-        <w:rPr>
-          <w:rFonts w:cstheme="minorHAnsi"/>
-          <w:sz w:val="24"/>
-          <w:szCs w:val="24"/>
-        </w:rPr>
-        <w:t xml:space="preserve">ccade l’algoritmo termina restituendo il valore di </w:t>
-      </w:r>
-      <w:r>
-        <w:rPr>
-          <w:rFonts w:cstheme="minorHAnsi"/>
-          <w:sz w:val="24"/>
-          <w:szCs w:val="24"/>
-        </w:rPr>
-        <w:t>p</w:t>
-      </w:r>
-      <w:r>
-        <w:rPr>
-          <w:rFonts w:cstheme="minorHAnsi"/>
-          <w:sz w:val="24"/>
-          <w:szCs w:val="24"/>
-        </w:rPr>
-        <w:t xml:space="preserve"> finale</w:t>
-      </w:r>
-      <w:r>
-        <w:rPr>
-          <w:rFonts w:cstheme="minorHAnsi"/>
-          <w:sz w:val="24"/>
-          <w:szCs w:val="24"/>
-        </w:rPr>
-        <w:t>.</w:t>
-      </w:r>
-      <w:r>
-        <w:rPr>
-          <w:rFonts w:cstheme="minorHAnsi"/>
-          <w:sz w:val="24"/>
-          <w:szCs w:val="24"/>
-        </w:rPr>
-        <w:t xml:space="preserve"> Per verificare la proprietà del periodo frazionario p si è andati ad u</w:t>
-      </w:r>
-      <w:r>
-        <w:rPr>
-          <w:rFonts w:cstheme="minorHAnsi"/>
-          <w:sz w:val="24"/>
-          <w:szCs w:val="24"/>
-        </w:rPr>
-        <w:t>tilizza</w:t>
-      </w:r>
-      <w:r>
-        <w:rPr>
-          <w:rFonts w:cstheme="minorHAnsi"/>
-          <w:sz w:val="24"/>
-          <w:szCs w:val="24"/>
-        </w:rPr>
-        <w:t>re</w:t>
-      </w:r>
-      <w:r>
-        <w:rPr>
-          <w:rFonts w:cstheme="minorHAnsi"/>
-          <w:sz w:val="24"/>
-          <w:szCs w:val="24"/>
-        </w:rPr>
-        <w:t xml:space="preserve"> un ciclo secondario </w:t>
-      </w:r>
-      <w:r>
-        <w:rPr>
-          <w:rFonts w:cstheme="minorHAnsi"/>
-          <w:sz w:val="24"/>
-          <w:szCs w:val="24"/>
-        </w:rPr>
-        <w:t>per controllare</w:t>
-      </w:r>
-      <w:r>
-        <w:rPr>
-          <w:rFonts w:cstheme="minorHAnsi"/>
-          <w:sz w:val="24"/>
-          <w:szCs w:val="24"/>
-        </w:rPr>
-        <w:t xml:space="preserve"> </w:t>
-      </w:r>
-      <w:r>
-        <w:rPr>
-          <w:rFonts w:cstheme="minorHAnsi"/>
-          <w:sz w:val="24"/>
-          <w:szCs w:val="24"/>
-        </w:rPr>
-        <w:t xml:space="preserve">che </w:t>
-      </w:r>
-      <w:r>
-        <w:rPr>
-          <w:rFonts w:cstheme="minorHAnsi"/>
-          <w:sz w:val="24"/>
-          <w:szCs w:val="24"/>
-        </w:rPr>
-        <w:t>s(i)</w:t>
-      </w:r>
-      <w:r>
-        <w:rPr>
-          <w:rFonts w:cstheme="minorHAnsi"/>
-          <w:sz w:val="24"/>
-          <w:szCs w:val="24"/>
-        </w:rPr>
-        <w:t xml:space="preserve"> </w:t>
-      </w:r>
-      <w:r>
-        <w:rPr>
-          <w:rFonts w:cstheme="minorHAnsi"/>
-          <w:sz w:val="24"/>
-          <w:szCs w:val="24"/>
-        </w:rPr>
-        <w:t>=</w:t>
-      </w:r>
-      <w:r>
-        <w:rPr>
-          <w:rFonts w:cstheme="minorHAnsi"/>
-          <w:sz w:val="24"/>
-          <w:szCs w:val="24"/>
-        </w:rPr>
-        <w:t xml:space="preserve"> </w:t>
-      </w:r>
-      <w:r>
-        <w:rPr>
-          <w:rFonts w:cstheme="minorHAnsi"/>
-          <w:sz w:val="24"/>
-          <w:szCs w:val="24"/>
-        </w:rPr>
-        <w:t>s(</w:t>
-      </w:r>
-      <w:proofErr w:type="spellStart"/>
-      <w:r>
-        <w:rPr>
-          <w:rFonts w:cstheme="minorHAnsi"/>
-          <w:sz w:val="24"/>
-          <w:szCs w:val="24"/>
-        </w:rPr>
-        <w:t>i+p</w:t>
-      </w:r>
-      <w:proofErr w:type="spellEnd"/>
-      <w:r>
-        <w:rPr>
-          <w:rFonts w:cstheme="minorHAnsi"/>
-          <w:sz w:val="24"/>
-          <w:szCs w:val="24"/>
-        </w:rPr>
-        <w:t>) per ogni i</w:t>
+        <w:t>) per ogni</w:t>
+      </w:r>
+      <w:r>
+        <w:rPr>
+          <w:rFonts w:cstheme="minorHAnsi"/>
+          <w:sz w:val="24"/>
+          <w:szCs w:val="24"/>
+        </w:rPr>
+        <w:t xml:space="preserve">          </w:t>
+      </w:r>
+      <w:r>
+        <w:rPr>
+          <w:rFonts w:cstheme="minorHAnsi"/>
+          <w:sz w:val="24"/>
+          <w:szCs w:val="24"/>
+        </w:rPr>
+        <w:t xml:space="preserve"> i</w:t>
       </w:r>
       <w:r>
         <w:rPr>
@@ -1604,7 +1654,6 @@
           <w:szCs w:val="24"/>
         </w:rPr>
       </w:pPr>
-      <w:proofErr w:type="spellStart"/>
       <w:r>
         <w:rPr>
           <w:rFonts w:cstheme="minorHAnsi"/>
@@ -1615,7 +1664,6 @@
         </w:rPr>
         <w:t>PeriodSmart</w:t>
       </w:r>
-      <w:proofErr w:type="spellEnd"/>
       <w:r>
         <w:rPr>
           <w:rFonts w:cstheme="minorHAnsi"/>
@@ -1678,23 +1726,129 @@
           <w:sz w:val="24"/>
           <w:szCs w:val="24"/>
         </w:rPr>
-        <w:t xml:space="preserve">per induzione </w:t>
-      </w:r>
-      <w:r>
-        <w:rPr>
-          <w:rFonts w:cstheme="minorHAnsi"/>
-          <w:sz w:val="24"/>
-          <w:szCs w:val="24"/>
-        </w:rPr>
-        <w:t xml:space="preserve">ad ogni variazione </w:t>
-      </w:r>
-      <w:r>
-        <w:rPr>
-          <w:rFonts w:cstheme="minorHAnsi"/>
-          <w:sz w:val="24"/>
-          <w:szCs w:val="24"/>
-        </w:rPr>
-        <w:t xml:space="preserve">di n </w:t>
+        <w:t>per induzione</w:t>
+      </w:r>
+      <w:r>
+        <w:rPr>
+          <w:rFonts w:cstheme="minorHAnsi"/>
+          <w:sz w:val="24"/>
+          <w:szCs w:val="24"/>
+        </w:rPr>
+        <w:t xml:space="preserve"> su</w:t>
+      </w:r>
+      <w:r>
+        <w:rPr>
+          <w:rFonts w:cstheme="minorHAnsi"/>
+          <w:sz w:val="24"/>
+          <w:szCs w:val="24"/>
+        </w:rPr>
+        <w:t>lle</w:t>
+      </w:r>
+      <w:r>
+        <w:rPr>
+          <w:rFonts w:cstheme="minorHAnsi"/>
+          <w:sz w:val="24"/>
+          <w:szCs w:val="24"/>
+        </w:rPr>
+        <w:t xml:space="preserve"> sottostring</w:t>
+      </w:r>
+      <w:r>
+        <w:rPr>
+          <w:rFonts w:cstheme="minorHAnsi"/>
+          <w:sz w:val="24"/>
+          <w:szCs w:val="24"/>
+        </w:rPr>
+        <w:t xml:space="preserve">he </w:t>
+      </w:r>
+      <w:proofErr w:type="gramStart"/>
+      <w:r>
+        <w:rPr>
+          <w:rFonts w:cstheme="minorHAnsi"/>
+          <w:sz w:val="24"/>
+          <w:szCs w:val="24"/>
+        </w:rPr>
+        <w:t>s[</w:t>
+      </w:r>
+      <w:proofErr w:type="gramEnd"/>
+      <w:r>
+        <w:rPr>
+          <w:rFonts w:cstheme="minorHAnsi"/>
+          <w:sz w:val="24"/>
+          <w:szCs w:val="24"/>
+        </w:rPr>
+        <w:t>1…j]</w:t>
+      </w:r>
+      <w:r>
+        <w:rPr>
+          <w:rFonts w:cstheme="minorHAnsi"/>
+          <w:sz w:val="24"/>
+          <w:szCs w:val="24"/>
+        </w:rPr>
+        <w:t xml:space="preserve"> </w:t>
+      </w:r>
+      <w:r>
+        <w:rPr>
+          <w:rFonts w:ascii="Cambria Math" w:hAnsi="Cambria Math" w:cs="Cambria Math"/>
+          <w:sz w:val="24"/>
+          <w:szCs w:val="24"/>
+        </w:rPr>
+        <w:t>∀</w:t>
+      </w:r>
+      <w:r>
+        <w:rPr>
+          <w:rFonts w:ascii="Cambria Math" w:hAnsi="Cambria Math" w:cs="Cambria Math"/>
+          <w:sz w:val="24"/>
+          <w:szCs w:val="24"/>
+        </w:rPr>
+        <w:t xml:space="preserve"> </w:t>
+      </w:r>
+      <w:r>
+        <w:rPr>
+          <w:rFonts w:cstheme="minorHAnsi"/>
+          <w:sz w:val="24"/>
+          <w:szCs w:val="24"/>
+        </w:rPr>
+        <w:t>j=1</w:t>
+      </w:r>
+      <w:r>
+        <w:rPr>
+          <w:rFonts w:cstheme="minorHAnsi"/>
+          <w:sz w:val="24"/>
+          <w:szCs w:val="24"/>
+        </w:rPr>
+        <w:t>,</w:t>
+      </w:r>
+      <w:r>
+        <w:rPr>
+          <w:rFonts w:cstheme="minorHAnsi"/>
+          <w:sz w:val="24"/>
+          <w:szCs w:val="24"/>
+        </w:rPr>
+        <w:t>…</w:t>
+      </w:r>
+      <w:r>
+        <w:rPr>
+          <w:rFonts w:cstheme="minorHAnsi"/>
+          <w:sz w:val="24"/>
+          <w:szCs w:val="24"/>
+        </w:rPr>
+        <w:t>,</w:t>
+      </w:r>
+      <w:r>
+        <w:rPr>
+          <w:rFonts w:cstheme="minorHAnsi"/>
+          <w:sz w:val="24"/>
+          <w:szCs w:val="24"/>
+        </w:rPr>
+        <w:t>n</w:t>
+      </w:r>
+      <w:r>
+        <w:rPr>
+          <w:rFonts w:cstheme="minorHAnsi"/>
+          <w:sz w:val="24"/>
+          <w:szCs w:val="24"/>
+        </w:rPr>
+        <w:t xml:space="preserve"> </w:t>
       </w:r>
       <w:r>
         <w:rPr>
@@ -1774,7 +1928,23 @@
           <w:sz w:val="24"/>
           <w:szCs w:val="24"/>
         </w:rPr>
-        <w:t xml:space="preserve">è compresa tra </w:t>
+        <w:t xml:space="preserve">è compresa </w:t>
+      </w:r>
+      <w:r>
+        <w:rPr>
+          <w:rFonts w:cstheme="minorHAnsi"/>
+          <w:sz w:val="24"/>
+          <w:szCs w:val="24"/>
+        </w:rPr>
+        <w:t>in</w:t>
+      </w:r>
+      <w:r>
+        <w:rPr>
+          <w:rFonts w:cstheme="minorHAnsi"/>
+          <w:sz w:val="24"/>
+          <w:szCs w:val="24"/>
+        </w:rPr>
+        <w:t xml:space="preserve"> </w:t>
       </w:r>
       <w:r>
         <w:rPr>
@@ -2109,6 +2279,120 @@
           <w:szCs w:val="24"/>
         </w:rPr>
         <w:t>.</w:t>
+      </w:r>
+      <w:r>
+        <w:rPr>
+          <w:rFonts w:cstheme="minorHAnsi"/>
+          <w:sz w:val="24"/>
+          <w:szCs w:val="24"/>
+        </w:rPr>
+        <w:t xml:space="preserve"> </w:t>
+      </w:r>
+      <w:r>
+        <w:rPr>
+          <w:rFonts w:cstheme="minorHAnsi"/>
+          <w:sz w:val="24"/>
+          <w:szCs w:val="24"/>
+        </w:rPr>
+        <w:t xml:space="preserve">I risultati ottenuti </w:t>
+      </w:r>
+      <w:r>
+        <w:rPr>
+          <w:rFonts w:cstheme="minorHAnsi"/>
+          <w:sz w:val="24"/>
+          <w:szCs w:val="24"/>
+        </w:rPr>
+        <w:t>sarebbero</w:t>
+      </w:r>
+      <w:r>
+        <w:rPr>
+          <w:rFonts w:cstheme="minorHAnsi"/>
+          <w:sz w:val="24"/>
+          <w:szCs w:val="24"/>
+        </w:rPr>
+        <w:t xml:space="preserve"> analoghi a quelli ottenuti </w:t>
+      </w:r>
+      <w:r>
+        <w:rPr>
+          <w:rFonts w:cstheme="minorHAnsi"/>
+          <w:sz w:val="24"/>
+          <w:szCs w:val="24"/>
+        </w:rPr>
+        <w:t xml:space="preserve">con </w:t>
+      </w:r>
+      <w:proofErr w:type="gramStart"/>
+      <w:r>
+        <w:rPr>
+          <w:rFonts w:cstheme="minorHAnsi"/>
+          <w:sz w:val="24"/>
+          <w:szCs w:val="24"/>
+        </w:rPr>
+        <w:t>n(</w:t>
+      </w:r>
+      <w:proofErr w:type="gramEnd"/>
+      <w:r>
+        <w:rPr>
+          <w:rFonts w:cstheme="minorHAnsi"/>
+          <w:sz w:val="24"/>
+          <w:szCs w:val="24"/>
+        </w:rPr>
+        <w:t>0)=100</w:t>
+      </w:r>
+      <w:r>
+        <w:rPr>
+          <w:rFonts w:cstheme="minorHAnsi"/>
+          <w:sz w:val="24"/>
+          <w:szCs w:val="24"/>
+        </w:rPr>
+        <w:t>0</w:t>
+      </w:r>
+      <w:r>
+        <w:rPr>
+          <w:rFonts w:cstheme="minorHAnsi"/>
+          <w:sz w:val="24"/>
+          <w:szCs w:val="24"/>
+        </w:rPr>
+        <w:t xml:space="preserve"> e n(99)=500</w:t>
+      </w:r>
+      <w:r>
+        <w:rPr>
+          <w:rFonts w:cstheme="minorHAnsi"/>
+          <w:sz w:val="24"/>
+          <w:szCs w:val="24"/>
+        </w:rPr>
+        <w:t>0</w:t>
+      </w:r>
+      <w:r>
+        <w:rPr>
+          <w:rFonts w:cstheme="minorHAnsi"/>
+          <w:sz w:val="24"/>
+          <w:szCs w:val="24"/>
+        </w:rPr>
+        <w:t>00</w:t>
+      </w:r>
+      <w:r>
+        <w:rPr>
+          <w:rFonts w:cstheme="minorHAnsi"/>
+          <w:sz w:val="24"/>
+          <w:szCs w:val="24"/>
+        </w:rPr>
+        <w:t>, conseguenza della natura delle distribuzione dei valori</w:t>
+      </w:r>
+      <w:r>
+        <w:rPr>
+          <w:rFonts w:cstheme="minorHAnsi"/>
+          <w:sz w:val="24"/>
+          <w:szCs w:val="24"/>
+        </w:rPr>
+        <w:t>.</w:t>
+      </w:r>
+      <w:r>
+        <w:rPr>
+          <w:rFonts w:cstheme="minorHAnsi"/>
+          <w:sz w:val="24"/>
+          <w:szCs w:val="24"/>
+        </w:rPr>
+        <w:t xml:space="preserve"> </w:t>
       </w:r>
     </w:p>
     <w:p>
@@ -2191,7 +2475,15 @@
           <w:sz w:val="24"/>
           <w:szCs w:val="24"/>
         </w:rPr>
-        <w:t>’}</w:t>
+        <w:t>’</w:t>
+      </w:r>
+      <w:r>
+        <w:rPr>
+          <w:rFonts w:cstheme="minorHAnsi"/>
+          <w:sz w:val="24"/>
+          <w:szCs w:val="24"/>
+        </w:rPr>
+        <w:t>}.</w:t>
       </w:r>
       <w:r>
         <w:rPr>
@@ -2207,7 +2499,87 @@
           <w:sz w:val="24"/>
           <w:szCs w:val="24"/>
         </w:rPr>
-        <w:t xml:space="preserve">i primi q caratteri, dove q rappresenta il periodo, sono generati in modo pseudo-casuale e indipendentemente tra loro mentre la parte rimanente è costruita seguendo la formula </w:t>
+        <w:t>S</w:t>
+      </w:r>
+      <w:r>
+        <w:rPr>
+          <w:rFonts w:cstheme="minorHAnsi"/>
+          <w:sz w:val="24"/>
+          <w:szCs w:val="24"/>
+        </w:rPr>
+        <w:t>i generano</w:t>
+      </w:r>
+      <w:r>
+        <w:rPr>
+          <w:rFonts w:cstheme="minorHAnsi"/>
+          <w:sz w:val="24"/>
+          <w:szCs w:val="24"/>
+        </w:rPr>
+        <w:t xml:space="preserve"> </w:t>
+      </w:r>
+      <w:r>
+        <w:rPr>
+          <w:rFonts w:cstheme="minorHAnsi"/>
+          <w:sz w:val="24"/>
+          <w:szCs w:val="24"/>
+        </w:rPr>
+        <w:t>i</w:t>
+      </w:r>
+      <w:r>
+        <w:rPr>
+          <w:rFonts w:cstheme="minorHAnsi"/>
+          <w:sz w:val="24"/>
+          <w:szCs w:val="24"/>
+        </w:rPr>
+        <w:t xml:space="preserve"> primi q caratteri, dove q rappresenta il periodo, in modo pseudo-casuale e indipendentemente tra loro</w:t>
+      </w:r>
+      <w:r>
+        <w:rPr>
+          <w:rFonts w:cstheme="minorHAnsi"/>
+          <w:sz w:val="24"/>
+          <w:szCs w:val="24"/>
+        </w:rPr>
+        <w:t>,</w:t>
+      </w:r>
+      <w:r>
+        <w:rPr>
+          <w:rFonts w:cstheme="minorHAnsi"/>
+          <w:sz w:val="24"/>
+          <w:szCs w:val="24"/>
+        </w:rPr>
+        <w:t xml:space="preserve"> mentre la</w:t>
+      </w:r>
+      <w:r>
+        <w:rPr>
+          <w:rFonts w:cstheme="minorHAnsi"/>
+          <w:sz w:val="24"/>
+          <w:szCs w:val="24"/>
+        </w:rPr>
+        <w:t xml:space="preserve"> restante</w:t>
+      </w:r>
+      <w:r>
+        <w:rPr>
+          <w:rFonts w:cstheme="minorHAnsi"/>
+          <w:sz w:val="24"/>
+          <w:szCs w:val="24"/>
+        </w:rPr>
+        <w:t xml:space="preserve"> part</w:t>
+      </w:r>
+      <w:r>
+        <w:rPr>
+          <w:rFonts w:cstheme="minorHAnsi"/>
+          <w:sz w:val="24"/>
+          <w:szCs w:val="24"/>
+        </w:rPr>
+        <w:t>e</w:t>
+      </w:r>
+      <w:r>
+        <w:rPr>
+          <w:rFonts w:cstheme="minorHAnsi"/>
+          <w:sz w:val="24"/>
+          <w:szCs w:val="24"/>
+        </w:rPr>
+        <w:t xml:space="preserve"> è costruita seguendo la formula </w:t>
       </w:r>
       <w:r>
         <w:rPr>
@@ -2335,7 +2707,89 @@
           <w:sz w:val="24"/>
           <w:szCs w:val="24"/>
         </w:rPr>
-        <w:t xml:space="preserve">. Per ogni lunghezza n della stringa s, q avrà un valore tra 1 ed n, ottenuto in maniera aleatoria, prima di generare la sequenza s. </w:t>
+        <w:t xml:space="preserve">. </w:t>
+      </w:r>
+      <w:r>
+        <w:rPr>
+          <w:rFonts w:cstheme="minorHAnsi"/>
+          <w:sz w:val="24"/>
+          <w:szCs w:val="24"/>
+        </w:rPr>
+        <w:t>Dunque,</w:t>
+      </w:r>
+      <w:r>
+        <w:rPr>
+          <w:rFonts w:cstheme="minorHAnsi"/>
+          <w:sz w:val="24"/>
+          <w:szCs w:val="24"/>
+        </w:rPr>
+        <w:t xml:space="preserve"> ad</w:t>
+      </w:r>
+      <w:r>
+        <w:rPr>
+          <w:rFonts w:cstheme="minorHAnsi"/>
+          <w:sz w:val="24"/>
+          <w:szCs w:val="24"/>
+        </w:rPr>
+        <w:t xml:space="preserve"> ogni lunghezza n della stringa s, q avrà un valore tra 1 ed n, ottenuto in maniera aleatoria, prima </w:t>
+      </w:r>
+      <w:r>
+        <w:rPr>
+          <w:rFonts w:cstheme="minorHAnsi"/>
+          <w:sz w:val="24"/>
+          <w:szCs w:val="24"/>
+        </w:rPr>
+        <w:t>che</w:t>
+      </w:r>
+      <w:r>
+        <w:rPr>
+          <w:rFonts w:cstheme="minorHAnsi"/>
+          <w:sz w:val="24"/>
+          <w:szCs w:val="24"/>
+        </w:rPr>
+        <w:t xml:space="preserve"> </w:t>
+      </w:r>
+      <w:r>
+        <w:rPr>
+          <w:rFonts w:cstheme="minorHAnsi"/>
+          <w:sz w:val="24"/>
+          <w:szCs w:val="24"/>
+        </w:rPr>
+        <w:t>una</w:t>
+      </w:r>
+      <w:r>
+        <w:rPr>
+          <w:rFonts w:cstheme="minorHAnsi"/>
+          <w:sz w:val="24"/>
+          <w:szCs w:val="24"/>
+        </w:rPr>
+        <w:t xml:space="preserve"> sequenza </w:t>
+      </w:r>
+      <w:proofErr w:type="gramStart"/>
+      <w:r>
+        <w:rPr>
+          <w:rFonts w:cstheme="minorHAnsi"/>
+          <w:sz w:val="24"/>
+          <w:szCs w:val="24"/>
+        </w:rPr>
+        <w:t>s</w:t>
+      </w:r>
+      <w:proofErr w:type="gramEnd"/>
+      <w:r>
+        <w:rPr>
+          <w:rFonts w:cstheme="minorHAnsi"/>
+          <w:sz w:val="24"/>
+          <w:szCs w:val="24"/>
+        </w:rPr>
+        <w:t xml:space="preserve"> venga generata</w:t>
+      </w:r>
+      <w:r>
+        <w:rPr>
+          <w:rFonts w:cstheme="minorHAnsi"/>
+          <w:sz w:val="24"/>
+          <w:szCs w:val="24"/>
+        </w:rPr>
+        <w:t xml:space="preserve">. </w:t>
       </w:r>
     </w:p>
     <w:p>
@@ -2343,64 +2797,138 @@
         <w:pStyle w:val="ListParagraph"/>
         <w:numPr>
           <w:ilvl w:val="0"/>
-          <w:numId w:val="3"/>
+          <w:numId w:val="1"/>
         </w:numPr>
         <w:jc w:val="both"/>
         <w:rPr>
           <w:rFonts w:cstheme="minorHAnsi"/>
-          <w:b/>
-          <w:bCs/>
-          <w:sz w:val="24"/>
-          <w:szCs w:val="24"/>
-        </w:rPr>
-      </w:pPr>
-      <w:r>
-        <w:rPr>
-          <w:rFonts w:cstheme="minorHAnsi"/>
-          <w:sz w:val="24"/>
-          <w:szCs w:val="24"/>
-        </w:rPr>
-        <w:t>caso pessimo</w:t>
-      </w:r>
-      <w:r>
-        <w:rPr>
-          <w:rFonts w:cstheme="minorHAnsi"/>
-          <w:sz w:val="24"/>
-          <w:szCs w:val="24"/>
-        </w:rPr>
-        <w:t>:</w:t>
-      </w:r>
-      <w:r>
-        <w:rPr>
-          <w:rFonts w:cstheme="minorHAnsi"/>
-          <w:sz w:val="24"/>
-          <w:szCs w:val="24"/>
-        </w:rPr>
-        <w:t xml:space="preserve"> </w:t>
-      </w:r>
-      <w:r>
-        <w:rPr>
-          <w:rFonts w:cstheme="minorHAnsi"/>
-          <w:sz w:val="24"/>
-          <w:szCs w:val="24"/>
-        </w:rPr>
-        <w:t xml:space="preserve">nella versione </w:t>
-      </w:r>
-      <w:proofErr w:type="spellStart"/>
-      <w:r>
-        <w:rPr>
-          <w:rFonts w:cstheme="minorHAnsi"/>
           <w:i/>
           <w:iCs/>
           <w:sz w:val="24"/>
           <w:szCs w:val="24"/>
         </w:rPr>
+      </w:pPr>
+      <w:r>
+        <w:rPr>
+          <w:rFonts w:cstheme="minorHAnsi"/>
+          <w:sz w:val="24"/>
+          <w:szCs w:val="24"/>
+        </w:rPr>
+        <w:t>caso pessimo</w:t>
+      </w:r>
+      <w:r>
+        <w:rPr>
+          <w:rFonts w:cstheme="minorHAnsi"/>
+          <w:sz w:val="24"/>
+          <w:szCs w:val="24"/>
+        </w:rPr>
+        <w:t>:</w:t>
+      </w:r>
+      <w:r>
+        <w:rPr>
+          <w:rFonts w:cstheme="minorHAnsi"/>
+          <w:sz w:val="24"/>
+          <w:szCs w:val="24"/>
+        </w:rPr>
+        <w:t xml:space="preserve"> </w:t>
+      </w:r>
+      <w:r>
+        <w:rPr>
+          <w:rFonts w:cstheme="minorHAnsi"/>
+          <w:sz w:val="24"/>
+          <w:szCs w:val="24"/>
+        </w:rPr>
+        <w:t>tramite</w:t>
+      </w:r>
+      <w:r>
+        <w:rPr>
+          <w:rFonts w:cstheme="minorHAnsi"/>
+          <w:sz w:val="24"/>
+          <w:szCs w:val="24"/>
+        </w:rPr>
+        <w:t xml:space="preserve"> </w:t>
+      </w:r>
+      <w:r>
+        <w:rPr>
+          <w:rFonts w:cstheme="minorHAnsi"/>
+          <w:sz w:val="24"/>
+          <w:szCs w:val="24"/>
+        </w:rPr>
+        <w:t>l’</w:t>
+      </w:r>
+      <w:r>
+        <w:rPr>
+          <w:rFonts w:cstheme="minorHAnsi"/>
+          <w:sz w:val="24"/>
+          <w:szCs w:val="24"/>
+        </w:rPr>
+        <w:t>alfabeto binario {‘</w:t>
+      </w:r>
+      <w:proofErr w:type="spellStart"/>
+      <w:r>
+        <w:rPr>
+          <w:rFonts w:cstheme="minorHAnsi"/>
+          <w:sz w:val="24"/>
+          <w:szCs w:val="24"/>
+        </w:rPr>
+        <w:t>a’,’b</w:t>
+      </w:r>
+      <w:proofErr w:type="spellEnd"/>
+      <w:r>
+        <w:rPr>
+          <w:rFonts w:cstheme="minorHAnsi"/>
+          <w:sz w:val="24"/>
+          <w:szCs w:val="24"/>
+        </w:rPr>
+        <w:t xml:space="preserve">’}, in modo che l’unico carattere diverso dagli altri </w:t>
+      </w:r>
+      <w:r>
+        <w:rPr>
+          <w:rFonts w:cstheme="minorHAnsi"/>
+          <w:sz w:val="24"/>
+          <w:szCs w:val="24"/>
+        </w:rPr>
+        <w:t>sia</w:t>
+      </w:r>
+      <w:r>
+        <w:rPr>
+          <w:rFonts w:cstheme="minorHAnsi"/>
+          <w:sz w:val="24"/>
+          <w:szCs w:val="24"/>
+        </w:rPr>
+        <w:t xml:space="preserve"> quello in ultima posizione</w:t>
+      </w:r>
+      <w:r>
+        <w:rPr>
+          <w:rFonts w:cstheme="minorHAnsi"/>
+          <w:sz w:val="24"/>
+          <w:szCs w:val="24"/>
+        </w:rPr>
+        <w:t>,</w:t>
+      </w:r>
+      <w:r>
+        <w:rPr>
+          <w:rFonts w:cstheme="minorHAnsi"/>
+          <w:sz w:val="24"/>
+          <w:szCs w:val="24"/>
+        </w:rPr>
+        <w:t xml:space="preserve"> per raggiungere il caso pessimo di </w:t>
+      </w:r>
+      <w:r>
+        <w:rPr>
+          <w:rFonts w:cstheme="minorHAnsi"/>
+          <w:i/>
+          <w:iCs/>
+          <w:sz w:val="24"/>
+          <w:szCs w:val="24"/>
+        </w:rPr>
         <w:t>PeriodNaive</w:t>
       </w:r>
-      <w:proofErr w:type="spellEnd"/>
-      <w:r>
-        <w:rPr>
-          <w:rFonts w:cstheme="minorHAnsi"/>
+      <w:r>
+        <w:rPr>
+          <w:rFonts w:cstheme="minorHAnsi"/>
+          <w:i/>
+          <w:iCs/>
           <w:sz w:val="24"/>
           <w:szCs w:val="24"/>
         </w:rPr>
@@ -2412,47 +2940,23 @@
           <w:sz w:val="24"/>
           <w:szCs w:val="24"/>
         </w:rPr>
-        <w:t>è stato utilizzato un alfabeto binario {‘</w:t>
-      </w:r>
-      <w:proofErr w:type="spellStart"/>
-      <w:r>
-        <w:rPr>
-          <w:rFonts w:cstheme="minorHAnsi"/>
-          <w:sz w:val="24"/>
-          <w:szCs w:val="24"/>
-        </w:rPr>
-        <w:t>a’,’b</w:t>
-      </w:r>
-      <w:proofErr w:type="spellEnd"/>
-      <w:r>
-        <w:rPr>
-          <w:rFonts w:cstheme="minorHAnsi"/>
-          <w:sz w:val="24"/>
-          <w:szCs w:val="24"/>
-        </w:rPr>
-        <w:t>’}, in modo che l’unico carattere diverso dagli altri fosse quello in ultima posizione</w:t>
-      </w:r>
-      <w:r>
-        <w:rPr>
-          <w:rFonts w:cstheme="minorHAnsi"/>
-          <w:sz w:val="24"/>
-          <w:szCs w:val="24"/>
-        </w:rPr>
-        <w:t xml:space="preserve"> mentre per </w:t>
-      </w:r>
-      <w:proofErr w:type="spellStart"/>
-      <w:r>
-        <w:rPr>
-          <w:rFonts w:cstheme="minorHAnsi"/>
+        <w:t>(</w:t>
+      </w:r>
+      <w:r>
+        <w:rPr>
+          <w:rFonts w:cstheme="minorHAnsi"/>
+          <w:i/>
+          <w:iCs/>
           <w:sz w:val="24"/>
           <w:szCs w:val="24"/>
         </w:rPr>
         <w:t>PeriodSmart</w:t>
       </w:r>
-      <w:proofErr w:type="spellEnd"/>
-      <w:r>
-        <w:rPr>
-          <w:rFonts w:cstheme="minorHAnsi"/>
+      <w:r>
+        <w:rPr>
+          <w:rFonts w:cstheme="minorHAnsi"/>
+          <w:i/>
+          <w:iCs/>
           <w:sz w:val="24"/>
           <w:szCs w:val="24"/>
         </w:rPr>
@@ -2464,15 +2968,49 @@
           <w:sz w:val="24"/>
           <w:szCs w:val="24"/>
         </w:rPr>
-        <w:t>è stata usata la stessa procedura del caso medio</w:t>
-      </w:r>
-      <w:r>
-        <w:rPr>
-          <w:rFonts w:cstheme="minorHAnsi"/>
-          <w:sz w:val="24"/>
-          <w:szCs w:val="24"/>
-        </w:rPr>
-        <w:t xml:space="preserve">.   </w:t>
+        <w:t xml:space="preserve">non ha una stringa </w:t>
+      </w:r>
+      <w:r>
+        <w:rPr>
+          <w:rFonts w:cstheme="minorHAnsi"/>
+          <w:sz w:val="24"/>
+          <w:szCs w:val="24"/>
+        </w:rPr>
+        <w:t>per</w:t>
+      </w:r>
+      <w:r>
+        <w:rPr>
+          <w:rFonts w:cstheme="minorHAnsi"/>
+          <w:sz w:val="24"/>
+          <w:szCs w:val="24"/>
+        </w:rPr>
+        <w:t xml:space="preserve"> caso pessimo</w:t>
+      </w:r>
+      <w:r>
+        <w:rPr>
+          <w:rFonts w:cstheme="minorHAnsi"/>
+          <w:sz w:val="24"/>
+          <w:szCs w:val="24"/>
+        </w:rPr>
+        <w:t>)</w:t>
+      </w:r>
+      <w:r>
+        <w:rPr>
+          <w:rFonts w:cstheme="minorHAnsi"/>
+          <w:i/>
+          <w:iCs/>
+          <w:sz w:val="24"/>
+          <w:szCs w:val="24"/>
+        </w:rPr>
+        <w:t>.</w:t>
+      </w:r>
+      <w:r>
+        <w:rPr>
+          <w:rFonts w:cstheme="minorHAnsi"/>
+          <w:sz w:val="24"/>
+          <w:szCs w:val="24"/>
+        </w:rPr>
+        <w:t xml:space="preserve"> </w:t>
       </w:r>
     </w:p>
     <w:p>
@@ -2486,273 +3024,18 @@
           <w:szCs w:val="24"/>
         </w:rPr>
       </w:pPr>
-      <w:r>
-        <w:rPr>
-          <w:rFonts w:cstheme="minorHAnsi"/>
-          <w:b/>
-          <w:bCs/>
-          <w:sz w:val="24"/>
-          <w:szCs w:val="24"/>
-        </w:rPr>
-        <w:t>Specifiche dispositivo di calcolo:</w:t>
-      </w:r>
     </w:p>
     <w:p>
       <w:pPr>
         <w:jc w:val="both"/>
         <w:rPr>
           <w:rFonts w:cstheme="minorHAnsi"/>
+          <w:b/>
+          <w:bCs/>
           <w:sz w:val="24"/>
           <w:szCs w:val="24"/>
         </w:rPr>
       </w:pPr>
-      <w:r>
-        <w:rPr>
-          <w:rFonts w:cstheme="minorHAnsi"/>
-          <w:sz w:val="24"/>
-          <w:szCs w:val="24"/>
-        </w:rPr>
-        <w:t xml:space="preserve">La </w:t>
-      </w:r>
-      <w:r>
-        <w:rPr>
-          <w:rFonts w:cstheme="minorHAnsi"/>
-          <w:sz w:val="24"/>
-          <w:szCs w:val="24"/>
-        </w:rPr>
-        <w:t xml:space="preserve">macchina su cui si sono effettuate le misurazioni </w:t>
-      </w:r>
-      <w:r>
-        <w:rPr>
-          <w:rFonts w:cstheme="minorHAnsi"/>
-          <w:sz w:val="24"/>
-          <w:szCs w:val="24"/>
-        </w:rPr>
-        <w:t>ha le seguenti specifiche:</w:t>
-      </w:r>
-      <w:r>
-        <w:rPr>
-          <w:rFonts w:cstheme="minorHAnsi"/>
-          <w:sz w:val="24"/>
-          <w:szCs w:val="24"/>
-        </w:rPr>
-        <w:t xml:space="preserve"> </w:t>
-      </w:r>
-      <w:r>
-        <w:rPr>
-          <w:rFonts w:cstheme="minorHAnsi"/>
-          <w:sz w:val="24"/>
-          <w:szCs w:val="24"/>
-        </w:rPr>
-        <w:tab/>
-      </w:r>
-      <w:r>
-        <w:rPr>
-          <w:rFonts w:cstheme="minorHAnsi"/>
-          <w:sz w:val="24"/>
-          <w:szCs w:val="24"/>
-        </w:rPr>
-        <w:tab/>
-      </w:r>
-      <w:proofErr w:type="gramStart"/>
-      <w:r>
-        <w:rPr>
-          <w:rFonts w:cstheme="minorHAnsi"/>
-          <w:sz w:val="24"/>
-          <w:szCs w:val="24"/>
-        </w:rPr>
-        <w:tab/>
-        <w:t xml:space="preserve"> </w:t>
-      </w:r>
-      <w:r>
-        <w:rPr>
-          <w:rFonts w:cstheme="minorHAnsi"/>
-          <w:sz w:val="24"/>
-          <w:szCs w:val="24"/>
-        </w:rPr>
-        <w:t xml:space="preserve"> </w:t>
-      </w:r>
-      <w:r>
-        <w:rPr>
-          <w:rFonts w:cstheme="minorHAnsi"/>
-          <w:sz w:val="24"/>
-          <w:szCs w:val="24"/>
-        </w:rPr>
-        <w:t>Modello</w:t>
-      </w:r>
-      <w:proofErr w:type="gramEnd"/>
-      <w:r>
-        <w:rPr>
-          <w:rFonts w:cstheme="minorHAnsi"/>
-          <w:sz w:val="24"/>
-          <w:szCs w:val="24"/>
-        </w:rPr>
-        <w:t xml:space="preserve">: </w:t>
-      </w:r>
-      <w:proofErr w:type="spellStart"/>
-      <w:r>
-        <w:rPr>
-          <w:rFonts w:cstheme="minorHAnsi"/>
-          <w:sz w:val="24"/>
-          <w:szCs w:val="24"/>
-        </w:rPr>
-        <w:t>Thinkpad</w:t>
-      </w:r>
-      <w:proofErr w:type="spellEnd"/>
-      <w:r>
-        <w:rPr>
-          <w:rFonts w:cstheme="minorHAnsi"/>
-          <w:sz w:val="24"/>
-          <w:szCs w:val="24"/>
-        </w:rPr>
-        <w:t xml:space="preserve"> X260</w:t>
-      </w:r>
-      <w:r>
-        <w:rPr>
-          <w:rFonts w:cstheme="minorHAnsi"/>
-          <w:sz w:val="24"/>
-          <w:szCs w:val="24"/>
-        </w:rPr>
-        <w:tab/>
-      </w:r>
-      <w:r>
-        <w:rPr>
-          <w:rFonts w:cstheme="minorHAnsi"/>
-          <w:sz w:val="24"/>
-          <w:szCs w:val="24"/>
-        </w:rPr>
-        <w:tab/>
-      </w:r>
-      <w:r>
-        <w:rPr>
-          <w:rFonts w:cstheme="minorHAnsi"/>
-          <w:sz w:val="24"/>
-          <w:szCs w:val="24"/>
-        </w:rPr>
-        <w:tab/>
-      </w:r>
-      <w:r>
-        <w:rPr>
-          <w:rFonts w:cstheme="minorHAnsi"/>
-          <w:sz w:val="24"/>
-          <w:szCs w:val="24"/>
-        </w:rPr>
-        <w:t xml:space="preserve"> </w:t>
-      </w:r>
-      <w:r>
-        <w:rPr>
-          <w:rFonts w:cstheme="minorHAnsi"/>
-          <w:sz w:val="24"/>
-          <w:szCs w:val="24"/>
-        </w:rPr>
-        <w:tab/>
-      </w:r>
-      <w:r>
-        <w:rPr>
-          <w:rFonts w:cstheme="minorHAnsi"/>
-          <w:sz w:val="24"/>
-          <w:szCs w:val="24"/>
-        </w:rPr>
-        <w:tab/>
-      </w:r>
-      <w:r>
-        <w:rPr>
-          <w:rFonts w:cstheme="minorHAnsi"/>
-          <w:sz w:val="24"/>
-          <w:szCs w:val="24"/>
-        </w:rPr>
-        <w:tab/>
-      </w:r>
-      <w:r>
-        <w:rPr>
-          <w:rFonts w:cstheme="minorHAnsi"/>
-          <w:sz w:val="24"/>
-          <w:szCs w:val="24"/>
-        </w:rPr>
-        <w:tab/>
-      </w:r>
-      <w:r>
-        <w:rPr>
-          <w:rFonts w:cstheme="minorHAnsi"/>
-          <w:sz w:val="24"/>
-          <w:szCs w:val="24"/>
-        </w:rPr>
-        <w:tab/>
-      </w:r>
-      <w:r>
-        <w:rPr>
-          <w:rFonts w:cstheme="minorHAnsi"/>
-          <w:sz w:val="24"/>
-          <w:szCs w:val="24"/>
-        </w:rPr>
-        <w:tab/>
-        <w:t xml:space="preserve">             CPU: Intel Core i7-6600U (2.50GHz)</w:t>
-      </w:r>
-      <w:r>
-        <w:rPr>
-          <w:rFonts w:cstheme="minorHAnsi"/>
-          <w:sz w:val="24"/>
-          <w:szCs w:val="24"/>
-        </w:rPr>
-        <w:tab/>
-      </w:r>
-      <w:r>
-        <w:rPr>
-          <w:rFonts w:cstheme="minorHAnsi"/>
-          <w:sz w:val="24"/>
-          <w:szCs w:val="24"/>
-        </w:rPr>
-        <w:tab/>
-      </w:r>
-      <w:r>
-        <w:rPr>
-          <w:rFonts w:cstheme="minorHAnsi"/>
-          <w:sz w:val="24"/>
-          <w:szCs w:val="24"/>
-        </w:rPr>
-        <w:tab/>
-      </w:r>
-      <w:r>
-        <w:rPr>
-          <w:rFonts w:cstheme="minorHAnsi"/>
-          <w:sz w:val="24"/>
-          <w:szCs w:val="24"/>
-        </w:rPr>
-        <w:tab/>
-      </w:r>
-      <w:r>
-        <w:rPr>
-          <w:rFonts w:cstheme="minorHAnsi"/>
-          <w:sz w:val="24"/>
-          <w:szCs w:val="24"/>
-        </w:rPr>
-        <w:tab/>
-      </w:r>
-      <w:r>
-        <w:rPr>
-          <w:rFonts w:cstheme="minorHAnsi"/>
-          <w:sz w:val="24"/>
-          <w:szCs w:val="24"/>
-        </w:rPr>
-        <w:tab/>
-      </w:r>
-      <w:r>
-        <w:rPr>
-          <w:rFonts w:cstheme="minorHAnsi"/>
-          <w:sz w:val="24"/>
-          <w:szCs w:val="24"/>
-        </w:rPr>
-        <w:tab/>
-      </w:r>
-      <w:r>
-        <w:rPr>
-          <w:rFonts w:cstheme="minorHAnsi"/>
-          <w:sz w:val="24"/>
-          <w:szCs w:val="24"/>
-        </w:rPr>
-        <w:tab/>
-        <w:t xml:space="preserve">     Memoria principale: 8GB </w:t>
-      </w:r>
     </w:p>
     <w:p>
       <w:pPr>
@@ -2765,33 +3048,14 @@
           <w:szCs w:val="24"/>
         </w:rPr>
       </w:pPr>
-      <w:r>
-        <w:rPr>
-          <w:rFonts w:cstheme="minorHAnsi"/>
-          <w:b/>
-          <w:bCs/>
-          <w:sz w:val="24"/>
-          <w:szCs w:val="24"/>
-        </w:rPr>
-        <w:lastRenderedPageBreak/>
-        <w:t>Procedimento</w:t>
-      </w:r>
-      <w:r>
-        <w:rPr>
-          <w:rFonts w:cstheme="minorHAnsi"/>
-          <w:b/>
-          <w:bCs/>
-          <w:sz w:val="24"/>
-          <w:szCs w:val="24"/>
-        </w:rPr>
-        <w:t>:</w:t>
-      </w:r>
     </w:p>
     <w:p>
       <w:pPr>
         <w:jc w:val="both"/>
         <w:rPr>
           <w:rFonts w:cstheme="minorHAnsi"/>
+          <w:b/>
+          <w:bCs/>
           <w:sz w:val="24"/>
           <w:szCs w:val="24"/>
         </w:rPr>
@@ -2799,393 +3063,13 @@
       <w:r>
         <w:rPr>
           <w:rFonts w:cstheme="minorHAnsi"/>
-          <w:sz w:val="24"/>
-          <w:szCs w:val="24"/>
-        </w:rPr>
-        <w:t xml:space="preserve">Per </w:t>
-      </w:r>
-      <w:r>
-        <w:rPr>
-          <w:rFonts w:cstheme="minorHAnsi"/>
-          <w:sz w:val="24"/>
-          <w:szCs w:val="24"/>
-        </w:rPr>
-        <w:t xml:space="preserve">l’analisi dei tempi occorre prima di tutto calcolare la risoluzione </w:t>
-      </w:r>
-      <w:r>
-        <w:rPr>
-          <w:rFonts w:cstheme="minorHAnsi"/>
-          <w:sz w:val="24"/>
-          <w:szCs w:val="24"/>
-        </w:rPr>
-        <w:t xml:space="preserve">R </w:t>
-      </w:r>
-      <w:r>
-        <w:rPr>
-          <w:rFonts w:cstheme="minorHAnsi"/>
-          <w:sz w:val="24"/>
-          <w:szCs w:val="24"/>
-        </w:rPr>
-        <w:t>del clock di sistema, ovvero</w:t>
-      </w:r>
-      <w:r>
-        <w:rPr>
-          <w:rFonts w:cstheme="minorHAnsi"/>
-          <w:sz w:val="24"/>
-          <w:szCs w:val="24"/>
-        </w:rPr>
-        <w:t xml:space="preserve"> </w:t>
-      </w:r>
-      <w:r>
-        <w:rPr>
-          <w:rFonts w:cstheme="minorHAnsi"/>
-          <w:sz w:val="24"/>
-          <w:szCs w:val="24"/>
-        </w:rPr>
-        <w:t xml:space="preserve">l’intervallo minimo </w:t>
-      </w:r>
-      <w:r>
-        <w:rPr>
-          <w:rFonts w:cstheme="minorHAnsi"/>
-          <w:sz w:val="24"/>
-          <w:szCs w:val="24"/>
-        </w:rPr>
-        <w:t>di tempo misurabile</w:t>
-      </w:r>
-      <w:r>
-        <w:rPr>
-          <w:rFonts w:cstheme="minorHAnsi"/>
-          <w:sz w:val="24"/>
-          <w:szCs w:val="24"/>
-        </w:rPr>
-        <w:t>. Nel nostro caso la risoluzione è pari a</w:t>
-      </w:r>
-      <w:r>
-        <w:rPr>
-          <w:rFonts w:cstheme="minorHAnsi"/>
-          <w:sz w:val="24"/>
-          <w:szCs w:val="24"/>
-        </w:rPr>
-        <w:t xml:space="preserve"> 0.0000005</w:t>
-      </w:r>
-      <w:r>
-        <w:rPr>
-          <w:rFonts w:cstheme="minorHAnsi"/>
-          <w:sz w:val="24"/>
-          <w:szCs w:val="24"/>
-        </w:rPr>
-        <w:t xml:space="preserve"> </w:t>
-      </w:r>
-      <w:r>
-        <w:rPr>
-          <w:rFonts w:cstheme="minorHAnsi"/>
-          <w:sz w:val="24"/>
-          <w:szCs w:val="24"/>
-        </w:rPr>
-        <w:t>ms</w:t>
-      </w:r>
-      <w:r>
-        <w:rPr>
-          <w:rFonts w:cstheme="minorHAnsi"/>
-          <w:sz w:val="24"/>
-          <w:szCs w:val="24"/>
-        </w:rPr>
-        <w:t xml:space="preserve">. </w:t>
-      </w:r>
-      <w:r>
-        <w:rPr>
-          <w:rFonts w:cstheme="minorHAnsi"/>
-          <w:sz w:val="24"/>
-          <w:szCs w:val="24"/>
-        </w:rPr>
-        <w:t xml:space="preserve"> </w:t>
-      </w:r>
-      <w:r>
-        <w:rPr>
-          <w:rFonts w:cstheme="minorHAnsi"/>
-          <w:sz w:val="24"/>
-          <w:szCs w:val="24"/>
-        </w:rPr>
-        <w:t xml:space="preserve">Per tale valore di R il tempo minimo misurabile, ovvero </w:t>
-      </w:r>
-      <w:r>
-        <w:rPr>
-          <w:rFonts w:cstheme="minorHAnsi"/>
-          <w:sz w:val="24"/>
-          <w:szCs w:val="24"/>
-        </w:rPr>
-        <w:t xml:space="preserve">il tempo di esecuzione </w:t>
-      </w:r>
-      <w:r>
-        <w:rPr>
-          <w:rFonts w:cstheme="minorHAnsi"/>
-          <w:sz w:val="24"/>
-          <w:szCs w:val="24"/>
-        </w:rPr>
-        <w:t>affinché</w:t>
-      </w:r>
-      <w:r>
-        <w:rPr>
-          <w:rFonts w:cstheme="minorHAnsi"/>
-          <w:sz w:val="24"/>
-          <w:szCs w:val="24"/>
-        </w:rPr>
-        <w:t xml:space="preserve"> l’errore relativo generato </w:t>
-      </w:r>
-      <w:proofErr w:type="gramStart"/>
-      <w:r>
-        <w:rPr>
-          <w:rFonts w:cstheme="minorHAnsi"/>
-          <w:sz w:val="24"/>
-          <w:szCs w:val="24"/>
-        </w:rPr>
-        <w:t>è minore</w:t>
-      </w:r>
-      <w:proofErr w:type="gramEnd"/>
-      <w:r>
-        <w:rPr>
-          <w:rFonts w:cstheme="minorHAnsi"/>
-          <w:sz w:val="24"/>
-          <w:szCs w:val="24"/>
-        </w:rPr>
-        <w:t xml:space="preserve"> di quello voluto,</w:t>
-      </w:r>
-      <w:r>
-        <w:rPr>
-          <w:rFonts w:cstheme="minorHAnsi"/>
-          <w:sz w:val="24"/>
-          <w:szCs w:val="24"/>
-        </w:rPr>
-        <w:t xml:space="preserve"> è </w:t>
-      </w:r>
-      <w:r>
-        <w:rPr>
-          <w:rFonts w:cstheme="minorHAnsi"/>
-          <w:sz w:val="24"/>
-          <w:szCs w:val="24"/>
-        </w:rPr>
-        <w:t xml:space="preserve">calcolato come </w:t>
-      </w:r>
-      <w:proofErr w:type="spellStart"/>
-      <w:r>
-        <w:rPr>
-          <w:rFonts w:cstheme="minorHAnsi"/>
-          <w:sz w:val="24"/>
-          <w:szCs w:val="24"/>
-        </w:rPr>
-        <w:t>T</w:t>
-      </w:r>
-      <w:r>
-        <w:rPr>
-          <w:rFonts w:cstheme="minorHAnsi"/>
-          <w:sz w:val="24"/>
-          <w:szCs w:val="24"/>
-          <w:vertAlign w:val="subscript"/>
-        </w:rPr>
-        <w:t>min</w:t>
-      </w:r>
-      <w:proofErr w:type="spellEnd"/>
-      <w:r>
-        <w:rPr>
-          <w:rFonts w:cstheme="minorHAnsi"/>
-          <w:sz w:val="24"/>
-          <w:szCs w:val="24"/>
-        </w:rPr>
-        <w:t>=R*(1/E</w:t>
-      </w:r>
-      <w:r>
-        <w:rPr>
-          <w:rFonts w:cstheme="minorHAnsi"/>
-          <w:sz w:val="24"/>
-          <w:szCs w:val="24"/>
-        </w:rPr>
-        <w:t xml:space="preserve"> + 1</w:t>
-      </w:r>
-      <w:r>
-        <w:rPr>
-          <w:rFonts w:cstheme="minorHAnsi"/>
-          <w:sz w:val="24"/>
-          <w:szCs w:val="24"/>
-        </w:rPr>
-        <w:t>)</w:t>
-      </w:r>
-      <w:r>
-        <w:rPr>
-          <w:rFonts w:cstheme="minorHAnsi"/>
-          <w:sz w:val="24"/>
-          <w:szCs w:val="24"/>
-        </w:rPr>
-        <w:t xml:space="preserve"> dove E è l’errore relativo massimo ammissibile (0</w:t>
-      </w:r>
-      <w:r>
-        <w:rPr>
-          <w:rFonts w:cstheme="minorHAnsi"/>
-          <w:sz w:val="24"/>
-          <w:szCs w:val="24"/>
-        </w:rPr>
-        <w:t xml:space="preserve">.001). </w:t>
-      </w:r>
-      <w:r>
-        <w:rPr>
-          <w:rFonts w:cstheme="minorHAnsi"/>
-          <w:sz w:val="24"/>
-          <w:szCs w:val="24"/>
-        </w:rPr>
-        <w:t>P</w:t>
-      </w:r>
-      <w:r>
-        <w:rPr>
-          <w:rFonts w:cstheme="minorHAnsi"/>
-          <w:sz w:val="24"/>
-          <w:szCs w:val="24"/>
-        </w:rPr>
-        <w:t>er tutte le misurazioni del tempo trascorso è necessario utilizzare un clock di sistema monotono</w:t>
-      </w:r>
-      <w:r>
-        <w:rPr>
-          <w:rFonts w:cstheme="minorHAnsi"/>
-          <w:sz w:val="24"/>
-          <w:szCs w:val="24"/>
-        </w:rPr>
-        <w:t>, il quale</w:t>
-      </w:r>
-      <w:r>
-        <w:rPr>
-          <w:rFonts w:cstheme="minorHAnsi"/>
-          <w:sz w:val="24"/>
-          <w:szCs w:val="24"/>
-        </w:rPr>
-        <w:t xml:space="preserve"> sarà richiamat</w:t>
-      </w:r>
-      <w:r>
-        <w:rPr>
-          <w:rFonts w:cstheme="minorHAnsi"/>
-          <w:sz w:val="24"/>
-          <w:szCs w:val="24"/>
-        </w:rPr>
-        <w:t>o</w:t>
-      </w:r>
-      <w:r>
-        <w:rPr>
-          <w:rFonts w:cstheme="minorHAnsi"/>
-          <w:sz w:val="24"/>
-          <w:szCs w:val="24"/>
-        </w:rPr>
-        <w:t xml:space="preserve"> </w:t>
-      </w:r>
-      <w:proofErr w:type="gramStart"/>
-      <w:r>
-        <w:rPr>
-          <w:rFonts w:cstheme="minorHAnsi"/>
-          <w:sz w:val="24"/>
-          <w:szCs w:val="24"/>
-        </w:rPr>
-        <w:t>2</w:t>
-      </w:r>
-      <w:proofErr w:type="gramEnd"/>
-      <w:r>
-        <w:rPr>
-          <w:rFonts w:cstheme="minorHAnsi"/>
-          <w:sz w:val="24"/>
-          <w:szCs w:val="24"/>
-        </w:rPr>
-        <w:t xml:space="preserve"> volte: </w:t>
-      </w:r>
-      <w:r>
-        <w:rPr>
-          <w:rFonts w:cstheme="minorHAnsi"/>
-          <w:sz w:val="24"/>
-          <w:szCs w:val="24"/>
-        </w:rPr>
-        <w:t xml:space="preserve">rispettivamente </w:t>
-      </w:r>
-      <w:r>
-        <w:rPr>
-          <w:rFonts w:cstheme="minorHAnsi"/>
-          <w:sz w:val="24"/>
-          <w:szCs w:val="24"/>
-        </w:rPr>
-        <w:t>prima e dopo l’esecuzione</w:t>
-      </w:r>
-      <w:r>
-        <w:rPr>
-          <w:rFonts w:cstheme="minorHAnsi"/>
-          <w:sz w:val="24"/>
-          <w:szCs w:val="24"/>
-        </w:rPr>
-        <w:t xml:space="preserve"> del calcolo del period</w:t>
-      </w:r>
-      <w:r>
-        <w:rPr>
-          <w:rFonts w:cstheme="minorHAnsi"/>
-          <w:sz w:val="24"/>
-          <w:szCs w:val="24"/>
-        </w:rPr>
-        <w:t>o frazionario</w:t>
-      </w:r>
-      <w:r>
-        <w:rPr>
-          <w:rFonts w:cstheme="minorHAnsi"/>
-          <w:sz w:val="24"/>
-          <w:szCs w:val="24"/>
-        </w:rPr>
-        <w:t xml:space="preserve"> </w:t>
-      </w:r>
-      <w:r>
-        <w:rPr>
-          <w:rFonts w:cstheme="minorHAnsi"/>
-          <w:sz w:val="24"/>
-          <w:szCs w:val="24"/>
-        </w:rPr>
-        <w:t>con</w:t>
-      </w:r>
-      <w:r>
-        <w:rPr>
-          <w:rFonts w:cstheme="minorHAnsi"/>
-          <w:sz w:val="24"/>
-          <w:szCs w:val="24"/>
-        </w:rPr>
-        <w:t xml:space="preserve"> </w:t>
-      </w:r>
-      <w:proofErr w:type="spellStart"/>
-      <w:r>
-        <w:rPr>
-          <w:rFonts w:cstheme="minorHAnsi"/>
-          <w:i/>
-          <w:iCs/>
-          <w:sz w:val="24"/>
-          <w:szCs w:val="24"/>
-        </w:rPr>
-        <w:t>PeriodNaive</w:t>
-      </w:r>
-      <w:proofErr w:type="spellEnd"/>
-      <w:r>
-        <w:rPr>
-          <w:rFonts w:cstheme="minorHAnsi"/>
-          <w:sz w:val="24"/>
-          <w:szCs w:val="24"/>
-        </w:rPr>
-        <w:t xml:space="preserve"> e/o </w:t>
-      </w:r>
-      <w:proofErr w:type="spellStart"/>
-      <w:r>
-        <w:rPr>
-          <w:rFonts w:cstheme="minorHAnsi"/>
-          <w:i/>
-          <w:iCs/>
-          <w:sz w:val="24"/>
-          <w:szCs w:val="24"/>
-        </w:rPr>
-        <w:t>PeriodSmart</w:t>
-      </w:r>
-      <w:proofErr w:type="spellEnd"/>
-      <w:r>
-        <w:rPr>
-          <w:rFonts w:cstheme="minorHAnsi"/>
-          <w:sz w:val="24"/>
-          <w:szCs w:val="24"/>
-        </w:rPr>
-        <w:t>.</w:t>
+          <w:b/>
+          <w:bCs/>
+          <w:sz w:val="24"/>
+          <w:szCs w:val="24"/>
+        </w:rPr>
+        <w:lastRenderedPageBreak/>
+        <w:t>Specifiche dispositivo di calcolo:</w:t>
       </w:r>
     </w:p>
     <w:p>
@@ -3203,6 +3087,701 @@
           <w:sz w:val="24"/>
           <w:szCs w:val="24"/>
         </w:rPr>
+        <w:t>Il sistema di calcolo</w:t>
+      </w:r>
+      <w:r>
+        <w:rPr>
+          <w:rFonts w:cstheme="minorHAnsi"/>
+          <w:sz w:val="24"/>
+          <w:szCs w:val="24"/>
+        </w:rPr>
+        <w:t xml:space="preserve"> su cui si sono effettuate le misurazioni </w:t>
+      </w:r>
+      <w:r>
+        <w:rPr>
+          <w:rFonts w:cstheme="minorHAnsi"/>
+          <w:sz w:val="24"/>
+          <w:szCs w:val="24"/>
+        </w:rPr>
+        <w:t>ha le seguenti specifiche:</w:t>
+      </w:r>
+      <w:r>
+        <w:rPr>
+          <w:rFonts w:cstheme="minorHAnsi"/>
+          <w:sz w:val="24"/>
+          <w:szCs w:val="24"/>
+        </w:rPr>
+        <w:t xml:space="preserve"> </w:t>
+      </w:r>
+      <w:r>
+        <w:rPr>
+          <w:rFonts w:cstheme="minorHAnsi"/>
+          <w:sz w:val="24"/>
+          <w:szCs w:val="24"/>
+        </w:rPr>
+        <w:tab/>
+      </w:r>
+      <w:r>
+        <w:rPr>
+          <w:rFonts w:cstheme="minorHAnsi"/>
+          <w:sz w:val="24"/>
+          <w:szCs w:val="24"/>
+        </w:rPr>
+        <w:t xml:space="preserve">      </w:t>
+      </w:r>
+      <w:r>
+        <w:rPr>
+          <w:rFonts w:cstheme="minorHAnsi"/>
+          <w:sz w:val="24"/>
+          <w:szCs w:val="24"/>
+        </w:rPr>
+        <w:t xml:space="preserve">Modello: </w:t>
+      </w:r>
+      <w:proofErr w:type="spellStart"/>
+      <w:r>
+        <w:rPr>
+          <w:rFonts w:cstheme="minorHAnsi"/>
+          <w:sz w:val="24"/>
+          <w:szCs w:val="24"/>
+        </w:rPr>
+        <w:t>Thinkpad</w:t>
+      </w:r>
+      <w:proofErr w:type="spellEnd"/>
+      <w:r>
+        <w:rPr>
+          <w:rFonts w:cstheme="minorHAnsi"/>
+          <w:sz w:val="24"/>
+          <w:szCs w:val="24"/>
+        </w:rPr>
+        <w:t xml:space="preserve"> X260</w:t>
+      </w:r>
+      <w:r>
+        <w:rPr>
+          <w:rFonts w:cstheme="minorHAnsi"/>
+          <w:sz w:val="24"/>
+          <w:szCs w:val="24"/>
+        </w:rPr>
+        <w:tab/>
+      </w:r>
+      <w:r>
+        <w:rPr>
+          <w:rFonts w:cstheme="minorHAnsi"/>
+          <w:sz w:val="24"/>
+          <w:szCs w:val="24"/>
+        </w:rPr>
+        <w:tab/>
+      </w:r>
+      <w:r>
+        <w:rPr>
+          <w:rFonts w:cstheme="minorHAnsi"/>
+          <w:sz w:val="24"/>
+          <w:szCs w:val="24"/>
+        </w:rPr>
+        <w:tab/>
+      </w:r>
+      <w:r>
+        <w:rPr>
+          <w:rFonts w:cstheme="minorHAnsi"/>
+          <w:sz w:val="24"/>
+          <w:szCs w:val="24"/>
+        </w:rPr>
+        <w:t xml:space="preserve"> </w:t>
+      </w:r>
+      <w:r>
+        <w:rPr>
+          <w:rFonts w:cstheme="minorHAnsi"/>
+          <w:sz w:val="24"/>
+          <w:szCs w:val="24"/>
+        </w:rPr>
+        <w:tab/>
+      </w:r>
+      <w:r>
+        <w:rPr>
+          <w:rFonts w:cstheme="minorHAnsi"/>
+          <w:sz w:val="24"/>
+          <w:szCs w:val="24"/>
+        </w:rPr>
+        <w:tab/>
+      </w:r>
+      <w:r>
+        <w:rPr>
+          <w:rFonts w:cstheme="minorHAnsi"/>
+          <w:sz w:val="24"/>
+          <w:szCs w:val="24"/>
+        </w:rPr>
+        <w:tab/>
+      </w:r>
+      <w:r>
+        <w:rPr>
+          <w:rFonts w:cstheme="minorHAnsi"/>
+          <w:sz w:val="24"/>
+          <w:szCs w:val="24"/>
+        </w:rPr>
+        <w:tab/>
+      </w:r>
+      <w:r>
+        <w:rPr>
+          <w:rFonts w:cstheme="minorHAnsi"/>
+          <w:sz w:val="24"/>
+          <w:szCs w:val="24"/>
+        </w:rPr>
+        <w:tab/>
+      </w:r>
+      <w:r>
+        <w:rPr>
+          <w:rFonts w:cstheme="minorHAnsi"/>
+          <w:sz w:val="24"/>
+          <w:szCs w:val="24"/>
+        </w:rPr>
+        <w:tab/>
+        <w:t xml:space="preserve">             CPU: Intel Core i7-6600U (2.50GHz)</w:t>
+      </w:r>
+      <w:r>
+        <w:rPr>
+          <w:rFonts w:cstheme="minorHAnsi"/>
+          <w:sz w:val="24"/>
+          <w:szCs w:val="24"/>
+        </w:rPr>
+        <w:tab/>
+      </w:r>
+      <w:r>
+        <w:rPr>
+          <w:rFonts w:cstheme="minorHAnsi"/>
+          <w:sz w:val="24"/>
+          <w:szCs w:val="24"/>
+        </w:rPr>
+        <w:tab/>
+      </w:r>
+      <w:r>
+        <w:rPr>
+          <w:rFonts w:cstheme="minorHAnsi"/>
+          <w:sz w:val="24"/>
+          <w:szCs w:val="24"/>
+        </w:rPr>
+        <w:tab/>
+      </w:r>
+      <w:r>
+        <w:rPr>
+          <w:rFonts w:cstheme="minorHAnsi"/>
+          <w:sz w:val="24"/>
+          <w:szCs w:val="24"/>
+        </w:rPr>
+        <w:tab/>
+      </w:r>
+      <w:r>
+        <w:rPr>
+          <w:rFonts w:cstheme="minorHAnsi"/>
+          <w:sz w:val="24"/>
+          <w:szCs w:val="24"/>
+        </w:rPr>
+        <w:tab/>
+      </w:r>
+      <w:r>
+        <w:rPr>
+          <w:rFonts w:cstheme="minorHAnsi"/>
+          <w:sz w:val="24"/>
+          <w:szCs w:val="24"/>
+        </w:rPr>
+        <w:tab/>
+      </w:r>
+      <w:r>
+        <w:rPr>
+          <w:rFonts w:cstheme="minorHAnsi"/>
+          <w:sz w:val="24"/>
+          <w:szCs w:val="24"/>
+        </w:rPr>
+        <w:tab/>
+      </w:r>
+      <w:r>
+        <w:rPr>
+          <w:rFonts w:cstheme="minorHAnsi"/>
+          <w:sz w:val="24"/>
+          <w:szCs w:val="24"/>
+        </w:rPr>
+        <w:tab/>
+        <w:t xml:space="preserve">     Memoria principale: 8GB </w:t>
+      </w:r>
+    </w:p>
+    <w:p>
+      <w:pPr>
+        <w:jc w:val="both"/>
+        <w:rPr>
+          <w:rFonts w:cstheme="minorHAnsi"/>
+          <w:b/>
+          <w:bCs/>
+          <w:sz w:val="24"/>
+          <w:szCs w:val="24"/>
+        </w:rPr>
+      </w:pPr>
+      <w:r>
+        <w:rPr>
+          <w:rFonts w:cstheme="minorHAnsi"/>
+          <w:b/>
+          <w:bCs/>
+          <w:sz w:val="24"/>
+          <w:szCs w:val="24"/>
+        </w:rPr>
+        <w:t>Procedimento</w:t>
+      </w:r>
+      <w:r>
+        <w:rPr>
+          <w:rFonts w:cstheme="minorHAnsi"/>
+          <w:b/>
+          <w:bCs/>
+          <w:sz w:val="24"/>
+          <w:szCs w:val="24"/>
+        </w:rPr>
+        <w:t>:</w:t>
+      </w:r>
+    </w:p>
+    <w:p>
+      <w:pPr>
+        <w:jc w:val="both"/>
+        <w:rPr>
+          <w:rFonts w:cstheme="minorHAnsi"/>
+          <w:sz w:val="24"/>
+          <w:szCs w:val="24"/>
+        </w:rPr>
+      </w:pPr>
+      <w:r>
+        <w:rPr>
+          <w:rFonts w:cstheme="minorHAnsi"/>
+          <w:sz w:val="24"/>
+          <w:szCs w:val="24"/>
+        </w:rPr>
+        <w:t xml:space="preserve">Per </w:t>
+      </w:r>
+      <w:r>
+        <w:rPr>
+          <w:rFonts w:cstheme="minorHAnsi"/>
+          <w:sz w:val="24"/>
+          <w:szCs w:val="24"/>
+        </w:rPr>
+        <w:t xml:space="preserve">l’analisi dei tempi occorre prima di tutto calcolare la risoluzione </w:t>
+      </w:r>
+      <w:r>
+        <w:rPr>
+          <w:rFonts w:cstheme="minorHAnsi"/>
+          <w:sz w:val="24"/>
+          <w:szCs w:val="24"/>
+        </w:rPr>
+        <w:t xml:space="preserve">R </w:t>
+      </w:r>
+      <w:r>
+        <w:rPr>
+          <w:rFonts w:cstheme="minorHAnsi"/>
+          <w:sz w:val="24"/>
+          <w:szCs w:val="24"/>
+        </w:rPr>
+        <w:t>del clock di sistema, ovvero</w:t>
+      </w:r>
+      <w:r>
+        <w:rPr>
+          <w:rFonts w:cstheme="minorHAnsi"/>
+          <w:sz w:val="24"/>
+          <w:szCs w:val="24"/>
+        </w:rPr>
+        <w:t xml:space="preserve"> </w:t>
+      </w:r>
+      <w:r>
+        <w:rPr>
+          <w:rFonts w:cstheme="minorHAnsi"/>
+          <w:sz w:val="24"/>
+          <w:szCs w:val="24"/>
+        </w:rPr>
+        <w:t xml:space="preserve">l’intervallo minimo </w:t>
+      </w:r>
+      <w:r>
+        <w:rPr>
+          <w:rFonts w:cstheme="minorHAnsi"/>
+          <w:sz w:val="24"/>
+          <w:szCs w:val="24"/>
+        </w:rPr>
+        <w:t>di tempo misurabile</w:t>
+      </w:r>
+      <w:r>
+        <w:rPr>
+          <w:rFonts w:cstheme="minorHAnsi"/>
+          <w:sz w:val="24"/>
+          <w:szCs w:val="24"/>
+        </w:rPr>
+        <w:t xml:space="preserve">. Nel nostro caso la risoluzione </w:t>
+      </w:r>
+      <w:r>
+        <w:rPr>
+          <w:rFonts w:cstheme="minorHAnsi"/>
+          <w:sz w:val="24"/>
+          <w:szCs w:val="24"/>
+        </w:rPr>
+        <w:t>rilevata</w:t>
+      </w:r>
+      <w:r>
+        <w:rPr>
+          <w:rFonts w:cstheme="minorHAnsi"/>
+          <w:sz w:val="24"/>
+          <w:szCs w:val="24"/>
+        </w:rPr>
+        <w:t xml:space="preserve"> </w:t>
+      </w:r>
+      <w:r>
+        <w:rPr>
+          <w:rFonts w:cstheme="minorHAnsi"/>
+          <w:sz w:val="24"/>
+          <w:szCs w:val="24"/>
+        </w:rPr>
+        <w:t>è</w:t>
+      </w:r>
+      <w:r>
+        <w:rPr>
+          <w:rFonts w:cstheme="minorHAnsi"/>
+          <w:sz w:val="24"/>
+          <w:szCs w:val="24"/>
+        </w:rPr>
+        <w:t xml:space="preserve"> pari a</w:t>
+      </w:r>
+      <w:r>
+        <w:rPr>
+          <w:rFonts w:cstheme="minorHAnsi"/>
+          <w:sz w:val="24"/>
+          <w:szCs w:val="24"/>
+        </w:rPr>
+        <w:t xml:space="preserve"> 0.0000005</w:t>
+      </w:r>
+      <w:r>
+        <w:rPr>
+          <w:rFonts w:cstheme="minorHAnsi"/>
+          <w:sz w:val="24"/>
+          <w:szCs w:val="24"/>
+        </w:rPr>
+        <w:t xml:space="preserve"> </w:t>
+      </w:r>
+      <w:r>
+        <w:rPr>
+          <w:rFonts w:cstheme="minorHAnsi"/>
+          <w:sz w:val="24"/>
+          <w:szCs w:val="24"/>
+        </w:rPr>
+        <w:t>ms</w:t>
+      </w:r>
+      <w:r>
+        <w:rPr>
+          <w:rFonts w:cstheme="minorHAnsi"/>
+          <w:sz w:val="24"/>
+          <w:szCs w:val="24"/>
+        </w:rPr>
+        <w:t xml:space="preserve">. </w:t>
+      </w:r>
+      <w:r>
+        <w:rPr>
+          <w:rFonts w:cstheme="minorHAnsi"/>
+          <w:sz w:val="24"/>
+          <w:szCs w:val="24"/>
+        </w:rPr>
+        <w:t xml:space="preserve"> </w:t>
+      </w:r>
+      <w:r>
+        <w:rPr>
+          <w:rFonts w:cstheme="minorHAnsi"/>
+          <w:sz w:val="24"/>
+          <w:szCs w:val="24"/>
+        </w:rPr>
+        <w:t xml:space="preserve">Per tale valore di R il tempo minimo misurabile, ovvero </w:t>
+      </w:r>
+      <w:r>
+        <w:rPr>
+          <w:rFonts w:cstheme="minorHAnsi"/>
+          <w:sz w:val="24"/>
+          <w:szCs w:val="24"/>
+        </w:rPr>
+        <w:t xml:space="preserve">il tempo di esecuzione </w:t>
+      </w:r>
+      <w:r>
+        <w:rPr>
+          <w:rFonts w:cstheme="minorHAnsi"/>
+          <w:sz w:val="24"/>
+          <w:szCs w:val="24"/>
+        </w:rPr>
+        <w:t>affinché</w:t>
+      </w:r>
+      <w:r>
+        <w:rPr>
+          <w:rFonts w:cstheme="minorHAnsi"/>
+          <w:sz w:val="24"/>
+          <w:szCs w:val="24"/>
+        </w:rPr>
+        <w:t xml:space="preserve"> l’errore relativo generato </w:t>
+      </w:r>
+      <w:r>
+        <w:rPr>
+          <w:rFonts w:cstheme="minorHAnsi"/>
+          <w:sz w:val="24"/>
+          <w:szCs w:val="24"/>
+        </w:rPr>
+        <w:t>sia minore</w:t>
+      </w:r>
+      <w:r>
+        <w:rPr>
+          <w:rFonts w:cstheme="minorHAnsi"/>
+          <w:sz w:val="24"/>
+          <w:szCs w:val="24"/>
+        </w:rPr>
+        <w:t xml:space="preserve"> di quello voluto,</w:t>
+      </w:r>
+      <w:r>
+        <w:rPr>
+          <w:rFonts w:cstheme="minorHAnsi"/>
+          <w:sz w:val="24"/>
+          <w:szCs w:val="24"/>
+        </w:rPr>
+        <w:t xml:space="preserve"> è </w:t>
+      </w:r>
+      <w:r>
+        <w:rPr>
+          <w:rFonts w:cstheme="minorHAnsi"/>
+          <w:sz w:val="24"/>
+          <w:szCs w:val="24"/>
+        </w:rPr>
+        <w:t xml:space="preserve">calcolato come </w:t>
+      </w:r>
+      <w:proofErr w:type="spellStart"/>
+      <w:r>
+        <w:rPr>
+          <w:rFonts w:cstheme="minorHAnsi"/>
+          <w:sz w:val="24"/>
+          <w:szCs w:val="24"/>
+        </w:rPr>
+        <w:t>T</w:t>
+      </w:r>
+      <w:r>
+        <w:rPr>
+          <w:rFonts w:cstheme="minorHAnsi"/>
+          <w:sz w:val="24"/>
+          <w:szCs w:val="24"/>
+          <w:vertAlign w:val="subscript"/>
+        </w:rPr>
+        <w:t>min</w:t>
+      </w:r>
+      <w:proofErr w:type="spellEnd"/>
+      <w:r>
+        <w:rPr>
+          <w:rFonts w:cstheme="minorHAnsi"/>
+          <w:sz w:val="24"/>
+          <w:szCs w:val="24"/>
+        </w:rPr>
+        <w:t>=R*(1/E</w:t>
+      </w:r>
+      <w:r>
+        <w:rPr>
+          <w:rFonts w:cstheme="minorHAnsi"/>
+          <w:sz w:val="24"/>
+          <w:szCs w:val="24"/>
+        </w:rPr>
+        <w:t xml:space="preserve"> + 1</w:t>
+      </w:r>
+      <w:r>
+        <w:rPr>
+          <w:rFonts w:cstheme="minorHAnsi"/>
+          <w:sz w:val="24"/>
+          <w:szCs w:val="24"/>
+        </w:rPr>
+        <w:t>)</w:t>
+      </w:r>
+      <w:r>
+        <w:rPr>
+          <w:rFonts w:cstheme="minorHAnsi"/>
+          <w:sz w:val="24"/>
+          <w:szCs w:val="24"/>
+        </w:rPr>
+        <w:t xml:space="preserve"> dove E è l’errore relativo massimo ammissibile (0</w:t>
+      </w:r>
+      <w:r>
+        <w:rPr>
+          <w:rFonts w:cstheme="minorHAnsi"/>
+          <w:sz w:val="24"/>
+          <w:szCs w:val="24"/>
+        </w:rPr>
+        <w:t xml:space="preserve">.001). </w:t>
+      </w:r>
+      <w:r>
+        <w:rPr>
+          <w:rFonts w:cstheme="minorHAnsi"/>
+          <w:sz w:val="24"/>
+          <w:szCs w:val="24"/>
+        </w:rPr>
+        <w:t>P</w:t>
+      </w:r>
+      <w:r>
+        <w:rPr>
+          <w:rFonts w:cstheme="minorHAnsi"/>
+          <w:sz w:val="24"/>
+          <w:szCs w:val="24"/>
+        </w:rPr>
+        <w:t>er tutte le misurazioni del tempo trascorso è necessario utilizzare un clock di sistema monotono</w:t>
+      </w:r>
+      <w:r>
+        <w:rPr>
+          <w:rFonts w:cstheme="minorHAnsi"/>
+          <w:sz w:val="24"/>
+          <w:szCs w:val="24"/>
+        </w:rPr>
+        <w:t>, il quale</w:t>
+      </w:r>
+      <w:r>
+        <w:rPr>
+          <w:rFonts w:cstheme="minorHAnsi"/>
+          <w:sz w:val="24"/>
+          <w:szCs w:val="24"/>
+        </w:rPr>
+        <w:t xml:space="preserve"> sarà richiamat</w:t>
+      </w:r>
+      <w:r>
+        <w:rPr>
+          <w:rFonts w:cstheme="minorHAnsi"/>
+          <w:sz w:val="24"/>
+          <w:szCs w:val="24"/>
+        </w:rPr>
+        <w:t>o</w:t>
+      </w:r>
+      <w:r>
+        <w:rPr>
+          <w:rFonts w:cstheme="minorHAnsi"/>
+          <w:sz w:val="24"/>
+          <w:szCs w:val="24"/>
+        </w:rPr>
+        <w:t xml:space="preserve"> </w:t>
+      </w:r>
+      <w:r>
+        <w:rPr>
+          <w:rFonts w:cstheme="minorHAnsi"/>
+          <w:sz w:val="24"/>
+          <w:szCs w:val="24"/>
+        </w:rPr>
+        <w:t>due</w:t>
+      </w:r>
+      <w:r>
+        <w:rPr>
+          <w:rFonts w:cstheme="minorHAnsi"/>
+          <w:sz w:val="24"/>
+          <w:szCs w:val="24"/>
+        </w:rPr>
+        <w:t xml:space="preserve"> volte: </w:t>
+      </w:r>
+      <w:r>
+        <w:rPr>
+          <w:rFonts w:cstheme="minorHAnsi"/>
+          <w:sz w:val="24"/>
+          <w:szCs w:val="24"/>
+        </w:rPr>
+        <w:t xml:space="preserve">rispettivamente </w:t>
+      </w:r>
+      <w:r>
+        <w:rPr>
+          <w:rFonts w:cstheme="minorHAnsi"/>
+          <w:sz w:val="24"/>
+          <w:szCs w:val="24"/>
+        </w:rPr>
+        <w:t>prima e dopo l’esecuzione</w:t>
+      </w:r>
+      <w:r>
+        <w:rPr>
+          <w:rFonts w:cstheme="minorHAnsi"/>
+          <w:sz w:val="24"/>
+          <w:szCs w:val="24"/>
+        </w:rPr>
+        <w:t xml:space="preserve"> del calcolo del period</w:t>
+      </w:r>
+      <w:r>
+        <w:rPr>
+          <w:rFonts w:cstheme="minorHAnsi"/>
+          <w:sz w:val="24"/>
+          <w:szCs w:val="24"/>
+        </w:rPr>
+        <w:t>o frazionario</w:t>
+      </w:r>
+      <w:r>
+        <w:rPr>
+          <w:rFonts w:cstheme="minorHAnsi"/>
+          <w:sz w:val="24"/>
+          <w:szCs w:val="24"/>
+        </w:rPr>
+        <w:t xml:space="preserve"> </w:t>
+      </w:r>
+      <w:r>
+        <w:rPr>
+          <w:rFonts w:cstheme="minorHAnsi"/>
+          <w:sz w:val="24"/>
+          <w:szCs w:val="24"/>
+        </w:rPr>
+        <w:t>con</w:t>
+      </w:r>
+      <w:r>
+        <w:rPr>
+          <w:rFonts w:cstheme="minorHAnsi"/>
+          <w:sz w:val="24"/>
+          <w:szCs w:val="24"/>
+        </w:rPr>
+        <w:t xml:space="preserve"> </w:t>
+      </w:r>
+      <w:r>
+        <w:rPr>
+          <w:rFonts w:cstheme="minorHAnsi"/>
+          <w:i/>
+          <w:iCs/>
+          <w:sz w:val="24"/>
+          <w:szCs w:val="24"/>
+        </w:rPr>
+        <w:t>PeriodNaive</w:t>
+      </w:r>
+      <w:r>
+        <w:rPr>
+          <w:rFonts w:cstheme="minorHAnsi"/>
+          <w:sz w:val="24"/>
+          <w:szCs w:val="24"/>
+        </w:rPr>
+        <w:t xml:space="preserve"> e/o </w:t>
+      </w:r>
+      <w:r>
+        <w:rPr>
+          <w:rFonts w:cstheme="minorHAnsi"/>
+          <w:i/>
+          <w:iCs/>
+          <w:sz w:val="24"/>
+          <w:szCs w:val="24"/>
+        </w:rPr>
+        <w:t>PeriodSmart</w:t>
+      </w:r>
+      <w:r>
+        <w:rPr>
+          <w:rFonts w:cstheme="minorHAnsi"/>
+          <w:sz w:val="24"/>
+          <w:szCs w:val="24"/>
+        </w:rPr>
+        <w:t>.</w:t>
+      </w:r>
+      <w:r>
+        <w:rPr>
+          <w:rFonts w:cstheme="minorHAnsi"/>
+          <w:sz w:val="24"/>
+          <w:szCs w:val="24"/>
+        </w:rPr>
+        <w:t xml:space="preserve"> </w:t>
+      </w:r>
+    </w:p>
+    <w:p>
+      <w:pPr>
+        <w:jc w:val="both"/>
+        <w:rPr>
+          <w:rFonts w:cstheme="minorHAnsi"/>
+          <w:sz w:val="24"/>
+          <w:szCs w:val="24"/>
+        </w:rPr>
+      </w:pPr>
+      <w:r>
+        <w:rPr>
+          <w:rFonts w:cstheme="minorHAnsi"/>
+          <w:sz w:val="24"/>
+          <w:szCs w:val="24"/>
+        </w:rPr>
         <w:t xml:space="preserve">Per ottenere </w:t>
       </w:r>
       <w:r>
@@ -3371,15 +3950,7 @@
           <w:sz w:val="24"/>
           <w:szCs w:val="24"/>
         </w:rPr>
-        <w:t xml:space="preserve">come campione di dati per il calcolo degli indici </w:t>
-      </w:r>
-      <w:r>
-        <w:rPr>
-          <w:rFonts w:cstheme="minorHAnsi"/>
-          <w:sz w:val="24"/>
-          <w:szCs w:val="24"/>
-        </w:rPr>
-        <w:t>espressi precedentemente</w:t>
+        <w:t>come campione di dati per il calcolo degli indici</w:t>
       </w:r>
       <w:r>
         <w:rPr>
@@ -3419,15 +3990,23 @@
           <w:sz w:val="24"/>
           <w:szCs w:val="24"/>
         </w:rPr>
-        <w:t xml:space="preserve">si è individuato il valore mediano. </w:t>
-      </w:r>
-      <w:r>
-        <w:rPr>
-          <w:rFonts w:cstheme="minorHAnsi"/>
-          <w:sz w:val="24"/>
-          <w:szCs w:val="24"/>
-        </w:rPr>
-        <w:t>Mentre la deviazione standard è stata calcolata rispetto al valore medio</w:t>
+        <w:t>si è individuato il valore mediano</w:t>
+      </w:r>
+      <w:r>
+        <w:rPr>
+          <w:rFonts w:cstheme="minorHAnsi"/>
+          <w:sz w:val="24"/>
+          <w:szCs w:val="24"/>
+        </w:rPr>
+        <w:t>, m</w:t>
+      </w:r>
+      <w:r>
+        <w:rPr>
+          <w:rFonts w:cstheme="minorHAnsi"/>
+          <w:sz w:val="24"/>
+          <w:szCs w:val="24"/>
+        </w:rPr>
+        <w:t>entre la deviazione standard è stata calcolata rispetto al valore medio</w:t>
       </w:r>
       <w:r>
         <w:rPr>
@@ -3471,16 +4050,14 @@
         </w:rPr>
         <w:t xml:space="preserve"> con un numero di </w:t>
       </w:r>
-      <w:proofErr w:type="gramStart"/>
-      <w:r>
-        <w:rPr>
-          <w:rFonts w:cstheme="minorHAnsi"/>
-          <w:sz w:val="24"/>
-          <w:szCs w:val="24"/>
-        </w:rPr>
-        <w:t>7</w:t>
-      </w:r>
-      <w:proofErr w:type="gramEnd"/>
+      <w:r>
+        <w:rPr>
+          <w:rFonts w:cstheme="minorHAnsi"/>
+          <w:sz w:val="24"/>
+          <w:szCs w:val="24"/>
+        </w:rPr>
+        <w:t>sette</w:t>
+      </w:r>
       <w:r>
         <w:rPr>
           <w:rFonts w:cstheme="minorHAnsi"/>
@@ -3532,7 +4109,6 @@
         </w:rPr>
         <w:t xml:space="preserve">di </w:t>
       </w:r>
-      <w:proofErr w:type="spellStart"/>
       <w:r>
         <w:rPr>
           <w:rFonts w:cstheme="minorHAnsi"/>
@@ -3543,7 +4119,6 @@
         </w:rPr>
         <w:t>PeriodNaive</w:t>
       </w:r>
-      <w:proofErr w:type="spellEnd"/>
       <w:r>
         <w:rPr>
           <w:rFonts w:cstheme="minorHAnsi"/>
@@ -3552,7 +4127,6 @@
         </w:rPr>
         <w:t xml:space="preserve"> e </w:t>
       </w:r>
-      <w:proofErr w:type="spellStart"/>
       <w:r>
         <w:rPr>
           <w:rFonts w:cstheme="minorHAnsi"/>
@@ -3563,12 +4137,33 @@
         </w:rPr>
         <w:t>PeriodSmart</w:t>
       </w:r>
-      <w:proofErr w:type="spellEnd"/>
-      <w:r>
-        <w:rPr>
-          <w:rFonts w:cstheme="minorHAnsi"/>
-          <w:i/>
-          <w:iCs/>
+      <w:r>
+        <w:rPr>
+          <w:rFonts w:cstheme="minorHAnsi"/>
+          <w:sz w:val="24"/>
+          <w:szCs w:val="24"/>
+        </w:rPr>
+        <w:t xml:space="preserve"> sono </w:t>
+      </w:r>
+      <w:r>
+        <w:rPr>
+          <w:rFonts w:cstheme="minorHAnsi"/>
+          <w:sz w:val="24"/>
+          <w:szCs w:val="24"/>
+        </w:rPr>
+        <w:t xml:space="preserve">state </w:t>
+      </w:r>
+      <w:r>
+        <w:rPr>
+          <w:rFonts w:cstheme="minorHAnsi"/>
+          <w:sz w:val="24"/>
+          <w:szCs w:val="24"/>
+        </w:rPr>
+        <w:t>utilizzate</w:t>
+      </w:r>
+      <w:r>
+        <w:rPr>
+          <w:rFonts w:cstheme="minorHAnsi"/>
           <w:sz w:val="24"/>
           <w:szCs w:val="24"/>
         </w:rPr>
@@ -3580,7 +4175,63 @@
           <w:sz w:val="24"/>
           <w:szCs w:val="24"/>
         </w:rPr>
-        <w:t>si sono utilizzate</w:t>
+        <w:t>due scale differenti</w:t>
+      </w:r>
+      <w:r>
+        <w:rPr>
+          <w:rFonts w:cstheme="minorHAnsi"/>
+          <w:sz w:val="24"/>
+          <w:szCs w:val="24"/>
+        </w:rPr>
+        <w:t>, una lineare</w:t>
+      </w:r>
+      <w:r>
+        <w:rPr>
+          <w:rFonts w:cstheme="minorHAnsi"/>
+          <w:sz w:val="24"/>
+          <w:szCs w:val="24"/>
+        </w:rPr>
+        <w:t xml:space="preserve"> e una logaritmica</w:t>
+      </w:r>
+      <w:r>
+        <w:rPr>
+          <w:rFonts w:cstheme="minorHAnsi"/>
+          <w:sz w:val="24"/>
+          <w:szCs w:val="24"/>
+        </w:rPr>
+        <w:t xml:space="preserve">: con la prima si vede l’andamento effettivo, mentre </w:t>
+      </w:r>
+      <w:r>
+        <w:rPr>
+          <w:rFonts w:cstheme="minorHAnsi"/>
+          <w:sz w:val="24"/>
+          <w:szCs w:val="24"/>
+        </w:rPr>
+        <w:t>nel</w:t>
+      </w:r>
+      <w:r>
+        <w:rPr>
+          <w:rFonts w:cstheme="minorHAnsi"/>
+          <w:sz w:val="24"/>
+          <w:szCs w:val="24"/>
+        </w:rPr>
+        <w:t>la seconda</w:t>
+      </w:r>
+      <w:r>
+        <w:rPr>
+          <w:rFonts w:cstheme="minorHAnsi"/>
+          <w:sz w:val="24"/>
+          <w:szCs w:val="24"/>
+        </w:rPr>
+        <w:t xml:space="preserve">, essendo </w:t>
+      </w:r>
+      <w:r>
+        <w:rPr>
+          <w:rFonts w:cstheme="minorHAnsi"/>
+          <w:sz w:val="24"/>
+          <w:szCs w:val="24"/>
+        </w:rPr>
+        <w:t>le lunghezze n generate</w:t>
       </w:r>
       <w:r>
         <w:rPr>
@@ -3596,47 +4247,15 @@
           <w:sz w:val="24"/>
           <w:szCs w:val="24"/>
         </w:rPr>
-        <w:t>due scale differenti</w:t>
-      </w:r>
-      <w:r>
-        <w:rPr>
-          <w:rFonts w:cstheme="minorHAnsi"/>
-          <w:sz w:val="24"/>
-          <w:szCs w:val="24"/>
-        </w:rPr>
-        <w:t>, una lineare</w:t>
-      </w:r>
-      <w:r>
-        <w:rPr>
-          <w:rFonts w:cstheme="minorHAnsi"/>
-          <w:sz w:val="24"/>
-          <w:szCs w:val="24"/>
-        </w:rPr>
-        <w:t xml:space="preserve"> e una logaritmica</w:t>
-      </w:r>
-      <w:r>
-        <w:rPr>
-          <w:rFonts w:cstheme="minorHAnsi"/>
-          <w:sz w:val="24"/>
-          <w:szCs w:val="24"/>
-        </w:rPr>
-        <w:t>: con la prima si vede l’andamento effettivo, mentre la seconda</w:t>
-      </w:r>
-      <w:r>
-        <w:rPr>
-          <w:rFonts w:cstheme="minorHAnsi"/>
-          <w:sz w:val="24"/>
-          <w:szCs w:val="24"/>
-        </w:rPr>
-        <w:t xml:space="preserve">, essendo </w:t>
-      </w:r>
-      <w:r>
-        <w:rPr>
-          <w:rFonts w:cstheme="minorHAnsi"/>
-          <w:sz w:val="24"/>
-          <w:szCs w:val="24"/>
-        </w:rPr>
-        <w:t>le lunghezze n generate</w:t>
+        <w:t>con distribuzione esponenziale</w:t>
+      </w:r>
+      <w:r>
+        <w:rPr>
+          <w:rFonts w:cstheme="minorHAnsi"/>
+          <w:sz w:val="24"/>
+          <w:szCs w:val="24"/>
+        </w:rPr>
+        <w:t>,</w:t>
       </w:r>
       <w:r>
         <w:rPr>
@@ -3652,23 +4271,7 @@
           <w:sz w:val="24"/>
           <w:szCs w:val="24"/>
         </w:rPr>
-        <w:t>con distribuzione esponenziale</w:t>
-      </w:r>
-      <w:r>
-        <w:rPr>
-          <w:rFonts w:cstheme="minorHAnsi"/>
-          <w:sz w:val="24"/>
-          <w:szCs w:val="24"/>
-        </w:rPr>
-        <w:t>,</w:t>
-      </w:r>
-      <w:r>
-        <w:rPr>
-          <w:rFonts w:cstheme="minorHAnsi"/>
-          <w:sz w:val="24"/>
-          <w:szCs w:val="24"/>
-        </w:rPr>
-        <w:t xml:space="preserve"> evidenzia</w:t>
+        <w:t>viene evidenziato</w:t>
       </w:r>
       <w:r>
         <w:rPr>
@@ -3744,6 +4347,8 @@
         <w:jc w:val="both"/>
         <w:rPr>
           <w:rFonts w:cstheme="minorHAnsi"/>
+          <w:b/>
+          <w:bCs/>
           <w:sz w:val="24"/>
           <w:szCs w:val="24"/>
         </w:rPr>
@@ -3751,66 +4356,22 @@
       <w:r>
         <w:rPr>
           <w:rFonts w:cstheme="minorHAnsi"/>
-          <w:sz w:val="24"/>
-          <w:szCs w:val="24"/>
-        </w:rPr>
-        <w:t>Di seguito cosa si è</w:t>
-      </w:r>
-      <w:r>
-        <w:rPr>
-          <w:rFonts w:cstheme="minorHAnsi"/>
-          <w:sz w:val="24"/>
-          <w:szCs w:val="24"/>
-        </w:rPr>
-        <w:t xml:space="preserve"> osserv</w:t>
-      </w:r>
-      <w:r>
-        <w:rPr>
-          <w:rFonts w:cstheme="minorHAnsi"/>
-          <w:sz w:val="24"/>
-          <w:szCs w:val="24"/>
-        </w:rPr>
-        <w:t>a</w:t>
-      </w:r>
-      <w:r>
-        <w:rPr>
-          <w:rFonts w:cstheme="minorHAnsi"/>
-          <w:sz w:val="24"/>
-          <w:szCs w:val="24"/>
-        </w:rPr>
-        <w:t>to</w:t>
-      </w:r>
-      <w:r>
-        <w:rPr>
-          <w:rFonts w:cstheme="minorHAnsi"/>
-          <w:sz w:val="24"/>
-          <w:szCs w:val="24"/>
-        </w:rPr>
-        <w:t xml:space="preserve"> </w:t>
-      </w:r>
-      <w:r>
-        <w:rPr>
-          <w:rFonts w:cstheme="minorHAnsi"/>
-          <w:sz w:val="24"/>
-          <w:szCs w:val="24"/>
-        </w:rPr>
-        <w:t>nei seguenti casi</w:t>
-      </w:r>
-      <w:r>
-        <w:rPr>
-          <w:rFonts w:cstheme="minorHAnsi"/>
+          <w:b/>
+          <w:bCs/>
+          <w:sz w:val="24"/>
+          <w:szCs w:val="24"/>
+        </w:rPr>
+        <w:t>Caso medio</w:t>
+      </w:r>
+      <w:r>
+        <w:rPr>
+          <w:rFonts w:cstheme="minorHAnsi"/>
+          <w:b/>
+          <w:bCs/>
           <w:sz w:val="24"/>
           <w:szCs w:val="24"/>
         </w:rPr>
         <w:t>:</w:t>
-      </w:r>
-      <w:r>
-        <w:rPr>
-          <w:rFonts w:cstheme="minorHAnsi"/>
-          <w:sz w:val="24"/>
-          <w:szCs w:val="24"/>
-        </w:rPr>
-        <w:t xml:space="preserve"> </w:t>
       </w:r>
     </w:p>
     <w:p>
@@ -3819,6 +4380,8 @@
         <w:jc w:val="both"/>
         <w:rPr>
           <w:rFonts w:cstheme="minorHAnsi"/>
+          <w:b/>
+          <w:bCs/>
           <w:sz w:val="24"/>
           <w:szCs w:val="24"/>
         </w:rPr>
@@ -3830,8 +4393,6 @@
         <w:jc w:val="both"/>
         <w:rPr>
           <w:rFonts w:cstheme="minorHAnsi"/>
-          <w:b/>
-          <w:bCs/>
           <w:sz w:val="24"/>
           <w:szCs w:val="24"/>
         </w:rPr>
@@ -3839,94 +4400,90 @@
       <w:r>
         <w:rPr>
           <w:rFonts w:cstheme="minorHAnsi"/>
-          <w:b/>
-          <w:bCs/>
-          <w:sz w:val="24"/>
-          <w:szCs w:val="24"/>
-        </w:rPr>
-        <w:t>Caso medio</w:t>
-      </w:r>
-      <w:r>
-        <w:rPr>
-          <w:rFonts w:cstheme="minorHAnsi"/>
-          <w:b/>
-          <w:bCs/>
-          <w:sz w:val="24"/>
-          <w:szCs w:val="24"/>
-        </w:rPr>
-        <w:t>:</w:t>
-      </w:r>
-    </w:p>
-    <w:p>
-      <w:pPr>
-        <w:spacing w:after="0"/>
-        <w:jc w:val="both"/>
-        <w:rPr>
-          <w:rFonts w:cstheme="minorHAnsi"/>
-          <w:b/>
-          <w:bCs/>
-          <w:sz w:val="24"/>
-          <w:szCs w:val="24"/>
-        </w:rPr>
-      </w:pPr>
-    </w:p>
-    <w:p>
-      <w:pPr>
-        <w:spacing w:after="0"/>
-        <w:jc w:val="both"/>
-        <w:rPr>
-          <w:rFonts w:cstheme="minorHAnsi"/>
-          <w:sz w:val="24"/>
-          <w:szCs w:val="24"/>
-        </w:rPr>
-      </w:pPr>
-      <w:r>
-        <w:rPr>
-          <w:rFonts w:cstheme="minorHAnsi"/>
-          <w:sz w:val="24"/>
-          <w:szCs w:val="24"/>
-        </w:rPr>
-        <w:t>In entrambi i grafici relativi al caso medio, a</w:t>
-      </w:r>
-      <w:r>
-        <w:rPr>
-          <w:rFonts w:cstheme="minorHAnsi"/>
-          <w:sz w:val="24"/>
-          <w:szCs w:val="24"/>
-        </w:rPr>
-        <w:t>l crescere della lunghezza</w:t>
-      </w:r>
-      <w:r>
-        <w:rPr>
-          <w:rFonts w:cstheme="minorHAnsi"/>
-          <w:sz w:val="24"/>
-          <w:szCs w:val="24"/>
-        </w:rPr>
-        <w:t xml:space="preserve"> n della stringa</w:t>
-      </w:r>
-      <w:r>
-        <w:rPr>
-          <w:rFonts w:cstheme="minorHAnsi"/>
-          <w:sz w:val="24"/>
-          <w:szCs w:val="24"/>
-        </w:rPr>
-        <w:t xml:space="preserve"> il tempo non cresce in maniera direttamente proporzionale</w:t>
-      </w:r>
-      <w:r>
-        <w:rPr>
-          <w:rFonts w:cstheme="minorHAnsi"/>
-          <w:sz w:val="24"/>
-          <w:szCs w:val="24"/>
-        </w:rPr>
-        <w:t>.</w:t>
-      </w:r>
-      <w:r>
-        <w:rPr>
-          <w:rFonts w:cstheme="minorHAnsi"/>
+          <w:sz w:val="24"/>
+          <w:szCs w:val="24"/>
+        </w:rPr>
+        <w:t>Dal primo grafico e</w:t>
+      </w:r>
+      <w:r>
+        <w:rPr>
+          <w:rFonts w:cstheme="minorHAnsi"/>
+          <w:sz w:val="24"/>
+          <w:szCs w:val="24"/>
+        </w:rPr>
+        <w:t xml:space="preserve">ntrambi gli algoritmi hanno un andamento abbastanza lineare: </w:t>
+      </w:r>
+      <w:r>
+        <w:rPr>
+          <w:rFonts w:cstheme="minorHAnsi"/>
+          <w:i/>
+          <w:iCs/>
+          <w:sz w:val="24"/>
+          <w:szCs w:val="24"/>
+        </w:rPr>
+        <w:t>PeriodNaive</w:t>
+      </w:r>
+      <w:r>
+        <w:rPr>
+          <w:rFonts w:cstheme="minorHAnsi"/>
+          <w:i/>
+          <w:iCs/>
           <w:sz w:val="24"/>
           <w:szCs w:val="24"/>
         </w:rPr>
         <w:t xml:space="preserve"> </w:t>
+      </w:r>
+      <w:r>
+        <w:rPr>
+          <w:rFonts w:cstheme="minorHAnsi"/>
+          <w:sz w:val="24"/>
+          <w:szCs w:val="24"/>
+        </w:rPr>
+        <w:t xml:space="preserve">risulta essere leggermente più efficiente di </w:t>
+      </w:r>
+      <w:r>
+        <w:rPr>
+          <w:rFonts w:cstheme="minorHAnsi"/>
+          <w:i/>
+          <w:iCs/>
+          <w:sz w:val="24"/>
+          <w:szCs w:val="24"/>
+        </w:rPr>
+        <w:t>PeriodSmart</w:t>
+      </w:r>
+      <w:r>
+        <w:rPr>
+          <w:rFonts w:cstheme="minorHAnsi"/>
+          <w:i/>
+          <w:iCs/>
+          <w:sz w:val="24"/>
+          <w:szCs w:val="24"/>
+        </w:rPr>
+        <w:t xml:space="preserve">, </w:t>
+      </w:r>
+      <w:r>
+        <w:rPr>
+          <w:rFonts w:cstheme="minorHAnsi"/>
+          <w:sz w:val="24"/>
+          <w:szCs w:val="24"/>
+        </w:rPr>
+        <w:t>pur mantenendo la stessa complessità asintotica; si potrebbe dunque ipotizzare che in generale le costanti moltiplicative del primo siano più piccole.  Sono visibili in particolare dei casi in cui per certe lunghezze n delle stringhe PeriodSmart ha un tempo mediano minore di PeriodNaive</w:t>
+      </w:r>
+      <w:r>
+        <w:rPr>
+          <w:rFonts w:cstheme="minorHAnsi"/>
+          <w:sz w:val="24"/>
+          <w:szCs w:val="24"/>
+        </w:rPr>
+        <w:t>,</w:t>
+      </w:r>
+      <w:r>
+        <w:rPr>
+          <w:rFonts w:cstheme="minorHAnsi"/>
+          <w:sz w:val="24"/>
+          <w:szCs w:val="24"/>
+        </w:rPr>
+        <w:t xml:space="preserve"> dovuto alla generazione di una particolare stringa favorevole. </w:t>
       </w:r>
     </w:p>
     <w:p>
@@ -3944,165 +4501,23 @@
           <w:sz w:val="24"/>
           <w:szCs w:val="24"/>
         </w:rPr>
-        <w:t xml:space="preserve">Entrambi gli algoritmi hanno un andamento abbastanza lineare: </w:t>
-      </w:r>
-      <w:proofErr w:type="spellStart"/>
-      <w:r>
-        <w:rPr>
-          <w:rFonts w:cstheme="minorHAnsi"/>
-          <w:i/>
-          <w:iCs/>
-          <w:sz w:val="24"/>
-          <w:szCs w:val="24"/>
-        </w:rPr>
-        <w:t>PeriodNaive</w:t>
-      </w:r>
-      <w:proofErr w:type="spellEnd"/>
-      <w:r>
-        <w:rPr>
-          <w:rFonts w:cstheme="minorHAnsi"/>
-          <w:i/>
-          <w:iCs/>
-          <w:sz w:val="24"/>
-          <w:szCs w:val="24"/>
-        </w:rPr>
-        <w:t xml:space="preserve"> </w:t>
-      </w:r>
-      <w:r>
-        <w:rPr>
-          <w:rFonts w:cstheme="minorHAnsi"/>
-          <w:sz w:val="24"/>
-          <w:szCs w:val="24"/>
-        </w:rPr>
-        <w:t xml:space="preserve">risulta essere leggermente più efficiente di </w:t>
-      </w:r>
-      <w:proofErr w:type="spellStart"/>
-      <w:r>
-        <w:rPr>
-          <w:rFonts w:cstheme="minorHAnsi"/>
-          <w:i/>
-          <w:iCs/>
-          <w:sz w:val="24"/>
-          <w:szCs w:val="24"/>
-        </w:rPr>
-        <w:t>PeriodSmart</w:t>
-      </w:r>
-      <w:proofErr w:type="spellEnd"/>
-      <w:r>
-        <w:rPr>
-          <w:rFonts w:cstheme="minorHAnsi"/>
-          <w:i/>
-          <w:iCs/>
-          <w:sz w:val="24"/>
-          <w:szCs w:val="24"/>
-        </w:rPr>
-        <w:t xml:space="preserve">, </w:t>
-      </w:r>
-      <w:r>
-        <w:rPr>
-          <w:rFonts w:cstheme="minorHAnsi"/>
-          <w:sz w:val="24"/>
-          <w:szCs w:val="24"/>
-        </w:rPr>
-        <w:t xml:space="preserve">pur mantenendo la stessa complessità asintotica; si potrebbe dunque ipotizzare che in generale le costanti moltiplicative del primo siano più piccole.  Sono visibili in particolare dei casi in cui per certe lunghezze n delle stringhe </w:t>
-      </w:r>
-      <w:proofErr w:type="spellStart"/>
-      <w:r>
-        <w:rPr>
-          <w:rFonts w:cstheme="minorHAnsi"/>
-          <w:sz w:val="24"/>
-          <w:szCs w:val="24"/>
-        </w:rPr>
-        <w:t>PeriodSmart</w:t>
-      </w:r>
-      <w:proofErr w:type="spellEnd"/>
-      <w:r>
-        <w:rPr>
-          <w:rFonts w:cstheme="minorHAnsi"/>
-          <w:sz w:val="24"/>
-          <w:szCs w:val="24"/>
-        </w:rPr>
-        <w:t xml:space="preserve"> ha un tempo mediano minore di </w:t>
-      </w:r>
-      <w:proofErr w:type="spellStart"/>
-      <w:r>
-        <w:rPr>
-          <w:rFonts w:cstheme="minorHAnsi"/>
-          <w:sz w:val="24"/>
-          <w:szCs w:val="24"/>
-        </w:rPr>
-        <w:t>PeriodNaive</w:t>
-      </w:r>
-      <w:proofErr w:type="spellEnd"/>
-      <w:r>
-        <w:rPr>
-          <w:rFonts w:cstheme="minorHAnsi"/>
-          <w:sz w:val="24"/>
-          <w:szCs w:val="24"/>
-        </w:rPr>
-        <w:t xml:space="preserve"> dovuto alla generazione di una particolare stringa favorevole. </w:t>
-      </w:r>
-    </w:p>
-    <w:p>
-      <w:pPr>
-        <w:jc w:val="both"/>
-        <w:rPr>
-          <w:rFonts w:cstheme="minorHAnsi"/>
-          <w:i/>
-          <w:iCs/>
-          <w:sz w:val="24"/>
-          <w:szCs w:val="24"/>
-        </w:rPr>
-      </w:pPr>
-      <w:r>
-        <w:rPr>
-          <w:rFonts w:cstheme="minorHAnsi"/>
-          <w:sz w:val="24"/>
-          <w:szCs w:val="24"/>
-        </w:rPr>
-        <w:t xml:space="preserve">Analizzando la deviazione standard non c’è una simmetria tra lo scarto positivo e negativo dal valore mediano, conferma del fatto che è stata calcolata rispetto al valore medio, indice poco robusto se presenti valori anomali. </w:t>
-      </w:r>
-    </w:p>
-    <w:p>
-      <w:pPr>
-        <w:spacing w:after="0"/>
-        <w:jc w:val="both"/>
-        <w:rPr>
-          <w:rFonts w:cstheme="minorHAnsi"/>
-          <w:sz w:val="24"/>
-          <w:szCs w:val="24"/>
-        </w:rPr>
-      </w:pPr>
-    </w:p>
-    <w:p>
-      <w:pPr>
-        <w:keepNext/>
-        <w:jc w:val="both"/>
-      </w:pPr>
-      <w:r>
-        <w:rPr>
-          <w:noProof/>
-        </w:rPr>
-        <w:lastRenderedPageBreak/>
-        <w:drawing>
-          <wp:inline distT="0" distB="0" distL="0" distR="0" wp14:anchorId="64F0ABE3" wp14:editId="08CC996A">
-            <wp:extent cx="5919815" cy="4556144"/>
-            <wp:effectExtent l="0" t="0" r="5080" b="15875"/>
-            <wp:docPr id="1420592096" name="Chart 1">
-              <a:extLst xmlns:a="http://schemas.openxmlformats.org/drawingml/2006/main">
-                <a:ext uri="{FF2B5EF4-FFF2-40B4-BE49-F238E27FC236}">
-                  <a16:creationId xmlns:a16="http://schemas.microsoft.com/office/drawing/2014/main" id="{06862F8C-883D-7707-7C3F-EFEFEB8422FC}"/>
-                </a:ext>
-              </a:extLst>
-            </wp:docPr>
-            <wp:cNvGraphicFramePr/>
-            <a:graphic xmlns:a="http://schemas.openxmlformats.org/drawingml/2006/main">
-              <a:graphicData uri="http://schemas.openxmlformats.org/drawingml/2006/chart">
-                <c:chart xmlns:c="http://schemas.openxmlformats.org/drawingml/2006/chart" xmlns:r="http://schemas.openxmlformats.org/officeDocument/2006/relationships" r:id="rId12"/>
-              </a:graphicData>
-            </a:graphic>
-          </wp:inline>
-        </w:drawing>
+        <w:t xml:space="preserve">Analizzando la deviazione standard non </w:t>
+      </w:r>
+      <w:r>
+        <w:rPr>
+          <w:rFonts w:cstheme="minorHAnsi"/>
+          <w:sz w:val="24"/>
+          <w:szCs w:val="24"/>
+        </w:rPr>
+        <w:t>emerge</w:t>
+      </w:r>
+      <w:r>
+        <w:rPr>
+          <w:rFonts w:cstheme="minorHAnsi"/>
+          <w:sz w:val="24"/>
+          <w:szCs w:val="24"/>
+        </w:rPr>
+        <w:t xml:space="preserve"> una simmetria tra lo scarto positivo e negativo dal valore mediano, conferma del fatto che è stata calcolata rispetto al valore medio, indice poco robusto se presenti valori anomali. </w:t>
       </w:r>
     </w:p>
     <w:p>
@@ -4119,470 +4534,369 @@
       </w:pPr>
       <w:r>
         <w:rPr>
-          <w:noProof/>
-        </w:rPr>
-        <w:drawing>
-          <wp:inline distT="0" distB="0" distL="0" distR="0" wp14:anchorId="24062F29" wp14:editId="02F4CDCF">
-            <wp:extent cx="5925100" cy="4302088"/>
-            <wp:effectExtent l="0" t="0" r="0" b="3810"/>
-            <wp:docPr id="1970783106" name="Chart 1">
-              <a:extLst xmlns:a="http://schemas.openxmlformats.org/drawingml/2006/main">
-                <a:ext uri="{FF2B5EF4-FFF2-40B4-BE49-F238E27FC236}">
-                  <a16:creationId xmlns:a16="http://schemas.microsoft.com/office/drawing/2014/main" id="{348FE3C8-4748-4F06-9BCD-618A9F0366A5}"/>
-                </a:ext>
-              </a:extLst>
-            </wp:docPr>
-            <wp:cNvGraphicFramePr/>
-            <a:graphic xmlns:a="http://schemas.openxmlformats.org/drawingml/2006/main">
-              <a:graphicData uri="http://schemas.openxmlformats.org/drawingml/2006/chart">
-                <c:chart xmlns:c="http://schemas.openxmlformats.org/drawingml/2006/chart" xmlns:r="http://schemas.openxmlformats.org/officeDocument/2006/relationships" r:id="rId13"/>
-              </a:graphicData>
-            </a:graphic>
-          </wp:inline>
-        </w:drawing>
-      </w:r>
-      <w:r>
-        <w:rPr>
-          <w:noProof/>
+          <w:rFonts w:cstheme="minorHAnsi"/>
+          <w:sz w:val="24"/>
+          <w:szCs w:val="24"/>
+        </w:rPr>
+        <w:t>Dal secondo grafico si evincono degli andamenti</w:t>
+      </w:r>
+      <w:r>
+        <w:rPr>
+          <w:rFonts w:cstheme="minorHAnsi"/>
+          <w:sz w:val="24"/>
+          <w:szCs w:val="24"/>
         </w:rPr>
         <w:t xml:space="preserve"> </w:t>
+      </w:r>
+      <w:r>
+        <w:rPr>
+          <w:rFonts w:cstheme="minorHAnsi"/>
+          <w:sz w:val="24"/>
+          <w:szCs w:val="24"/>
+        </w:rPr>
+        <w:t>approssimati</w:t>
+      </w:r>
+      <w:r>
+        <w:rPr>
+          <w:rFonts w:cstheme="minorHAnsi"/>
+          <w:sz w:val="24"/>
+          <w:szCs w:val="24"/>
+        </w:rPr>
+        <w:t xml:space="preserve">vamente </w:t>
+      </w:r>
+      <w:r>
+        <w:rPr>
+          <w:rFonts w:cstheme="minorHAnsi"/>
+          <w:sz w:val="24"/>
+          <w:szCs w:val="24"/>
+        </w:rPr>
+        <w:t xml:space="preserve">lineari. </w:t>
+      </w:r>
+      <w:r>
+        <w:rPr>
+          <w:rFonts w:cstheme="minorHAnsi"/>
+          <w:sz w:val="24"/>
+          <w:szCs w:val="24"/>
+        </w:rPr>
+        <w:t>Infatti,</w:t>
+      </w:r>
+      <w:r>
+        <w:rPr>
+          <w:rFonts w:cstheme="minorHAnsi"/>
+          <w:sz w:val="24"/>
+          <w:szCs w:val="24"/>
+        </w:rPr>
+        <w:t xml:space="preserve"> non si rilevano particolari differenze tra </w:t>
+      </w:r>
+      <w:r>
+        <w:rPr>
+          <w:rFonts w:cstheme="minorHAnsi"/>
+          <w:sz w:val="24"/>
+          <w:szCs w:val="24"/>
+        </w:rPr>
+        <w:t>i due</w:t>
+      </w:r>
+      <w:r>
+        <w:rPr>
+          <w:rFonts w:cstheme="minorHAnsi"/>
+          <w:i/>
+          <w:iCs/>
+          <w:sz w:val="24"/>
+          <w:szCs w:val="24"/>
+        </w:rPr>
+        <w:t>.</w:t>
+      </w:r>
+      <w:r>
+        <w:rPr>
+          <w:rFonts w:cstheme="minorHAnsi"/>
+          <w:sz w:val="24"/>
+          <w:szCs w:val="24"/>
+        </w:rPr>
+        <w:t xml:space="preserve"> </w:t>
+      </w:r>
+      <w:r>
+        <w:rPr>
+          <w:rFonts w:cstheme="minorHAnsi"/>
+          <w:sz w:val="24"/>
+          <w:szCs w:val="24"/>
+        </w:rPr>
+        <w:t xml:space="preserve">Rispetto al </w:t>
+      </w:r>
+      <w:r>
+        <w:rPr>
+          <w:rFonts w:cstheme="minorHAnsi"/>
+          <w:sz w:val="24"/>
+          <w:szCs w:val="24"/>
+        </w:rPr>
+        <w:t xml:space="preserve">primo </w:t>
+      </w:r>
+      <w:r>
+        <w:rPr>
+          <w:rFonts w:cstheme="minorHAnsi"/>
+          <w:sz w:val="24"/>
+          <w:szCs w:val="24"/>
+        </w:rPr>
+        <w:t xml:space="preserve">grafico, non si evidenziano salti significativi nei tempi mediani a causa dell’applicazione della scala logaritmica su entrambi gli assi. Ciò ha ripercussioni anche sulla deviazione </w:t>
+      </w:r>
+      <w:r>
+        <w:rPr>
+          <w:rFonts w:cstheme="minorHAnsi"/>
+          <w:sz w:val="24"/>
+          <w:szCs w:val="24"/>
+        </w:rPr>
+        <w:t>standard,</w:t>
+      </w:r>
+      <w:r>
+        <w:rPr>
+          <w:rFonts w:cstheme="minorHAnsi"/>
+          <w:sz w:val="24"/>
+          <w:szCs w:val="24"/>
+        </w:rPr>
+        <w:t xml:space="preserve"> la quale sembra decrescere all’aumentare di n ma realmente è il contrario come si può verificare dalla scala linear</w:t>
+      </w:r>
+      <w:r>
+        <w:rPr>
+          <w:rFonts w:cstheme="minorHAnsi"/>
+          <w:sz w:val="24"/>
+          <w:szCs w:val="24"/>
+        </w:rPr>
+        <w:t>e.</w:t>
       </w:r>
     </w:p>
     <w:p>
       <w:pPr>
-        <w:tabs>
-          <w:tab w:val="left" w:pos="3671"/>
-        </w:tabs>
+        <w:keepNext/>
         <w:jc w:val="both"/>
-        <w:rPr>
-          <w:rFonts w:cstheme="minorHAnsi"/>
-          <w:sz w:val="24"/>
-          <w:szCs w:val="24"/>
-        </w:rPr>
       </w:pPr>
       <w:r>
         <w:rPr>
-          <w:rFonts w:cstheme="minorHAnsi"/>
-          <w:sz w:val="24"/>
-          <w:szCs w:val="24"/>
+          <w:noProof/>
         </w:rPr>
         <w:lastRenderedPageBreak/>
-        <w:t xml:space="preserve">Si evincono degli </w:t>
-      </w:r>
-      <w:r>
-        <w:rPr>
-          <w:rFonts w:cstheme="minorHAnsi"/>
-          <w:sz w:val="24"/>
-          <w:szCs w:val="24"/>
-        </w:rPr>
-        <w:t>andamenti</w:t>
-      </w:r>
-      <w:r>
-        <w:rPr>
-          <w:rFonts w:cstheme="minorHAnsi"/>
-          <w:sz w:val="24"/>
-          <w:szCs w:val="24"/>
-        </w:rPr>
-        <w:t>, i quali approssimati risultano essere</w:t>
-      </w:r>
-      <w:r>
-        <w:rPr>
-          <w:rFonts w:cstheme="minorHAnsi"/>
-          <w:sz w:val="24"/>
-          <w:szCs w:val="24"/>
-        </w:rPr>
-        <w:t xml:space="preserve"> </w:t>
-      </w:r>
-      <w:r>
-        <w:rPr>
-          <w:rFonts w:cstheme="minorHAnsi"/>
-          <w:sz w:val="24"/>
-          <w:szCs w:val="24"/>
-        </w:rPr>
-        <w:t>lineari</w:t>
-      </w:r>
-      <w:r>
-        <w:rPr>
-          <w:rFonts w:cstheme="minorHAnsi"/>
-          <w:sz w:val="24"/>
-          <w:szCs w:val="24"/>
-        </w:rPr>
-        <w:t>.</w:t>
-      </w:r>
-      <w:r>
-        <w:rPr>
-          <w:rFonts w:cstheme="minorHAnsi"/>
-          <w:sz w:val="24"/>
-          <w:szCs w:val="24"/>
-        </w:rPr>
-        <w:t xml:space="preserve"> </w:t>
-      </w:r>
-      <w:proofErr w:type="gramStart"/>
-      <w:r>
-        <w:rPr>
-          <w:rFonts w:cstheme="minorHAnsi"/>
-          <w:sz w:val="24"/>
-          <w:szCs w:val="24"/>
-        </w:rPr>
-        <w:t>I</w:t>
-      </w:r>
-      <w:r>
-        <w:rPr>
-          <w:rFonts w:cstheme="minorHAnsi"/>
-          <w:sz w:val="24"/>
-          <w:szCs w:val="24"/>
-        </w:rPr>
-        <w:t>nfatti</w:t>
-      </w:r>
-      <w:proofErr w:type="gramEnd"/>
-      <w:r>
-        <w:rPr>
-          <w:rFonts w:cstheme="minorHAnsi"/>
-          <w:sz w:val="24"/>
-          <w:szCs w:val="24"/>
-        </w:rPr>
-        <w:t xml:space="preserve"> </w:t>
-      </w:r>
-      <w:r>
-        <w:rPr>
-          <w:rFonts w:cstheme="minorHAnsi"/>
-          <w:sz w:val="24"/>
-          <w:szCs w:val="24"/>
-        </w:rPr>
-        <w:t xml:space="preserve">non si rilevano particolari </w:t>
-      </w:r>
-      <w:r>
-        <w:rPr>
-          <w:rFonts w:cstheme="minorHAnsi"/>
-          <w:sz w:val="24"/>
-          <w:szCs w:val="24"/>
-        </w:rPr>
-        <w:t>differen</w:t>
-      </w:r>
-      <w:r>
-        <w:rPr>
-          <w:rFonts w:cstheme="minorHAnsi"/>
-          <w:sz w:val="24"/>
-          <w:szCs w:val="24"/>
-        </w:rPr>
-        <w:t xml:space="preserve">ze tra </w:t>
-      </w:r>
-      <w:r>
-        <w:rPr>
-          <w:rFonts w:cstheme="minorHAnsi"/>
-          <w:sz w:val="24"/>
-          <w:szCs w:val="24"/>
-        </w:rPr>
-        <w:t>i due</w:t>
-      </w:r>
-      <w:r>
-        <w:rPr>
-          <w:rFonts w:cstheme="minorHAnsi"/>
-          <w:i/>
-          <w:iCs/>
-          <w:sz w:val="24"/>
-          <w:szCs w:val="24"/>
-        </w:rPr>
-        <w:t>.</w:t>
-      </w:r>
-      <w:r>
-        <w:rPr>
-          <w:rFonts w:cstheme="minorHAnsi"/>
-          <w:sz w:val="24"/>
-          <w:szCs w:val="24"/>
-        </w:rPr>
-        <w:t xml:space="preserve"> </w:t>
-      </w:r>
-    </w:p>
-    <w:p>
-      <w:pPr>
-        <w:tabs>
-          <w:tab w:val="left" w:pos="3671"/>
-        </w:tabs>
-        <w:jc w:val="both"/>
-        <w:rPr>
-          <w:rFonts w:cstheme="minorHAnsi"/>
-          <w:sz w:val="24"/>
-          <w:szCs w:val="24"/>
-        </w:rPr>
-      </w:pPr>
-      <w:r>
-        <w:rPr>
-          <w:rFonts w:cstheme="minorHAnsi"/>
-          <w:sz w:val="24"/>
-          <w:szCs w:val="24"/>
-        </w:rPr>
-        <w:t>Rispetto al</w:t>
-      </w:r>
-      <w:r>
-        <w:rPr>
-          <w:rFonts w:cstheme="minorHAnsi"/>
-          <w:sz w:val="24"/>
-          <w:szCs w:val="24"/>
-        </w:rPr>
-        <w:t xml:space="preserve"> grafico precedente</w:t>
-      </w:r>
-      <w:r>
-        <w:rPr>
-          <w:rFonts w:cstheme="minorHAnsi"/>
-          <w:sz w:val="24"/>
-          <w:szCs w:val="24"/>
-        </w:rPr>
-        <w:t>,</w:t>
-      </w:r>
-      <w:r>
-        <w:rPr>
-          <w:rFonts w:cstheme="minorHAnsi"/>
-          <w:sz w:val="24"/>
-          <w:szCs w:val="24"/>
-        </w:rPr>
-        <w:t xml:space="preserve"> non s</w:t>
-      </w:r>
-      <w:r>
-        <w:rPr>
-          <w:rFonts w:cstheme="minorHAnsi"/>
-          <w:sz w:val="24"/>
-          <w:szCs w:val="24"/>
-        </w:rPr>
-        <w:t xml:space="preserve">i </w:t>
-      </w:r>
-      <w:r>
-        <w:rPr>
-          <w:rFonts w:cstheme="minorHAnsi"/>
-          <w:sz w:val="24"/>
-          <w:szCs w:val="24"/>
-        </w:rPr>
-        <w:t>evidenziano</w:t>
-      </w:r>
-      <w:r>
-        <w:rPr>
-          <w:rFonts w:cstheme="minorHAnsi"/>
-          <w:sz w:val="24"/>
-          <w:szCs w:val="24"/>
-        </w:rPr>
-        <w:t xml:space="preserve"> </w:t>
-      </w:r>
-      <w:r>
-        <w:rPr>
-          <w:rFonts w:cstheme="minorHAnsi"/>
-          <w:sz w:val="24"/>
-          <w:szCs w:val="24"/>
-        </w:rPr>
-        <w:t>salti significativi nei tempi mediani a causa dell</w:t>
-      </w:r>
-      <w:r>
-        <w:rPr>
-          <w:rFonts w:cstheme="minorHAnsi"/>
-          <w:sz w:val="24"/>
-          <w:szCs w:val="24"/>
-        </w:rPr>
-        <w:t xml:space="preserve">’applicazione della scala </w:t>
-      </w:r>
-      <w:r>
-        <w:rPr>
-          <w:rFonts w:cstheme="minorHAnsi"/>
-          <w:sz w:val="24"/>
-          <w:szCs w:val="24"/>
-        </w:rPr>
-        <w:t>logaritmica</w:t>
-      </w:r>
-      <w:r>
-        <w:rPr>
-          <w:rFonts w:cstheme="minorHAnsi"/>
-          <w:sz w:val="24"/>
-          <w:szCs w:val="24"/>
-        </w:rPr>
-        <w:t xml:space="preserve"> su entrambi gli assi</w:t>
-      </w:r>
-      <w:r>
-        <w:rPr>
-          <w:rFonts w:cstheme="minorHAnsi"/>
-          <w:sz w:val="24"/>
-          <w:szCs w:val="24"/>
-        </w:rPr>
-        <w:t xml:space="preserve">. </w:t>
-      </w:r>
-      <w:r>
-        <w:rPr>
-          <w:rFonts w:cstheme="minorHAnsi"/>
-          <w:sz w:val="24"/>
-          <w:szCs w:val="24"/>
-        </w:rPr>
-        <w:t xml:space="preserve">Ciò </w:t>
-      </w:r>
-      <w:r>
-        <w:rPr>
-          <w:rFonts w:cstheme="minorHAnsi"/>
-          <w:sz w:val="24"/>
-          <w:szCs w:val="24"/>
-        </w:rPr>
-        <w:t>h</w:t>
-      </w:r>
-      <w:r>
-        <w:rPr>
-          <w:rFonts w:cstheme="minorHAnsi"/>
-          <w:sz w:val="24"/>
-          <w:szCs w:val="24"/>
-        </w:rPr>
-        <w:t xml:space="preserve">a ripercussioni anche sulla </w:t>
-      </w:r>
-      <w:r>
-        <w:rPr>
-          <w:rFonts w:cstheme="minorHAnsi"/>
-          <w:sz w:val="24"/>
-          <w:szCs w:val="24"/>
-        </w:rPr>
-        <w:t>devia</w:t>
-      </w:r>
-      <w:r>
-        <w:rPr>
-          <w:rFonts w:cstheme="minorHAnsi"/>
-          <w:sz w:val="24"/>
-          <w:szCs w:val="24"/>
-        </w:rPr>
-        <w:t>zione</w:t>
-      </w:r>
-      <w:r>
-        <w:rPr>
-          <w:rFonts w:cstheme="minorHAnsi"/>
-          <w:sz w:val="24"/>
-          <w:szCs w:val="24"/>
-        </w:rPr>
-        <w:t xml:space="preserve"> </w:t>
-      </w:r>
-      <w:proofErr w:type="gramStart"/>
-      <w:r>
-        <w:rPr>
-          <w:rFonts w:cstheme="minorHAnsi"/>
-          <w:sz w:val="24"/>
-          <w:szCs w:val="24"/>
-        </w:rPr>
-        <w:t>standard</w:t>
-      </w:r>
-      <w:proofErr w:type="gramEnd"/>
-      <w:r>
-        <w:rPr>
-          <w:rFonts w:cstheme="minorHAnsi"/>
-          <w:sz w:val="24"/>
-          <w:szCs w:val="24"/>
-        </w:rPr>
-        <w:t xml:space="preserve"> la</w:t>
-      </w:r>
-      <w:r>
-        <w:rPr>
-          <w:rFonts w:cstheme="minorHAnsi"/>
-          <w:sz w:val="24"/>
-          <w:szCs w:val="24"/>
-        </w:rPr>
-        <w:t xml:space="preserve"> quale</w:t>
-      </w:r>
-      <w:r>
-        <w:rPr>
-          <w:rFonts w:cstheme="minorHAnsi"/>
-          <w:sz w:val="24"/>
-          <w:szCs w:val="24"/>
-        </w:rPr>
-        <w:t xml:space="preserve"> </w:t>
-      </w:r>
-      <w:r>
-        <w:rPr>
-          <w:rFonts w:cstheme="minorHAnsi"/>
-          <w:sz w:val="24"/>
-          <w:szCs w:val="24"/>
-        </w:rPr>
-        <w:t xml:space="preserve">sembra decrescere </w:t>
-      </w:r>
-      <w:r>
-        <w:rPr>
-          <w:rFonts w:cstheme="minorHAnsi"/>
-          <w:sz w:val="24"/>
-          <w:szCs w:val="24"/>
-        </w:rPr>
-        <w:t>all’aumentare di n ma realmente è il contrario come si può verificare dalla scala lineare</w:t>
-      </w:r>
-      <w:r>
-        <w:rPr>
-          <w:rFonts w:cstheme="minorHAnsi"/>
-          <w:sz w:val="24"/>
-          <w:szCs w:val="24"/>
-        </w:rPr>
-        <w:t>.</w:t>
-      </w:r>
-    </w:p>
-    <w:p>
-      <w:pPr>
-        <w:jc w:val="both"/>
-        <w:rPr>
-          <w:rFonts w:cstheme="minorHAnsi"/>
-          <w:b/>
-          <w:bCs/>
-          <w:sz w:val="24"/>
-          <w:szCs w:val="24"/>
-        </w:rPr>
-      </w:pPr>
-      <w:r>
-        <w:rPr>
-          <w:rFonts w:cstheme="minorHAnsi"/>
-          <w:b/>
-          <w:bCs/>
-          <w:sz w:val="24"/>
-          <w:szCs w:val="24"/>
-        </w:rPr>
-        <w:t>Caso pessimo</w:t>
-      </w:r>
-      <w:r>
-        <w:rPr>
-          <w:rFonts w:cstheme="minorHAnsi"/>
-          <w:b/>
-          <w:bCs/>
-          <w:sz w:val="24"/>
-          <w:szCs w:val="24"/>
-        </w:rPr>
-        <w:t>:</w:t>
-      </w:r>
-    </w:p>
-    <w:p>
-      <w:pPr>
-        <w:tabs>
-          <w:tab w:val="left" w:pos="3671"/>
-        </w:tabs>
-        <w:jc w:val="both"/>
-        <w:rPr>
-          <w:rFonts w:cstheme="minorHAnsi"/>
-          <w:sz w:val="24"/>
-          <w:szCs w:val="24"/>
-        </w:rPr>
-      </w:pPr>
-      <w:r>
-        <w:rPr>
-          <w:rFonts w:cstheme="minorHAnsi"/>
-          <w:sz w:val="24"/>
-          <w:szCs w:val="24"/>
-        </w:rPr>
-        <w:t>Per i grafici a seguire, che rappresentano i casi pessimi non è stata evidenziata la deviazione standard in quanto per ogni lunghezza n la costruzione della stringa non è casuale, ma segue la descrizione data. Quindi si ha una sola stringa per ogni n e dunque una sola misurazione.</w:t>
-      </w:r>
-    </w:p>
-    <w:p>
-      <w:pPr>
-        <w:jc w:val="both"/>
-        <w:rPr>
-          <w:rFonts w:cstheme="minorHAnsi"/>
-          <w:sz w:val="24"/>
-          <w:szCs w:val="24"/>
-        </w:rPr>
-      </w:pPr>
+        <mc:AlternateContent>
+          <mc:Choice Requires="wps">
+            <w:drawing>
+              <wp:anchor distT="0" distB="0" distL="114300" distR="114300" simplePos="0" relativeHeight="251664384" behindDoc="0" locked="0" layoutInCell="1" allowOverlap="1" wp14:anchorId="0AD4560E" wp14:editId="29722B93">
+                <wp:simplePos x="0" y="0"/>
+                <wp:positionH relativeFrom="column">
+                  <wp:posOffset>2561166</wp:posOffset>
+                </wp:positionH>
+                <wp:positionV relativeFrom="paragraph">
+                  <wp:posOffset>4172585</wp:posOffset>
+                </wp:positionV>
+                <wp:extent cx="463875" cy="130152"/>
+                <wp:effectExtent l="0" t="0" r="12700" b="22860"/>
+                <wp:wrapNone/>
+                <wp:docPr id="1974705974" name="Rectangle 3"/>
+                <wp:cNvGraphicFramePr/>
+                <a:graphic xmlns:a="http://schemas.openxmlformats.org/drawingml/2006/main">
+                  <a:graphicData uri="http://schemas.microsoft.com/office/word/2010/wordprocessingShape">
+                    <wps:wsp>
+                      <wps:cNvSpPr/>
+                      <wps:spPr>
+                        <a:xfrm>
+                          <a:off x="0" y="0"/>
+                          <a:ext cx="463875" cy="130152"/>
+                        </a:xfrm>
+                        <a:prstGeom prst="rect">
+                          <a:avLst/>
+                        </a:prstGeom>
+                        <a:solidFill>
+                          <a:schemeClr val="bg1"/>
+                        </a:solidFill>
+                        <a:ln>
+                          <a:solidFill>
+                            <a:schemeClr val="bg1"/>
+                          </a:solidFill>
+                        </a:ln>
+                      </wps:spPr>
+                      <wps:style>
+                        <a:lnRef idx="2">
+                          <a:schemeClr val="accent1">
+                            <a:shade val="50000"/>
+                          </a:schemeClr>
+                        </a:lnRef>
+                        <a:fillRef idx="1">
+                          <a:schemeClr val="accent1"/>
+                        </a:fillRef>
+                        <a:effectRef idx="0">
+                          <a:schemeClr val="accent1"/>
+                        </a:effectRef>
+                        <a:fontRef idx="minor">
+                          <a:schemeClr val="lt1"/>
+                        </a:fontRef>
+                      </wps:style>
+                      <wps:bodyPr rot="0" spcFirstLastPara="0" vertOverflow="overflow" horzOverflow="overflow" vert="horz" wrap="square" lIns="91440" tIns="45720" rIns="91440" bIns="45720" numCol="1" spcCol="0" rtlCol="0" fromWordArt="0" anchor="ctr" anchorCtr="0" forceAA="0" compatLnSpc="1">
+                        <a:prstTxWarp prst="textNoShape">
+                          <a:avLst/>
+                        </a:prstTxWarp>
+                        <a:noAutofit/>
+                      </wps:bodyPr>
+                    </wps:wsp>
+                  </a:graphicData>
+                </a:graphic>
+              </wp:anchor>
+            </w:drawing>
+          </mc:Choice>
+          <mc:Fallback>
+            <w:pict>
+              <v:rect w14:anchorId="704616F1" id="Rectangle 3" o:spid="_x0000_s1026" style="position:absolute;margin-left:201.65pt;margin-top:328.55pt;width:36.55pt;height:10.25pt;z-index:251664384;visibility:visible;mso-wrap-style:square;mso-wrap-distance-left:9pt;mso-wrap-distance-top:0;mso-wrap-distance-right:9pt;mso-wrap-distance-bottom:0;mso-position-horizontal:absolute;mso-position-horizontal-relative:text;mso-position-vertical:absolute;mso-position-vertical-relative:text;v-text-anchor:middle" o:gfxdata="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" fillcolor="white [3212]" strokecolor="white [3212]" strokeweight="1pt"/>
+            </w:pict>
+          </mc:Fallback>
+        </mc:AlternateContent>
+      </w:r>
       <w:r>
         <w:rPr>
           <w:noProof/>
         </w:rPr>
+        <mc:AlternateContent>
+          <mc:Choice Requires="wps">
+            <w:drawing>
+              <wp:anchor distT="0" distB="0" distL="114300" distR="114300" simplePos="0" relativeHeight="251660288" behindDoc="0" locked="0" layoutInCell="1" allowOverlap="1" wp14:anchorId="3F9303E1" wp14:editId="2A5B390E">
+                <wp:simplePos x="0" y="0"/>
+                <wp:positionH relativeFrom="column">
+                  <wp:posOffset>5176182</wp:posOffset>
+                </wp:positionH>
+                <wp:positionV relativeFrom="paragraph">
+                  <wp:posOffset>4188932</wp:posOffset>
+                </wp:positionV>
+                <wp:extent cx="463875" cy="130152"/>
+                <wp:effectExtent l="0" t="0" r="12700" b="22860"/>
+                <wp:wrapNone/>
+                <wp:docPr id="601269105" name="Rectangle 3"/>
+                <wp:cNvGraphicFramePr/>
+                <a:graphic xmlns:a="http://schemas.openxmlformats.org/drawingml/2006/main">
+                  <a:graphicData uri="http://schemas.microsoft.com/office/word/2010/wordprocessingShape">
+                    <wps:wsp>
+                      <wps:cNvSpPr/>
+                      <wps:spPr>
+                        <a:xfrm>
+                          <a:off x="0" y="0"/>
+                          <a:ext cx="463875" cy="130152"/>
+                        </a:xfrm>
+                        <a:prstGeom prst="rect">
+                          <a:avLst/>
+                        </a:prstGeom>
+                        <a:solidFill>
+                          <a:schemeClr val="bg1"/>
+                        </a:solidFill>
+                        <a:ln>
+                          <a:solidFill>
+                            <a:schemeClr val="bg1"/>
+                          </a:solidFill>
+                        </a:ln>
+                      </wps:spPr>
+                      <wps:style>
+                        <a:lnRef idx="2">
+                          <a:schemeClr val="accent1">
+                            <a:shade val="50000"/>
+                          </a:schemeClr>
+                        </a:lnRef>
+                        <a:fillRef idx="1">
+                          <a:schemeClr val="accent1"/>
+                        </a:fillRef>
+                        <a:effectRef idx="0">
+                          <a:schemeClr val="accent1"/>
+                        </a:effectRef>
+                        <a:fontRef idx="minor">
+                          <a:schemeClr val="lt1"/>
+                        </a:fontRef>
+                      </wps:style>
+                      <wps:bodyPr rot="0" spcFirstLastPara="0" vertOverflow="overflow" horzOverflow="overflow" vert="horz" wrap="square" lIns="91440" tIns="45720" rIns="91440" bIns="45720" numCol="1" spcCol="0" rtlCol="0" fromWordArt="0" anchor="ctr" anchorCtr="0" forceAA="0" compatLnSpc="1">
+                        <a:prstTxWarp prst="textNoShape">
+                          <a:avLst/>
+                        </a:prstTxWarp>
+                        <a:noAutofit/>
+                      </wps:bodyPr>
+                    </wps:wsp>
+                  </a:graphicData>
+                </a:graphic>
+              </wp:anchor>
+            </w:drawing>
+          </mc:Choice>
+          <mc:Fallback>
+            <w:pict>
+              <v:rect w14:anchorId="6DA14FDC" id="Rectangle 3" o:spid="_x0000_s1026" style="position:absolute;margin-left:407.55pt;margin-top:329.85pt;width:36.55pt;height:10.25pt;z-index:251660288;visibility:visible;mso-wrap-style:square;mso-wrap-distance-left:9pt;mso-wrap-distance-top:0;mso-wrap-distance-right:9pt;mso-wrap-distance-bottom:0;mso-position-horizontal:absolute;mso-position-horizontal-relative:text;mso-position-vertical:absolute;mso-position-vertical-relative:text;v-text-anchor:middle" o:gfxdata="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" fillcolor="white [3212]" strokecolor="white [3212]" strokeweight="1pt"/>
+            </w:pict>
+          </mc:Fallback>
+        </mc:AlternateContent>
+      </w:r>
+      <w:r>
+        <w:rPr>
+          <w:noProof/>
+        </w:rPr>
+        <mc:AlternateContent>
+          <mc:Choice Requires="wpi">
+            <w:drawing>
+              <wp:anchor distT="0" distB="0" distL="114300" distR="114300" simplePos="0" relativeHeight="251659264" behindDoc="0" locked="0" layoutInCell="1" allowOverlap="1" wp14:anchorId="5F49A628" wp14:editId="015AD6EA">
+                <wp:simplePos x="0" y="0"/>
+                <wp:positionH relativeFrom="column">
+                  <wp:posOffset>5083186</wp:posOffset>
+                </wp:positionH>
+                <wp:positionV relativeFrom="paragraph">
+                  <wp:posOffset>4042046</wp:posOffset>
+                </wp:positionV>
+                <wp:extent cx="666720" cy="228240"/>
+                <wp:effectExtent l="57150" t="38100" r="57785" b="57785"/>
+                <wp:wrapNone/>
+                <wp:docPr id="1543848658" name="Ink 2"/>
+                <wp:cNvGraphicFramePr/>
+                <a:graphic xmlns:a="http://schemas.openxmlformats.org/drawingml/2006/main">
+                  <a:graphicData uri="http://schemas.microsoft.com/office/word/2010/wordprocessingInk">
+                    <w14:contentPart bwMode="auto" r:id="rId12">
+                      <w14:nvContentPartPr>
+                        <w14:cNvContentPartPr/>
+                      </w14:nvContentPartPr>
+                      <w14:xfrm>
+                        <a:off x="0" y="0"/>
+                        <a:ext cx="666720" cy="228240"/>
+                      </w14:xfrm>
+                    </w14:contentPart>
+                  </a:graphicData>
+                </a:graphic>
+              </wp:anchor>
+            </w:drawing>
+          </mc:Choice>
+          <mc:Fallback>
+            <w:pict>
+              <v:shapetype w14:anchorId="0EC3CDBE" id="_x0000_t75" coordsize="21600,21600" o:spt="75" o:preferrelative="t" path="m@4@5l@4@11@9@11@9@5xe" filled="f" stroked="f">
+                <v:stroke joinstyle="miter"/>
+                <v:formulas>
+                  <v:f eqn="if lineDrawn pixelLineWidth 0"/>
+                  <v:f eqn="sum @0 1 0"/>
+                  <v:f eqn="sum 0 0 @1"/>
+                  <v:f eqn="prod @2 1 2"/>
+                  <v:f eqn="prod @3 21600 pixelWidth"/>
+                  <v:f eqn="prod @3 21600 pixelHeight"/>
+                  <v:f eqn="sum @0 0 1"/>
+                  <v:f eqn="prod @6 1 2"/>
+                  <v:f eqn="prod @7 21600 pixelWidth"/>
+                  <v:f eqn="sum @8 21600 0"/>
+                  <v:f eqn="prod @7 21600 pixelHeight"/>
+                  <v:f eqn="sum @10 21600 0"/>
+                </v:formulas>
+                <v:path o:extrusionok="f" gradientshapeok="t" o:connecttype="rect"/>
+                <o:lock v:ext="edit" aspectratio="t"/>
+              </v:shapetype>
+              <v:shape id="Ink 2" o:spid="_x0000_s1026" type="#_x0000_t75" style="position:absolute;margin-left:399.55pt;margin-top:317.55pt;width:53.95pt;height:19.35pt;z-index:251659264;visibility:visible;mso-wrap-style:square;mso-wrap-distance-left:9pt;mso-wrap-distance-top:0;mso-wrap-distance-right:9pt;mso-wrap-distance-bottom:0;mso-position-horizontal:absolute;mso-position-horizontal-relative:text;mso-position-vertical:absolute;mso-position-vertical-relative:text" o:gfxdata="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">
+                <v:imagedata r:id="rId13" o:title=""/>
+              </v:shape>
+            </w:pict>
+          </mc:Fallback>
+        </mc:AlternateContent>
+      </w:r>
+      <w:r>
+        <w:rPr>
+          <w:noProof/>
+        </w:rPr>
         <w:drawing>
-          <wp:inline distT="0" distB="0" distL="0" distR="0" wp14:anchorId="672E6367" wp14:editId="7D73EECE">
-            <wp:extent cx="6120130" cy="4272915"/>
-            <wp:effectExtent l="0" t="0" r="13970" b="13335"/>
-            <wp:docPr id="694182055" name="Chart 1">
+          <wp:inline distT="0" distB="0" distL="0" distR="0" wp14:anchorId="1E616CFD" wp14:editId="6BB3D6E2">
+            <wp:extent cx="6120130" cy="4436828"/>
+            <wp:effectExtent l="0" t="0" r="13970" b="1905"/>
+            <wp:docPr id="947183288" name="Chart 1">
               <a:extLst xmlns:a="http://schemas.openxmlformats.org/drawingml/2006/main">
                 <a:ext uri="{FF2B5EF4-FFF2-40B4-BE49-F238E27FC236}">
-                  <a16:creationId xmlns:a16="http://schemas.microsoft.com/office/drawing/2014/main" id="{15905338-C1C8-AF15-C2B3-0F423231B316}"/>
+                  <a16:creationId xmlns:a16="http://schemas.microsoft.com/office/drawing/2014/main" id="{06862F8C-883D-7707-7C3F-EFEFEB8422FC}"/>
                 </a:ext>
               </a:extLst>
             </wp:docPr>
@@ -4595,15 +4909,12 @@
           </wp:inline>
         </w:drawing>
       </w:r>
-      <w:r>
-        <w:rPr>
-          <w:noProof/>
-        </w:rPr>
-        <w:t xml:space="preserve"> </w:t>
-      </w:r>
     </w:p>
     <w:p>
       <w:pPr>
+        <w:tabs>
+          <w:tab w:val="left" w:pos="3671"/>
+        </w:tabs>
         <w:jc w:val="both"/>
         <w:rPr>
           <w:rFonts w:cstheme="minorHAnsi"/>
@@ -4611,279 +4922,246 @@
           <w:szCs w:val="24"/>
         </w:rPr>
       </w:pPr>
-      <w:proofErr w:type="spellStart"/>
-      <w:r>
-        <w:rPr>
-          <w:rFonts w:cstheme="minorHAnsi"/>
-          <w:i/>
-          <w:iCs/>
-          <w:sz w:val="24"/>
-          <w:szCs w:val="24"/>
-        </w:rPr>
-        <w:t>PeriodNaive</w:t>
-      </w:r>
-      <w:proofErr w:type="spellEnd"/>
-      <w:r>
-        <w:rPr>
-          <w:rFonts w:cstheme="minorHAnsi"/>
-          <w:sz w:val="24"/>
-          <w:szCs w:val="24"/>
-        </w:rPr>
-        <w:t xml:space="preserve"> </w:t>
-      </w:r>
-      <w:r>
-        <w:rPr>
-          <w:rFonts w:cstheme="minorHAnsi"/>
-          <w:sz w:val="24"/>
-          <w:szCs w:val="24"/>
-        </w:rPr>
-        <w:t xml:space="preserve">risulta avere </w:t>
-      </w:r>
-      <w:r>
-        <w:rPr>
-          <w:rFonts w:cstheme="minorHAnsi"/>
-          <w:sz w:val="24"/>
-          <w:szCs w:val="24"/>
-        </w:rPr>
-        <w:t>un andamento fortemente quadratic</w:t>
-      </w:r>
-      <w:r>
-        <w:rPr>
-          <w:rFonts w:cstheme="minorHAnsi"/>
-          <w:sz w:val="24"/>
-          <w:szCs w:val="24"/>
-        </w:rPr>
-        <w:t>o</w:t>
-      </w:r>
-      <w:r>
-        <w:rPr>
-          <w:rFonts w:cstheme="minorHAnsi"/>
-          <w:sz w:val="24"/>
-          <w:szCs w:val="24"/>
-        </w:rPr>
-        <w:t>,</w:t>
-      </w:r>
-      <w:r>
-        <w:rPr>
-          <w:rFonts w:cstheme="minorHAnsi"/>
-          <w:sz w:val="24"/>
-          <w:szCs w:val="24"/>
-        </w:rPr>
-        <w:t xml:space="preserve"> </w:t>
-      </w:r>
-      <w:r>
-        <w:rPr>
-          <w:rFonts w:cstheme="minorHAnsi"/>
-          <w:sz w:val="24"/>
-          <w:szCs w:val="24"/>
-        </w:rPr>
-        <w:t>e questo</w:t>
-      </w:r>
-      <w:r>
-        <w:rPr>
-          <w:rFonts w:cstheme="minorHAnsi"/>
-          <w:sz w:val="24"/>
-          <w:szCs w:val="24"/>
-        </w:rPr>
-        <w:t xml:space="preserve"> comportamento</w:t>
-      </w:r>
-      <w:r>
-        <w:rPr>
-          <w:rFonts w:cstheme="minorHAnsi"/>
-          <w:sz w:val="24"/>
-          <w:szCs w:val="24"/>
-        </w:rPr>
-        <w:t xml:space="preserve"> è messo in evidenza</w:t>
-      </w:r>
-      <w:r>
-        <w:rPr>
-          <w:rFonts w:cstheme="minorHAnsi"/>
-          <w:sz w:val="24"/>
-          <w:szCs w:val="24"/>
-        </w:rPr>
-        <w:t xml:space="preserve"> </w:t>
-      </w:r>
-      <w:r>
-        <w:rPr>
-          <w:rFonts w:cstheme="minorHAnsi"/>
-          <w:sz w:val="24"/>
-          <w:szCs w:val="24"/>
-        </w:rPr>
-        <w:t xml:space="preserve">dalla scala </w:t>
-      </w:r>
-      <w:r>
-        <w:rPr>
-          <w:rFonts w:cstheme="minorHAnsi"/>
-          <w:sz w:val="24"/>
-          <w:szCs w:val="24"/>
-        </w:rPr>
-        <w:t>usata nel grafico sopra</w:t>
-      </w:r>
-      <w:r>
-        <w:rPr>
-          <w:rFonts w:cstheme="minorHAnsi"/>
-          <w:sz w:val="24"/>
-          <w:szCs w:val="24"/>
-        </w:rPr>
-        <w:t xml:space="preserve"> </w:t>
-      </w:r>
-      <w:r>
-        <w:rPr>
-          <w:rFonts w:cstheme="minorHAnsi"/>
-          <w:sz w:val="24"/>
-          <w:szCs w:val="24"/>
-        </w:rPr>
-        <w:t xml:space="preserve">che però </w:t>
-      </w:r>
-      <w:r>
-        <w:rPr>
-          <w:rFonts w:cstheme="minorHAnsi"/>
-          <w:sz w:val="24"/>
-          <w:szCs w:val="24"/>
-        </w:rPr>
-        <w:t xml:space="preserve">va a </w:t>
-      </w:r>
-      <w:r>
-        <w:rPr>
-          <w:rFonts w:cstheme="minorHAnsi"/>
-          <w:sz w:val="24"/>
-          <w:szCs w:val="24"/>
-        </w:rPr>
-        <w:t>nasconde</w:t>
-      </w:r>
-      <w:r>
-        <w:rPr>
-          <w:rFonts w:cstheme="minorHAnsi"/>
-          <w:sz w:val="24"/>
-          <w:szCs w:val="24"/>
-        </w:rPr>
-        <w:t>re</w:t>
-      </w:r>
-      <w:r>
-        <w:rPr>
-          <w:rFonts w:cstheme="minorHAnsi"/>
-          <w:sz w:val="24"/>
-          <w:szCs w:val="24"/>
-        </w:rPr>
-        <w:t xml:space="preserve"> </w:t>
-      </w:r>
-      <w:r>
-        <w:rPr>
-          <w:rFonts w:cstheme="minorHAnsi"/>
-          <w:sz w:val="24"/>
-          <w:szCs w:val="24"/>
-        </w:rPr>
-        <w:t xml:space="preserve">il comportamento </w:t>
-      </w:r>
-      <w:r>
-        <w:rPr>
-          <w:rFonts w:cstheme="minorHAnsi"/>
-          <w:sz w:val="24"/>
-          <w:szCs w:val="24"/>
-        </w:rPr>
-        <w:t xml:space="preserve">lineare </w:t>
-      </w:r>
-      <w:r>
-        <w:rPr>
-          <w:rFonts w:cstheme="minorHAnsi"/>
-          <w:sz w:val="24"/>
-          <w:szCs w:val="24"/>
-        </w:rPr>
-        <w:t xml:space="preserve">di </w:t>
-      </w:r>
-      <w:proofErr w:type="spellStart"/>
-      <w:r>
-        <w:rPr>
-          <w:rFonts w:cstheme="minorHAnsi"/>
-          <w:i/>
-          <w:iCs/>
-          <w:sz w:val="24"/>
-          <w:szCs w:val="24"/>
-        </w:rPr>
-        <w:t>PeriodSmart</w:t>
-      </w:r>
-      <w:proofErr w:type="spellEnd"/>
-      <w:r>
-        <w:rPr>
-          <w:rFonts w:cstheme="minorHAnsi"/>
-          <w:sz w:val="24"/>
-          <w:szCs w:val="24"/>
-        </w:rPr>
-        <w:t>.</w:t>
-      </w:r>
-    </w:p>
-    <w:p>
-      <w:pPr>
-        <w:jc w:val="both"/>
-        <w:rPr>
-          <w:rFonts w:cstheme="minorHAnsi"/>
-          <w:sz w:val="24"/>
-          <w:szCs w:val="24"/>
-        </w:rPr>
-      </w:pPr>
-    </w:p>
-    <w:p>
-      <w:pPr>
-        <w:jc w:val="both"/>
-        <w:rPr>
-          <w:rFonts w:cstheme="minorHAnsi"/>
-          <w:sz w:val="24"/>
-          <w:szCs w:val="24"/>
-        </w:rPr>
-      </w:pPr>
-    </w:p>
-    <w:p>
-      <w:pPr>
-        <w:jc w:val="both"/>
-        <w:rPr>
-          <w:rFonts w:cstheme="minorHAnsi"/>
-          <w:sz w:val="24"/>
-          <w:szCs w:val="24"/>
-        </w:rPr>
-      </w:pPr>
-    </w:p>
-    <w:p>
-      <w:pPr>
-        <w:jc w:val="both"/>
-        <w:rPr>
-          <w:rFonts w:cstheme="minorHAnsi"/>
-          <w:sz w:val="24"/>
-          <w:szCs w:val="24"/>
-        </w:rPr>
-      </w:pPr>
-    </w:p>
-    <w:p>
-      <w:pPr>
-        <w:jc w:val="both"/>
-        <w:rPr>
-          <w:rFonts w:cstheme="minorHAnsi"/>
-          <w:sz w:val="24"/>
-          <w:szCs w:val="24"/>
-        </w:rPr>
-      </w:pPr>
-    </w:p>
-    <w:p>
-      <w:pPr>
-        <w:jc w:val="both"/>
-        <w:rPr>
-          <w:rFonts w:cstheme="minorHAnsi"/>
-          <w:sz w:val="24"/>
-          <w:szCs w:val="24"/>
-        </w:rPr>
-      </w:pPr>
       <w:r>
         <w:rPr>
           <w:noProof/>
         </w:rPr>
-        <w:lastRenderedPageBreak/>
+        <mc:AlternateContent>
+          <mc:Choice Requires="wps">
+            <w:drawing>
+              <wp:anchor distT="0" distB="0" distL="114300" distR="114300" simplePos="0" relativeHeight="251668480" behindDoc="0" locked="0" layoutInCell="1" allowOverlap="1" wp14:anchorId="68ED74F6" wp14:editId="35F40579">
+                <wp:simplePos x="0" y="0"/>
+                <wp:positionH relativeFrom="column">
+                  <wp:posOffset>2530687</wp:posOffset>
+                </wp:positionH>
+                <wp:positionV relativeFrom="paragraph">
+                  <wp:posOffset>4198620</wp:posOffset>
+                </wp:positionV>
+                <wp:extent cx="463875" cy="130152"/>
+                <wp:effectExtent l="0" t="0" r="12700" b="22860"/>
+                <wp:wrapNone/>
+                <wp:docPr id="96641867" name="Rectangle 3"/>
+                <wp:cNvGraphicFramePr/>
+                <a:graphic xmlns:a="http://schemas.openxmlformats.org/drawingml/2006/main">
+                  <a:graphicData uri="http://schemas.microsoft.com/office/word/2010/wordprocessingShape">
+                    <wps:wsp>
+                      <wps:cNvSpPr/>
+                      <wps:spPr>
+                        <a:xfrm>
+                          <a:off x="0" y="0"/>
+                          <a:ext cx="463875" cy="130152"/>
+                        </a:xfrm>
+                        <a:prstGeom prst="rect">
+                          <a:avLst/>
+                        </a:prstGeom>
+                        <a:solidFill>
+                          <a:schemeClr val="bg1"/>
+                        </a:solidFill>
+                        <a:ln>
+                          <a:solidFill>
+                            <a:schemeClr val="bg1"/>
+                          </a:solidFill>
+                        </a:ln>
+                      </wps:spPr>
+                      <wps:style>
+                        <a:lnRef idx="2">
+                          <a:schemeClr val="accent1">
+                            <a:shade val="50000"/>
+                          </a:schemeClr>
+                        </a:lnRef>
+                        <a:fillRef idx="1">
+                          <a:schemeClr val="accent1"/>
+                        </a:fillRef>
+                        <a:effectRef idx="0">
+                          <a:schemeClr val="accent1"/>
+                        </a:effectRef>
+                        <a:fontRef idx="minor">
+                          <a:schemeClr val="lt1"/>
+                        </a:fontRef>
+                      </wps:style>
+                      <wps:bodyPr rot="0" spcFirstLastPara="0" vertOverflow="overflow" horzOverflow="overflow" vert="horz" wrap="square" lIns="91440" tIns="45720" rIns="91440" bIns="45720" numCol="1" spcCol="0" rtlCol="0" fromWordArt="0" anchor="ctr" anchorCtr="0" forceAA="0" compatLnSpc="1">
+                        <a:prstTxWarp prst="textNoShape">
+                          <a:avLst/>
+                        </a:prstTxWarp>
+                        <a:noAutofit/>
+                      </wps:bodyPr>
+                    </wps:wsp>
+                  </a:graphicData>
+                </a:graphic>
+              </wp:anchor>
+            </w:drawing>
+          </mc:Choice>
+          <mc:Fallback>
+            <w:pict>
+              <v:rect w14:anchorId="1AF00E29" id="Rectangle 3" o:spid="_x0000_s1026" style="position:absolute;margin-left:199.25pt;margin-top:330.6pt;width:36.55pt;height:10.25pt;z-index:251668480;visibility:visible;mso-wrap-style:square;mso-wrap-distance-left:9pt;mso-wrap-distance-top:0;mso-wrap-distance-right:9pt;mso-wrap-distance-bottom:0;mso-position-horizontal:absolute;mso-position-horizontal-relative:text;mso-position-vertical:absolute;mso-position-vertical-relative:text;v-text-anchor:middle" o:gfxdata="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" fillcolor="white [3212]" strokecolor="white [3212]" strokeweight="1pt"/>
+            </w:pict>
+          </mc:Fallback>
+        </mc:AlternateContent>
+      </w:r>
+      <w:r>
+        <w:rPr>
+          <w:noProof/>
+        </w:rPr>
+        <mc:AlternateContent>
+          <mc:Choice Requires="wps">
+            <w:drawing>
+              <wp:anchor distT="0" distB="0" distL="114300" distR="114300" simplePos="0" relativeHeight="251666432" behindDoc="0" locked="0" layoutInCell="1" allowOverlap="1" wp14:anchorId="7E63BF0C" wp14:editId="2C9F45C7">
+                <wp:simplePos x="0" y="0"/>
+                <wp:positionH relativeFrom="column">
+                  <wp:posOffset>2319866</wp:posOffset>
+                </wp:positionH>
+                <wp:positionV relativeFrom="paragraph">
+                  <wp:posOffset>2726266</wp:posOffset>
+                </wp:positionV>
+                <wp:extent cx="463875" cy="130152"/>
+                <wp:effectExtent l="0" t="0" r="12700" b="22860"/>
+                <wp:wrapNone/>
+                <wp:docPr id="293833633" name="Rectangle 3"/>
+                <wp:cNvGraphicFramePr/>
+                <a:graphic xmlns:a="http://schemas.openxmlformats.org/drawingml/2006/main">
+                  <a:graphicData uri="http://schemas.microsoft.com/office/word/2010/wordprocessingShape">
+                    <wps:wsp>
+                      <wps:cNvSpPr/>
+                      <wps:spPr>
+                        <a:xfrm>
+                          <a:off x="0" y="0"/>
+                          <a:ext cx="463875" cy="130152"/>
+                        </a:xfrm>
+                        <a:prstGeom prst="rect">
+                          <a:avLst/>
+                        </a:prstGeom>
+                        <a:solidFill>
+                          <a:schemeClr val="bg1"/>
+                        </a:solidFill>
+                        <a:ln>
+                          <a:solidFill>
+                            <a:schemeClr val="bg1"/>
+                          </a:solidFill>
+                        </a:ln>
+                      </wps:spPr>
+                      <wps:style>
+                        <a:lnRef idx="2">
+                          <a:schemeClr val="accent1">
+                            <a:shade val="50000"/>
+                          </a:schemeClr>
+                        </a:lnRef>
+                        <a:fillRef idx="1">
+                          <a:schemeClr val="accent1"/>
+                        </a:fillRef>
+                        <a:effectRef idx="0">
+                          <a:schemeClr val="accent1"/>
+                        </a:effectRef>
+                        <a:fontRef idx="minor">
+                          <a:schemeClr val="lt1"/>
+                        </a:fontRef>
+                      </wps:style>
+                      <wps:bodyPr rot="0" spcFirstLastPara="0" vertOverflow="overflow" horzOverflow="overflow" vert="horz" wrap="square" lIns="91440" tIns="45720" rIns="91440" bIns="45720" numCol="1" spcCol="0" rtlCol="0" fromWordArt="0" anchor="ctr" anchorCtr="0" forceAA="0" compatLnSpc="1">
+                        <a:prstTxWarp prst="textNoShape">
+                          <a:avLst/>
+                        </a:prstTxWarp>
+                        <a:noAutofit/>
+                      </wps:bodyPr>
+                    </wps:wsp>
+                  </a:graphicData>
+                </a:graphic>
+              </wp:anchor>
+            </w:drawing>
+          </mc:Choice>
+          <mc:Fallback>
+            <w:pict>
+              <v:rect w14:anchorId="612BA545" id="Rectangle 3" o:spid="_x0000_s1026" style="position:absolute;margin-left:182.65pt;margin-top:214.65pt;width:36.55pt;height:10.25pt;z-index:251666432;visibility:visible;mso-wrap-style:square;mso-wrap-distance-left:9pt;mso-wrap-distance-top:0;mso-wrap-distance-right:9pt;mso-wrap-distance-bottom:0;mso-position-horizontal:absolute;mso-position-horizontal-relative:text;mso-position-vertical:absolute;mso-position-vertical-relative:text;v-text-anchor:middle" o:gfxdata="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" fillcolor="white [3212]" strokecolor="white [3212]" strokeweight="1pt"/>
+            </w:pict>
+          </mc:Fallback>
+        </mc:AlternateContent>
+      </w:r>
+      <w:r>
+        <w:rPr>
+          <w:noProof/>
+        </w:rPr>
+        <mc:AlternateContent>
+          <mc:Choice Requires="wps">
+            <w:drawing>
+              <wp:anchor distT="0" distB="0" distL="114300" distR="114300" simplePos="0" relativeHeight="251662336" behindDoc="0" locked="0" layoutInCell="1" allowOverlap="1" wp14:anchorId="1CB1F138" wp14:editId="2B34CF69">
+                <wp:simplePos x="0" y="0"/>
+                <wp:positionH relativeFrom="column">
+                  <wp:posOffset>5151543</wp:posOffset>
+                </wp:positionH>
+                <wp:positionV relativeFrom="paragraph">
+                  <wp:posOffset>4192058</wp:posOffset>
+                </wp:positionV>
+                <wp:extent cx="463875" cy="130152"/>
+                <wp:effectExtent l="0" t="0" r="12700" b="22860"/>
+                <wp:wrapNone/>
+                <wp:docPr id="616840726" name="Rectangle 3"/>
+                <wp:cNvGraphicFramePr/>
+                <a:graphic xmlns:a="http://schemas.openxmlformats.org/drawingml/2006/main">
+                  <a:graphicData uri="http://schemas.microsoft.com/office/word/2010/wordprocessingShape">
+                    <wps:wsp>
+                      <wps:cNvSpPr/>
+                      <wps:spPr>
+                        <a:xfrm>
+                          <a:off x="0" y="0"/>
+                          <a:ext cx="463875" cy="130152"/>
+                        </a:xfrm>
+                        <a:prstGeom prst="rect">
+                          <a:avLst/>
+                        </a:prstGeom>
+                        <a:solidFill>
+                          <a:schemeClr val="bg1"/>
+                        </a:solidFill>
+                        <a:ln>
+                          <a:solidFill>
+                            <a:schemeClr val="bg1"/>
+                          </a:solidFill>
+                        </a:ln>
+                      </wps:spPr>
+                      <wps:style>
+                        <a:lnRef idx="2">
+                          <a:schemeClr val="accent1">
+                            <a:shade val="50000"/>
+                          </a:schemeClr>
+                        </a:lnRef>
+                        <a:fillRef idx="1">
+                          <a:schemeClr val="accent1"/>
+                        </a:fillRef>
+                        <a:effectRef idx="0">
+                          <a:schemeClr val="accent1"/>
+                        </a:effectRef>
+                        <a:fontRef idx="minor">
+                          <a:schemeClr val="lt1"/>
+                        </a:fontRef>
+                      </wps:style>
+                      <wps:bodyPr rot="0" spcFirstLastPara="0" vertOverflow="overflow" horzOverflow="overflow" vert="horz" wrap="square" lIns="91440" tIns="45720" rIns="91440" bIns="45720" numCol="1" spcCol="0" rtlCol="0" fromWordArt="0" anchor="ctr" anchorCtr="0" forceAA="0" compatLnSpc="1">
+                        <a:prstTxWarp prst="textNoShape">
+                          <a:avLst/>
+                        </a:prstTxWarp>
+                        <a:noAutofit/>
+                      </wps:bodyPr>
+                    </wps:wsp>
+                  </a:graphicData>
+                </a:graphic>
+              </wp:anchor>
+            </w:drawing>
+          </mc:Choice>
+          <mc:Fallback>
+            <w:pict>
+              <v:rect w14:anchorId="1CE101A9" id="Rectangle 3" o:spid="_x0000_s1026" style="position:absolute;margin-left:405.65pt;margin-top:330.1pt;width:36.55pt;height:10.25pt;z-index:251662336;visibility:visible;mso-wrap-style:square;mso-wrap-distance-left:9pt;mso-wrap-distance-top:0;mso-wrap-distance-right:9pt;mso-wrap-distance-bottom:0;mso-position-horizontal:absolute;mso-position-horizontal-relative:text;mso-position-vertical:absolute;mso-position-vertical-relative:text;v-text-anchor:middle" o:gfxdata="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" fillcolor="white [3212]" strokecolor="white [3212]" strokeweight="1pt"/>
+            </w:pict>
+          </mc:Fallback>
+        </mc:AlternateContent>
+      </w:r>
+      <w:r>
+        <w:rPr>
+          <w:noProof/>
+        </w:rPr>
         <w:drawing>
-          <wp:inline distT="0" distB="0" distL="0" distR="0" wp14:anchorId="62217AFE" wp14:editId="62A8DAB1">
-            <wp:extent cx="6120130" cy="4271645"/>
-            <wp:effectExtent l="0" t="0" r="13970" b="14605"/>
-            <wp:docPr id="104811229" name="Chart 1">
+          <wp:inline distT="0" distB="0" distL="0" distR="0" wp14:anchorId="68150744" wp14:editId="3AF2C343">
+            <wp:extent cx="6120130" cy="4444779"/>
+            <wp:effectExtent l="0" t="0" r="13970" b="13335"/>
+            <wp:docPr id="98035654" name="Chart 1">
               <a:extLst xmlns:a="http://schemas.openxmlformats.org/drawingml/2006/main">
                 <a:ext uri="{FF2B5EF4-FFF2-40B4-BE49-F238E27FC236}">
-                  <a16:creationId xmlns:a16="http://schemas.microsoft.com/office/drawing/2014/main" id="{10928481-96BC-448D-B040-E6A38FDA07FF}"/>
+                  <a16:creationId xmlns:a16="http://schemas.microsoft.com/office/drawing/2014/main" id="{348FE3C8-4748-4F06-9BCD-618A9F0366A5}"/>
                 </a:ext>
               </a:extLst>
             </wp:docPr>
@@ -4896,12 +5174,20 @@
           </wp:inline>
         </w:drawing>
       </w:r>
+      <w:r>
+        <w:rPr>
+          <w:noProof/>
+        </w:rPr>
+        <w:t xml:space="preserve"> </w:t>
+      </w:r>
     </w:p>
     <w:p>
       <w:pPr>
         <w:jc w:val="both"/>
         <w:rPr>
           <w:rFonts w:cstheme="minorHAnsi"/>
+          <w:b/>
+          <w:bCs/>
           <w:sz w:val="24"/>
           <w:szCs w:val="24"/>
         </w:rPr>
@@ -4909,50 +5195,44 @@
       <w:r>
         <w:rPr>
           <w:rFonts w:cstheme="minorHAnsi"/>
-          <w:sz w:val="24"/>
-          <w:szCs w:val="24"/>
-        </w:rPr>
-        <w:t xml:space="preserve">Il grafico risulta essere molto diverso </w:t>
-      </w:r>
-      <w:r>
-        <w:rPr>
-          <w:rFonts w:cstheme="minorHAnsi"/>
-          <w:sz w:val="24"/>
-          <w:szCs w:val="24"/>
-        </w:rPr>
-        <w:t>rispetto a quello n</w:t>
-      </w:r>
-      <w:r>
-        <w:rPr>
-          <w:rFonts w:cstheme="minorHAnsi"/>
-          <w:sz w:val="24"/>
-          <w:szCs w:val="24"/>
-        </w:rPr>
-        <w:t>e</w:t>
-      </w:r>
-      <w:r>
-        <w:rPr>
-          <w:rFonts w:cstheme="minorHAnsi"/>
-          <w:sz w:val="24"/>
-          <w:szCs w:val="24"/>
-        </w:rPr>
-        <w:t>l caso medio</w:t>
-      </w:r>
-      <w:r>
-        <w:rPr>
-          <w:rFonts w:cstheme="minorHAnsi"/>
-          <w:sz w:val="24"/>
-          <w:szCs w:val="24"/>
-        </w:rPr>
-        <w:t>.</w:t>
-      </w:r>
-      <w:r>
-        <w:rPr>
-          <w:rFonts w:cstheme="minorHAnsi"/>
-          <w:sz w:val="24"/>
-          <w:szCs w:val="24"/>
-        </w:rPr>
-        <w:t xml:space="preserve"> </w:t>
+          <w:b/>
+          <w:bCs/>
+          <w:sz w:val="24"/>
+          <w:szCs w:val="24"/>
+        </w:rPr>
+        <w:lastRenderedPageBreak/>
+        <w:t>Caso pessimo</w:t>
+      </w:r>
+      <w:r>
+        <w:rPr>
+          <w:rFonts w:cstheme="minorHAnsi"/>
+          <w:b/>
+          <w:bCs/>
+          <w:sz w:val="24"/>
+          <w:szCs w:val="24"/>
+        </w:rPr>
+        <w:t>:</w:t>
+      </w:r>
+    </w:p>
+    <w:p>
+      <w:pPr>
+        <w:tabs>
+          <w:tab w:val="left" w:pos="3671"/>
+        </w:tabs>
+        <w:jc w:val="both"/>
+        <w:rPr>
+          <w:rFonts w:cstheme="minorHAnsi"/>
+          <w:sz w:val="24"/>
+          <w:szCs w:val="24"/>
+        </w:rPr>
+      </w:pPr>
+      <w:r>
+        <w:rPr>
+          <w:rFonts w:cstheme="minorHAnsi"/>
+          <w:sz w:val="24"/>
+          <w:szCs w:val="24"/>
+        </w:rPr>
+        <w:t>Per i grafici a seguire, che rappresentano i casi pessimi non è stata evidenziata la deviazione standard in quanto per ogni lunghezza n la costruzione della stringa non è casuale, ma segue la descrizione data. Quindi si ha una sola stringa per ogni n e dunque una sola misurazione.</w:t>
       </w:r>
     </w:p>
     <w:p>
@@ -4966,225 +5246,33 @@
       </w:pPr>
       <w:r>
         <w:rPr>
-          <w:rFonts w:cstheme="minorHAnsi"/>
-          <w:sz w:val="24"/>
-          <w:szCs w:val="24"/>
-        </w:rPr>
-        <w:t>P</w:t>
-      </w:r>
-      <w:r>
-        <w:rPr>
-          <w:rFonts w:cstheme="minorHAnsi"/>
-          <w:sz w:val="24"/>
-          <w:szCs w:val="24"/>
-        </w:rPr>
-        <w:t xml:space="preserve">er entrambi gli algoritmi </w:t>
-      </w:r>
-      <w:r>
-        <w:rPr>
-          <w:rFonts w:cstheme="minorHAnsi"/>
-          <w:sz w:val="24"/>
-          <w:szCs w:val="24"/>
-        </w:rPr>
-        <w:t xml:space="preserve">si </w:t>
-      </w:r>
-      <w:r>
-        <w:rPr>
-          <w:rFonts w:cstheme="minorHAnsi"/>
-          <w:sz w:val="24"/>
-          <w:szCs w:val="24"/>
-        </w:rPr>
-        <w:t>verificano</w:t>
-      </w:r>
-      <w:r>
-        <w:rPr>
-          <w:rFonts w:cstheme="minorHAnsi"/>
-          <w:sz w:val="24"/>
-          <w:szCs w:val="24"/>
-        </w:rPr>
-        <w:t xml:space="preserve"> andament</w:t>
-      </w:r>
-      <w:r>
-        <w:rPr>
-          <w:rFonts w:cstheme="minorHAnsi"/>
-          <w:sz w:val="24"/>
-          <w:szCs w:val="24"/>
-        </w:rPr>
-        <w:t>i</w:t>
-      </w:r>
-      <w:r>
-        <w:rPr>
-          <w:rFonts w:cstheme="minorHAnsi"/>
-          <w:sz w:val="24"/>
-          <w:szCs w:val="24"/>
-        </w:rPr>
-        <w:t xml:space="preserve"> approssimabil</w:t>
-      </w:r>
-      <w:r>
-        <w:rPr>
-          <w:rFonts w:cstheme="minorHAnsi"/>
-          <w:sz w:val="24"/>
-          <w:szCs w:val="24"/>
-        </w:rPr>
-        <w:t>i</w:t>
-      </w:r>
-      <w:r>
-        <w:rPr>
-          <w:rFonts w:cstheme="minorHAnsi"/>
-          <w:sz w:val="24"/>
-          <w:szCs w:val="24"/>
-        </w:rPr>
-        <w:t xml:space="preserve"> a</w:t>
-      </w:r>
-      <w:r>
-        <w:rPr>
-          <w:rFonts w:cstheme="minorHAnsi"/>
-          <w:sz w:val="24"/>
-          <w:szCs w:val="24"/>
-        </w:rPr>
-        <w:t xml:space="preserve"> due</w:t>
-      </w:r>
-      <w:r>
-        <w:rPr>
-          <w:rFonts w:cstheme="minorHAnsi"/>
-          <w:sz w:val="24"/>
-          <w:szCs w:val="24"/>
-        </w:rPr>
-        <w:t xml:space="preserve"> rett</w:t>
-      </w:r>
-      <w:r>
-        <w:rPr>
-          <w:rFonts w:cstheme="minorHAnsi"/>
-          <w:sz w:val="24"/>
-          <w:szCs w:val="24"/>
-        </w:rPr>
-        <w:t>e</w:t>
-      </w:r>
-      <w:r>
-        <w:rPr>
-          <w:rFonts w:cstheme="minorHAnsi"/>
-          <w:sz w:val="24"/>
-          <w:szCs w:val="24"/>
-        </w:rPr>
-        <w:t>. Quest’ultime, sono</w:t>
-      </w:r>
-      <w:r>
-        <w:rPr>
-          <w:rFonts w:cstheme="minorHAnsi"/>
-          <w:sz w:val="24"/>
-          <w:szCs w:val="24"/>
-        </w:rPr>
-        <w:t xml:space="preserve"> di coefficiente </w:t>
-      </w:r>
-      <w:r>
-        <w:rPr>
-          <w:rFonts w:cstheme="minorHAnsi"/>
-          <w:sz w:val="24"/>
-          <w:szCs w:val="24"/>
-        </w:rPr>
-        <w:t xml:space="preserve">angolare differente, in </w:t>
-      </w:r>
-      <w:r>
-        <w:rPr>
-          <w:rFonts w:cstheme="minorHAnsi"/>
-          <w:sz w:val="24"/>
-          <w:szCs w:val="24"/>
-        </w:rPr>
-        <w:t xml:space="preserve">particolare </w:t>
-      </w:r>
-      <w:r>
-        <w:rPr>
-          <w:rFonts w:cstheme="minorHAnsi"/>
-          <w:sz w:val="24"/>
-          <w:szCs w:val="24"/>
-        </w:rPr>
-        <w:t xml:space="preserve">su </w:t>
-      </w:r>
-      <w:proofErr w:type="spellStart"/>
-      <w:r>
-        <w:rPr>
-          <w:rFonts w:cstheme="minorHAnsi"/>
-          <w:i/>
-          <w:iCs/>
-          <w:sz w:val="24"/>
-          <w:szCs w:val="24"/>
-        </w:rPr>
-        <w:t>PeriodNaive</w:t>
-      </w:r>
-      <w:proofErr w:type="spellEnd"/>
-      <w:r>
-        <w:rPr>
-          <w:rFonts w:cstheme="minorHAnsi"/>
-          <w:sz w:val="24"/>
-          <w:szCs w:val="24"/>
+          <w:noProof/>
+        </w:rPr>
+        <w:drawing>
+          <wp:inline distT="0" distB="0" distL="0" distR="0" wp14:anchorId="0E3EE2B3" wp14:editId="47ED2B09">
+            <wp:extent cx="6120130" cy="4241800"/>
+            <wp:effectExtent l="0" t="0" r="13970" b="6350"/>
+            <wp:docPr id="113614039" name="Chart 1">
+              <a:extLst xmlns:a="http://schemas.openxmlformats.org/drawingml/2006/main">
+                <a:ext uri="{FF2B5EF4-FFF2-40B4-BE49-F238E27FC236}">
+                  <a16:creationId xmlns:a16="http://schemas.microsoft.com/office/drawing/2014/main" id="{15905338-C1C8-AF15-C2B3-0F423231B316}"/>
+                </a:ext>
+              </a:extLst>
+            </wp:docPr>
+            <wp:cNvGraphicFramePr/>
+            <a:graphic xmlns:a="http://schemas.openxmlformats.org/drawingml/2006/main">
+              <a:graphicData uri="http://schemas.openxmlformats.org/drawingml/2006/chart">
+                <c:chart xmlns:c="http://schemas.openxmlformats.org/drawingml/2006/chart" xmlns:r="http://schemas.openxmlformats.org/officeDocument/2006/relationships" r:id="rId16"/>
+              </a:graphicData>
+            </a:graphic>
+          </wp:inline>
+        </w:drawing>
+      </w:r>
+      <w:r>
+        <w:rPr>
+          <w:noProof/>
         </w:rPr>
         <w:t xml:space="preserve"> </w:t>
-      </w:r>
-      <w:r>
-        <w:rPr>
-          <w:rFonts w:cstheme="minorHAnsi"/>
-          <w:sz w:val="24"/>
-          <w:szCs w:val="24"/>
-        </w:rPr>
-        <w:t>si ha un valore</w:t>
-      </w:r>
-      <w:r>
-        <w:rPr>
-          <w:rFonts w:cstheme="minorHAnsi"/>
-          <w:sz w:val="24"/>
-          <w:szCs w:val="24"/>
-        </w:rPr>
-        <w:t xml:space="preserve"> circa </w:t>
-      </w:r>
-      <w:r>
-        <w:rPr>
-          <w:rFonts w:cstheme="minorHAnsi"/>
-          <w:sz w:val="24"/>
-          <w:szCs w:val="24"/>
-        </w:rPr>
-        <w:t>del</w:t>
-      </w:r>
-      <w:r>
-        <w:rPr>
-          <w:rFonts w:cstheme="minorHAnsi"/>
-          <w:sz w:val="24"/>
-          <w:szCs w:val="24"/>
-        </w:rPr>
-        <w:t xml:space="preserve"> doppio </w:t>
-      </w:r>
-      <w:r>
-        <w:rPr>
-          <w:rFonts w:cstheme="minorHAnsi"/>
-          <w:sz w:val="24"/>
-          <w:szCs w:val="24"/>
-        </w:rPr>
-        <w:t xml:space="preserve">su </w:t>
-      </w:r>
-      <w:proofErr w:type="spellStart"/>
-      <w:r>
-        <w:rPr>
-          <w:rFonts w:cstheme="minorHAnsi"/>
-          <w:sz w:val="24"/>
-          <w:szCs w:val="24"/>
-        </w:rPr>
-        <w:t>PeriodSmart</w:t>
-      </w:r>
-      <w:proofErr w:type="spellEnd"/>
-      <w:r>
-        <w:rPr>
-          <w:rFonts w:cstheme="minorHAnsi"/>
-          <w:sz w:val="24"/>
-          <w:szCs w:val="24"/>
-        </w:rPr>
-        <w:t xml:space="preserve"> (-7.14 vs -4.79)</w:t>
-      </w:r>
-      <w:r>
-        <w:rPr>
-          <w:rFonts w:cstheme="minorHAnsi"/>
-          <w:sz w:val="24"/>
-          <w:szCs w:val="24"/>
-        </w:rPr>
-        <w:t>.</w:t>
       </w:r>
     </w:p>
     <w:p>
@@ -5196,7 +5284,6 @@
           <w:szCs w:val="24"/>
         </w:rPr>
       </w:pPr>
-      <w:proofErr w:type="spellStart"/>
       <w:r>
         <w:rPr>
           <w:rFonts w:cstheme="minorHAnsi"/>
@@ -5205,9 +5292,8 @@
           <w:sz w:val="24"/>
           <w:szCs w:val="24"/>
         </w:rPr>
-        <w:t>PeriodSmart</w:t>
-      </w:r>
-      <w:proofErr w:type="spellEnd"/>
+        <w:t>PeriodNaive</w:t>
+      </w:r>
       <w:r>
         <w:rPr>
           <w:rFonts w:cstheme="minorHAnsi"/>
@@ -5222,15 +5308,79 @@
           <w:sz w:val="24"/>
           <w:szCs w:val="24"/>
         </w:rPr>
-        <w:t xml:space="preserve">è più efficiente dal punto di vista </w:t>
-      </w:r>
-      <w:r>
-        <w:rPr>
-          <w:rFonts w:cstheme="minorHAnsi"/>
-          <w:sz w:val="24"/>
-          <w:szCs w:val="24"/>
-        </w:rPr>
-        <w:t>temporale</w:t>
+        <w:t xml:space="preserve">risulta avere </w:t>
+      </w:r>
+      <w:r>
+        <w:rPr>
+          <w:rFonts w:cstheme="minorHAnsi"/>
+          <w:sz w:val="24"/>
+          <w:szCs w:val="24"/>
+        </w:rPr>
+        <w:t>un andamento fortemente quadratic</w:t>
+      </w:r>
+      <w:r>
+        <w:rPr>
+          <w:rFonts w:cstheme="minorHAnsi"/>
+          <w:sz w:val="24"/>
+          <w:szCs w:val="24"/>
+        </w:rPr>
+        <w:t>o</w:t>
+      </w:r>
+      <w:r>
+        <w:rPr>
+          <w:rFonts w:cstheme="minorHAnsi"/>
+          <w:sz w:val="24"/>
+          <w:szCs w:val="24"/>
+        </w:rPr>
+        <w:t xml:space="preserve"> </w:t>
+      </w:r>
+      <w:r>
+        <w:rPr>
+          <w:rFonts w:cstheme="minorHAnsi"/>
+          <w:sz w:val="24"/>
+          <w:szCs w:val="24"/>
+        </w:rPr>
+        <w:t>e questo</w:t>
+      </w:r>
+      <w:r>
+        <w:rPr>
+          <w:rFonts w:cstheme="minorHAnsi"/>
+          <w:sz w:val="24"/>
+          <w:szCs w:val="24"/>
+        </w:rPr>
+        <w:t xml:space="preserve"> comportamento</w:t>
+      </w:r>
+      <w:r>
+        <w:rPr>
+          <w:rFonts w:cstheme="minorHAnsi"/>
+          <w:sz w:val="24"/>
+          <w:szCs w:val="24"/>
+        </w:rPr>
+        <w:t xml:space="preserve"> è messo in evidenza</w:t>
+      </w:r>
+      <w:r>
+        <w:rPr>
+          <w:rFonts w:cstheme="minorHAnsi"/>
+          <w:sz w:val="24"/>
+          <w:szCs w:val="24"/>
+        </w:rPr>
+        <w:t xml:space="preserve"> </w:t>
+      </w:r>
+      <w:r>
+        <w:rPr>
+          <w:rFonts w:cstheme="minorHAnsi"/>
+          <w:sz w:val="24"/>
+          <w:szCs w:val="24"/>
+        </w:rPr>
+        <w:t xml:space="preserve">dalla scala </w:t>
+      </w:r>
+      <w:r>
+        <w:rPr>
+          <w:rFonts w:cstheme="minorHAnsi"/>
+          <w:sz w:val="24"/>
+          <w:szCs w:val="24"/>
+        </w:rPr>
+        <w:t>usata nel grafico sopra</w:t>
       </w:r>
       <w:r>
         <w:rPr>
@@ -5254,7 +5404,31 @@
           <w:sz w:val="24"/>
           <w:szCs w:val="24"/>
         </w:rPr>
-        <w:t>tuttavia,</w:t>
+        <w:t xml:space="preserve">che però </w:t>
+      </w:r>
+      <w:r>
+        <w:rPr>
+          <w:rFonts w:cstheme="minorHAnsi"/>
+          <w:sz w:val="24"/>
+          <w:szCs w:val="24"/>
+        </w:rPr>
+        <w:t xml:space="preserve">va a </w:t>
+      </w:r>
+      <w:r>
+        <w:rPr>
+          <w:rFonts w:cstheme="minorHAnsi"/>
+          <w:sz w:val="24"/>
+          <w:szCs w:val="24"/>
+        </w:rPr>
+        <w:t>nasconde</w:t>
+      </w:r>
+      <w:r>
+        <w:rPr>
+          <w:rFonts w:cstheme="minorHAnsi"/>
+          <w:sz w:val="24"/>
+          <w:szCs w:val="24"/>
+        </w:rPr>
+        <w:t>re</w:t>
       </w:r>
       <w:r>
         <w:rPr>
@@ -5270,49 +5444,24 @@
           <w:sz w:val="24"/>
           <w:szCs w:val="24"/>
         </w:rPr>
-        <w:t xml:space="preserve">la sua retta </w:t>
-      </w:r>
-      <w:r>
-        <w:rPr>
-          <w:rFonts w:cstheme="minorHAnsi"/>
-          <w:sz w:val="24"/>
-          <w:szCs w:val="24"/>
-        </w:rPr>
-        <w:t xml:space="preserve">ha un andamento più </w:t>
-      </w:r>
-      <w:r>
-        <w:rPr>
-          <w:rFonts w:cstheme="minorHAnsi"/>
-          <w:sz w:val="24"/>
-          <w:szCs w:val="24"/>
-        </w:rPr>
-        <w:t>segmentato</w:t>
-      </w:r>
-      <w:r>
-        <w:rPr>
-          <w:rFonts w:cstheme="minorHAnsi"/>
-          <w:sz w:val="24"/>
-          <w:szCs w:val="24"/>
-        </w:rPr>
-        <w:t xml:space="preserve"> </w:t>
-      </w:r>
-      <w:r>
-        <w:rPr>
-          <w:rFonts w:cstheme="minorHAnsi"/>
-          <w:sz w:val="24"/>
-          <w:szCs w:val="24"/>
-        </w:rPr>
-        <w:t xml:space="preserve">mentre </w:t>
-      </w:r>
-      <w:r>
-        <w:rPr>
-          <w:rFonts w:cstheme="minorHAnsi"/>
-          <w:sz w:val="24"/>
-          <w:szCs w:val="24"/>
-        </w:rPr>
-        <w:t xml:space="preserve">la retta di </w:t>
-      </w:r>
-      <w:proofErr w:type="spellStart"/>
+        <w:t xml:space="preserve">il comportamento </w:t>
+      </w:r>
+      <w:r>
+        <w:rPr>
+          <w:rFonts w:cstheme="minorHAnsi"/>
+          <w:sz w:val="24"/>
+          <w:szCs w:val="24"/>
+        </w:rPr>
+        <w:t xml:space="preserve">lineare </w:t>
+      </w:r>
+      <w:r>
+        <w:rPr>
+          <w:rFonts w:cstheme="minorHAnsi"/>
+          <w:sz w:val="24"/>
+          <w:szCs w:val="24"/>
+        </w:rPr>
+        <w:t xml:space="preserve">di </w:t>
+      </w:r>
       <w:r>
         <w:rPr>
           <w:rFonts w:cstheme="minorHAnsi"/>
@@ -5321,9 +5470,52 @@
           <w:sz w:val="24"/>
           <w:szCs w:val="24"/>
         </w:rPr>
-        <w:t>PeriodNaive</w:t>
-      </w:r>
-      <w:proofErr w:type="spellEnd"/>
+        <w:t>PeriodSmart</w:t>
+      </w:r>
+      <w:r>
+        <w:rPr>
+          <w:rFonts w:cstheme="minorHAnsi"/>
+          <w:sz w:val="24"/>
+          <w:szCs w:val="24"/>
+        </w:rPr>
+        <w:t>.</w:t>
+      </w:r>
+    </w:p>
+    <w:p>
+      <w:pPr>
+        <w:jc w:val="both"/>
+        <w:rPr>
+          <w:rFonts w:cstheme="minorHAnsi"/>
+          <w:sz w:val="24"/>
+          <w:szCs w:val="24"/>
+        </w:rPr>
+      </w:pPr>
+      <w:r>
+        <w:rPr>
+          <w:rFonts w:cstheme="minorHAnsi"/>
+          <w:sz w:val="24"/>
+          <w:szCs w:val="24"/>
+        </w:rPr>
+        <w:t xml:space="preserve">Il grafico seguente risulta essere molto diverso rispetto a quello nel caso medio. </w:t>
+      </w:r>
+    </w:p>
+    <w:p>
+      <w:pPr>
+        <w:jc w:val="both"/>
+        <w:rPr>
+          <w:rFonts w:cstheme="minorHAnsi"/>
+          <w:sz w:val="24"/>
+          <w:szCs w:val="24"/>
+        </w:rPr>
+      </w:pPr>
+      <w:r>
+        <w:rPr>
+          <w:rFonts w:cstheme="minorHAnsi"/>
+          <w:sz w:val="24"/>
+          <w:szCs w:val="24"/>
+        </w:rPr>
+        <w:t xml:space="preserve">Per entrambi gli algoritmi si verificano andamenti approssimabili a due rette. Quest’ultime, sono di coefficiente angolare differente, in particolare su </w:t>
+      </w:r>
       <w:r>
         <w:rPr>
           <w:rFonts w:cstheme="minorHAnsi"/>
@@ -5332,6 +5524,62 @@
           <w:sz w:val="24"/>
           <w:szCs w:val="24"/>
         </w:rPr>
+        <w:t>PeriodNaive</w:t>
+      </w:r>
+      <w:r>
+        <w:rPr>
+          <w:rFonts w:cstheme="minorHAnsi"/>
+          <w:sz w:val="24"/>
+          <w:szCs w:val="24"/>
+        </w:rPr>
+        <w:t xml:space="preserve"> si ha un valore circa del doppio su PeriodSmart (7.14 vs 4.79).</w:t>
+      </w:r>
+    </w:p>
+    <w:p>
+      <w:pPr>
+        <w:jc w:val="both"/>
+        <w:rPr>
+          <w:rFonts w:cstheme="minorHAnsi"/>
+          <w:sz w:val="24"/>
+          <w:szCs w:val="24"/>
+        </w:rPr>
+      </w:pPr>
+      <w:r>
+        <w:rPr>
+          <w:rFonts w:cstheme="minorHAnsi"/>
+          <w:i/>
+          <w:iCs/>
+          <w:sz w:val="24"/>
+          <w:szCs w:val="24"/>
+        </w:rPr>
+        <w:t>PeriodSmart</w:t>
+      </w:r>
+      <w:r>
+        <w:rPr>
+          <w:rFonts w:cstheme="minorHAnsi"/>
+          <w:sz w:val="24"/>
+          <w:szCs w:val="24"/>
+        </w:rPr>
+        <w:t xml:space="preserve"> è più efficiente dal punto di vista temporale, tuttavia, la sua retta ha un andamento più segmentato mentre la retta di </w:t>
+      </w:r>
+      <w:r>
+        <w:rPr>
+          <w:rFonts w:cstheme="minorHAnsi"/>
+          <w:i/>
+          <w:iCs/>
+          <w:sz w:val="24"/>
+          <w:szCs w:val="24"/>
+        </w:rPr>
+        <w:t>PeriodNaive</w:t>
+      </w:r>
+      <w:r>
+        <w:rPr>
+          <w:rFonts w:cstheme="minorHAnsi"/>
+          <w:i/>
+          <w:iCs/>
+          <w:sz w:val="24"/>
+          <w:szCs w:val="24"/>
+        </w:rPr>
         <w:t xml:space="preserve"> </w:t>
       </w:r>
       <w:r>
@@ -5340,31 +5588,101 @@
           <w:sz w:val="24"/>
           <w:szCs w:val="24"/>
         </w:rPr>
-        <w:t xml:space="preserve">dopo un certo n </w:t>
-      </w:r>
-      <w:r>
-        <w:rPr>
-          <w:rFonts w:cstheme="minorHAnsi"/>
-          <w:sz w:val="24"/>
-          <w:szCs w:val="24"/>
-        </w:rPr>
-        <w:t xml:space="preserve">(circa 750) </w:t>
-      </w:r>
-      <w:r>
-        <w:rPr>
-          <w:rFonts w:cstheme="minorHAnsi"/>
-          <w:sz w:val="24"/>
-          <w:szCs w:val="24"/>
-        </w:rPr>
-        <w:t>ha valori che seguono più fedelmente una retta.</w:t>
-      </w:r>
-      <w:r>
-        <w:rPr>
-          <w:rFonts w:cstheme="minorHAnsi"/>
-          <w:sz w:val="24"/>
-          <w:szCs w:val="24"/>
-        </w:rPr>
-        <w:t xml:space="preserve"> </w:t>
+        <w:t xml:space="preserve">dopo un certo n (circa 750) ha valori che seguono più fedelmente una retta. </w:t>
+      </w:r>
+    </w:p>
+    <w:p>
+      <w:pPr>
+        <w:jc w:val="both"/>
+        <w:rPr>
+          <w:rFonts w:cstheme="minorHAnsi"/>
+          <w:sz w:val="24"/>
+          <w:szCs w:val="24"/>
+        </w:rPr>
+      </w:pPr>
+    </w:p>
+    <w:p>
+      <w:pPr>
+        <w:jc w:val="both"/>
+        <w:rPr>
+          <w:rFonts w:cstheme="minorHAnsi"/>
+          <w:sz w:val="24"/>
+          <w:szCs w:val="24"/>
+        </w:rPr>
+      </w:pPr>
+    </w:p>
+    <w:p>
+      <w:pPr>
+        <w:jc w:val="both"/>
+        <w:rPr>
+          <w:rFonts w:cstheme="minorHAnsi"/>
+          <w:sz w:val="24"/>
+          <w:szCs w:val="24"/>
+        </w:rPr>
+      </w:pPr>
+    </w:p>
+    <w:p>
+      <w:pPr>
+        <w:jc w:val="both"/>
+        <w:rPr>
+          <w:rFonts w:cstheme="minorHAnsi"/>
+          <w:sz w:val="24"/>
+          <w:szCs w:val="24"/>
+        </w:rPr>
+      </w:pPr>
+    </w:p>
+    <w:p>
+      <w:pPr>
+        <w:jc w:val="both"/>
+        <w:rPr>
+          <w:rFonts w:cstheme="minorHAnsi"/>
+          <w:sz w:val="24"/>
+          <w:szCs w:val="24"/>
+        </w:rPr>
+      </w:pPr>
+    </w:p>
+    <w:p>
+      <w:pPr>
+        <w:jc w:val="both"/>
+        <w:rPr>
+          <w:rFonts w:cstheme="minorHAnsi"/>
+          <w:sz w:val="24"/>
+          <w:szCs w:val="24"/>
+        </w:rPr>
+      </w:pPr>
+    </w:p>
+    <w:p>
+      <w:pPr>
+        <w:jc w:val="both"/>
+        <w:rPr>
+          <w:rFonts w:cstheme="minorHAnsi"/>
+          <w:sz w:val="24"/>
+          <w:szCs w:val="24"/>
+        </w:rPr>
+      </w:pPr>
+      <w:r>
+        <w:rPr>
+          <w:noProof/>
+        </w:rPr>
+        <w:drawing>
+          <wp:inline distT="0" distB="0" distL="0" distR="0" wp14:anchorId="3E4A5D34" wp14:editId="4D593B0A">
+            <wp:extent cx="6120130" cy="4240530"/>
+            <wp:effectExtent l="0" t="0" r="13970" b="7620"/>
+            <wp:docPr id="933688301" name="Chart 1">
+              <a:extLst xmlns:a="http://schemas.openxmlformats.org/drawingml/2006/main">
+                <a:ext uri="{FF2B5EF4-FFF2-40B4-BE49-F238E27FC236}">
+                  <a16:creationId xmlns:a16="http://schemas.microsoft.com/office/drawing/2014/main" id="{10928481-96BC-448D-B040-E6A38FDA07FF}"/>
+                </a:ext>
+              </a:extLst>
+            </wp:docPr>
+            <wp:cNvGraphicFramePr/>
+            <a:graphic xmlns:a="http://schemas.openxmlformats.org/drawingml/2006/main">
+              <a:graphicData uri="http://schemas.openxmlformats.org/drawingml/2006/chart">
+                <c:chart xmlns:c="http://schemas.openxmlformats.org/drawingml/2006/chart" xmlns:r="http://schemas.openxmlformats.org/officeDocument/2006/relationships" r:id="rId17"/>
+              </a:graphicData>
+            </a:graphic>
+          </wp:inline>
+        </w:drawing>
       </w:r>
     </w:p>
     <w:p>
@@ -5439,7 +5757,23 @@
           <w:sz w:val="24"/>
           <w:szCs w:val="24"/>
         </w:rPr>
-        <w:t xml:space="preserve">l periodo frazionario tra 2 stringhe </w:t>
+        <w:t xml:space="preserve">l periodo frazionario tra </w:t>
+      </w:r>
+      <w:r>
+        <w:rPr>
+          <w:rFonts w:cstheme="minorHAnsi"/>
+          <w:sz w:val="24"/>
+          <w:szCs w:val="24"/>
+        </w:rPr>
+        <w:t>due</w:t>
+      </w:r>
+      <w:r>
+        <w:rPr>
+          <w:rFonts w:cstheme="minorHAnsi"/>
+          <w:sz w:val="24"/>
+          <w:szCs w:val="24"/>
+        </w:rPr>
+        <w:t xml:space="preserve"> stringhe </w:t>
       </w:r>
       <w:r>
         <w:rPr>
@@ -5483,16 +5817,14 @@
         </w:rPr>
         <w:t xml:space="preserve"> la versione </w:t>
       </w:r>
-      <w:proofErr w:type="spellStart"/>
-      <w:r>
-        <w:rPr>
-          <w:rFonts w:cstheme="minorHAnsi"/>
-          <w:sz w:val="24"/>
-          <w:szCs w:val="24"/>
-        </w:rPr>
-        <w:t>algortimica</w:t>
-      </w:r>
-      <w:proofErr w:type="spellEnd"/>
+      <w:r>
+        <w:rPr>
+          <w:rFonts w:cstheme="minorHAnsi"/>
+          <w:sz w:val="24"/>
+          <w:szCs w:val="24"/>
+        </w:rPr>
+        <w:t>algoritmica</w:t>
+      </w:r>
       <w:r>
         <w:rPr>
           <w:rFonts w:cstheme="minorHAnsi"/>
@@ -5501,7 +5833,6 @@
         </w:rPr>
         <w:t xml:space="preserve"> </w:t>
       </w:r>
-      <w:proofErr w:type="spellStart"/>
       <w:r>
         <w:rPr>
           <w:rFonts w:cstheme="minorHAnsi"/>
@@ -5512,7 +5843,6 @@
         </w:rPr>
         <w:t>PeriodSmart</w:t>
       </w:r>
-      <w:proofErr w:type="spellEnd"/>
       <w:r>
         <w:rPr>
           <w:rFonts w:cstheme="minorHAnsi"/>
@@ -5555,48 +5885,14 @@
         </w:rPr>
         <w:t xml:space="preserve"> </w:t>
       </w:r>
-      <w:proofErr w:type="gramStart"/>
-      <w:r>
-        <w:rPr>
-          <w:rFonts w:cstheme="minorHAnsi"/>
-          <w:sz w:val="24"/>
-          <w:szCs w:val="24"/>
-        </w:rPr>
-        <w:t>linear</w:t>
-      </w:r>
-      <w:r>
-        <w:rPr>
-          <w:rFonts w:cstheme="minorHAnsi"/>
-          <w:sz w:val="24"/>
-          <w:szCs w:val="24"/>
-        </w:rPr>
-        <w:t>e</w:t>
-      </w:r>
-      <w:r>
-        <w:rPr>
-          <w:rFonts w:cstheme="minorHAnsi"/>
-          <w:sz w:val="24"/>
-          <w:szCs w:val="24"/>
-        </w:rPr>
-        <w:t>,</w:t>
-      </w:r>
-      <w:r>
-        <w:rPr>
-          <w:rFonts w:cstheme="minorHAnsi"/>
-          <w:sz w:val="24"/>
-          <w:szCs w:val="24"/>
-        </w:rPr>
-        <w:t xml:space="preserve"> </w:t>
-      </w:r>
-      <w:r>
-        <w:rPr>
-          <w:rFonts w:cstheme="minorHAnsi"/>
-          <w:sz w:val="24"/>
-          <w:szCs w:val="24"/>
-        </w:rPr>
-        <w:t>tuttavia</w:t>
-      </w:r>
-      <w:proofErr w:type="gramEnd"/>
+      <w:r>
+        <w:rPr>
+          <w:rFonts w:cstheme="minorHAnsi"/>
+          <w:sz w:val="24"/>
+          <w:szCs w:val="24"/>
+        </w:rPr>
+        <w:t>lineare; tuttavia,</w:t>
+      </w:r>
       <w:r>
         <w:rPr>
           <w:rFonts w:cstheme="minorHAnsi"/>
@@ -5632,7 +5928,6 @@
           <w:szCs w:val="24"/>
         </w:rPr>
       </w:pPr>
-      <w:proofErr w:type="spellStart"/>
       <w:r>
         <w:rPr>
           <w:rFonts w:cstheme="minorHAnsi"/>
@@ -5643,7 +5938,6 @@
         </w:rPr>
         <w:t>PeriodNaive</w:t>
       </w:r>
-      <w:proofErr w:type="spellEnd"/>
       <w:r>
         <w:rPr>
           <w:rFonts w:cstheme="minorHAnsi"/>
@@ -5686,7 +5980,31 @@
           <w:sz w:val="24"/>
           <w:szCs w:val="24"/>
         </w:rPr>
-        <w:t xml:space="preserve">lineare nel caso medio ma non utilizza spazio aggiuntivo. </w:t>
+        <w:t>lineare nel caso medio ma non utilizza spazio aggiuntivo</w:t>
+      </w:r>
+      <w:r>
+        <w:rPr>
+          <w:rFonts w:cstheme="minorHAnsi"/>
+          <w:sz w:val="24"/>
+          <w:szCs w:val="24"/>
+        </w:rPr>
+        <w:t xml:space="preserve">, per questo motivo è tendenzialmente </w:t>
+      </w:r>
+      <w:r>
+        <w:rPr>
+          <w:rFonts w:cstheme="minorHAnsi"/>
+          <w:sz w:val="24"/>
+          <w:szCs w:val="24"/>
+        </w:rPr>
+        <w:t>preferibile utilizzarlo</w:t>
+      </w:r>
+      <w:r>
+        <w:rPr>
+          <w:rFonts w:cstheme="minorHAnsi"/>
+          <w:sz w:val="24"/>
+          <w:szCs w:val="24"/>
+        </w:rPr>
+        <w:t>.</w:t>
       </w:r>
       <w:r>
         <w:rPr>
@@ -5696,123 +6014,29 @@
         </w:rPr>
         <w:t xml:space="preserve"> </w:t>
       </w:r>
-    </w:p>
-    <w:p>
-      <w:pPr>
-        <w:jc w:val="both"/>
-        <w:rPr>
-          <w:rFonts w:cstheme="minorHAnsi"/>
-          <w:sz w:val="24"/>
-          <w:szCs w:val="24"/>
-        </w:rPr>
-      </w:pPr>
-    </w:p>
-    <w:p>
-      <w:pPr>
-        <w:jc w:val="both"/>
-        <w:rPr>
-          <w:rFonts w:cstheme="minorHAnsi"/>
-          <w:sz w:val="24"/>
-          <w:szCs w:val="24"/>
-        </w:rPr>
-      </w:pPr>
-    </w:p>
-    <w:p>
-      <w:pPr>
-        <w:jc w:val="both"/>
-        <w:rPr>
-          <w:rFonts w:cstheme="minorHAnsi"/>
-          <w:sz w:val="24"/>
-          <w:szCs w:val="24"/>
-        </w:rPr>
-      </w:pPr>
-      <w:r>
-        <w:rPr>
-          <w:rFonts w:cstheme="minorHAnsi"/>
-          <w:sz w:val="24"/>
-          <w:szCs w:val="24"/>
-        </w:rPr>
-        <w:t>TODO:</w:t>
-      </w:r>
-    </w:p>
-    <w:p>
-      <w:pPr>
-        <w:pStyle w:val="ListParagraph"/>
-        <w:jc w:val="both"/>
-        <w:rPr>
-          <w:rFonts w:cstheme="minorHAnsi"/>
-          <w:sz w:val="24"/>
-          <w:szCs w:val="24"/>
-        </w:rPr>
-      </w:pPr>
-    </w:p>
-    <w:p>
-      <w:pPr>
-        <w:pStyle w:val="ListParagraph"/>
-        <w:numPr>
-          <w:ilvl w:val="0"/>
-          <w:numId w:val="2"/>
-        </w:numPr>
-        <w:jc w:val="both"/>
-        <w:rPr>
-          <w:rFonts w:cstheme="minorHAnsi"/>
-          <w:sz w:val="24"/>
-          <w:szCs w:val="24"/>
-        </w:rPr>
-      </w:pPr>
-      <w:r>
-        <w:rPr>
-          <w:rFonts w:cstheme="minorHAnsi"/>
-          <w:sz w:val="24"/>
-          <w:szCs w:val="24"/>
-        </w:rPr>
-        <w:t>Esplicitare 100 lunghezze generate</w:t>
-      </w:r>
-    </w:p>
-    <w:p>
-      <w:pPr>
-        <w:pStyle w:val="ListParagraph"/>
-        <w:numPr>
-          <w:ilvl w:val="0"/>
-          <w:numId w:val="2"/>
-        </w:numPr>
-        <w:jc w:val="both"/>
-        <w:rPr>
-          <w:rFonts w:cstheme="minorHAnsi"/>
-          <w:sz w:val="24"/>
-          <w:szCs w:val="24"/>
-        </w:rPr>
-      </w:pPr>
-      <w:r>
-        <w:rPr>
-          <w:rFonts w:cstheme="minorHAnsi"/>
-          <w:sz w:val="24"/>
-          <w:szCs w:val="24"/>
-        </w:rPr>
-        <w:t>Nomi legenda</w:t>
-      </w:r>
-    </w:p>
-    <w:p>
-      <w:pPr>
-        <w:pStyle w:val="ListParagraph"/>
-        <w:numPr>
-          <w:ilvl w:val="0"/>
-          <w:numId w:val="2"/>
-        </w:numPr>
-        <w:jc w:val="both"/>
-        <w:rPr>
-          <w:rFonts w:cstheme="minorHAnsi"/>
-          <w:sz w:val="24"/>
-          <w:szCs w:val="24"/>
-        </w:rPr>
-      </w:pPr>
-      <w:r>
-        <w:rPr>
-          <w:rFonts w:cstheme="minorHAnsi"/>
-          <w:sz w:val="24"/>
-          <w:szCs w:val="24"/>
-        </w:rPr>
-        <w:t>Conclusioni</w:t>
+      <w:r>
+        <w:rPr>
+          <w:rFonts w:cstheme="minorHAnsi"/>
+          <w:sz w:val="24"/>
+          <w:szCs w:val="24"/>
+        </w:rPr>
+        <w:t xml:space="preserve"> </w:t>
+      </w:r>
+      <w:r>
+        <w:rPr>
+          <w:rFonts w:cstheme="minorHAnsi"/>
+          <w:sz w:val="24"/>
+          <w:szCs w:val="24"/>
+        </w:rPr>
+        <w:t xml:space="preserve"> </w:t>
+      </w:r>
+      <w:r>
+        <w:rPr>
+          <w:rFonts w:cstheme="minorHAnsi"/>
+          <w:sz w:val="24"/>
+          <w:szCs w:val="24"/>
+        </w:rPr>
+        <w:t xml:space="preserve"> </w:t>
       </w:r>
     </w:p>
     <w:p>
@@ -6897,7 +7121,14 @@
               </a:defRPr>
             </a:pPr>
             <a:r>
-              <a:rPr lang="it-IT"/>
+              <a:rPr lang="it-IT" sz="1400" b="0" i="0" u="none" strike="noStrike" kern="1200" spc="0" baseline="0">
+                <a:solidFill>
+                  <a:sysClr val="windowText" lastClr="000000">
+                    <a:lumMod val="65000"/>
+                    <a:lumOff val="35000"/>
+                  </a:sysClr>
+                </a:solidFill>
+              </a:rPr>
               <a:t>Caso medio: scala lineare</a:t>
             </a:r>
           </a:p>
@@ -6947,7 +7178,7 @@
               <c:strCache>
                 <c:ptCount val="1"/>
                 <c:pt idx="0">
-                  <c:v>mediana smart</c:v>
+                  <c:v>PeriodSmart</c:v>
                 </c:pt>
               </c:strCache>
             </c:strRef>
@@ -7623,7 +7854,7 @@
           <c:smooth val="0"/>
           <c:extLst>
             <c:ext xmlns:c16="http://schemas.microsoft.com/office/drawing/2014/chart" uri="{C3380CC4-5D6E-409C-BE32-E72D297353CC}">
-              <c16:uniqueId val="{00000000-F9B4-46A2-AE45-751DFF112538}"/>
+              <c16:uniqueId val="{00000000-388F-4101-A08B-3878E1671BBB}"/>
             </c:ext>
           </c:extLst>
         </c:ser>
@@ -7636,17 +7867,17 @@
               <c:strCache>
                 <c:ptCount val="1"/>
                 <c:pt idx="0">
-                  <c:v>s+</c:v>
+                  <c:v>σ Smart</c:v>
                 </c:pt>
               </c:strCache>
             </c:strRef>
           </c:tx>
           <c:spPr>
-            <a:ln w="19050" cap="rnd">
+            <a:ln w="22225" cap="rnd">
               <a:solidFill>
                 <a:schemeClr val="accent5">
-                  <a:lumMod val="40000"/>
-                  <a:lumOff val="60000"/>
+                  <a:lumMod val="60000"/>
+                  <a:lumOff val="40000"/>
                 </a:schemeClr>
               </a:solidFill>
               <a:prstDash val="sysDot"/>
@@ -8286,7 +8517,7 @@
           <c:smooth val="0"/>
           <c:extLst>
             <c:ext xmlns:c16="http://schemas.microsoft.com/office/drawing/2014/chart" uri="{C3380CC4-5D6E-409C-BE32-E72D297353CC}">
-              <c16:uniqueId val="{00000001-F9B4-46A2-AE45-751DFF112538}"/>
+              <c16:uniqueId val="{00000001-388F-4101-A08B-3878E1671BBB}"/>
             </c:ext>
           </c:extLst>
         </c:ser>
@@ -8305,11 +8536,11 @@
             </c:strRef>
           </c:tx>
           <c:spPr>
-            <a:ln w="19050" cap="rnd">
+            <a:ln w="22225" cap="rnd">
               <a:solidFill>
                 <a:schemeClr val="accent5">
-                  <a:lumMod val="40000"/>
-                  <a:lumOff val="60000"/>
+                  <a:lumMod val="60000"/>
+                  <a:lumOff val="40000"/>
                 </a:schemeClr>
               </a:solidFill>
               <a:prstDash val="sysDot"/>
@@ -8949,7 +9180,7 @@
           <c:smooth val="0"/>
           <c:extLst>
             <c:ext xmlns:c16="http://schemas.microsoft.com/office/drawing/2014/chart" uri="{C3380CC4-5D6E-409C-BE32-E72D297353CC}">
-              <c16:uniqueId val="{00000002-F9B4-46A2-AE45-751DFF112538}"/>
+              <c16:uniqueId val="{00000002-388F-4101-A08B-3878E1671BBB}"/>
             </c:ext>
           </c:extLst>
         </c:ser>
@@ -8962,7 +9193,7 @@
               <c:strCache>
                 <c:ptCount val="1"/>
                 <c:pt idx="0">
-                  <c:v>mediana 2</c:v>
+                  <c:v>PeriodNaive</c:v>
                 </c:pt>
               </c:strCache>
             </c:strRef>
@@ -9635,7 +9866,7 @@
           <c:smooth val="0"/>
           <c:extLst>
             <c:ext xmlns:c16="http://schemas.microsoft.com/office/drawing/2014/chart" uri="{C3380CC4-5D6E-409C-BE32-E72D297353CC}">
-              <c16:uniqueId val="{00000003-F9B4-46A2-AE45-751DFF112538}"/>
+              <c16:uniqueId val="{00000003-388F-4101-A08B-3878E1671BBB}"/>
             </c:ext>
           </c:extLst>
         </c:ser>
@@ -9648,7 +9879,7 @@
               <c:strCache>
                 <c:ptCount val="1"/>
                 <c:pt idx="0">
-                  <c:v>n+</c:v>
+                  <c:v>σ Naïve</c:v>
                 </c:pt>
               </c:strCache>
             </c:strRef>
@@ -9657,7 +9888,7 @@
             <a:ln w="19050" cap="rnd">
               <a:solidFill>
                 <a:srgbClr val="FF0000">
-                  <a:alpha val="21000"/>
+                  <a:alpha val="35000"/>
                 </a:srgbClr>
               </a:solidFill>
               <a:prstDash val="sysDot"/>
@@ -10297,7 +10528,7 @@
           <c:smooth val="0"/>
           <c:extLst>
             <c:ext xmlns:c16="http://schemas.microsoft.com/office/drawing/2014/chart" uri="{C3380CC4-5D6E-409C-BE32-E72D297353CC}">
-              <c16:uniqueId val="{00000004-F9B4-46A2-AE45-751DFF112538}"/>
+              <c16:uniqueId val="{00000004-388F-4101-A08B-3878E1671BBB}"/>
             </c:ext>
           </c:extLst>
         </c:ser>
@@ -10319,7 +10550,7 @@
             <a:ln w="19050" cap="rnd">
               <a:solidFill>
                 <a:srgbClr val="FF0000">
-                  <a:alpha val="21000"/>
+                  <a:alpha val="35000"/>
                 </a:srgbClr>
               </a:solidFill>
               <a:prstDash val="sysDot"/>
@@ -10959,7 +11190,7 @@
           <c:smooth val="0"/>
           <c:extLst>
             <c:ext xmlns:c16="http://schemas.microsoft.com/office/drawing/2014/chart" uri="{C3380CC4-5D6E-409C-BE32-E72D297353CC}">
-              <c16:uniqueId val="{00000005-F9B4-46A2-AE45-751DFF112538}"/>
+              <c16:uniqueId val="{00000005-388F-4101-A08B-3878E1671BBB}"/>
             </c:ext>
           </c:extLst>
         </c:ser>
@@ -10978,8 +11209,6 @@
         <c:axId val="1861028015"/>
         <c:scaling>
           <c:orientation val="minMax"/>
-          <c:max val="50500"/>
-          <c:min val="0"/>
         </c:scaling>
         <c:delete val="0"/>
         <c:axPos val="b"/>
@@ -11272,7 +11501,7 @@
               <c:strCache>
                 <c:ptCount val="1"/>
                 <c:pt idx="0">
-                  <c:v>mediana smart</c:v>
+                  <c:v>PeriodSmart</c:v>
                 </c:pt>
               </c:strCache>
             </c:strRef>
@@ -11948,7 +12177,7 @@
           <c:smooth val="0"/>
           <c:extLst>
             <c:ext xmlns:c16="http://schemas.microsoft.com/office/drawing/2014/chart" uri="{C3380CC4-5D6E-409C-BE32-E72D297353CC}">
-              <c16:uniqueId val="{00000000-D11D-4C10-939D-5A4727F6A4B9}"/>
+              <c16:uniqueId val="{00000000-B537-4399-BFA6-4C553B4624C8}"/>
             </c:ext>
           </c:extLst>
         </c:ser>
@@ -11961,17 +12190,17 @@
               <c:strCache>
                 <c:ptCount val="1"/>
                 <c:pt idx="0">
-                  <c:v>s+</c:v>
+                  <c:v>σ Smart</c:v>
                 </c:pt>
               </c:strCache>
             </c:strRef>
           </c:tx>
           <c:spPr>
-            <a:ln w="19050" cap="rnd">
+            <a:ln w="22225" cap="rnd">
               <a:solidFill>
                 <a:schemeClr val="accent5">
-                  <a:lumMod val="40000"/>
-                  <a:lumOff val="60000"/>
+                  <a:lumMod val="60000"/>
+                  <a:lumOff val="40000"/>
                 </a:schemeClr>
               </a:solidFill>
               <a:prstDash val="sysDot"/>
@@ -12611,7 +12840,7 @@
           <c:smooth val="0"/>
           <c:extLst>
             <c:ext xmlns:c16="http://schemas.microsoft.com/office/drawing/2014/chart" uri="{C3380CC4-5D6E-409C-BE32-E72D297353CC}">
-              <c16:uniqueId val="{00000001-D11D-4C10-939D-5A4727F6A4B9}"/>
+              <c16:uniqueId val="{00000001-B537-4399-BFA6-4C553B4624C8}"/>
             </c:ext>
           </c:extLst>
         </c:ser>
@@ -12630,11 +12859,11 @@
             </c:strRef>
           </c:tx>
           <c:spPr>
-            <a:ln w="19050" cap="rnd">
+            <a:ln w="22225" cap="rnd">
               <a:solidFill>
                 <a:schemeClr val="accent5">
-                  <a:lumMod val="40000"/>
-                  <a:lumOff val="60000"/>
+                  <a:lumMod val="60000"/>
+                  <a:lumOff val="40000"/>
                 </a:schemeClr>
               </a:solidFill>
               <a:prstDash val="sysDot"/>
@@ -13274,7 +13503,7 @@
           <c:smooth val="0"/>
           <c:extLst>
             <c:ext xmlns:c16="http://schemas.microsoft.com/office/drawing/2014/chart" uri="{C3380CC4-5D6E-409C-BE32-E72D297353CC}">
-              <c16:uniqueId val="{00000002-D11D-4C10-939D-5A4727F6A4B9}"/>
+              <c16:uniqueId val="{00000002-B537-4399-BFA6-4C553B4624C8}"/>
             </c:ext>
           </c:extLst>
         </c:ser>
@@ -13287,7 +13516,7 @@
               <c:strCache>
                 <c:ptCount val="1"/>
                 <c:pt idx="0">
-                  <c:v>mediana 2</c:v>
+                  <c:v>PeriodNaive</c:v>
                 </c:pt>
               </c:strCache>
             </c:strRef>
@@ -13960,7 +14189,7 @@
           <c:smooth val="0"/>
           <c:extLst>
             <c:ext xmlns:c16="http://schemas.microsoft.com/office/drawing/2014/chart" uri="{C3380CC4-5D6E-409C-BE32-E72D297353CC}">
-              <c16:uniqueId val="{00000003-D11D-4C10-939D-5A4727F6A4B9}"/>
+              <c16:uniqueId val="{00000003-B537-4399-BFA6-4C553B4624C8}"/>
             </c:ext>
           </c:extLst>
         </c:ser>
@@ -13973,7 +14202,7 @@
               <c:strCache>
                 <c:ptCount val="1"/>
                 <c:pt idx="0">
-                  <c:v>n+</c:v>
+                  <c:v>σ Naïve</c:v>
                 </c:pt>
               </c:strCache>
             </c:strRef>
@@ -13982,7 +14211,7 @@
             <a:ln w="19050" cap="rnd">
               <a:solidFill>
                 <a:srgbClr val="FF0000">
-                  <a:alpha val="21000"/>
+                  <a:alpha val="35000"/>
                 </a:srgbClr>
               </a:solidFill>
               <a:prstDash val="sysDot"/>
@@ -14622,7 +14851,7 @@
           <c:smooth val="0"/>
           <c:extLst>
             <c:ext xmlns:c16="http://schemas.microsoft.com/office/drawing/2014/chart" uri="{C3380CC4-5D6E-409C-BE32-E72D297353CC}">
-              <c16:uniqueId val="{00000004-D11D-4C10-939D-5A4727F6A4B9}"/>
+              <c16:uniqueId val="{00000004-B537-4399-BFA6-4C553B4624C8}"/>
             </c:ext>
           </c:extLst>
         </c:ser>
@@ -14644,7 +14873,7 @@
             <a:ln w="19050" cap="rnd">
               <a:solidFill>
                 <a:srgbClr val="FF0000">
-                  <a:alpha val="21000"/>
+                  <a:alpha val="35000"/>
                 </a:srgbClr>
               </a:solidFill>
               <a:prstDash val="sysDot"/>
@@ -15284,7 +15513,7 @@
           <c:smooth val="0"/>
           <c:extLst>
             <c:ext xmlns:c16="http://schemas.microsoft.com/office/drawing/2014/chart" uri="{C3380CC4-5D6E-409C-BE32-E72D297353CC}">
-              <c16:uniqueId val="{00000005-D11D-4C10-939D-5A4727F6A4B9}"/>
+              <c16:uniqueId val="{00000005-B537-4399-BFA6-4C553B4624C8}"/>
             </c:ext>
           </c:extLst>
         </c:ser>
@@ -15304,8 +15533,7 @@
         <c:scaling>
           <c:logBase val="10"/>
           <c:orientation val="minMax"/>
-          <c:max val="80000"/>
-          <c:min val="80"/>
+          <c:min val="70"/>
         </c:scaling>
         <c:delete val="0"/>
         <c:axPos val="b"/>
@@ -15507,6 +15735,7 @@
   <c:externalData r:id="rId3">
     <c:autoUpdate val="0"/>
   </c:externalData>
+  <c:userShapes r:id="rId4"/>
 </c:chartSpace>
 </file>
 
@@ -15544,12 +15773,15 @@
               </a:defRPr>
             </a:pPr>
             <a:r>
-              <a:rPr lang="it-IT"/>
-              <a:t>Caso</a:t>
-            </a:r>
-            <a:r>
-              <a:rPr lang="it-IT" baseline="0"/>
-              <a:t> Pessimo: scala lineare</a:t>
+              <a:rPr lang="it-IT" sz="1400" b="0" i="0" u="none" strike="noStrike" kern="1200" spc="0" baseline="0">
+                <a:solidFill>
+                  <a:sysClr val="windowText" lastClr="000000">
+                    <a:lumMod val="65000"/>
+                    <a:lumOff val="35000"/>
+                  </a:sysClr>
+                </a:solidFill>
+              </a:rPr>
+              <a:t>Caso pessimo: scala lineare</a:t>
             </a:r>
           </a:p>
         </c:rich>
@@ -15598,7 +15830,7 @@
               <c:strCache>
                 <c:ptCount val="1"/>
                 <c:pt idx="0">
-                  <c:v>median s</c:v>
+                  <c:v>PeriodSmart</c:v>
                 </c:pt>
               </c:strCache>
             </c:strRef>
@@ -16248,7 +16480,7 @@
           <c:smooth val="0"/>
           <c:extLst>
             <c:ext xmlns:c16="http://schemas.microsoft.com/office/drawing/2014/chart" uri="{C3380CC4-5D6E-409C-BE32-E72D297353CC}">
-              <c16:uniqueId val="{00000000-A908-45A8-8742-B73C77BAA0C9}"/>
+              <c16:uniqueId val="{00000000-1817-4CA6-861A-D5475664E3D3}"/>
             </c:ext>
           </c:extLst>
         </c:ser>
@@ -16261,7 +16493,7 @@
               <c:strCache>
                 <c:ptCount val="1"/>
                 <c:pt idx="0">
-                  <c:v>median n</c:v>
+                  <c:v>PeriodNaive</c:v>
                 </c:pt>
               </c:strCache>
             </c:strRef>
@@ -16284,7 +16516,7 @@
               </a:solidFill>
               <a:ln w="9525">
                 <a:solidFill>
-                  <a:srgbClr val="FF0000"/>
+                  <a:schemeClr val="accent2"/>
                 </a:solidFill>
               </a:ln>
               <a:effectLst/>
@@ -16911,7 +17143,7 @@
           <c:smooth val="0"/>
           <c:extLst>
             <c:ext xmlns:c16="http://schemas.microsoft.com/office/drawing/2014/chart" uri="{C3380CC4-5D6E-409C-BE32-E72D297353CC}">
-              <c16:uniqueId val="{00000001-A908-45A8-8742-B73C77BAA0C9}"/>
+              <c16:uniqueId val="{00000001-1817-4CA6-861A-D5475664E3D3}"/>
             </c:ext>
           </c:extLst>
         </c:ser>
@@ -16930,8 +17162,6 @@
         <c:axId val="2099518783"/>
         <c:scaling>
           <c:orientation val="minMax"/>
-          <c:max val="50500"/>
-          <c:min val="0"/>
         </c:scaling>
         <c:delete val="0"/>
         <c:axPos val="b"/>
@@ -17167,12 +17397,15 @@
               </a:defRPr>
             </a:pPr>
             <a:r>
-              <a:rPr lang="it-IT"/>
-              <a:t>Caso pessimo:</a:t>
-            </a:r>
-            <a:r>
-              <a:rPr lang="it-IT" baseline="0"/>
-              <a:t> scala logaritmica</a:t>
+              <a:rPr lang="it-IT" sz="1400" b="0" i="0" u="none" strike="noStrike" kern="1200" spc="0" baseline="0">
+                <a:solidFill>
+                  <a:sysClr val="windowText" lastClr="000000">
+                    <a:lumMod val="65000"/>
+                    <a:lumOff val="35000"/>
+                  </a:sysClr>
+                </a:solidFill>
+              </a:rPr>
+              <a:t>Caso pessimo: scala logaritmica</a:t>
             </a:r>
           </a:p>
         </c:rich>
@@ -17208,17 +17441,7 @@
     </c:title>
     <c:autoTitleDeleted val="0"/>
     <c:plotArea>
-      <c:layout>
-        <c:manualLayout>
-          <c:layoutTarget val="inner"/>
-          <c:xMode val="edge"/>
-          <c:yMode val="edge"/>
-          <c:x val="0.10079720528812297"/>
-          <c:y val="0.14594916010108519"/>
-          <c:w val="0.83761325331324665"/>
-          <c:h val="0.7890140683507173"/>
-        </c:manualLayout>
-      </c:layout>
+      <c:layout/>
       <c:scatterChart>
         <c:scatterStyle val="lineMarker"/>
         <c:varyColors val="0"/>
@@ -17231,7 +17454,7 @@
               <c:strCache>
                 <c:ptCount val="1"/>
                 <c:pt idx="0">
-                  <c:v>median s</c:v>
+                  <c:v>PeriodSmart</c:v>
                 </c:pt>
               </c:strCache>
             </c:strRef>
@@ -17881,7 +18104,7 @@
           <c:smooth val="0"/>
           <c:extLst>
             <c:ext xmlns:c16="http://schemas.microsoft.com/office/drawing/2014/chart" uri="{C3380CC4-5D6E-409C-BE32-E72D297353CC}">
-              <c16:uniqueId val="{00000000-F76C-4FD8-A244-A4493E29504C}"/>
+              <c16:uniqueId val="{00000000-F4D9-413C-8C54-897E5E279E06}"/>
             </c:ext>
           </c:extLst>
         </c:ser>
@@ -17894,7 +18117,7 @@
               <c:strCache>
                 <c:ptCount val="1"/>
                 <c:pt idx="0">
-                  <c:v>median n</c:v>
+                  <c:v>PeriodNaive</c:v>
                 </c:pt>
               </c:strCache>
             </c:strRef>
@@ -18544,7 +18767,7 @@
           <c:smooth val="0"/>
           <c:extLst>
             <c:ext xmlns:c16="http://schemas.microsoft.com/office/drawing/2014/chart" uri="{C3380CC4-5D6E-409C-BE32-E72D297353CC}">
-              <c16:uniqueId val="{00000001-F76C-4FD8-A244-A4493E29504C}"/>
+              <c16:uniqueId val="{00000001-F4D9-413C-8C54-897E5E279E06}"/>
             </c:ext>
           </c:extLst>
         </c:ser>
@@ -18600,7 +18823,7 @@
           <a:effectLst/>
         </c:spPr>
         <c:txPr>
-          <a:bodyPr rot="-60000000" spcFirstLastPara="1" vertOverflow="ellipsis" vert="horz" wrap="square" anchor="t" anchorCtr="1"/>
+          <a:bodyPr rot="-60000000" spcFirstLastPara="1" vertOverflow="ellipsis" vert="horz" wrap="square" anchor="ctr" anchorCtr="1"/>
           <a:lstStyle/>
           <a:p>
             <a:pPr>
@@ -20991,6 +21214,100 @@
 </cs:chartStyle>
 </file>
 
+<file path=word/drawings/drawing1.xml><?xml version="1.0" encoding="utf-8"?>
+<c:userShapes xmlns:c="http://schemas.openxmlformats.org/drawingml/2006/chart">
+  <cdr:relSizeAnchor xmlns:cdr="http://schemas.openxmlformats.org/drawingml/2006/chartDrawing">
+    <cdr:from>
+      <cdr:x>0.92426</cdr:x>
+      <cdr:y>0.97085</cdr:y>
+    </cdr:from>
+    <cdr:to>
+      <cdr:x>1</cdr:x>
+      <cdr:y>1</cdr:y>
+    </cdr:to>
+    <cdr:sp macro="" textlink="">
+      <cdr:nvSpPr>
+        <cdr:cNvPr id="2" name="Rectangle 1"/>
+        <cdr:cNvSpPr/>
+      </cdr:nvSpPr>
+      <cdr:spPr>
+        <a:xfrm xmlns:a="http://schemas.openxmlformats.org/drawingml/2006/main">
+          <a:off x="5967095" y="5142865"/>
+          <a:ext cx="463550" cy="129540"/>
+        </a:xfrm>
+        <a:prstGeom xmlns:a="http://schemas.openxmlformats.org/drawingml/2006/main" prst="rect">
+          <a:avLst/>
+        </a:prstGeom>
+        <a:solidFill xmlns:a="http://schemas.openxmlformats.org/drawingml/2006/main">
+          <a:schemeClr val="bg1"/>
+        </a:solidFill>
+        <a:ln xmlns:a="http://schemas.openxmlformats.org/drawingml/2006/main">
+          <a:solidFill>
+            <a:schemeClr val="bg1"/>
+          </a:solidFill>
+        </a:ln>
+      </cdr:spPr>
+      <cdr:style>
+        <a:lnRef xmlns:a="http://schemas.openxmlformats.org/drawingml/2006/main" idx="2">
+          <a:schemeClr val="accent1">
+            <a:shade val="50000"/>
+          </a:schemeClr>
+        </a:lnRef>
+        <a:fillRef xmlns:a="http://schemas.openxmlformats.org/drawingml/2006/main" idx="1">
+          <a:schemeClr val="accent1"/>
+        </a:fillRef>
+        <a:effectRef xmlns:a="http://schemas.openxmlformats.org/drawingml/2006/main" idx="0">
+          <a:schemeClr val="accent1"/>
+        </a:effectRef>
+        <a:fontRef xmlns:a="http://schemas.openxmlformats.org/drawingml/2006/main" idx="minor">
+          <a:schemeClr val="lt1"/>
+        </a:fontRef>
+      </cdr:style>
+      <cdr:txBody>
+        <a:bodyPr xmlns:a="http://schemas.openxmlformats.org/drawingml/2006/main" rot="0" spcFirstLastPara="0" vert="horz" wrap="square" lIns="91440" tIns="45720" rIns="91440" bIns="45720" numCol="1" spcCol="0" rtlCol="0" fromWordArt="0" anchor="ctr" anchorCtr="0" forceAA="0" compatLnSpc="1">
+          <a:prstTxWarp prst="textNoShape">
+            <a:avLst/>
+          </a:prstTxWarp>
+          <a:noAutofit/>
+        </a:bodyPr>
+        <a:lstStyle xmlns:a="http://schemas.openxmlformats.org/drawingml/2006/main"/>
+        <a:p xmlns:a="http://schemas.openxmlformats.org/drawingml/2006/main">
+          <a:endParaRPr lang="it-IT"/>
+        </a:p>
+      </cdr:txBody>
+    </cdr:sp>
+  </cdr:relSizeAnchor>
+</c:userShapes>
+</file>
+
+<file path=word/ink/ink1.xml><?xml version="1.0" encoding="utf-8"?>
+<inkml:ink xmlns:inkml="http://www.w3.org/2003/InkML">
+  <inkml:definitions>
+    <inkml:context xml:id="ctx0">
+      <inkml:inkSource xml:id="inkSrc0">
+        <inkml:traceFormat>
+          <inkml:channel name="X" type="integer" min="-2.14748E9" max="2.14748E9" units="cm"/>
+          <inkml:channel name="Y" type="integer" min="-2.14748E9" max="2.14748E9" units="cm"/>
+          <inkml:channel name="F" type="integer" max="32767" units="dev"/>
+        </inkml:traceFormat>
+        <inkml:channelProperties>
+          <inkml:channelProperty channel="X" name="resolution" value="1000" units="1/cm"/>
+          <inkml:channelProperty channel="Y" name="resolution" value="1000" units="1/cm"/>
+          <inkml:channelProperty channel="F" name="resolution" value="0" units="1/dev"/>
+        </inkml:channelProperties>
+      </inkml:inkSource>
+      <inkml:timestamp xml:id="ts0" timeString="2023-06-06T13:44:14.432"/>
+    </inkml:context>
+    <inkml:brush xml:id="br0">
+      <inkml:brushProperty name="width" value="0.05" units="cm"/>
+      <inkml:brushProperty name="height" value="0.05" units="cm"/>
+      <inkml:brushProperty name="color" value="#FFFFFF"/>
+    </inkml:brush>
+  </inkml:definitions>
+  <inkml:trace contextRef="#ctx0" brushRef="#br0">204 549 24575,'18'-6'0,"-4"1"0,-13 6 0,-5 5 0,-2-3 0,6-7 0,6-8 0,-5 11 0,1-1 0,-1 1 0,0 0 0,1-1 0,-1 1 0,1 0 0,0 0 0,-1 0 0,1 0 0,0 1 0,-1-1 0,1 0 0,0 1 0,0-1 0,0 1 0,3-1 0,-4 2 0,0-1 0,0 1 0,0-1 0,0 1 0,0-1 0,0 1 0,0 0 0,-1 0 0,1-1 0,0 1 0,0 0 0,-1 0 0,1 0 0,-1 0 0,1 0 0,0-1 0,-1 1 0,0 0 0,1 0 0,-1 0 0,0 1 0,1-1 0,-1 0 0,0 0 0,0 0 0,0 0 0,0 0 0,0 0 0,0 0 0,0 2 0,0-2 0,0 0 0,-1 0 0,2 1 0,-1-1 0,0 0 0,0 0 0,0 1 0,1-1 0,-1 0 0,0 0 0,1 0 0,-1 0 0,1 1 0,-1-1 0,1 0 0,0 0 0,0 0 0,-1 0 0,1 0 0,0 0 0,0-1 0,0 1 0,0 0 0,1 1 0,0-2 0,-1 0 0,1 0 0,-1 0 0,1 0 0,-1 0 0,1 0 0,-1-1 0,1 1 0,-1 0 0,1-1 0,-1 1 0,0-1 0,1 0 0,-1 1 0,0-1 0,1 0 0,-1 0 0,0 0 0,0 0 0,2-2 0,24-21 0,42-51 0,-27 29 0,-17 21 0,-16 17 0,-18 17 0,-34 32 0,-1-3 0,-98 65 0,141-102 0,-1 0 0,0 0 0,0 0 0,0 0 0,0 0 0,1 0 0,-1 0 0,0-1 0,0 1 0,0-1 0,0 1 0,-1-1 0,1 0 0,0 0 0,0 0 0,0 0 0,0 0 0,0 0 0,0-1 0,0 1 0,0 0 0,0-1 0,0 0 0,-3-1 0,3 1 0,0-1 0,1 0 0,-1 1 0,0-1 0,1 0 0,-1 0 0,1 0 0,0 0 0,0 0 0,0 0 0,0 0 0,0-1 0,0 1 0,0 0 0,1 0 0,-1-1 0,1 1 0,0-1 0,0 1 0,-1 0 0,2-3 0,-3-15 0,2 14 0,-1 1 0,1 0 0,0-1 0,0 1 0,0 0 0,2-7 0,-2 11 0,1 0 0,-1 0 0,1 1 0,-1-1 0,1 0 0,-1 1 0,1-1 0,0 1 0,-1-1 0,1 1 0,0-1 0,-1 1 0,1-1 0,0 1 0,0 0 0,-1-1 0,1 1 0,0 0 0,0 0 0,0 0 0,-1-1 0,1 1 0,0 0 0,0 0 0,0 0 0,0 0 0,0 0 0,-1 1 0,1-1 0,0 0 0,0 0 0,0 0 0,1 1 0,33 15 0,-22-10 0,6 1 0,-11-5 0,-1 0 0,0 1 0,1 0 0,-1 0 0,12 9 0,-19-12 0,1 0 0,-1 0 0,0 1 0,0-1 0,1 0 0,-1 0 0,0 1 0,0-1 0,0 0 0,1 0 0,-1 1 0,0-1 0,0 0 0,0 1 0,0-1 0,1 0 0,-1 1 0,0-1 0,0 0 0,0 1 0,0-1 0,0 0 0,0 1 0,0-1 0,0 0 0,0 1 0,0-1 0,0 1 0,0-1 0,-1 0 0,1 0 0,0 1 0,0-1 0,0 0 0,0 1 0,-1-1 0,-13 11 0,-18 1 0,20-10 0,0-1 0,-20-2 0,23 1 0,-1-1 0,1 2 0,-1-1 0,-18 5 0,27-5 0,0 0 0,0 0 0,0 1 0,0-1 0,0 0 0,1 1 0,-1-1 0,0 1 0,0-1 0,0 1 0,0-1 0,1 1 0,-1 0 0,0 0 0,0-1 0,0 2 0,1-1 0,0-1 0,-1 1 0,1-1 0,0 0 0,0 1 0,0-1 0,0 1 0,0-1 0,0 1 0,0-1 0,0 1 0,0-1 0,0 0 0,0 1 0,0-1 0,0 1 0,1-1 0,-1 1 0,0-1 0,0 0 0,0 1 0,1-1 0,-1 0 0,0 1 0,1 0 0,0 0 0,0 0 0,0-1 0,0 1 0,0 0 0,0 0 0,1-1 0,-1 1 0,0-1 0,0 1 0,1-1 0,-1 1 0,0-1 0,1 0 0,-1 1 0,0-1 0,1 0 0,-1 0 0,0 0 0,1 0 0,-1 0 0,0-1 0,1 1 0,1-1 0,-1 1 0,0-1 0,-1 0 0,1 1 0,0-1 0,-1 0 0,1 0 0,-1 0 0,1 0 0,-1 0 0,1 0 0,1-3 0,-2 4 0,-1-1 0,1 0 0,-1 1 0,0-1 0,0 0 0,1 1 0,-1-1 0,0 0 0,0 1 0,0-1 0,1 0 0,-1 1 0,0-1 0,0 0 0,0 0 0,0 1 0,-1-1 0,1 0 0,0 1 0,0-1 0,0-1 0,-2 0 0,1 0 0,0 0 0,-1 0 0,0-1 0,1 1 0,-1 1 0,0-1 0,0 0 0,0 0 0,0 1 0,0-1 0,-1 1 0,1-1 0,-3 0 0,-11-4 0,-1 1 0,1 1 0,-25-3 0,113 6 0,-33 0 0,-1 1 0,44 6 0,-68-3 0,0 0 0,16 6 0,-25-7 0,-1-1 0,1 1 0,-1 0 0,1 1 0,-1-1 0,0 1 0,0-1 0,0 1 0,0 0 0,3 5 0,-6-7 0,0 0 0,0 0 0,0 0 0,-1 0 0,1 0 0,0 0 0,-1 0 0,1 0 0,-1 0 0,1 0 0,-1 0 0,0 0 0,1 1 0,-1-1 0,0 0 0,0 0 0,0 0 0,0 1 0,0-1 0,0 0 0,0 0 0,0 0 0,0 1 0,-1-1 0,0 2 0,0-1 0,0-1 0,0 0 0,-1 1 0,1-1 0,-1 0 0,1 0 0,-1 0 0,1 0 0,-1 0 0,1 0 0,-1 0 0,0-1 0,0 1 0,-3 0 0,-7 2 0,-1-1 0,1-1 0,-22 0 0,-17-2 0,30 1 0,17-1 0,6 1 0,48-1 0,-19 0 0,1 0 0,37 6 0,-45 2 0,-22-7 0,-1 0 0,0 0 0,0 1 0,0-1 0,0 1 0,0-1 0,0 1 0,0-1 0,0 1 0,0 0 0,0 0 0,0-1 0,0 1 0,0 0 0,0 0 0,-1 0 0,2 1 0,-3-1 0,1-1 0,-1 1 0,1-1 0,-1 1 0,1-1 0,-1 1 0,0-1 0,1 1 0,-1-1 0,0 0 0,1 0 0,-1 1 0,0-1 0,0 0 0,1 0 0,-1 0 0,0 0 0,0 0 0,1 0 0,-1 0 0,-1 0 0,0 0 0,-30 1 0,1-2 0,-1-1 0,0-2 0,-59-14 0,-23-3 0,99 18 0,34 4 0,2 0 0,168 0 0,-261-2 0,-79 2 0,150-1 0,1 0 0,-1 0 0,1 0 0,-1 0 0,1 0 0,-1 0 0,1 0 0,-1 0 0,1 0 0,-1 0 0,1 0 0,-1 0 0,1 0 0,-1 1 0,1-1 0,-1 0 0,1 0 0,-1 0 0,1 1 0,0-1 0,-1 0 0,1 1 0,-1-1 0,0 1 0,10 6 0,19 4 0,2-8 0,-1 0 0,1-2 0,42-3 0,-37 0 0,62 5 0,-105 3 0,-11 0 0,-4-2 0,0-2 0,0-1 0,0-1 0,-38-4 0,-93-21 0,147 23 0,-6 0 0,-27-6 0,38 8 0,0-1 0,0 0 0,0 1 0,0-1 0,0 0 0,0 0 0,0 0 0,0 0 0,0 0 0,0-1 0,1 1 0,-1-1 0,-2-2 0,4 4 0,0-1 0,0 0 0,-1 0 0,1 0 0,0 1 0,0-1 0,0 0 0,0 0 0,0 0 0,0 0 0,0 1 0,0-1 0,1 0 0,-1 0 0,0 0 0,0 0 0,1 1 0,-1-1 0,0 0 0,1 0 0,-1 1 0,1-1 0,-1 0 0,1 1 0,-1-1 0,1 1 0,0-1 0,-1 0 0,1 1 0,0-1 0,24-16 0,-5 9 0,0 1 0,0 1 0,1 1 0,0 0 0,28-2 0,-2 0 0,1-3 0,-28 5 0,1 1 0,0 1 0,0 1 0,41 0 0,-62 2 0,1 0 0,-1 0 0,0 0 0,0 0 0,1 0 0,-1 0 0,0 0 0,1 0 0,-1 0 0,0 0 0,1 0 0,-1 0 0,0 0 0,1 0 0,-1 0 0,0 0 0,1 0 0,-1 0 0,0 1 0,0-1 0,1 0 0,-1 0 0,0 0 0,0 1 0,1-1 0,-1 0 0,0 0 0,0 0 0,1 1 0,-1-1 0,0 0 0,0 0 0,0 1 0,1 0 0,-12 5 0,-19 4 0,-34-3 0,0-3 0,-98-5 0,68-1 0,88 2 0,8-1 0,22-2 0,38-3 0,236-3 0,-296 9 0,-5-3 0,-17-4 0,-28-8 0,16 7 0,9 2 0,0-1 0,0 0 0,-26-14 0,49 21 0,-1 0 0,1 0 0,0 0 0,-1-1 0,1 1 0,0 0 0,-1 0 0,1 0 0,0-1 0,-1 1 0,1 0 0,0 0 0,0-1 0,-1 1 0,1 0 0,0 0 0,0-1 0,0 1 0,-1 0 0,1-1 0,0 1 0,0 0 0,0-1 0,0 1 0,0 0 0,0-1 0,0 1 0,0-1 0,0 1 0,0 0 0,0-1 0,8-8 0,18-1 0,-13 7 0,0 0 0,0 1 0,0 1 0,1 0 0,-1 1 0,18 2 0,78 17 0,-20-3 0,-75-16 0,-14 0 0,0 0 0,1-1 0,-1 1 0,0 0 0,0 0 0,0 0 0,0 0 0,0 0 0,0 0 0,0-1 0,0 1 0,0 0 0,0 0 0,0 0 0,0 0 0,1 0 0,-1-1 0,0 1 0,0 0 0,0 0 0,0 0 0,0 0 0,0 0 0,0-1 0,0 1 0,-1 0 0,1 0 0,0 0 0,0 0 0,0 0 0,0-1 0,0 1 0,0 0 0,0 0 0,0 0 0,0 0 0,0 0 0,0 0 0,-1-1 0,1 1 0,0 0 0,0 0 0,-22-16 0,-6 4 0,-1 1 0,-1 1 0,-52-10 0,-17-5 0,98 25 0,1 0 0,0 0 0,-1 0 0,1 0 0,-1 0 0,1 0 0,0 0 0,-1-1 0,1 1 0,-1 0 0,1 0 0,0 0 0,-1 0 0,1-1 0,0 1 0,-1 0 0,1 0 0,0-1 0,-1 1 0,1 0 0,0 0 0,0-1 0,-1 1 0,1 0 0,0-1 0,0 1 0,0-1 0,0 1 0,-1-1 0,11-5 0,19 1 0,70 1 0,65-5 0,-73-6 0,-45 7 0,77-5 0,-118 13 0,-6 1 0,-14 2 0,-26 3 0,-2-6 0,29-1 0,-1 1 0,1 0 0,0 1 0,-24 6 0,76-7 0,216-6 0,-141 6 0,-122 1 0,1 0 0,-1 1 0,0 0 0,1 0 0,-11 4 0,15-4 0,0 0 0,0-1 0,0 1 0,1 1 0,-1-1 0,1 0 0,-1 1 0,1 0 0,0 0 0,0 0 0,0 0 0,-5 7 0,8-10 0,0 0 0,0 1 0,0-1 0,0 0 0,0 1 0,-1-1 0,1 0 0,0 0 0,0 1 0,0-1 0,0 0 0,0 1 0,0-1 0,0 0 0,0 1 0,0-1 0,0 0 0,0 1 0,0-1 0,0 0 0,0 1 0,1-1 0,-1 0 0,0 1 0,0-1 0,0 0 0,0 0 0,1 1 0,-1-1 0,0 0 0,0 0 0,0 1 0,1-1 0,-1 0 0,0 0 0,0 0 0,1 1 0,-1-1 0,0 0 0,1 0 0,-1 0 0,0 0 0,1 0 0,-1 0 0,0 1 0,1-1 0,-1 0 0,0 0 0,1 0 0,20 1 0,-17-1 0,376-10 0,-335 8 0,63 4 0,-108-2 0,0-1 0,0 1 0,0 0 0,1 0 0,-1 0 0,0 0 0,0 0 0,0 0 0,0 0 0,1 0 0,-1 0 0,0 0 0,0 0 0,0 0 0,1 0 0,-1 0 0,0 0 0,0 0 0,0 0 0,0 0 0,1 0 0,-1 1 0,0-1 0,0 0 0,0 0 0,0 0 0,0 0 0,1 0 0,-1 0 0,0 0 0,0 1 0,0-1 0,0 0 0,0 0 0,0 0 0,0 0 0,0 0 0,1 1 0,-1-1 0,0 0 0,0 0 0,0 0 0,0 0 0,0 1 0,0-1 0,0 0 0,-9 7 0,-16 4 0,-36 7 0,-110 19 0,103-25 0,-14 4 0,-331 57 0,295-57 0,-181-1 0,293-15 0,0 0 0,1 0 0,-1-1 0,-10-2 0,16 3 0,0 0 0,0 0 0,0 0 0,0 0 0,0 0 0,-1 0 0,1 0 0,0-1 0,0 1 0,0 0 0,0 0 0,0 0 0,-1 0 0,1 0 0,0 0 0,0 0 0,0 0 0,0 0 0,0 0 0,0 0 0,0-1 0,0 1 0,-1 0 0,1 0 0,0 0 0,0 0 0,0 0 0,0 0 0,0-1 0,0 1 0,0 0 0,0 0 0,0 0 0,0 0 0,0 0 0,0-1 0,0 1 0,0 0 0,0 0 0,0 0 0,0 0 0,0 0 0,0-1 0,0 1 0,0 0 0,0 0 0,0 0 0,0 0 0,0 0 0,0 0 0,1-1 0,-1 1 0,0 0 0,18-8 0,264-62 0,-193 50 0,-59 13 0,397-88 0,5 28 0,-354 59 0,7-2 0,132 2 0,-275 21 0,-597 64-134,-356-52-535,983-24 669,19-1 0,0 1 0,0-1 0,1 0 0,-1-1 0,0 0 0,1-1 0,-1 0 0,-14-5 0,23 7 2,-1 0 0,1 0 0,0 0 1,0 0-1,-1 0 0,1 0 0,0 0 0,0 0 0,-1-1 0,1 1 0,0 0 0,0 0 0,-1 0 0,1 0 0,0-1 0,0 1 0,0 0 0,0 0 0,-1 0 0,1-1 0,0 1 0,0 0 0,0 0 0,0-1 0,0 1 0,0 0 0,0 0 0,0-1 0,0 1 0,0 0 0,0 0 0,0-1 0,0 1 0,0 0 0,0-1 0,0 1 0,0 0 0,0 0 0,0-1 0,0 1 0,0 0 0,0 0 1,0-1-1,0 1 0,0 0 0,1 0 0,-1 0 0,0-1 0,0 1 0,0 0 0,0 0 0,1 0 0,-1-1 0,0 1 0,0 0 0,1 0 0,-1 0 0,0 0 0,0 0 0,0 0 0,1-1 0,-1 1 0,0 0 0,1 0 0,-1 0 0,19-7 533,10 0-488,1 2 0,34-2 0,31-5-54,222-60 7,-7 0 0,-282 67 0,281-51 0,4 28 0,-260 30 0,-53-2 0,0 0 0,0 0 0,0 0 0,0 0 0,0 0 0,0 0 0,0 0 0,0 0 0,0 0 0,0 0 0,1 0 0,-1 0 0,0 0 0,0 0 0,0 0 0,0 0 0,0 0 0,0 0 0,0 0 0,0 0 0,0 0 0,0 1 0,0-1 0,0 0 0,0 0 0,0 0 0,0 0 0,0 0 0,0 0 0,0 0 0,0 0 0,0 0 0,0 0 0,0 0 0,0 0 0,0 1 0,0-1 0,0 0 0,0 0 0,0 0 0,0 0 0,0 0 0,0 0 0,0 0 0,0 0 0,0 0 0,0 0 0,0 0 0,0 0 0,0 0 0,0 1 0,0-1 0,0 0 0,0 0 0,-1 0 0,1 0 0,0 0 0,0 0 0,0 0 0,0 0 0,0 0 0,0 0 0,0 0 0,0 0 0,0 0 0,0 0 0,0 0 0,-1 0 0,-8 6 0,-12 6 0,-3-4 0,-1 0 0,1-2 0,-49 7 0,24-5 0,67-6 0,-1-2 0,26-2 0,119-39 0,-19 3 0,-125 34 0,-7 2 0,0 0 0,0 0 0,18 0 0,-29 4 0,-6 2 0,-9 4 0,6-6-195,-1 2 0,0-1 0,1 1 0,-1 1 0,1-1 0,-8 7 0</inkml:trace>
+</inkml:ink>
+</file>
+
 <file path=word/theme/theme1.xml><?xml version="1.0" encoding="utf-8"?>
 <a:theme xmlns:a="http://schemas.openxmlformats.org/drawingml/2006/main" name="Tema di Office">
   <a:themeElements>
